--- a/CYBER360-Ex-4.3-JSON-YAML.docx
+++ b/CYBER360-Ex-4.3-JSON-YAML.docx
@@ -1,6 +1,6 @@
 
 <file path=word/document.xml><?xml version="1.0" encoding="utf-8"?>
-<w:document xmlns:wpc="http://schemas.microsoft.com/office/word/2010/wordprocessingCanvas" xmlns:cx="http://schemas.microsoft.com/office/drawing/2014/chartex" xmlns:cx1="http://schemas.microsoft.com/office/drawing/2015/9/8/chartex" xmlns:cx2="http://schemas.microsoft.com/office/drawing/2015/10/21/chartex" xmlns:cx3="http://schemas.microsoft.com/office/drawing/2016/5/9/chartex" xmlns:cx4="http://schemas.microsoft.com/office/drawing/2016/5/10/chartex" xmlns:cx5="http://schemas.microsoft.com/office/drawing/2016/5/11/chartex" xmlns:cx6="http://schemas.microsoft.com/office/drawing/2016/5/12/chartex" xmlns:cx7="http://schemas.microsoft.com/office/drawing/2016/5/13/chartex" xmlns:cx8="http://schemas.microsoft.com/office/drawing/2016/5/14/chartex" xmlns:mc="http://schemas.openxmlformats.org/markup-compatibility/2006" xmlns:aink="http://schemas.microsoft.com/office/drawing/2016/ink" xmlns:am3d="http://schemas.microsoft.com/office/drawing/2017/model3d" xmlns:o="urn:schemas-microsoft-com:office:office" xmlns:oel="http://schemas.microsoft.com/office/2019/extlst" xmlns:r="http://schemas.openxmlformats.org/officeDocument/2006/relationships" xmlns:m="http://schemas.openxmlformats.org/officeDocument/2006/math" xmlns:v="urn:schemas-microsoft-com:vml" xmlns:wp14="http://schemas.microsoft.com/office/word/2010/wordprocessingDrawing" xmlns:wp="http://schemas.openxmlformats.org/drawingml/2006/wordprocessingDrawing" xmlns:w10="urn:schemas-microsoft-com:office:word" xmlns:w="http://schemas.openxmlformats.org/wordprocessingml/2006/main" xmlns:w14="http://schemas.microsoft.com/office/word/2010/wordml" xmlns:w15="http://schemas.microsoft.com/office/word/2012/wordml" xmlns:w16cex="http://schemas.microsoft.com/office/word/2018/wordml/cex" xmlns:w16cid="http://schemas.microsoft.com/office/word/2016/wordml/cid" xmlns:w16="http://schemas.microsoft.com/office/word/2018/wordml" xmlns:w16sdtdh="http://schemas.microsoft.com/office/word/2020/wordml/sdtdatahash" xmlns:w16se="http://schemas.microsoft.com/office/word/2015/wordml/symex" xmlns:wpg="http://schemas.microsoft.com/office/word/2010/wordprocessingGroup" xmlns:wpi="http://schemas.microsoft.com/office/word/2010/wordprocessingInk" xmlns:wne="http://schemas.microsoft.com/office/word/2006/wordml" xmlns:wps="http://schemas.microsoft.com/office/word/2010/wordprocessingShape" mc:Ignorable="w14 w15 w16se w16cid w16 w16cex w16sdtdh wp14">
+<w:document xmlns:wpc="http://schemas.microsoft.com/office/word/2010/wordprocessingCanvas" xmlns:cx="http://schemas.microsoft.com/office/drawing/2014/chartex" xmlns:cx1="http://schemas.microsoft.com/office/drawing/2015/9/8/chartex" xmlns:cx2="http://schemas.microsoft.com/office/drawing/2015/10/21/chartex" xmlns:cx3="http://schemas.microsoft.com/office/drawing/2016/5/9/chartex" xmlns:cx4="http://schemas.microsoft.com/office/drawing/2016/5/10/chartex" xmlns:cx5="http://schemas.microsoft.com/office/drawing/2016/5/11/chartex" xmlns:cx6="http://schemas.microsoft.com/office/drawing/2016/5/12/chartex" xmlns:cx7="http://schemas.microsoft.com/office/drawing/2016/5/13/chartex" xmlns:cx8="http://schemas.microsoft.com/office/drawing/2016/5/14/chartex" xmlns:mc="http://schemas.openxmlformats.org/markup-compatibility/2006" xmlns:aink="http://schemas.microsoft.com/office/drawing/2016/ink" xmlns:am3d="http://schemas.microsoft.com/office/drawing/2017/model3d" xmlns:o="urn:schemas-microsoft-com:office:office" xmlns:oel="http://schemas.microsoft.com/office/2019/extlst" xmlns:r="http://schemas.openxmlformats.org/officeDocument/2006/relationships" xmlns:m="http://schemas.openxmlformats.org/officeDocument/2006/math" xmlns:v="urn:schemas-microsoft-com:vml" xmlns:wp14="http://schemas.microsoft.com/office/word/2010/wordprocessingDrawing" xmlns:wp="http://schemas.openxmlformats.org/drawingml/2006/wordprocessingDrawing" xmlns:w10="urn:schemas-microsoft-com:office:word" xmlns:w="http://schemas.openxmlformats.org/wordprocessingml/2006/main" xmlns:w14="http://schemas.microsoft.com/office/word/2010/wordml" xmlns:w15="http://schemas.microsoft.com/office/word/2012/wordml" xmlns:w16cex="http://schemas.microsoft.com/office/word/2018/wordml/cex" xmlns:w16cid="http://schemas.microsoft.com/office/word/2016/wordml/cid" xmlns:w16="http://schemas.microsoft.com/office/word/2018/wordml" xmlns:w16du="http://schemas.microsoft.com/office/word/2023/wordml/word16du" xmlns:w16sdtdh="http://schemas.microsoft.com/office/word/2020/wordml/sdtdatahash" xmlns:w16se="http://schemas.microsoft.com/office/word/2015/wordml/symex" xmlns:wpg="http://schemas.microsoft.com/office/word/2010/wordprocessingGroup" xmlns:wpi="http://schemas.microsoft.com/office/word/2010/wordprocessingInk" xmlns:wne="http://schemas.microsoft.com/office/word/2006/wordml" xmlns:wps="http://schemas.microsoft.com/office/word/2010/wordprocessingShape" mc:Ignorable="w14 w15 w16se w16cid w16 w16cex w16sdtdh w16du wp14">
   <w:body>
     <w:p>
       <w:pPr>
@@ -18,6 +18,7 @@
           <w:dataBinding w:prefixMappings="xmlns:ns0='http://purl.org/dc/elements/1.1/' xmlns:ns1='http://schemas.openxmlformats.org/package/2006/metadata/core-properties' " w:xpath="/ns1:coreProperties[1]/ns0:subject[1]" w:storeItemID="{6C3C8BC8-F283-45AE-878A-BAB7291924A1}"/>
           <w:text/>
         </w:sdtPr>
+        <w:sdtEndPr/>
         <w:sdtContent>
           <w:r>
             <w:t>Advanced Scripting</w:t>
@@ -35,13 +36,14 @@
           <w:alias w:val="Title"/>
           <w:tag w:val=""/>
           <w:id w:val="1406417971"/>
-          <w:lock w:val="sdtLocked"/>
+          <w:lock w:val="sdtContentLocked"/>
           <w:placeholder>
             <w:docPart w:val="CA52442E41DD4475ACFA097AF54F93E8"/>
           </w:placeholder>
           <w:dataBinding w:prefixMappings="xmlns:ns0='http://purl.org/dc/elements/1.1/' xmlns:ns1='http://schemas.openxmlformats.org/package/2006/metadata/core-properties' " w:xpath="/ns1:coreProperties[1]/ns0:title[1]" w:storeItemID="{6C3C8BC8-F283-45AE-878A-BAB7291924A1}"/>
           <w:text/>
         </w:sdtPr>
+        <w:sdtEndPr/>
         <w:sdtContent>
           <w:r>
             <w:t xml:space="preserve">Data presented </w:t>
@@ -93,7 +95,7 @@
           <w:rStyle w:val="SubtleEmphasis"/>
           <w:noProof/>
         </w:rPr>
-        <w:t>1/30/2024 2:59 PM</w:t>
+        <w:t>1/30/2024 4:33 PM</w:t>
       </w:r>
       <w:r>
         <w:rPr>
@@ -338,13 +340,8 @@
           <w:numId w:val="43"/>
         </w:numPr>
       </w:pPr>
-      <w:proofErr w:type="spellStart"/>
-      <w:r>
-        <w:t>Javascript</w:t>
-      </w:r>
-      <w:proofErr w:type="spellEnd"/>
-      <w:r>
-        <w:t xml:space="preserve"> Object Notation </w:t>
+      <w:r>
+        <w:t xml:space="preserve">Javascript Object Notation </w:t>
       </w:r>
       <w:r>
         <w:t>(</w:t>
@@ -368,15 +365,7 @@
         </w:numPr>
       </w:pPr>
       <w:r>
-        <w:t xml:space="preserve">“YAML </w:t>
-      </w:r>
-      <w:proofErr w:type="spellStart"/>
-      <w:r>
-        <w:t>Ain’t</w:t>
-      </w:r>
-      <w:proofErr w:type="spellEnd"/>
-      <w:r>
-        <w:t xml:space="preserve"> Markup Language” (YAML).</w:t>
+        <w:t>“YAML Ain’t Markup Language” (YAML).</w:t>
       </w:r>
     </w:p>
     <w:p>
@@ -526,43 +515,25 @@
         <w:pStyle w:val="Heading1"/>
       </w:pPr>
       <w:r>
-        <w:t xml:space="preserve">Task 1—Convert </w:t>
-      </w:r>
-      <w:r>
-        <w:t>CSV</w:t>
-      </w:r>
-      <w:r>
-        <w:t xml:space="preserve"> Data </w:t>
+        <w:t xml:space="preserve">Task 1—Convert CSV Data </w:t>
       </w:r>
       <w:r>
         <w:t>in</w:t>
       </w:r>
       <w:r>
-        <w:t>to JSON</w:t>
-      </w:r>
-      <w:r>
-        <w:t xml:space="preserve"> format</w:t>
+        <w:t>to JSON format</w:t>
       </w:r>
     </w:p>
     <w:p>
       <w:r>
         <w:t xml:space="preserve">Make </w:t>
       </w:r>
-      <w:proofErr w:type="spellStart"/>
       <w:r>
         <w:rPr>
           <w:b/>
           <w:bCs/>
         </w:rPr>
-        <w:t>psfiles</w:t>
-      </w:r>
-      <w:proofErr w:type="spellEnd"/>
-      <w:r>
-        <w:rPr>
-          <w:b/>
-          <w:bCs/>
-        </w:rPr>
-        <w:t>/data</w:t>
+        <w:t>psfiles/data</w:t>
       </w:r>
       <w:r>
         <w:t xml:space="preserve"> your current working directory.</w:t>
@@ -611,8 +582,18 @@
           <w:b/>
           <w:bCs/>
         </w:rPr>
-        <w:t>$m=Import-Csv .\Metals.csv</w:t>
-      </w:r>
+        <w:t xml:space="preserve">$m=Import-Csv </w:t>
+      </w:r>
+      <w:proofErr w:type="gramStart"/>
+      <w:r>
+        <w:rPr>
+          <w:rFonts w:ascii="Consolas" w:hAnsi="Consolas"/>
+          <w:b/>
+          <w:bCs/>
+        </w:rPr>
+        <w:t>.\Metals.csv</w:t>
+      </w:r>
+      <w:proofErr w:type="gramEnd"/>
       <w:r>
         <w:t xml:space="preserve"> </w:t>
       </w:r>
@@ -649,7 +630,29 @@
           <w:sz w:val="20"/>
           <w:szCs w:val="20"/>
         </w:rPr>
-        <w:t>$m|%{$_.SpecificGravity=+$_.SpecificGravity;$_.MeltingPoint=+$_.MeltingPoint}</w:t>
+        <w:t>$m|%{$</w:t>
+      </w:r>
+      <w:proofErr w:type="gramStart"/>
+      <w:r>
+        <w:rPr>
+          <w:rFonts w:ascii="Consolas" w:hAnsi="Consolas"/>
+          <w:b/>
+          <w:bCs/>
+          <w:sz w:val="20"/>
+          <w:szCs w:val="20"/>
+        </w:rPr>
+        <w:t>_.SpecificGravity</w:t>
+      </w:r>
+      <w:proofErr w:type="gramEnd"/>
+      <w:r>
+        <w:rPr>
+          <w:rFonts w:ascii="Consolas" w:hAnsi="Consolas"/>
+          <w:b/>
+          <w:bCs/>
+          <w:sz w:val="20"/>
+          <w:szCs w:val="20"/>
+        </w:rPr>
+        <w:t>=+$_.SpecificGravity;$_.MeltingPoint=+$_.MeltingPoint}</w:t>
       </w:r>
       <w:r>
         <w:rPr>
@@ -695,7 +698,14 @@
         <w:rPr>
           <w:rFonts w:cstheme="minorHAnsi"/>
         </w:rPr>
-        <w:t>use unary</w:t>
+        <w:t xml:space="preserve">use </w:t>
+      </w:r>
+      <w:proofErr w:type="gramStart"/>
+      <w:r>
+        <w:rPr>
+          <w:rFonts w:cstheme="minorHAnsi"/>
+        </w:rPr>
+        <w:t>unary</w:t>
       </w:r>
       <w:r>
         <w:rPr>
@@ -717,6 +727,7 @@
         </w:rPr>
         <w:t>+</w:t>
       </w:r>
+      <w:proofErr w:type="gramEnd"/>
       <w:r>
         <w:rPr>
           <w:rFonts w:cstheme="minorHAnsi"/>
@@ -808,15 +819,7 @@
         <w:t xml:space="preserve">data </w:t>
       </w:r>
       <w:r>
-        <w:t xml:space="preserve">type is the </w:t>
-      </w:r>
-      <w:proofErr w:type="spellStart"/>
-      <w:r>
-        <w:t>SpecificGravity</w:t>
-      </w:r>
-      <w:proofErr w:type="spellEnd"/>
-      <w:r>
-        <w:t xml:space="preserve"> Property? </w:t>
+        <w:t xml:space="preserve">type is the SpecificGravity Property? </w:t>
       </w:r>
       <w:sdt>
         <w:sdtPr>
@@ -863,15 +866,7 @@
         <w:t xml:space="preserve">data </w:t>
       </w:r>
       <w:r>
-        <w:t xml:space="preserve">type is the </w:t>
-      </w:r>
-      <w:proofErr w:type="spellStart"/>
-      <w:r>
-        <w:t>MeltingPoint</w:t>
-      </w:r>
-      <w:proofErr w:type="spellEnd"/>
-      <w:r>
-        <w:t xml:space="preserve"> Property? </w:t>
+        <w:t xml:space="preserve">type is the MeltingPoint Property? </w:t>
       </w:r>
       <w:sdt>
         <w:sdtPr>
@@ -923,42 +918,24 @@
       <w:r>
         <w:br/>
       </w:r>
-      <w:proofErr w:type="spellStart"/>
       <w:r>
         <w:rPr>
           <w:rFonts w:ascii="Consolas" w:hAnsi="Consolas"/>
           <w:b/>
           <w:bCs/>
         </w:rPr>
-        <w:t>ConvertTo</w:t>
-      </w:r>
-      <w:proofErr w:type="spellEnd"/>
+        <w:t>ConvertTo-Json -InputObject $</w:t>
+      </w:r>
+      <w:proofErr w:type="gramStart"/>
       <w:r>
         <w:rPr>
           <w:rFonts w:ascii="Consolas" w:hAnsi="Consolas"/>
           <w:b/>
           <w:bCs/>
         </w:rPr>
-        <w:t>-Json -</w:t>
-      </w:r>
-      <w:proofErr w:type="spellStart"/>
-      <w:r>
-        <w:rPr>
-          <w:rFonts w:ascii="Consolas" w:hAnsi="Consolas"/>
-          <w:b/>
-          <w:bCs/>
-        </w:rPr>
-        <w:t>InputObject</w:t>
-      </w:r>
-      <w:proofErr w:type="spellEnd"/>
-      <w:r>
-        <w:rPr>
-          <w:rFonts w:ascii="Consolas" w:hAnsi="Consolas"/>
-          <w:b/>
-          <w:bCs/>
-        </w:rPr>
-        <w:t xml:space="preserve"> $m</w:t>
-      </w:r>
+        <w:t>m</w:t>
+      </w:r>
+      <w:proofErr w:type="gramEnd"/>
       <w:r>
         <w:t xml:space="preserve"> </w:t>
       </w:r>
@@ -978,20 +955,11 @@
         <w:t xml:space="preserve">ave </w:t>
       </w:r>
       <w:r>
-        <w:t xml:space="preserve">the </w:t>
-      </w:r>
-      <w:proofErr w:type="spellStart"/>
-      <w:r>
-        <w:t>ouptut</w:t>
-      </w:r>
-      <w:proofErr w:type="spellEnd"/>
-      <w:r>
-        <w:t xml:space="preserve"> </w:t>
+        <w:t xml:space="preserve">the ouptut </w:t>
       </w:r>
       <w:r>
         <w:t xml:space="preserve">to the file </w:t>
       </w:r>
-      <w:proofErr w:type="spellStart"/>
       <w:r>
         <w:rPr>
           <w:b/>
@@ -999,48 +967,43 @@
         </w:rPr>
         <w:t>Metals.json</w:t>
       </w:r>
-      <w:proofErr w:type="spellEnd"/>
       <w:r>
         <w:t xml:space="preserve">: </w:t>
       </w:r>
       <w:r>
         <w:br/>
       </w:r>
-      <w:proofErr w:type="spellStart"/>
       <w:r>
         <w:rPr>
           <w:rFonts w:ascii="Consolas" w:hAnsi="Consolas"/>
           <w:b/>
           <w:bCs/>
         </w:rPr>
-        <w:t>ConvertTo</w:t>
-      </w:r>
-      <w:proofErr w:type="spellEnd"/>
+        <w:t>ConvertTo-Json -InputObject $m</w:t>
+      </w:r>
       <w:r>
         <w:rPr>
           <w:rFonts w:ascii="Consolas" w:hAnsi="Consolas"/>
           <w:b/>
           <w:bCs/>
         </w:rPr>
-        <w:t>-Json -</w:t>
-      </w:r>
-      <w:proofErr w:type="spellStart"/>
+        <w:t xml:space="preserve"> </w:t>
+      </w:r>
       <w:r>
         <w:rPr>
           <w:rFonts w:ascii="Consolas" w:hAnsi="Consolas"/>
           <w:b/>
           <w:bCs/>
         </w:rPr>
-        <w:t>InputObject</w:t>
-      </w:r>
-      <w:proofErr w:type="spellEnd"/>
+        <w:t>|</w:t>
+      </w:r>
       <w:r>
         <w:rPr>
           <w:rFonts w:ascii="Consolas" w:hAnsi="Consolas"/>
           <w:b/>
           <w:bCs/>
         </w:rPr>
-        <w:t xml:space="preserve"> $m</w:t>
+        <w:t xml:space="preserve"> </w:t>
       </w:r>
       <w:r>
         <w:rPr>
@@ -1048,42 +1011,18 @@
           <w:b/>
           <w:bCs/>
         </w:rPr>
-        <w:t xml:space="preserve"> </w:t>
-      </w:r>
+        <w:t>Set-Content Metals.</w:t>
+      </w:r>
+      <w:proofErr w:type="gramStart"/>
       <w:r>
         <w:rPr>
           <w:rFonts w:ascii="Consolas" w:hAnsi="Consolas"/>
           <w:b/>
           <w:bCs/>
         </w:rPr>
-        <w:t>|</w:t>
-      </w:r>
-      <w:r>
-        <w:rPr>
-          <w:rFonts w:ascii="Consolas" w:hAnsi="Consolas"/>
-          <w:b/>
-          <w:bCs/>
-        </w:rPr>
-        <w:t xml:space="preserve"> </w:t>
-      </w:r>
-      <w:r>
-        <w:rPr>
-          <w:rFonts w:ascii="Consolas" w:hAnsi="Consolas"/>
-          <w:b/>
-          <w:bCs/>
-        </w:rPr>
-        <w:t xml:space="preserve">Set-Content </w:t>
-      </w:r>
-      <w:proofErr w:type="spellStart"/>
-      <w:r>
-        <w:rPr>
-          <w:rFonts w:ascii="Consolas" w:hAnsi="Consolas"/>
-          <w:b/>
-          <w:bCs/>
-        </w:rPr>
-        <w:t>Metals.json</w:t>
-      </w:r>
-      <w:proofErr w:type="spellEnd"/>
+        <w:t>json</w:t>
+      </w:r>
+      <w:proofErr w:type="gramEnd"/>
     </w:p>
     <w:p>
       <w:pPr>
@@ -1114,18 +1053,8 @@
           <w:b/>
           <w:bCs/>
         </w:rPr>
-        <w:t xml:space="preserve">Get-Content </w:t>
-      </w:r>
-      <w:proofErr w:type="spellStart"/>
-      <w:r>
-        <w:rPr>
-          <w:rFonts w:ascii="Consolas" w:hAnsi="Consolas"/>
-          <w:b/>
-          <w:bCs/>
-        </w:rPr>
-        <w:t>Metals.json</w:t>
-      </w:r>
-      <w:proofErr w:type="spellEnd"/>
+        <w:t>Get-Content Metals.json</w:t>
+      </w:r>
       <w:r>
         <w:t xml:space="preserve"> </w:t>
       </w:r>
@@ -1171,7 +1100,11 @@
         <w:t xml:space="preserve"> </w:t>
       </w:r>
       <w:r>
-        <w:t>square brackets</w:t>
+        <w:t xml:space="preserve">square </w:t>
+      </w:r>
+      <w:proofErr w:type="gramStart"/>
+      <w:r>
+        <w:t>brackets</w:t>
       </w:r>
       <w:r>
         <w:t xml:space="preserve"> </w:t>
@@ -1184,6 +1117,7 @@
         </w:rPr>
         <w:t>]</w:t>
       </w:r>
+      <w:proofErr w:type="gramEnd"/>
       <w:r>
         <w:t xml:space="preserve">, with commas between each item in the collection. </w:t>
       </w:r>
@@ -1191,15 +1125,7 @@
         <w:t>(</w:t>
       </w:r>
       <w:r>
-        <w:t xml:space="preserve">This happens to be how literal arrays are specified in the </w:t>
-      </w:r>
-      <w:proofErr w:type="spellStart"/>
-      <w:r>
-        <w:t>Javascript</w:t>
-      </w:r>
-      <w:proofErr w:type="spellEnd"/>
-      <w:r>
-        <w:t xml:space="preserve"> language.</w:t>
+        <w:t>This happens to be how literal arrays are specified in the Javascript language.</w:t>
       </w:r>
       <w:r>
         <w:t>)</w:t>
@@ -1224,7 +1150,11 @@
         <w:t>key-value pairs</w:t>
       </w:r>
       <w:r>
-        <w:t xml:space="preserve">, with a colon </w:t>
+        <w:t xml:space="preserve">, with a </w:t>
+      </w:r>
+      <w:proofErr w:type="gramStart"/>
+      <w:r>
+        <w:t xml:space="preserve">colon </w:t>
       </w:r>
       <w:r>
         <w:rPr>
@@ -1234,6 +1164,7 @@
         </w:rPr>
         <w:t>:</w:t>
       </w:r>
+      <w:proofErr w:type="gramEnd"/>
       <w:r>
         <w:t xml:space="preserve"> </w:t>
       </w:r>
@@ -1267,11 +1198,16 @@
       <w:r>
         <w:t xml:space="preserve">is placed between </w:t>
       </w:r>
+      <w:proofErr w:type="gramStart"/>
       <w:r>
         <w:t xml:space="preserve">{ </w:t>
       </w:r>
       <w:r>
-        <w:t>curly braces</w:t>
+        <w:t>curly</w:t>
+      </w:r>
+      <w:proofErr w:type="gramEnd"/>
+      <w:r>
+        <w:t xml:space="preserve"> braces</w:t>
       </w:r>
       <w:r>
         <w:t xml:space="preserve">}, with commas between each key-value pair. </w:t>
@@ -1280,15 +1216,7 @@
         <w:t>(</w:t>
       </w:r>
       <w:r>
-        <w:t xml:space="preserve">This happens to be how literal objects are specified in </w:t>
-      </w:r>
-      <w:proofErr w:type="spellStart"/>
-      <w:r>
-        <w:t>Javascript</w:t>
-      </w:r>
-      <w:proofErr w:type="spellEnd"/>
-      <w:r>
-        <w:t>.</w:t>
+        <w:t>This happens to be how literal objects are specified in Javascript.</w:t>
       </w:r>
       <w:r>
         <w:t>)</w:t>
@@ -1306,7 +1234,15 @@
         <w:t xml:space="preserve">I think you will agree that it’s a </w:t>
       </w:r>
       <w:r>
-        <w:t xml:space="preserve">simpler data format, but notice that nowhere in the file is the </w:t>
+        <w:t xml:space="preserve">simpler data </w:t>
+      </w:r>
+      <w:proofErr w:type="gramStart"/>
+      <w:r>
+        <w:t>format, but</w:t>
+      </w:r>
+      <w:proofErr w:type="gramEnd"/>
+      <w:r>
+        <w:t xml:space="preserve"> notice that nowhere in the file is the </w:t>
       </w:r>
       <w:r>
         <w:t>word</w:t>
@@ -1383,7 +1319,6 @@
       <w:r>
         <w:t xml:space="preserve"> properties different than the </w:t>
       </w:r>
-      <w:proofErr w:type="spellStart"/>
       <w:r>
         <w:rPr>
           <w:b/>
@@ -1391,11 +1326,9 @@
         </w:rPr>
         <w:t>MeltingPoint</w:t>
       </w:r>
-      <w:proofErr w:type="spellEnd"/>
       <w:r>
         <w:t xml:space="preserve"> and </w:t>
       </w:r>
-      <w:proofErr w:type="spellStart"/>
       <w:r>
         <w:rPr>
           <w:b/>
@@ -1403,7 +1336,6 @@
         </w:rPr>
         <w:t>SpecificGravity</w:t>
       </w:r>
-      <w:proofErr w:type="spellEnd"/>
       <w:r>
         <w:t xml:space="preserve"> </w:t>
       </w:r>
@@ -1468,13 +1400,21 @@
         </w:numPr>
       </w:pPr>
       <w:r>
-        <w:t>Read the JSON data you just created into PowerShell</w:t>
+        <w:t xml:space="preserve">Read the JSON data you just created into </w:t>
+      </w:r>
+      <w:proofErr w:type="gramStart"/>
+      <w:r>
+        <w:t>PowerShell</w:t>
       </w:r>
       <w:r>
         <w:t>,</w:t>
       </w:r>
       <w:r>
-        <w:t xml:space="preserve"> and convert</w:t>
+        <w:t xml:space="preserve"> and</w:t>
+      </w:r>
+      <w:proofErr w:type="gramEnd"/>
+      <w:r>
+        <w:t xml:space="preserve"> convert</w:t>
       </w:r>
       <w:r>
         <w:t xml:space="preserve"> them</w:t>
@@ -1494,21 +1434,12 @@
       <w:r>
         <w:t xml:space="preserve">he </w:t>
       </w:r>
-      <w:proofErr w:type="spellStart"/>
       <w:r>
         <w:rPr>
           <w:b/>
           <w:bCs/>
         </w:rPr>
-        <w:t>ConvertFrom</w:t>
-      </w:r>
-      <w:proofErr w:type="spellEnd"/>
-      <w:r>
-        <w:rPr>
-          <w:b/>
-          <w:bCs/>
-        </w:rPr>
-        <w:t>-J</w:t>
+        <w:t>ConvertFrom-J</w:t>
       </w:r>
       <w:r>
         <w:rPr>
@@ -1615,61 +1546,7 @@
           <w:b/>
           <w:bCs/>
         </w:rPr>
-        <w:t>$</w:t>
-      </w:r>
-      <w:proofErr w:type="spellStart"/>
-      <w:r>
-        <w:rPr>
-          <w:rFonts w:ascii="Consolas" w:hAnsi="Consolas"/>
-          <w:b/>
-          <w:bCs/>
-        </w:rPr>
-        <w:t>jm</w:t>
-      </w:r>
-      <w:proofErr w:type="spellEnd"/>
-      <w:r>
-        <w:rPr>
-          <w:rFonts w:ascii="Consolas" w:hAnsi="Consolas"/>
-          <w:b/>
-          <w:bCs/>
-        </w:rPr>
-        <w:t>=</w:t>
-      </w:r>
-      <w:proofErr w:type="spellStart"/>
-      <w:r>
-        <w:rPr>
-          <w:rFonts w:ascii="Consolas" w:hAnsi="Consolas"/>
-          <w:b/>
-          <w:bCs/>
-        </w:rPr>
-        <w:t>ConvertFrom</w:t>
-      </w:r>
-      <w:proofErr w:type="spellEnd"/>
-      <w:r>
-        <w:rPr>
-          <w:rFonts w:ascii="Consolas" w:hAnsi="Consolas"/>
-          <w:b/>
-          <w:bCs/>
-        </w:rPr>
-        <w:t>-Json (Get-Content .\</w:t>
-      </w:r>
-      <w:proofErr w:type="spellStart"/>
-      <w:r>
-        <w:rPr>
-          <w:rFonts w:ascii="Consolas" w:hAnsi="Consolas"/>
-          <w:b/>
-          <w:bCs/>
-        </w:rPr>
-        <w:t>Metals.json</w:t>
-      </w:r>
-      <w:proofErr w:type="spellEnd"/>
-      <w:r>
-        <w:rPr>
-          <w:rFonts w:ascii="Consolas" w:hAnsi="Consolas"/>
-          <w:b/>
-          <w:bCs/>
-        </w:rPr>
-        <w:t xml:space="preserve"> -raw)</w:t>
+        <w:t>$jm=ConvertFrom-Json (Get-Content .\Metals.json -raw)</w:t>
       </w:r>
       <w:r>
         <w:t xml:space="preserve"> </w:t>
@@ -1697,7 +1574,7 @@
         </w:rPr>
         <w:t>$</w:t>
       </w:r>
-      <w:proofErr w:type="spellStart"/>
+      <w:proofErr w:type="gramStart"/>
       <w:r>
         <w:rPr>
           <w:rFonts w:ascii="Consolas" w:hAnsi="Consolas"/>
@@ -1706,7 +1583,7 @@
         </w:rPr>
         <w:t>jm</w:t>
       </w:r>
-      <w:proofErr w:type="spellEnd"/>
+      <w:proofErr w:type="gramEnd"/>
       <w:r>
         <w:t xml:space="preserve"> </w:t>
       </w:r>
@@ -1835,13 +1712,8 @@
           <w:numId w:val="45"/>
         </w:numPr>
       </w:pPr>
-      <w:proofErr w:type="spellStart"/>
-      <w:r>
-        <w:t>MeltingPoint</w:t>
-      </w:r>
-      <w:proofErr w:type="spellEnd"/>
-      <w:r>
-        <w:t>:</w:t>
+      <w:r>
+        <w:t>MeltingPoint:</w:t>
       </w:r>
       <w:r>
         <w:rPr>
@@ -1887,13 +1759,8 @@
           <w:numId w:val="45"/>
         </w:numPr>
       </w:pPr>
-      <w:proofErr w:type="spellStart"/>
-      <w:r>
-        <w:t>SpecificGravity</w:t>
-      </w:r>
-      <w:proofErr w:type="spellEnd"/>
-      <w:r>
-        <w:t xml:space="preserve">: </w:t>
+      <w:r>
+        <w:t xml:space="preserve">SpecificGravity: </w:t>
       </w:r>
       <w:sdt>
         <w:sdtPr>
@@ -1937,8 +1804,13 @@
       </w:r>
     </w:p>
     <w:p>
-      <w:r>
-        <w:t xml:space="preserve">Unlike with JSON, </w:t>
+      <w:proofErr w:type="gramStart"/>
+      <w:r>
+        <w:t>Unlike with</w:t>
+      </w:r>
+      <w:proofErr w:type="gramEnd"/>
+      <w:r>
+        <w:t xml:space="preserve"> JSON, </w:t>
       </w:r>
       <w:r>
         <w:t xml:space="preserve">PowerShell does not provide </w:t>
@@ -2000,15 +1872,7 @@
         <w:t xml:space="preserve">Install </w:t>
       </w:r>
       <w:r>
-        <w:t xml:space="preserve">the </w:t>
-      </w:r>
-      <w:proofErr w:type="spellStart"/>
-      <w:r>
-        <w:t>powershell-yaml</w:t>
-      </w:r>
-      <w:proofErr w:type="spellEnd"/>
-      <w:r>
-        <w:t xml:space="preserve"> module from the PowerShell Gallery:</w:t>
+        <w:t>the powershell-yaml module from the PowerShell Gallery:</w:t>
       </w:r>
       <w:r>
         <w:t xml:space="preserve"> </w:t>
@@ -2020,30 +1884,8 @@
         <w:rPr>
           <w:rStyle w:val="CommandChar"/>
         </w:rPr>
-        <w:t xml:space="preserve">Install-Module </w:t>
-      </w:r>
-      <w:proofErr w:type="spellStart"/>
-      <w:r>
-        <w:rPr>
-          <w:rStyle w:val="CommandChar"/>
-        </w:rPr>
-        <w:t>powershell-yaml</w:t>
-      </w:r>
-      <w:proofErr w:type="spellEnd"/>
-      <w:r>
-        <w:rPr>
-          <w:rStyle w:val="CommandChar"/>
-        </w:rPr>
-        <w:t xml:space="preserve"> -Scope </w:t>
-      </w:r>
-      <w:proofErr w:type="spellStart"/>
-      <w:r>
-        <w:rPr>
-          <w:rStyle w:val="CommandChar"/>
-        </w:rPr>
-        <w:t>CurrentUser</w:t>
-      </w:r>
-      <w:proofErr w:type="spellEnd"/>
+        <w:t>Install-Module powershell-yaml -Scope CurrentUser</w:t>
+      </w:r>
       <w:r>
         <w:rPr>
           <w:rStyle w:val="CommandChar"/>
@@ -2083,7 +1925,6 @@
       <w:r>
         <w:t xml:space="preserve"> </w:t>
       </w:r>
-      <w:proofErr w:type="spellStart"/>
       <w:r>
         <w:rPr>
           <w:b/>
@@ -2091,11 +1932,9 @@
         </w:rPr>
         <w:t>ConvertFrom-Yaml</w:t>
       </w:r>
-      <w:proofErr w:type="spellEnd"/>
       <w:r>
         <w:t xml:space="preserve"> and </w:t>
       </w:r>
-      <w:proofErr w:type="spellStart"/>
       <w:r>
         <w:rPr>
           <w:b/>
@@ -2103,7 +1942,6 @@
         </w:rPr>
         <w:t>ConvertTo-Yaml</w:t>
       </w:r>
-      <w:proofErr w:type="spellEnd"/>
       <w:r>
         <w:t>.</w:t>
       </w:r>
@@ -2179,16 +2017,16 @@
         <w:rPr>
           <w:rStyle w:val="CommandChar"/>
         </w:rPr>
-        <w:t>Get-Content .\</w:t>
-      </w:r>
-      <w:proofErr w:type="spellStart"/>
+        <w:t xml:space="preserve">Get-Content </w:t>
+      </w:r>
+      <w:proofErr w:type="gramStart"/>
       <w:r>
         <w:rPr>
           <w:rStyle w:val="CommandChar"/>
         </w:rPr>
-        <w:t>kube.yml</w:t>
-      </w:r>
-      <w:proofErr w:type="spellEnd"/>
+        <w:t>.\kube.yml</w:t>
+      </w:r>
+      <w:proofErr w:type="gramEnd"/>
       <w:r>
         <w:rPr>
           <w:rStyle w:val="CommandChar"/>
@@ -2433,7 +2271,27 @@
           <w:b w:val="0"/>
           <w:bCs/>
         </w:rPr>
-        <w:t xml:space="preserve"> similar to the way it’s done in JSON format.</w:t>
+        <w:t xml:space="preserve"> </w:t>
+      </w:r>
+      <w:proofErr w:type="gramStart"/>
+      <w:r>
+        <w:rPr>
+          <w:rStyle w:val="CommandChar"/>
+          <w:rFonts w:asciiTheme="minorHAnsi" w:hAnsiTheme="minorHAnsi" w:cstheme="minorHAnsi"/>
+          <w:b w:val="0"/>
+          <w:bCs/>
+        </w:rPr>
+        <w:t>similar to</w:t>
+      </w:r>
+      <w:proofErr w:type="gramEnd"/>
+      <w:r>
+        <w:rPr>
+          <w:rStyle w:val="CommandChar"/>
+          <w:rFonts w:asciiTheme="minorHAnsi" w:hAnsiTheme="minorHAnsi" w:cstheme="minorHAnsi"/>
+          <w:b w:val="0"/>
+          <w:bCs/>
+        </w:rPr>
+        <w:t xml:space="preserve"> the way it’s done in JSON format.</w:t>
       </w:r>
     </w:p>
     <w:p>
@@ -2519,7 +2377,17 @@
           <w:b w:val="0"/>
           <w:bCs/>
         </w:rPr>
-        <w:t xml:space="preserve"> colon  </w:t>
+        <w:t xml:space="preserve"> </w:t>
+      </w:r>
+      <w:proofErr w:type="gramStart"/>
+      <w:r>
+        <w:rPr>
+          <w:rStyle w:val="CommandChar"/>
+          <w:rFonts w:asciiTheme="minorHAnsi" w:hAnsiTheme="minorHAnsi" w:cstheme="minorHAnsi"/>
+          <w:b w:val="0"/>
+          <w:bCs/>
+        </w:rPr>
+        <w:t xml:space="preserve">colon  </w:t>
       </w:r>
       <w:r>
         <w:rPr>
@@ -2528,6 +2396,7 @@
         </w:rPr>
         <w:t>:</w:t>
       </w:r>
+      <w:proofErr w:type="gramEnd"/>
       <w:r>
         <w:rPr>
           <w:rStyle w:val="CommandChar"/>
@@ -2645,8 +2514,9 @@
           <w:b w:val="0"/>
           <w:bCs/>
         </w:rPr>
-        <w:t>A hyphen</w:t>
-      </w:r>
+        <w:t xml:space="preserve">A </w:t>
+      </w:r>
+      <w:proofErr w:type="gramStart"/>
       <w:r>
         <w:rPr>
           <w:rStyle w:val="CommandChar"/>
@@ -2654,7 +2524,7 @@
           <w:b w:val="0"/>
           <w:bCs/>
         </w:rPr>
-        <w:t xml:space="preserve"> </w:t>
+        <w:t>hyphen</w:t>
       </w:r>
       <w:r>
         <w:rPr>
@@ -2668,10 +2538,20 @@
       <w:r>
         <w:rPr>
           <w:rStyle w:val="CommandChar"/>
+          <w:rFonts w:asciiTheme="minorHAnsi" w:hAnsiTheme="minorHAnsi" w:cstheme="minorHAnsi"/>
+          <w:b w:val="0"/>
+          <w:bCs/>
+        </w:rPr>
+        <w:t xml:space="preserve"> </w:t>
+      </w:r>
+      <w:r>
+        <w:rPr>
+          <w:rStyle w:val="CommandChar"/>
           <w:rFonts w:cstheme="minorHAnsi"/>
         </w:rPr>
         <w:t>–</w:t>
       </w:r>
+      <w:proofErr w:type="gramEnd"/>
       <w:r>
         <w:rPr>
           <w:rStyle w:val="CommandChar"/>
@@ -2759,49 +2639,7 @@
         <w:rPr>
           <w:rStyle w:val="CommandChar"/>
         </w:rPr>
-        <w:t>$</w:t>
-      </w:r>
-      <w:proofErr w:type="spellStart"/>
-      <w:r>
-        <w:rPr>
-          <w:rStyle w:val="CommandChar"/>
-        </w:rPr>
-        <w:t>kube</w:t>
-      </w:r>
-      <w:proofErr w:type="spellEnd"/>
-      <w:r>
-        <w:rPr>
-          <w:rStyle w:val="CommandChar"/>
-        </w:rPr>
-        <w:t>=</w:t>
-      </w:r>
-      <w:proofErr w:type="spellStart"/>
-      <w:r>
-        <w:rPr>
-          <w:rStyle w:val="CommandChar"/>
-        </w:rPr>
-        <w:t>ConvertFrom-Yaml</w:t>
-      </w:r>
-      <w:proofErr w:type="spellEnd"/>
-      <w:r>
-        <w:rPr>
-          <w:rStyle w:val="CommandChar"/>
-        </w:rPr>
-        <w:t xml:space="preserve"> (Get-Content .\</w:t>
-      </w:r>
-      <w:proofErr w:type="spellStart"/>
-      <w:r>
-        <w:rPr>
-          <w:rStyle w:val="CommandChar"/>
-        </w:rPr>
-        <w:t>kube.yml</w:t>
-      </w:r>
-      <w:proofErr w:type="spellEnd"/>
-      <w:r>
-        <w:rPr>
-          <w:rStyle w:val="CommandChar"/>
-        </w:rPr>
-        <w:t xml:space="preserve"> -</w:t>
+        <w:t>$kube=ConvertFrom-Yaml (Get-Content .\kube.yml -</w:t>
       </w:r>
       <w:r>
         <w:rPr>
@@ -2837,16 +2675,8 @@
         <w:rPr>
           <w:rStyle w:val="CommandChar"/>
         </w:rPr>
-        <w:t>$</w:t>
-      </w:r>
-      <w:proofErr w:type="spellStart"/>
-      <w:r>
-        <w:rPr>
-          <w:rStyle w:val="CommandChar"/>
-        </w:rPr>
-        <w:t>kube</w:t>
-      </w:r>
-      <w:proofErr w:type="spellEnd"/>
+        <w:t>$kube</w:t>
+      </w:r>
       <w:r>
         <w:rPr>
           <w:rStyle w:val="CommandChar"/>
@@ -2907,24 +2737,26 @@
           <w:b w:val="0"/>
           <w:bCs/>
         </w:rPr>
-        <w:t xml:space="preserve">. Each time you reach a “leaf” node, use the </w:t>
-      </w:r>
+        <w:t xml:space="preserve">. Each time you reach a “leaf” node, use </w:t>
+      </w:r>
+      <w:proofErr w:type="gramStart"/>
       <w:r>
         <w:rPr>
           <w:rStyle w:val="CommandChar"/>
           <w:rFonts w:asciiTheme="minorHAnsi" w:hAnsiTheme="minorHAnsi" w:cstheme="minorHAnsi"/>
-        </w:rPr>
-        <w:t>.</w:t>
-      </w:r>
-      <w:proofErr w:type="spellStart"/>
+          <w:b w:val="0"/>
+          <w:bCs/>
+        </w:rPr>
+        <w:t xml:space="preserve">the </w:t>
+      </w:r>
       <w:r>
         <w:rPr>
           <w:rStyle w:val="CommandChar"/>
           <w:rFonts w:asciiTheme="minorHAnsi" w:hAnsiTheme="minorHAnsi" w:cstheme="minorHAnsi"/>
         </w:rPr>
-        <w:t>GetType</w:t>
-      </w:r>
-      <w:proofErr w:type="spellEnd"/>
+        <w:t>.GetType</w:t>
+      </w:r>
+      <w:proofErr w:type="gramEnd"/>
       <w:r>
         <w:rPr>
           <w:rStyle w:val="CommandChar"/>
@@ -2989,7 +2821,6 @@
       <w:r>
         <w:t xml:space="preserve"> </w:t>
       </w:r>
-      <w:proofErr w:type="spellStart"/>
       <w:r>
         <w:rPr>
           <w:b/>
@@ -2997,7 +2828,6 @@
         </w:rPr>
         <w:t>containerPort</w:t>
       </w:r>
-      <w:proofErr w:type="spellEnd"/>
       <w:r>
         <w:t xml:space="preserve"> property.</w:t>
       </w:r>
@@ -3033,6 +2863,11 @@
           <w15:appearance w15:val="tags"/>
           <w:text w:multiLine="1"/>
         </w:sdtPr>
+        <w:sdtEndPr>
+          <w:rPr>
+            <w:rStyle w:val="AnswerChar"/>
+          </w:rPr>
+        </w:sdtEndPr>
         <w:sdtContent>
           <w:r>
             <w:rPr>
@@ -3188,7 +3023,7 @@
 </file>
 
 <file path=word/endnotes.xml><?xml version="1.0" encoding="utf-8"?>
-<w:endnotes xmlns:wpc="http://schemas.microsoft.com/office/word/2010/wordprocessingCanvas" xmlns:cx="http://schemas.microsoft.com/office/drawing/2014/chartex" xmlns:cx1="http://schemas.microsoft.com/office/drawing/2015/9/8/chartex" xmlns:cx2="http://schemas.microsoft.com/office/drawing/2015/10/21/chartex" xmlns:cx3="http://schemas.microsoft.com/office/drawing/2016/5/9/chartex" xmlns:cx4="http://schemas.microsoft.com/office/drawing/2016/5/10/chartex" xmlns:cx5="http://schemas.microsoft.com/office/drawing/2016/5/11/chartex" xmlns:cx6="http://schemas.microsoft.com/office/drawing/2016/5/12/chartex" xmlns:cx7="http://schemas.microsoft.com/office/drawing/2016/5/13/chartex" xmlns:cx8="http://schemas.microsoft.com/office/drawing/2016/5/14/chartex" xmlns:mc="http://schemas.openxmlformats.org/markup-compatibility/2006" xmlns:aink="http://schemas.microsoft.com/office/drawing/2016/ink" xmlns:am3d="http://schemas.microsoft.com/office/drawing/2017/model3d" xmlns:o="urn:schemas-microsoft-com:office:office" xmlns:oel="http://schemas.microsoft.com/office/2019/extlst" xmlns:r="http://schemas.openxmlformats.org/officeDocument/2006/relationships" xmlns:m="http://schemas.openxmlformats.org/officeDocument/2006/math" xmlns:v="urn:schemas-microsoft-com:vml" xmlns:wp14="http://schemas.microsoft.com/office/word/2010/wordprocessingDrawing" xmlns:wp="http://schemas.openxmlformats.org/drawingml/2006/wordprocessingDrawing" xmlns:w10="urn:schemas-microsoft-com:office:word" xmlns:w="http://schemas.openxmlformats.org/wordprocessingml/2006/main" xmlns:w14="http://schemas.microsoft.com/office/word/2010/wordml" xmlns:w15="http://schemas.microsoft.com/office/word/2012/wordml" xmlns:w16cex="http://schemas.microsoft.com/office/word/2018/wordml/cex" xmlns:w16cid="http://schemas.microsoft.com/office/word/2016/wordml/cid" xmlns:w16="http://schemas.microsoft.com/office/word/2018/wordml" xmlns:w16sdtdh="http://schemas.microsoft.com/office/word/2020/wordml/sdtdatahash" xmlns:w16se="http://schemas.microsoft.com/office/word/2015/wordml/symex" xmlns:wpg="http://schemas.microsoft.com/office/word/2010/wordprocessingGroup" xmlns:wpi="http://schemas.microsoft.com/office/word/2010/wordprocessingInk" xmlns:wne="http://schemas.microsoft.com/office/word/2006/wordml" xmlns:wps="http://schemas.microsoft.com/office/word/2010/wordprocessingShape" mc:Ignorable="w14 w15 w16se w16cid w16 w16cex w16sdtdh wp14">
+<w:endnotes xmlns:wpc="http://schemas.microsoft.com/office/word/2010/wordprocessingCanvas" xmlns:cx="http://schemas.microsoft.com/office/drawing/2014/chartex" xmlns:cx1="http://schemas.microsoft.com/office/drawing/2015/9/8/chartex" xmlns:cx2="http://schemas.microsoft.com/office/drawing/2015/10/21/chartex" xmlns:cx3="http://schemas.microsoft.com/office/drawing/2016/5/9/chartex" xmlns:cx4="http://schemas.microsoft.com/office/drawing/2016/5/10/chartex" xmlns:cx5="http://schemas.microsoft.com/office/drawing/2016/5/11/chartex" xmlns:cx6="http://schemas.microsoft.com/office/drawing/2016/5/12/chartex" xmlns:cx7="http://schemas.microsoft.com/office/drawing/2016/5/13/chartex" xmlns:cx8="http://schemas.microsoft.com/office/drawing/2016/5/14/chartex" xmlns:mc="http://schemas.openxmlformats.org/markup-compatibility/2006" xmlns:aink="http://schemas.microsoft.com/office/drawing/2016/ink" xmlns:am3d="http://schemas.microsoft.com/office/drawing/2017/model3d" xmlns:o="urn:schemas-microsoft-com:office:office" xmlns:oel="http://schemas.microsoft.com/office/2019/extlst" xmlns:r="http://schemas.openxmlformats.org/officeDocument/2006/relationships" xmlns:m="http://schemas.openxmlformats.org/officeDocument/2006/math" xmlns:v="urn:schemas-microsoft-com:vml" xmlns:wp14="http://schemas.microsoft.com/office/word/2010/wordprocessingDrawing" xmlns:wp="http://schemas.openxmlformats.org/drawingml/2006/wordprocessingDrawing" xmlns:w10="urn:schemas-microsoft-com:office:word" xmlns:w="http://schemas.openxmlformats.org/wordprocessingml/2006/main" xmlns:w14="http://schemas.microsoft.com/office/word/2010/wordml" xmlns:w15="http://schemas.microsoft.com/office/word/2012/wordml" xmlns:w16cex="http://schemas.microsoft.com/office/word/2018/wordml/cex" xmlns:w16cid="http://schemas.microsoft.com/office/word/2016/wordml/cid" xmlns:w16="http://schemas.microsoft.com/office/word/2018/wordml" xmlns:w16du="http://schemas.microsoft.com/office/word/2023/wordml/word16du" xmlns:w16sdtdh="http://schemas.microsoft.com/office/word/2020/wordml/sdtdatahash" xmlns:w16se="http://schemas.microsoft.com/office/word/2015/wordml/symex" xmlns:wpg="http://schemas.microsoft.com/office/word/2010/wordprocessingGroup" xmlns:wpi="http://schemas.microsoft.com/office/word/2010/wordprocessingInk" xmlns:wne="http://schemas.microsoft.com/office/word/2006/wordml" xmlns:wps="http://schemas.microsoft.com/office/word/2010/wordprocessingShape" mc:Ignorable="w14 w15 w16se w16cid w16 w16cex w16sdtdh w16du wp14">
   <w:endnote w:type="separator" w:id="-1">
     <w:p>
       <w:pPr>
@@ -3213,7 +3048,7 @@
 </file>
 
 <file path=word/footer1.xml><?xml version="1.0" encoding="utf-8"?>
-<w:ftr xmlns:wpc="http://schemas.microsoft.com/office/word/2010/wordprocessingCanvas" xmlns:cx="http://schemas.microsoft.com/office/drawing/2014/chartex" xmlns:cx1="http://schemas.microsoft.com/office/drawing/2015/9/8/chartex" xmlns:cx2="http://schemas.microsoft.com/office/drawing/2015/10/21/chartex" xmlns:cx3="http://schemas.microsoft.com/office/drawing/2016/5/9/chartex" xmlns:cx4="http://schemas.microsoft.com/office/drawing/2016/5/10/chartex" xmlns:cx5="http://schemas.microsoft.com/office/drawing/2016/5/11/chartex" xmlns:cx6="http://schemas.microsoft.com/office/drawing/2016/5/12/chartex" xmlns:cx7="http://schemas.microsoft.com/office/drawing/2016/5/13/chartex" xmlns:cx8="http://schemas.microsoft.com/office/drawing/2016/5/14/chartex" xmlns:mc="http://schemas.openxmlformats.org/markup-compatibility/2006" xmlns:aink="http://schemas.microsoft.com/office/drawing/2016/ink" xmlns:am3d="http://schemas.microsoft.com/office/drawing/2017/model3d" xmlns:o="urn:schemas-microsoft-com:office:office" xmlns:oel="http://schemas.microsoft.com/office/2019/extlst" xmlns:r="http://schemas.openxmlformats.org/officeDocument/2006/relationships" xmlns:m="http://schemas.openxmlformats.org/officeDocument/2006/math" xmlns:v="urn:schemas-microsoft-com:vml" xmlns:wp14="http://schemas.microsoft.com/office/word/2010/wordprocessingDrawing" xmlns:wp="http://schemas.openxmlformats.org/drawingml/2006/wordprocessingDrawing" xmlns:w10="urn:schemas-microsoft-com:office:word" xmlns:w="http://schemas.openxmlformats.org/wordprocessingml/2006/main" xmlns:w14="http://schemas.microsoft.com/office/word/2010/wordml" xmlns:w15="http://schemas.microsoft.com/office/word/2012/wordml" xmlns:w16cex="http://schemas.microsoft.com/office/word/2018/wordml/cex" xmlns:w16cid="http://schemas.microsoft.com/office/word/2016/wordml/cid" xmlns:w16="http://schemas.microsoft.com/office/word/2018/wordml" xmlns:w16sdtdh="http://schemas.microsoft.com/office/word/2020/wordml/sdtdatahash" xmlns:w16se="http://schemas.microsoft.com/office/word/2015/wordml/symex" xmlns:wpg="http://schemas.microsoft.com/office/word/2010/wordprocessingGroup" xmlns:wpi="http://schemas.microsoft.com/office/word/2010/wordprocessingInk" xmlns:wne="http://schemas.microsoft.com/office/word/2006/wordml" xmlns:wps="http://schemas.microsoft.com/office/word/2010/wordprocessingShape" mc:Ignorable="w14 w15 w16se w16cid w16 w16cex w16sdtdh wp14">
+<w:ftr xmlns:wpc="http://schemas.microsoft.com/office/word/2010/wordprocessingCanvas" xmlns:cx="http://schemas.microsoft.com/office/drawing/2014/chartex" xmlns:cx1="http://schemas.microsoft.com/office/drawing/2015/9/8/chartex" xmlns:cx2="http://schemas.microsoft.com/office/drawing/2015/10/21/chartex" xmlns:cx3="http://schemas.microsoft.com/office/drawing/2016/5/9/chartex" xmlns:cx4="http://schemas.microsoft.com/office/drawing/2016/5/10/chartex" xmlns:cx5="http://schemas.microsoft.com/office/drawing/2016/5/11/chartex" xmlns:cx6="http://schemas.microsoft.com/office/drawing/2016/5/12/chartex" xmlns:cx7="http://schemas.microsoft.com/office/drawing/2016/5/13/chartex" xmlns:cx8="http://schemas.microsoft.com/office/drawing/2016/5/14/chartex" xmlns:mc="http://schemas.openxmlformats.org/markup-compatibility/2006" xmlns:aink="http://schemas.microsoft.com/office/drawing/2016/ink" xmlns:am3d="http://schemas.microsoft.com/office/drawing/2017/model3d" xmlns:o="urn:schemas-microsoft-com:office:office" xmlns:oel="http://schemas.microsoft.com/office/2019/extlst" xmlns:r="http://schemas.openxmlformats.org/officeDocument/2006/relationships" xmlns:m="http://schemas.openxmlformats.org/officeDocument/2006/math" xmlns:v="urn:schemas-microsoft-com:vml" xmlns:wp14="http://schemas.microsoft.com/office/word/2010/wordprocessingDrawing" xmlns:wp="http://schemas.openxmlformats.org/drawingml/2006/wordprocessingDrawing" xmlns:w10="urn:schemas-microsoft-com:office:word" xmlns:w="http://schemas.openxmlformats.org/wordprocessingml/2006/main" xmlns:w14="http://schemas.microsoft.com/office/word/2010/wordml" xmlns:w15="http://schemas.microsoft.com/office/word/2012/wordml" xmlns:w16cex="http://schemas.microsoft.com/office/word/2018/wordml/cex" xmlns:w16cid="http://schemas.microsoft.com/office/word/2016/wordml/cid" xmlns:w16="http://schemas.microsoft.com/office/word/2018/wordml" xmlns:w16du="http://schemas.microsoft.com/office/word/2023/wordml/word16du" xmlns:w16sdtdh="http://schemas.microsoft.com/office/word/2020/wordml/sdtdatahash" xmlns:w16se="http://schemas.microsoft.com/office/word/2015/wordml/symex" xmlns:wpg="http://schemas.microsoft.com/office/word/2010/wordprocessingGroup" xmlns:wpi="http://schemas.microsoft.com/office/word/2010/wordprocessingInk" xmlns:wne="http://schemas.microsoft.com/office/word/2006/wordml" xmlns:wps="http://schemas.microsoft.com/office/word/2010/wordprocessingShape" mc:Ignorable="w14 w15 w16se w16cid w16 w16cex w16sdtdh w16du wp14">
   <w:p>
     <w:pPr>
       <w:pStyle w:val="Footer"/>
@@ -3416,7 +3251,7 @@
 </file>
 
 <file path=word/footnotes.xml><?xml version="1.0" encoding="utf-8"?>
-<w:footnotes xmlns:wpc="http://schemas.microsoft.com/office/word/2010/wordprocessingCanvas" xmlns:cx="http://schemas.microsoft.com/office/drawing/2014/chartex" xmlns:cx1="http://schemas.microsoft.com/office/drawing/2015/9/8/chartex" xmlns:cx2="http://schemas.microsoft.com/office/drawing/2015/10/21/chartex" xmlns:cx3="http://schemas.microsoft.com/office/drawing/2016/5/9/chartex" xmlns:cx4="http://schemas.microsoft.com/office/drawing/2016/5/10/chartex" xmlns:cx5="http://schemas.microsoft.com/office/drawing/2016/5/11/chartex" xmlns:cx6="http://schemas.microsoft.com/office/drawing/2016/5/12/chartex" xmlns:cx7="http://schemas.microsoft.com/office/drawing/2016/5/13/chartex" xmlns:cx8="http://schemas.microsoft.com/office/drawing/2016/5/14/chartex" xmlns:mc="http://schemas.openxmlformats.org/markup-compatibility/2006" xmlns:aink="http://schemas.microsoft.com/office/drawing/2016/ink" xmlns:am3d="http://schemas.microsoft.com/office/drawing/2017/model3d" xmlns:o="urn:schemas-microsoft-com:office:office" xmlns:oel="http://schemas.microsoft.com/office/2019/extlst" xmlns:r="http://schemas.openxmlformats.org/officeDocument/2006/relationships" xmlns:m="http://schemas.openxmlformats.org/officeDocument/2006/math" xmlns:v="urn:schemas-microsoft-com:vml" xmlns:wp14="http://schemas.microsoft.com/office/word/2010/wordprocessingDrawing" xmlns:wp="http://schemas.openxmlformats.org/drawingml/2006/wordprocessingDrawing" xmlns:w10="urn:schemas-microsoft-com:office:word" xmlns:w="http://schemas.openxmlformats.org/wordprocessingml/2006/main" xmlns:w14="http://schemas.microsoft.com/office/word/2010/wordml" xmlns:w15="http://schemas.microsoft.com/office/word/2012/wordml" xmlns:w16cex="http://schemas.microsoft.com/office/word/2018/wordml/cex" xmlns:w16cid="http://schemas.microsoft.com/office/word/2016/wordml/cid" xmlns:w16="http://schemas.microsoft.com/office/word/2018/wordml" xmlns:w16sdtdh="http://schemas.microsoft.com/office/word/2020/wordml/sdtdatahash" xmlns:w16se="http://schemas.microsoft.com/office/word/2015/wordml/symex" xmlns:wpg="http://schemas.microsoft.com/office/word/2010/wordprocessingGroup" xmlns:wpi="http://schemas.microsoft.com/office/word/2010/wordprocessingInk" xmlns:wne="http://schemas.microsoft.com/office/word/2006/wordml" xmlns:wps="http://schemas.microsoft.com/office/word/2010/wordprocessingShape" mc:Ignorable="w14 w15 w16se w16cid w16 w16cex w16sdtdh wp14">
+<w:footnotes xmlns:wpc="http://schemas.microsoft.com/office/word/2010/wordprocessingCanvas" xmlns:cx="http://schemas.microsoft.com/office/drawing/2014/chartex" xmlns:cx1="http://schemas.microsoft.com/office/drawing/2015/9/8/chartex" xmlns:cx2="http://schemas.microsoft.com/office/drawing/2015/10/21/chartex" xmlns:cx3="http://schemas.microsoft.com/office/drawing/2016/5/9/chartex" xmlns:cx4="http://schemas.microsoft.com/office/drawing/2016/5/10/chartex" xmlns:cx5="http://schemas.microsoft.com/office/drawing/2016/5/11/chartex" xmlns:cx6="http://schemas.microsoft.com/office/drawing/2016/5/12/chartex" xmlns:cx7="http://schemas.microsoft.com/office/drawing/2016/5/13/chartex" xmlns:cx8="http://schemas.microsoft.com/office/drawing/2016/5/14/chartex" xmlns:mc="http://schemas.openxmlformats.org/markup-compatibility/2006" xmlns:aink="http://schemas.microsoft.com/office/drawing/2016/ink" xmlns:am3d="http://schemas.microsoft.com/office/drawing/2017/model3d" xmlns:o="urn:schemas-microsoft-com:office:office" xmlns:oel="http://schemas.microsoft.com/office/2019/extlst" xmlns:r="http://schemas.openxmlformats.org/officeDocument/2006/relationships" xmlns:m="http://schemas.openxmlformats.org/officeDocument/2006/math" xmlns:v="urn:schemas-microsoft-com:vml" xmlns:wp14="http://schemas.microsoft.com/office/word/2010/wordprocessingDrawing" xmlns:wp="http://schemas.openxmlformats.org/drawingml/2006/wordprocessingDrawing" xmlns:w10="urn:schemas-microsoft-com:office:word" xmlns:w="http://schemas.openxmlformats.org/wordprocessingml/2006/main" xmlns:w14="http://schemas.microsoft.com/office/word/2010/wordml" xmlns:w15="http://schemas.microsoft.com/office/word/2012/wordml" xmlns:w16cex="http://schemas.microsoft.com/office/word/2018/wordml/cex" xmlns:w16cid="http://schemas.microsoft.com/office/word/2016/wordml/cid" xmlns:w16="http://schemas.microsoft.com/office/word/2018/wordml" xmlns:w16du="http://schemas.microsoft.com/office/word/2023/wordml/word16du" xmlns:w16sdtdh="http://schemas.microsoft.com/office/word/2020/wordml/sdtdatahash" xmlns:w16se="http://schemas.microsoft.com/office/word/2015/wordml/symex" xmlns:wpg="http://schemas.microsoft.com/office/word/2010/wordprocessingGroup" xmlns:wpi="http://schemas.microsoft.com/office/word/2010/wordprocessingInk" xmlns:wne="http://schemas.microsoft.com/office/word/2006/wordml" xmlns:wps="http://schemas.microsoft.com/office/word/2010/wordprocessingShape" mc:Ignorable="w14 w15 w16se w16cid w16 w16cex w16sdtdh w16du wp14">
   <w:footnote w:type="separator" w:id="-1">
     <w:p>
       <w:pPr>
@@ -3441,7 +3276,7 @@
 </file>
 
 <file path=word/numbering.xml><?xml version="1.0" encoding="utf-8"?>
-<w:numbering xmlns:wpc="http://schemas.microsoft.com/office/word/2010/wordprocessingCanvas" xmlns:cx="http://schemas.microsoft.com/office/drawing/2014/chartex" xmlns:cx1="http://schemas.microsoft.com/office/drawing/2015/9/8/chartex" xmlns:cx2="http://schemas.microsoft.com/office/drawing/2015/10/21/chartex" xmlns:cx3="http://schemas.microsoft.com/office/drawing/2016/5/9/chartex" xmlns:cx4="http://schemas.microsoft.com/office/drawing/2016/5/10/chartex" xmlns:cx5="http://schemas.microsoft.com/office/drawing/2016/5/11/chartex" xmlns:cx6="http://schemas.microsoft.com/office/drawing/2016/5/12/chartex" xmlns:cx7="http://schemas.microsoft.com/office/drawing/2016/5/13/chartex" xmlns:cx8="http://schemas.microsoft.com/office/drawing/2016/5/14/chartex" xmlns:mc="http://schemas.openxmlformats.org/markup-compatibility/2006" xmlns:aink="http://schemas.microsoft.com/office/drawing/2016/ink" xmlns:am3d="http://schemas.microsoft.com/office/drawing/2017/model3d" xmlns:o="urn:schemas-microsoft-com:office:office" xmlns:oel="http://schemas.microsoft.com/office/2019/extlst" xmlns:r="http://schemas.openxmlformats.org/officeDocument/2006/relationships" xmlns:m="http://schemas.openxmlformats.org/officeDocument/2006/math" xmlns:v="urn:schemas-microsoft-com:vml" xmlns:wp14="http://schemas.microsoft.com/office/word/2010/wordprocessingDrawing" xmlns:wp="http://schemas.openxmlformats.org/drawingml/2006/wordprocessingDrawing" xmlns:w10="urn:schemas-microsoft-com:office:word" xmlns:w="http://schemas.openxmlformats.org/wordprocessingml/2006/main" xmlns:w14="http://schemas.microsoft.com/office/word/2010/wordml" xmlns:w15="http://schemas.microsoft.com/office/word/2012/wordml" xmlns:w16cex="http://schemas.microsoft.com/office/word/2018/wordml/cex" xmlns:w16cid="http://schemas.microsoft.com/office/word/2016/wordml/cid" xmlns:w16="http://schemas.microsoft.com/office/word/2018/wordml" xmlns:w16sdtdh="http://schemas.microsoft.com/office/word/2020/wordml/sdtdatahash" xmlns:w16se="http://schemas.microsoft.com/office/word/2015/wordml/symex" xmlns:wpg="http://schemas.microsoft.com/office/word/2010/wordprocessingGroup" xmlns:wpi="http://schemas.microsoft.com/office/word/2010/wordprocessingInk" xmlns:wne="http://schemas.microsoft.com/office/word/2006/wordml" xmlns:wps="http://schemas.microsoft.com/office/word/2010/wordprocessingShape" mc:Ignorable="w14 w15 w16se w16cid w16 w16cex w16sdtdh wp14">
+<w:numbering xmlns:wpc="http://schemas.microsoft.com/office/word/2010/wordprocessingCanvas" xmlns:cx="http://schemas.microsoft.com/office/drawing/2014/chartex" xmlns:cx1="http://schemas.microsoft.com/office/drawing/2015/9/8/chartex" xmlns:cx2="http://schemas.microsoft.com/office/drawing/2015/10/21/chartex" xmlns:cx3="http://schemas.microsoft.com/office/drawing/2016/5/9/chartex" xmlns:cx4="http://schemas.microsoft.com/office/drawing/2016/5/10/chartex" xmlns:cx5="http://schemas.microsoft.com/office/drawing/2016/5/11/chartex" xmlns:cx6="http://schemas.microsoft.com/office/drawing/2016/5/12/chartex" xmlns:cx7="http://schemas.microsoft.com/office/drawing/2016/5/13/chartex" xmlns:cx8="http://schemas.microsoft.com/office/drawing/2016/5/14/chartex" xmlns:mc="http://schemas.openxmlformats.org/markup-compatibility/2006" xmlns:aink="http://schemas.microsoft.com/office/drawing/2016/ink" xmlns:am3d="http://schemas.microsoft.com/office/drawing/2017/model3d" xmlns:o="urn:schemas-microsoft-com:office:office" xmlns:oel="http://schemas.microsoft.com/office/2019/extlst" xmlns:r="http://schemas.openxmlformats.org/officeDocument/2006/relationships" xmlns:m="http://schemas.openxmlformats.org/officeDocument/2006/math" xmlns:v="urn:schemas-microsoft-com:vml" xmlns:wp14="http://schemas.microsoft.com/office/word/2010/wordprocessingDrawing" xmlns:wp="http://schemas.openxmlformats.org/drawingml/2006/wordprocessingDrawing" xmlns:w10="urn:schemas-microsoft-com:office:word" xmlns:w="http://schemas.openxmlformats.org/wordprocessingml/2006/main" xmlns:w14="http://schemas.microsoft.com/office/word/2010/wordml" xmlns:w15="http://schemas.microsoft.com/office/word/2012/wordml" xmlns:w16cex="http://schemas.microsoft.com/office/word/2018/wordml/cex" xmlns:w16cid="http://schemas.microsoft.com/office/word/2016/wordml/cid" xmlns:w16="http://schemas.microsoft.com/office/word/2018/wordml" xmlns:w16du="http://schemas.microsoft.com/office/word/2023/wordml/word16du" xmlns:w16sdtdh="http://schemas.microsoft.com/office/word/2020/wordml/sdtdatahash" xmlns:w16se="http://schemas.microsoft.com/office/word/2015/wordml/symex" xmlns:wpg="http://schemas.microsoft.com/office/word/2010/wordprocessingGroup" xmlns:wpi="http://schemas.microsoft.com/office/word/2010/wordprocessingInk" xmlns:wne="http://schemas.microsoft.com/office/word/2006/wordml" xmlns:wps="http://schemas.microsoft.com/office/word/2010/wordprocessingShape" mc:Ignorable="w14 w15 w16se w16cid w16 w16cex w16sdtdh w16du wp14">
   <w:abstractNum w:abstractNumId="0" w15:restartNumberingAfterBreak="0">
     <w:nsid w:val="00114563"/>
     <w:multiLevelType w:val="multilevel"/>
@@ -7730,7 +7565,7 @@
 </file>
 
 <file path=word/styles.xml><?xml version="1.0" encoding="utf-8"?>
-<w:styles xmlns:mc="http://schemas.openxmlformats.org/markup-compatibility/2006" xmlns:r="http://schemas.openxmlformats.org/officeDocument/2006/relationships" xmlns:w="http://schemas.openxmlformats.org/wordprocessingml/2006/main" xmlns:w14="http://schemas.microsoft.com/office/word/2010/wordml" xmlns:w15="http://schemas.microsoft.com/office/word/2012/wordml" xmlns:w16cex="http://schemas.microsoft.com/office/word/2018/wordml/cex" xmlns:w16cid="http://schemas.microsoft.com/office/word/2016/wordml/cid" xmlns:w16="http://schemas.microsoft.com/office/word/2018/wordml" xmlns:w16sdtdh="http://schemas.microsoft.com/office/word/2020/wordml/sdtdatahash" xmlns:w16se="http://schemas.microsoft.com/office/word/2015/wordml/symex" mc:Ignorable="w14 w15 w16se w16cid w16 w16cex w16sdtdh">
+<w:styles xmlns:mc="http://schemas.openxmlformats.org/markup-compatibility/2006" xmlns:r="http://schemas.openxmlformats.org/officeDocument/2006/relationships" xmlns:w="http://schemas.openxmlformats.org/wordprocessingml/2006/main" xmlns:w14="http://schemas.microsoft.com/office/word/2010/wordml" xmlns:w15="http://schemas.microsoft.com/office/word/2012/wordml" xmlns:w16cex="http://schemas.microsoft.com/office/word/2018/wordml/cex" xmlns:w16cid="http://schemas.microsoft.com/office/word/2016/wordml/cid" xmlns:w16="http://schemas.microsoft.com/office/word/2018/wordml" xmlns:w16du="http://schemas.microsoft.com/office/word/2023/wordml/word16du" xmlns:w16sdtdh="http://schemas.microsoft.com/office/word/2020/wordml/sdtdatahash" xmlns:w16se="http://schemas.microsoft.com/office/word/2015/wordml/symex" mc:Ignorable="w14 w15 w16se w16cid w16 w16cex w16sdtdh w16du">
   <w:docDefaults>
     <w:rPrDefault>
       <w:rPr>
@@ -8756,7 +8591,7 @@
 </file>
 
 <file path=word/glossary/document.xml><?xml version="1.0" encoding="utf-8"?>
-<w:glossaryDocument xmlns:wpc="http://schemas.microsoft.com/office/word/2010/wordprocessingCanvas" xmlns:cx="http://schemas.microsoft.com/office/drawing/2014/chartex" xmlns:cx1="http://schemas.microsoft.com/office/drawing/2015/9/8/chartex" xmlns:cx2="http://schemas.microsoft.com/office/drawing/2015/10/21/chartex" xmlns:cx3="http://schemas.microsoft.com/office/drawing/2016/5/9/chartex" xmlns:cx4="http://schemas.microsoft.com/office/drawing/2016/5/10/chartex" xmlns:cx5="http://schemas.microsoft.com/office/drawing/2016/5/11/chartex" xmlns:cx6="http://schemas.microsoft.com/office/drawing/2016/5/12/chartex" xmlns:cx7="http://schemas.microsoft.com/office/drawing/2016/5/13/chartex" xmlns:cx8="http://schemas.microsoft.com/office/drawing/2016/5/14/chartex" xmlns:mc="http://schemas.openxmlformats.org/markup-compatibility/2006" xmlns:aink="http://schemas.microsoft.com/office/drawing/2016/ink" xmlns:am3d="http://schemas.microsoft.com/office/drawing/2017/model3d" xmlns:o="urn:schemas-microsoft-com:office:office" xmlns:oel="http://schemas.microsoft.com/office/2019/extlst" xmlns:r="http://schemas.openxmlformats.org/officeDocument/2006/relationships" xmlns:m="http://schemas.openxmlformats.org/officeDocument/2006/math" xmlns:v="urn:schemas-microsoft-com:vml" xmlns:wp14="http://schemas.microsoft.com/office/word/2010/wordprocessingDrawing" xmlns:wp="http://schemas.openxmlformats.org/drawingml/2006/wordprocessingDrawing" xmlns:w10="urn:schemas-microsoft-com:office:word" xmlns:w="http://schemas.openxmlformats.org/wordprocessingml/2006/main" xmlns:w14="http://schemas.microsoft.com/office/word/2010/wordml" xmlns:w15="http://schemas.microsoft.com/office/word/2012/wordml" xmlns:w16cex="http://schemas.microsoft.com/office/word/2018/wordml/cex" xmlns:w16cid="http://schemas.microsoft.com/office/word/2016/wordml/cid" xmlns:w16="http://schemas.microsoft.com/office/word/2018/wordml" xmlns:w16sdtdh="http://schemas.microsoft.com/office/word/2020/wordml/sdtdatahash" xmlns:w16se="http://schemas.microsoft.com/office/word/2015/wordml/symex" xmlns:wpg="http://schemas.microsoft.com/office/word/2010/wordprocessingGroup" xmlns:wpi="http://schemas.microsoft.com/office/word/2010/wordprocessingInk" xmlns:wne="http://schemas.microsoft.com/office/word/2006/wordml" xmlns:wps="http://schemas.microsoft.com/office/word/2010/wordprocessingShape" mc:Ignorable="w14 w15 w16se w16cid w16 w16cex w16sdtdh wp14">
+<w:glossaryDocument xmlns:wpc="http://schemas.microsoft.com/office/word/2010/wordprocessingCanvas" xmlns:cx="http://schemas.microsoft.com/office/drawing/2014/chartex" xmlns:cx1="http://schemas.microsoft.com/office/drawing/2015/9/8/chartex" xmlns:cx2="http://schemas.microsoft.com/office/drawing/2015/10/21/chartex" xmlns:cx3="http://schemas.microsoft.com/office/drawing/2016/5/9/chartex" xmlns:cx4="http://schemas.microsoft.com/office/drawing/2016/5/10/chartex" xmlns:cx5="http://schemas.microsoft.com/office/drawing/2016/5/11/chartex" xmlns:cx6="http://schemas.microsoft.com/office/drawing/2016/5/12/chartex" xmlns:cx7="http://schemas.microsoft.com/office/drawing/2016/5/13/chartex" xmlns:cx8="http://schemas.microsoft.com/office/drawing/2016/5/14/chartex" xmlns:mc="http://schemas.openxmlformats.org/markup-compatibility/2006" xmlns:aink="http://schemas.microsoft.com/office/drawing/2016/ink" xmlns:am3d="http://schemas.microsoft.com/office/drawing/2017/model3d" xmlns:o="urn:schemas-microsoft-com:office:office" xmlns:oel="http://schemas.microsoft.com/office/2019/extlst" xmlns:r="http://schemas.openxmlformats.org/officeDocument/2006/relationships" xmlns:m="http://schemas.openxmlformats.org/officeDocument/2006/math" xmlns:v="urn:schemas-microsoft-com:vml" xmlns:wp14="http://schemas.microsoft.com/office/word/2010/wordprocessingDrawing" xmlns:wp="http://schemas.openxmlformats.org/drawingml/2006/wordprocessingDrawing" xmlns:w10="urn:schemas-microsoft-com:office:word" xmlns:w="http://schemas.openxmlformats.org/wordprocessingml/2006/main" xmlns:w14="http://schemas.microsoft.com/office/word/2010/wordml" xmlns:w15="http://schemas.microsoft.com/office/word/2012/wordml" xmlns:w16cex="http://schemas.microsoft.com/office/word/2018/wordml/cex" xmlns:w16cid="http://schemas.microsoft.com/office/word/2016/wordml/cid" xmlns:w16="http://schemas.microsoft.com/office/word/2018/wordml" xmlns:w16du="http://schemas.microsoft.com/office/word/2023/wordml/word16du" xmlns:w16sdtdh="http://schemas.microsoft.com/office/word/2020/wordml/sdtdatahash" xmlns:w16se="http://schemas.microsoft.com/office/word/2015/wordml/symex" xmlns:wpg="http://schemas.microsoft.com/office/word/2010/wordprocessingGroup" xmlns:wpi="http://schemas.microsoft.com/office/word/2010/wordprocessingInk" xmlns:wne="http://schemas.microsoft.com/office/word/2006/wordml" xmlns:wps="http://schemas.microsoft.com/office/word/2010/wordprocessingShape" mc:Ignorable="w14 w15 w16se w16cid w16 w16cex w16sdtdh w16du wp14">
   <w:docParts>
     <w:docPart>
       <w:docPartPr>
@@ -9105,7 +8940,7 @@
 </file>
 
 <file path=word/glossary/fontTable.xml><?xml version="1.0" encoding="utf-8"?>
-<w:fonts xmlns:mc="http://schemas.openxmlformats.org/markup-compatibility/2006" xmlns:r="http://schemas.openxmlformats.org/officeDocument/2006/relationships" xmlns:w="http://schemas.openxmlformats.org/wordprocessingml/2006/main" xmlns:w14="http://schemas.microsoft.com/office/word/2010/wordml" xmlns:w15="http://schemas.microsoft.com/office/word/2012/wordml" xmlns:w16cex="http://schemas.microsoft.com/office/word/2018/wordml/cex" xmlns:w16cid="http://schemas.microsoft.com/office/word/2016/wordml/cid" xmlns:w16="http://schemas.microsoft.com/office/word/2018/wordml" xmlns:w16sdtdh="http://schemas.microsoft.com/office/word/2020/wordml/sdtdatahash" xmlns:w16se="http://schemas.microsoft.com/office/word/2015/wordml/symex" mc:Ignorable="w14 w15 w16se w16cid w16 w16cex w16sdtdh">
+<w:fonts xmlns:mc="http://schemas.openxmlformats.org/markup-compatibility/2006" xmlns:r="http://schemas.openxmlformats.org/officeDocument/2006/relationships" xmlns:w="http://schemas.openxmlformats.org/wordprocessingml/2006/main" xmlns:w14="http://schemas.microsoft.com/office/word/2010/wordml" xmlns:w15="http://schemas.microsoft.com/office/word/2012/wordml" xmlns:w16cex="http://schemas.microsoft.com/office/word/2018/wordml/cex" xmlns:w16cid="http://schemas.microsoft.com/office/word/2016/wordml/cid" xmlns:w16="http://schemas.microsoft.com/office/word/2018/wordml" xmlns:w16du="http://schemas.microsoft.com/office/word/2023/wordml/word16du" xmlns:w16sdtdh="http://schemas.microsoft.com/office/word/2020/wordml/sdtdatahash" xmlns:w16se="http://schemas.microsoft.com/office/word/2015/wordml/symex" mc:Ignorable="w14 w15 w16se w16cid w16 w16cex w16sdtdh w16du">
   <w:font w:name="Symbol">
     <w:panose1 w:val="05050102010706020507"/>
     <w:charset w:val="02"/>
@@ -9139,14 +8974,14 @@
     <w:charset w:val="00"/>
     <w:family w:val="swiss"/>
     <w:pitch w:val="variable"/>
-    <w:sig w:usb0="E4002EFF" w:usb1="C000247B" w:usb2="00000009" w:usb3="00000000" w:csb0="000001FF" w:csb1="00000000"/>
+    <w:sig w:usb0="E4002EFF" w:usb1="C200247B" w:usb2="00000009" w:usb3="00000000" w:csb0="000001FF" w:csb1="00000000"/>
   </w:font>
   <w:font w:name="Calibri Light">
     <w:panose1 w:val="020F0302020204030204"/>
     <w:charset w:val="00"/>
     <w:family w:val="swiss"/>
     <w:pitch w:val="variable"/>
-    <w:sig w:usb0="E4002EFF" w:usb1="C000247B" w:usb2="00000009" w:usb3="00000000" w:csb0="000001FF" w:csb1="00000000"/>
+    <w:sig w:usb0="E4002EFF" w:usb1="C200247B" w:usb2="00000009" w:usb3="00000000" w:csb0="000001FF" w:csb1="00000000"/>
   </w:font>
   <w:font w:name="Consolas">
     <w:panose1 w:val="020B0609020204030204"/>
@@ -9155,11 +8990,23 @@
     <w:pitch w:val="fixed"/>
     <w:sig w:usb0="E00006FF" w:usb1="0000FCFF" w:usb2="00000001" w:usb3="00000000" w:csb0="0000019F" w:csb1="00000000"/>
   </w:font>
+  <w:font w:name="Aptos">
+    <w:charset w:val="00"/>
+    <w:family w:val="swiss"/>
+    <w:pitch w:val="variable"/>
+    <w:sig w:usb0="20000287" w:usb1="00000003" w:usb2="00000000" w:usb3="00000000" w:csb0="0000019F" w:csb1="00000000"/>
+  </w:font>
+  <w:font w:name="Aptos Display">
+    <w:charset w:val="00"/>
+    <w:family w:val="swiss"/>
+    <w:pitch w:val="variable"/>
+    <w:sig w:usb0="20000287" w:usb1="00000003" w:usb2="00000000" w:usb3="00000000" w:csb0="0000019F" w:csb1="00000000"/>
+  </w:font>
 </w:fonts>
 </file>
 
 <file path=word/glossary/settings.xml><?xml version="1.0" encoding="utf-8"?>
-<w:settings xmlns:mc="http://schemas.openxmlformats.org/markup-compatibility/2006" xmlns:o="urn:schemas-microsoft-com:office:office" xmlns:r="http://schemas.openxmlformats.org/officeDocument/2006/relationships" xmlns:m="http://schemas.openxmlformats.org/officeDocument/2006/math" xmlns:v="urn:schemas-microsoft-com:vml" xmlns:w10="urn:schemas-microsoft-com:office:word" xmlns:w="http://schemas.openxmlformats.org/wordprocessingml/2006/main" xmlns:w14="http://schemas.microsoft.com/office/word/2010/wordml" xmlns:w15="http://schemas.microsoft.com/office/word/2012/wordml" xmlns:w16cex="http://schemas.microsoft.com/office/word/2018/wordml/cex" xmlns:w16cid="http://schemas.microsoft.com/office/word/2016/wordml/cid" xmlns:w16="http://schemas.microsoft.com/office/word/2018/wordml" xmlns:w16sdtdh="http://schemas.microsoft.com/office/word/2020/wordml/sdtdatahash" xmlns:w16se="http://schemas.microsoft.com/office/word/2015/wordml/symex" xmlns:sl="http://schemas.openxmlformats.org/schemaLibrary/2006/main" mc:Ignorable="w14 w15 w16se w16cid w16 w16cex w16sdtdh">
+<w:settings xmlns:mc="http://schemas.openxmlformats.org/markup-compatibility/2006" xmlns:o="urn:schemas-microsoft-com:office:office" xmlns:r="http://schemas.openxmlformats.org/officeDocument/2006/relationships" xmlns:m="http://schemas.openxmlformats.org/officeDocument/2006/math" xmlns:v="urn:schemas-microsoft-com:vml" xmlns:w10="urn:schemas-microsoft-com:office:word" xmlns:w="http://schemas.openxmlformats.org/wordprocessingml/2006/main" xmlns:w14="http://schemas.microsoft.com/office/word/2010/wordml" xmlns:w15="http://schemas.microsoft.com/office/word/2012/wordml" xmlns:w16cex="http://schemas.microsoft.com/office/word/2018/wordml/cex" xmlns:w16cid="http://schemas.microsoft.com/office/word/2016/wordml/cid" xmlns:w16="http://schemas.microsoft.com/office/word/2018/wordml" xmlns:w16du="http://schemas.microsoft.com/office/word/2023/wordml/word16du" xmlns:w16sdtdh="http://schemas.microsoft.com/office/word/2020/wordml/sdtdatahash" xmlns:w16se="http://schemas.microsoft.com/office/word/2015/wordml/symex" xmlns:sl="http://schemas.openxmlformats.org/schemaLibrary/2006/main" mc:Ignorable="w14 w15 w16se w16cid w16 w16cex w16sdtdh w16du">
   <w:view w:val="normal"/>
   <w:defaultTabStop w:val="720"/>
   <w:characterSpacingControl w:val="doNotCompress"/>
@@ -9217,6 +9064,7 @@
     <w:rsid w:val="00C40C05"/>
     <w:rsid w:val="00C428B3"/>
     <w:rsid w:val="00C84655"/>
+    <w:rsid w:val="00C870A3"/>
     <w:rsid w:val="00CD377E"/>
     <w:rsid w:val="00CF0B85"/>
     <w:rsid w:val="00D11460"/>
@@ -9249,7 +9097,7 @@
 </file>
 
 <file path=word/glossary/styles.xml><?xml version="1.0" encoding="utf-8"?>
-<w:styles xmlns:mc="http://schemas.openxmlformats.org/markup-compatibility/2006" xmlns:r="http://schemas.openxmlformats.org/officeDocument/2006/relationships" xmlns:w="http://schemas.openxmlformats.org/wordprocessingml/2006/main" xmlns:w14="http://schemas.microsoft.com/office/word/2010/wordml" xmlns:w15="http://schemas.microsoft.com/office/word/2012/wordml" xmlns:w16cex="http://schemas.microsoft.com/office/word/2018/wordml/cex" xmlns:w16cid="http://schemas.microsoft.com/office/word/2016/wordml/cid" xmlns:w16="http://schemas.microsoft.com/office/word/2018/wordml" xmlns:w16sdtdh="http://schemas.microsoft.com/office/word/2020/wordml/sdtdatahash" xmlns:w16se="http://schemas.microsoft.com/office/word/2015/wordml/symex" mc:Ignorable="w14 w15 w16se w16cid w16 w16cex w16sdtdh">
+<w:styles xmlns:mc="http://schemas.openxmlformats.org/markup-compatibility/2006" xmlns:r="http://schemas.openxmlformats.org/officeDocument/2006/relationships" xmlns:w="http://schemas.openxmlformats.org/wordprocessingml/2006/main" xmlns:w14="http://schemas.microsoft.com/office/word/2010/wordml" xmlns:w15="http://schemas.microsoft.com/office/word/2012/wordml" xmlns:w16cex="http://schemas.microsoft.com/office/word/2018/wordml/cex" xmlns:w16cid="http://schemas.microsoft.com/office/word/2016/wordml/cid" xmlns:w16="http://schemas.microsoft.com/office/word/2018/wordml" xmlns:w16du="http://schemas.microsoft.com/office/word/2023/wordml/word16du" xmlns:w16sdtdh="http://schemas.microsoft.com/office/word/2020/wordml/sdtdatahash" xmlns:w16se="http://schemas.microsoft.com/office/word/2015/wordml/symex" mc:Ignorable="w14 w15 w16se w16cid w16 w16cex w16sdtdh w16du">
   <w:docDefaults>
     <w:rPrDefault>
       <w:rPr>
@@ -9695,7 +9543,7 @@
     </w:pPr>
     <w:rPr>
       <w:rFonts w:asciiTheme="majorHAnsi" w:eastAsiaTheme="majorEastAsia" w:hAnsiTheme="majorHAnsi" w:cstheme="majorBidi"/>
-      <w:color w:val="2F5496" w:themeColor="accent1" w:themeShade="BF"/>
+      <w:color w:val="0F4761" w:themeColor="accent1" w:themeShade="BF"/>
       <w:sz w:val="32"/>
       <w:szCs w:val="32"/>
     </w:rPr>
@@ -9711,7 +9559,7 @@
     </w:pPr>
     <w:rPr>
       <w:rFonts w:asciiTheme="majorHAnsi" w:eastAsiaTheme="majorEastAsia" w:hAnsiTheme="majorHAnsi" w:cstheme="majorBidi"/>
-      <w:color w:val="2F5496" w:themeColor="accent1" w:themeShade="BF"/>
+      <w:color w:val="0F4761" w:themeColor="accent1" w:themeShade="BF"/>
       <w:sz w:val="32"/>
       <w:szCs w:val="32"/>
     </w:rPr>
@@ -9780,187 +9628,11 @@
       <w14:ligatures w14:val="standardContextual"/>
     </w:rPr>
   </w:style>
-  <w:style w:type="paragraph" w:customStyle="1" w:styleId="886DC2A83FAB48418CE76DFF28CB2D35">
-    <w:name w:val="886DC2A83FAB48418CE76DFF28CB2D35"/>
-    <w:rsid w:val="00481E68"/>
-    <w:rPr>
-      <w:kern w:val="2"/>
-      <w14:ligatures w14:val="standardContextual"/>
-    </w:rPr>
-  </w:style>
-  <w:style w:type="paragraph" w:customStyle="1" w:styleId="E6C2689F6A5D4D4AA6549E393EE0CAA4">
-    <w:name w:val="E6C2689F6A5D4D4AA6549E393EE0CAA4"/>
-    <w:rsid w:val="00481E68"/>
-    <w:rPr>
-      <w:kern w:val="2"/>
-      <w14:ligatures w14:val="standardContextual"/>
-    </w:rPr>
-  </w:style>
-  <w:style w:type="paragraph" w:customStyle="1" w:styleId="27EB759984C54DE38D6ACFBEB4F6E0B6">
-    <w:name w:val="27EB759984C54DE38D6ACFBEB4F6E0B6"/>
-    <w:rsid w:val="00481E68"/>
-    <w:rPr>
-      <w:kern w:val="2"/>
-      <w14:ligatures w14:val="standardContextual"/>
-    </w:rPr>
-  </w:style>
-  <w:style w:type="paragraph" w:customStyle="1" w:styleId="233C2512D05B484D8477BD4A74B8D3AF">
-    <w:name w:val="233C2512D05B484D8477BD4A74B8D3AF"/>
-    <w:rsid w:val="00481E68"/>
-    <w:rPr>
-      <w:kern w:val="2"/>
-      <w14:ligatures w14:val="standardContextual"/>
-    </w:rPr>
-  </w:style>
-  <w:style w:type="paragraph" w:customStyle="1" w:styleId="DA36410C125840339AA453F2ABCBA7E3">
-    <w:name w:val="DA36410C125840339AA453F2ABCBA7E3"/>
-    <w:rsid w:val="00481E68"/>
-    <w:rPr>
-      <w:kern w:val="2"/>
-      <w14:ligatures w14:val="standardContextual"/>
-    </w:rPr>
-  </w:style>
-  <w:style w:type="paragraph" w:customStyle="1" w:styleId="B802E8F171754E7B9CB9D976B28C2BA2">
-    <w:name w:val="B802E8F171754E7B9CB9D976B28C2BA2"/>
-    <w:rsid w:val="00481E68"/>
-    <w:rPr>
-      <w:kern w:val="2"/>
-      <w14:ligatures w14:val="standardContextual"/>
-    </w:rPr>
-  </w:style>
-  <w:style w:type="paragraph" w:customStyle="1" w:styleId="76F80F57AF704BF690D9204902340A2A">
-    <w:name w:val="76F80F57AF704BF690D9204902340A2A"/>
-    <w:rsid w:val="00481E68"/>
-    <w:rPr>
-      <w:kern w:val="2"/>
-      <w14:ligatures w14:val="standardContextual"/>
-    </w:rPr>
-  </w:style>
-  <w:style w:type="paragraph" w:customStyle="1" w:styleId="A525B93A781A4686818DB2C435910D95">
-    <w:name w:val="A525B93A781A4686818DB2C435910D95"/>
-    <w:rsid w:val="00481E68"/>
-    <w:rPr>
-      <w:kern w:val="2"/>
-      <w14:ligatures w14:val="standardContextual"/>
-    </w:rPr>
-  </w:style>
-  <w:style w:type="paragraph" w:customStyle="1" w:styleId="026BBF59454E4C548A7F72D579BD2ACD">
-    <w:name w:val="026BBF59454E4C548A7F72D579BD2ACD"/>
-    <w:rsid w:val="00481E68"/>
-    <w:rPr>
-      <w:kern w:val="2"/>
-      <w14:ligatures w14:val="standardContextual"/>
-    </w:rPr>
-  </w:style>
-  <w:style w:type="paragraph" w:customStyle="1" w:styleId="0683EA481D8746499F97A673AFE6E6A8">
-    <w:name w:val="0683EA481D8746499F97A673AFE6E6A8"/>
-    <w:rsid w:val="00481E68"/>
-    <w:rPr>
-      <w:kern w:val="2"/>
-      <w14:ligatures w14:val="standardContextual"/>
-    </w:rPr>
-  </w:style>
-  <w:style w:type="paragraph" w:customStyle="1" w:styleId="8ABF8DB73B4A4367B9301E5532994F4E">
-    <w:name w:val="8ABF8DB73B4A4367B9301E5532994F4E"/>
-    <w:rsid w:val="00481E68"/>
-    <w:rPr>
-      <w:kern w:val="2"/>
-      <w14:ligatures w14:val="standardContextual"/>
-    </w:rPr>
-  </w:style>
-  <w:style w:type="paragraph" w:customStyle="1" w:styleId="A2560766E660461A93778C478A828E27">
-    <w:name w:val="A2560766E660461A93778C478A828E27"/>
-    <w:rsid w:val="00481E68"/>
-    <w:rPr>
-      <w:kern w:val="2"/>
-      <w14:ligatures w14:val="standardContextual"/>
-    </w:rPr>
-  </w:style>
-  <w:style w:type="paragraph" w:customStyle="1" w:styleId="C74828C4EE384A2883E729769D9AB23E">
-    <w:name w:val="C74828C4EE384A2883E729769D9AB23E"/>
-    <w:rsid w:val="00481E68"/>
-    <w:rPr>
-      <w:kern w:val="2"/>
-      <w14:ligatures w14:val="standardContextual"/>
-    </w:rPr>
-  </w:style>
-  <w:style w:type="paragraph" w:customStyle="1" w:styleId="9ECF5406EB4E4FFBB6F143114BB8594B">
-    <w:name w:val="9ECF5406EB4E4FFBB6F143114BB8594B"/>
-    <w:rsid w:val="00481E68"/>
-    <w:rPr>
-      <w:kern w:val="2"/>
-      <w14:ligatures w14:val="standardContextual"/>
-    </w:rPr>
-  </w:style>
-  <w:style w:type="paragraph" w:customStyle="1" w:styleId="8E60AF1687734BB9A6B539D621D7808C">
-    <w:name w:val="8E60AF1687734BB9A6B539D621D7808C"/>
-    <w:rsid w:val="00481E68"/>
-    <w:rPr>
-      <w:kern w:val="2"/>
-      <w14:ligatures w14:val="standardContextual"/>
-    </w:rPr>
-  </w:style>
-  <w:style w:type="paragraph" w:customStyle="1" w:styleId="A65E2F31FDDE453C9006A7F088536A88">
-    <w:name w:val="A65E2F31FDDE453C9006A7F088536A88"/>
-    <w:rsid w:val="00481E68"/>
-    <w:rPr>
-      <w:kern w:val="2"/>
-      <w14:ligatures w14:val="standardContextual"/>
-    </w:rPr>
-  </w:style>
-  <w:style w:type="paragraph" w:customStyle="1" w:styleId="50EFAB00F16743D288F8DE48BBF30E5F">
-    <w:name w:val="50EFAB00F16743D288F8DE48BBF30E5F"/>
-    <w:rsid w:val="00481E68"/>
-    <w:rPr>
-      <w:kern w:val="2"/>
-      <w14:ligatures w14:val="standardContextual"/>
-    </w:rPr>
-  </w:style>
-  <w:style w:type="paragraph" w:customStyle="1" w:styleId="0F26D1ADC7E143CB94DFAD17D2ED427F">
-    <w:name w:val="0F26D1ADC7E143CB94DFAD17D2ED427F"/>
-    <w:rsid w:val="00481E68"/>
-    <w:rPr>
-      <w:kern w:val="2"/>
-      <w14:ligatures w14:val="standardContextual"/>
-    </w:rPr>
-  </w:style>
-  <w:style w:type="paragraph" w:customStyle="1" w:styleId="9E427CBDB3144F7591EBDF2EC8885B74">
-    <w:name w:val="9E427CBDB3144F7591EBDF2EC8885B74"/>
-    <w:rsid w:val="00481E68"/>
-    <w:rPr>
-      <w:kern w:val="2"/>
-      <w14:ligatures w14:val="standardContextual"/>
-    </w:rPr>
-  </w:style>
-  <w:style w:type="paragraph" w:customStyle="1" w:styleId="60BD8951EEE447EE82F45A21C898FAC6">
-    <w:name w:val="60BD8951EEE447EE82F45A21C898FAC6"/>
-    <w:rsid w:val="00481E68"/>
-    <w:rPr>
-      <w:kern w:val="2"/>
-      <w14:ligatures w14:val="standardContextual"/>
-    </w:rPr>
-  </w:style>
-  <w:style w:type="paragraph" w:customStyle="1" w:styleId="1EB2BCA53A164CA481344A911ABD93E9">
-    <w:name w:val="1EB2BCA53A164CA481344A911ABD93E9"/>
-    <w:rsid w:val="00481E68"/>
-    <w:rPr>
-      <w:kern w:val="2"/>
-      <w14:ligatures w14:val="standardContextual"/>
-    </w:rPr>
-  </w:style>
-  <w:style w:type="paragraph" w:customStyle="1" w:styleId="D0D058AE061B40B988B1DEBFB86E3387">
-    <w:name w:val="D0D058AE061B40B988B1DEBFB86E3387"/>
-    <w:rsid w:val="00481E68"/>
-    <w:rPr>
-      <w:kern w:val="2"/>
-      <w14:ligatures w14:val="standardContextual"/>
-    </w:rPr>
-  </w:style>
 </w:styles>
 </file>
 
 <file path=word/glossary/webSettings.xml><?xml version="1.0" encoding="utf-8"?>
-<w:webSettings xmlns:mc="http://schemas.openxmlformats.org/markup-compatibility/2006" xmlns:r="http://schemas.openxmlformats.org/officeDocument/2006/relationships" xmlns:w="http://schemas.openxmlformats.org/wordprocessingml/2006/main" xmlns:w14="http://schemas.microsoft.com/office/word/2010/wordml" xmlns:w15="http://schemas.microsoft.com/office/word/2012/wordml" xmlns:w16cex="http://schemas.microsoft.com/office/word/2018/wordml/cex" xmlns:w16cid="http://schemas.microsoft.com/office/word/2016/wordml/cid" xmlns:w16="http://schemas.microsoft.com/office/word/2018/wordml" xmlns:w16sdtdh="http://schemas.microsoft.com/office/word/2020/wordml/sdtdatahash" xmlns:w16se="http://schemas.microsoft.com/office/word/2015/wordml/symex" mc:Ignorable="w14 w15 w16se w16cid w16 w16cex w16sdtdh">
+<w:webSettings xmlns:mc="http://schemas.openxmlformats.org/markup-compatibility/2006" xmlns:r="http://schemas.openxmlformats.org/officeDocument/2006/relationships" xmlns:w="http://schemas.openxmlformats.org/wordprocessingml/2006/main" xmlns:w14="http://schemas.microsoft.com/office/word/2010/wordml" xmlns:w15="http://schemas.microsoft.com/office/word/2012/wordml" xmlns:w16cex="http://schemas.microsoft.com/office/word/2018/wordml/cex" xmlns:w16cid="http://schemas.microsoft.com/office/word/2016/wordml/cid" xmlns:w16="http://schemas.microsoft.com/office/word/2018/wordml" xmlns:w16du="http://schemas.microsoft.com/office/word/2023/wordml/word16du" xmlns:w16sdtdh="http://schemas.microsoft.com/office/word/2020/wordml/sdtdatahash" xmlns:w16se="http://schemas.microsoft.com/office/word/2015/wordml/symex" mc:Ignorable="w14 w15 w16se w16cid w16 w16cex w16sdtdh w16du">
   <w:optimizeForBrowser/>
   <w:allowPNG/>
 </w:webSettings>

--- a/CYBER360-Ex-4.3-JSON-YAML.docx
+++ b/CYBER360-Ex-4.3-JSON-YAML.docx
@@ -18,7 +18,6 @@
           <w:dataBinding w:prefixMappings="xmlns:ns0='http://purl.org/dc/elements/1.1/' xmlns:ns1='http://schemas.openxmlformats.org/package/2006/metadata/core-properties' " w:xpath="/ns1:coreProperties[1]/ns0:subject[1]" w:storeItemID="{6C3C8BC8-F283-45AE-878A-BAB7291924A1}"/>
           <w:text/>
         </w:sdtPr>
-        <w:sdtEndPr/>
         <w:sdtContent>
           <w:r>
             <w:t>Advanced Scripting</w:t>
@@ -43,7 +42,6 @@
           <w:dataBinding w:prefixMappings="xmlns:ns0='http://purl.org/dc/elements/1.1/' xmlns:ns1='http://schemas.openxmlformats.org/package/2006/metadata/core-properties' " w:xpath="/ns1:coreProperties[1]/ns0:title[1]" w:storeItemID="{6C3C8BC8-F283-45AE-878A-BAB7291924A1}"/>
           <w:text/>
         </w:sdtPr>
-        <w:sdtEndPr/>
         <w:sdtContent>
           <w:r>
             <w:t xml:space="preserve">Data presented </w:t>
@@ -95,7 +93,7 @@
           <w:rStyle w:val="SubtleEmphasis"/>
           <w:noProof/>
         </w:rPr>
-        <w:t>1/30/2024 4:33 PM</w:t>
+        <w:t>4/20/2024 3:56 PM</w:t>
       </w:r>
       <w:r>
         <w:rPr>
@@ -582,18 +580,8 @@
           <w:b/>
           <w:bCs/>
         </w:rPr>
-        <w:t xml:space="preserve">$m=Import-Csv </w:t>
-      </w:r>
-      <w:proofErr w:type="gramStart"/>
-      <w:r>
-        <w:rPr>
-          <w:rFonts w:ascii="Consolas" w:hAnsi="Consolas"/>
-          <w:b/>
-          <w:bCs/>
-        </w:rPr>
-        <w:t>.\Metals.csv</w:t>
-      </w:r>
-      <w:proofErr w:type="gramEnd"/>
+        <w:t>$m=Import-Csv .\Metals.csv</w:t>
+      </w:r>
       <w:r>
         <w:t xml:space="preserve"> </w:t>
       </w:r>
@@ -897,6 +885,123 @@
           </w:r>
         </w:sdtContent>
       </w:sdt>
+      <w:r>
+        <w:rPr>
+          <w:rStyle w:val="AnswerChar"/>
+          <w:color w:val="000000" w:themeColor="text1"/>
+        </w:rPr>
+        <w:t xml:space="preserve"> </w:t>
+      </w:r>
+      <w:r>
+        <w:rPr>
+          <w:rStyle w:val="AnswerChar"/>
+          <w:i/>
+          <w:iCs/>
+          <w:color w:val="000000" w:themeColor="text1"/>
+        </w:rPr>
+        <w:t xml:space="preserve">(Hint: </w:t>
+      </w:r>
+      <w:r>
+        <w:rPr>
+          <w:rStyle w:val="AnswerChar"/>
+          <w:i/>
+          <w:iCs/>
+          <w:color w:val="000000" w:themeColor="text1"/>
+        </w:rPr>
+        <w:t xml:space="preserve">if you answered </w:t>
+      </w:r>
+      <w:proofErr w:type="gramStart"/>
+      <w:r>
+        <w:rPr>
+          <w:rStyle w:val="AnswerChar"/>
+          <w:b/>
+          <w:bCs/>
+          <w:color w:val="000000" w:themeColor="text1"/>
+        </w:rPr>
+        <w:t>Object[</w:t>
+      </w:r>
+      <w:proofErr w:type="gramEnd"/>
+      <w:r>
+        <w:rPr>
+          <w:rStyle w:val="AnswerChar"/>
+          <w:b/>
+          <w:bCs/>
+          <w:color w:val="000000" w:themeColor="text1"/>
+        </w:rPr>
+        <w:t>]</w:t>
+      </w:r>
+      <w:r>
+        <w:rPr>
+          <w:rStyle w:val="AnswerChar"/>
+          <w:i/>
+          <w:iCs/>
+          <w:color w:val="000000" w:themeColor="text1"/>
+        </w:rPr>
+        <w:t xml:space="preserve"> to either of these</w:t>
+      </w:r>
+      <w:r>
+        <w:rPr>
+          <w:rStyle w:val="AnswerChar"/>
+          <w:i/>
+          <w:iCs/>
+          <w:color w:val="000000" w:themeColor="text1"/>
+        </w:rPr>
+        <w:t>,</w:t>
+      </w:r>
+      <w:r>
+        <w:rPr>
+          <w:rStyle w:val="AnswerChar"/>
+          <w:i/>
+          <w:iCs/>
+          <w:color w:val="000000" w:themeColor="text1"/>
+        </w:rPr>
+        <w:t xml:space="preserve"> </w:t>
+      </w:r>
+      <w:r>
+        <w:rPr>
+          <w:rStyle w:val="AnswerChar"/>
+          <w:i/>
+          <w:iCs/>
+          <w:color w:val="000000" w:themeColor="text1"/>
+        </w:rPr>
+        <w:t xml:space="preserve">keep </w:t>
+      </w:r>
+      <w:r>
+        <w:rPr>
+          <w:rStyle w:val="AnswerChar"/>
+          <w:i/>
+          <w:iCs/>
+          <w:color w:val="000000" w:themeColor="text1"/>
+        </w:rPr>
+        <w:t>d</w:t>
+      </w:r>
+      <w:r>
+        <w:rPr>
+          <w:rStyle w:val="AnswerChar"/>
+          <w:i/>
+          <w:iCs/>
+          <w:color w:val="000000" w:themeColor="text1"/>
+        </w:rPr>
+        <w:t>i</w:t>
+      </w:r>
+      <w:r>
+        <w:rPr>
+          <w:rStyle w:val="AnswerChar"/>
+          <w:i/>
+          <w:iCs/>
+          <w:color w:val="000000" w:themeColor="text1"/>
+        </w:rPr>
+        <w:t>gging until you figure out the correct answer</w:t>
+      </w:r>
+      <w:r>
+        <w:rPr>
+          <w:rStyle w:val="AnswerChar"/>
+          <w:i/>
+          <w:iCs/>
+          <w:color w:val="000000" w:themeColor="text1"/>
+        </w:rPr>
+        <w:t>.)</w:t>
+      </w:r>
     </w:p>
     <w:p>
       <w:pPr>
@@ -924,18 +1029,8 @@
           <w:b/>
           <w:bCs/>
         </w:rPr>
-        <w:t>ConvertTo-Json -InputObject $</w:t>
-      </w:r>
-      <w:proofErr w:type="gramStart"/>
-      <w:r>
-        <w:rPr>
-          <w:rFonts w:ascii="Consolas" w:hAnsi="Consolas"/>
-          <w:b/>
-          <w:bCs/>
-        </w:rPr>
-        <w:t>m</w:t>
-      </w:r>
-      <w:proofErr w:type="gramEnd"/>
+        <w:t>ConvertTo-Json -InputObject $m</w:t>
+      </w:r>
       <w:r>
         <w:t xml:space="preserve"> </w:t>
       </w:r>
@@ -1011,18 +1106,8 @@
           <w:b/>
           <w:bCs/>
         </w:rPr>
-        <w:t>Set-Content Metals.</w:t>
-      </w:r>
-      <w:proofErr w:type="gramStart"/>
-      <w:r>
-        <w:rPr>
-          <w:rFonts w:ascii="Consolas" w:hAnsi="Consolas"/>
-          <w:b/>
-          <w:bCs/>
-        </w:rPr>
-        <w:t>json</w:t>
-      </w:r>
-      <w:proofErr w:type="gramEnd"/>
+        <w:t>Set-Content Metals.json</w:t>
+      </w:r>
     </w:p>
     <w:p>
       <w:pPr>
@@ -1572,18 +1657,8 @@
           <w:b/>
           <w:bCs/>
         </w:rPr>
-        <w:t>$</w:t>
-      </w:r>
-      <w:proofErr w:type="gramStart"/>
-      <w:r>
-        <w:rPr>
-          <w:rFonts w:ascii="Consolas" w:hAnsi="Consolas"/>
-          <w:b/>
-          <w:bCs/>
-        </w:rPr>
-        <w:t>jm</w:t>
-      </w:r>
-      <w:proofErr w:type="gramEnd"/>
+        <w:t>$jm</w:t>
+      </w:r>
       <w:r>
         <w:t xml:space="preserve"> </w:t>
       </w:r>
@@ -1597,6 +1672,7 @@
         </w:numPr>
       </w:pPr>
       <w:r>
+        <w:lastRenderedPageBreak/>
         <w:t>For each property</w:t>
       </w:r>
       <w:r>
@@ -1618,7 +1694,6 @@
         </w:numPr>
       </w:pPr>
       <w:r>
-        <w:lastRenderedPageBreak/>
         <w:t>Symbol:</w:t>
       </w:r>
       <w:r>
@@ -2017,16 +2092,8 @@
         <w:rPr>
           <w:rStyle w:val="CommandChar"/>
         </w:rPr>
-        <w:t xml:space="preserve">Get-Content </w:t>
-      </w:r>
-      <w:proofErr w:type="gramStart"/>
-      <w:r>
-        <w:rPr>
-          <w:rStyle w:val="CommandChar"/>
-        </w:rPr>
-        <w:t>.\kube.yml</w:t>
-      </w:r>
-      <w:proofErr w:type="gramEnd"/>
+        <w:t>Get-Content .\kube.yml</w:t>
+      </w:r>
       <w:r>
         <w:rPr>
           <w:rStyle w:val="CommandChar"/>
@@ -2863,11 +2930,6 @@
           <w15:appearance w15:val="tags"/>
           <w:text w:multiLine="1"/>
         </w:sdtPr>
-        <w:sdtEndPr>
-          <w:rPr>
-            <w:rStyle w:val="AnswerChar"/>
-          </w:rPr>
-        </w:sdtEndPr>
         <w:sdtContent>
           <w:r>
             <w:rPr>
@@ -2985,6 +3047,7 @@
         <w:pStyle w:val="Heading1"/>
       </w:pPr>
       <w:r>
+        <w:lastRenderedPageBreak/>
         <w:t>Deliverable</w:t>
       </w:r>
     </w:p>
@@ -9039,6 +9102,7 @@
     <w:rsid w:val="0036402A"/>
     <w:rsid w:val="003D23CA"/>
     <w:rsid w:val="003E4C64"/>
+    <w:rsid w:val="0040659A"/>
     <w:rsid w:val="00434AFE"/>
     <w:rsid w:val="00481E68"/>
     <w:rsid w:val="00485224"/>
@@ -9051,6 +9115,7 @@
     <w:rsid w:val="00793A22"/>
     <w:rsid w:val="007C7A24"/>
     <w:rsid w:val="007E6374"/>
+    <w:rsid w:val="007F26AC"/>
     <w:rsid w:val="00854407"/>
     <w:rsid w:val="0096089D"/>
     <w:rsid w:val="00994961"/>

--- a/CYBER360-Ex-4.3-JSON-YAML.docx
+++ b/CYBER360-Ex-4.3-JSON-YAML.docx
@@ -4,183 +4,9 @@
   <w:body>
     <w:p>
       <w:pPr>
-        <w:pStyle w:val="Title"/>
-      </w:pPr>
-      <w:sdt>
-        <w:sdtPr>
-          <w:alias w:val="Subject"/>
-          <w:tag w:val=""/>
-          <w:id w:val="313533397"/>
-          <w:lock w:val="sdtContentLocked"/>
-          <w:placeholder>
-            <w:docPart w:val="E0C1A4563F3B4843B6CCF72BE60DA90A"/>
-          </w:placeholder>
-          <w:dataBinding w:prefixMappings="xmlns:ns0='http://purl.org/dc/elements/1.1/' xmlns:ns1='http://schemas.openxmlformats.org/package/2006/metadata/core-properties' " w:xpath="/ns1:coreProperties[1]/ns0:subject[1]" w:storeItemID="{6C3C8BC8-F283-45AE-878A-BAB7291924A1}"/>
-          <w:text/>
-        </w:sdtPr>
-        <w:sdtContent>
-          <w:r>
-            <w:t>Advanced Scripting</w:t>
-          </w:r>
-        </w:sdtContent>
-      </w:sdt>
-      <w:r>
-        <w:t xml:space="preserve"> </w:t>
-      </w:r>
-      <w:r>
-        <w:br/>
-      </w:r>
-      <w:sdt>
-        <w:sdtPr>
-          <w:alias w:val="Title"/>
-          <w:tag w:val=""/>
-          <w:id w:val="1406417971"/>
-          <w:lock w:val="sdtContentLocked"/>
-          <w:placeholder>
-            <w:docPart w:val="CA52442E41DD4475ACFA097AF54F93E8"/>
-          </w:placeholder>
-          <w:dataBinding w:prefixMappings="xmlns:ns0='http://purl.org/dc/elements/1.1/' xmlns:ns1='http://schemas.openxmlformats.org/package/2006/metadata/core-properties' " w:xpath="/ns1:coreProperties[1]/ns0:title[1]" w:storeItemID="{6C3C8BC8-F283-45AE-878A-BAB7291924A1}"/>
-          <w:text/>
-        </w:sdtPr>
-        <w:sdtContent>
-          <w:r>
-            <w:t xml:space="preserve">Data presented </w:t>
-          </w:r>
-          <w:r>
-            <w:t>in</w:t>
-          </w:r>
-          <w:r>
-            <w:t xml:space="preserve"> </w:t>
-          </w:r>
-          <w:r>
-            <w:t>JSON and YAML</w:t>
-          </w:r>
-        </w:sdtContent>
-      </w:sdt>
-    </w:p>
-    <w:p>
-      <w:pPr>
-        <w:rPr>
-          <w:rStyle w:val="SubtleEmphasis"/>
-        </w:rPr>
-      </w:pPr>
-      <w:r>
-        <w:rPr>
-          <w:rStyle w:val="SubtleEmphasis"/>
-        </w:rPr>
-        <w:t xml:space="preserve">Last Updated: </w:t>
-      </w:r>
-      <w:r>
-        <w:rPr>
-          <w:rStyle w:val="SubtleEmphasis"/>
-        </w:rPr>
-        <w:fldChar w:fldCharType="begin"/>
-      </w:r>
-      <w:r>
-        <w:rPr>
-          <w:rStyle w:val="SubtleEmphasis"/>
-        </w:rPr>
-        <w:instrText xml:space="preserve"> SAVEDATE  \@ "M/d/yyyy h:mm am/pm"  \* MERGEFORMAT </w:instrText>
-      </w:r>
-      <w:r>
-        <w:rPr>
-          <w:rStyle w:val="SubtleEmphasis"/>
-        </w:rPr>
-        <w:fldChar w:fldCharType="separate"/>
-      </w:r>
-      <w:r>
-        <w:rPr>
-          <w:rStyle w:val="SubtleEmphasis"/>
-          <w:noProof/>
-        </w:rPr>
-        <w:t>4/20/2024 3:56 PM</w:t>
-      </w:r>
-      <w:r>
-        <w:rPr>
-          <w:rStyle w:val="SubtleEmphasis"/>
-        </w:rPr>
-        <w:fldChar w:fldCharType="end"/>
-      </w:r>
-      <w:r>
-        <w:rPr>
-          <w:rStyle w:val="SubtleEmphasis"/>
-        </w:rPr>
-        <w:t xml:space="preserve"> Version </w:t>
-      </w:r>
-      <w:r>
-        <w:rPr>
-          <w:rStyle w:val="SubtleEmphasis"/>
-        </w:rPr>
-        <w:fldChar w:fldCharType="begin"/>
-      </w:r>
-      <w:r>
-        <w:rPr>
-          <w:rStyle w:val="SubtleEmphasis"/>
-        </w:rPr>
-        <w:instrText xml:space="preserve"> DOCPROPERTY  Version  \* MERGEFORMAT </w:instrText>
-      </w:r>
-      <w:r>
-        <w:rPr>
-          <w:rStyle w:val="SubtleEmphasis"/>
-        </w:rPr>
-        <w:fldChar w:fldCharType="separate"/>
-      </w:r>
-      <w:r>
-        <w:rPr>
-          <w:rStyle w:val="SubtleEmphasis"/>
-        </w:rPr>
-        <w:t>1</w:t>
-      </w:r>
-      <w:r>
-        <w:rPr>
-          <w:rStyle w:val="SubtleEmphasis"/>
-        </w:rPr>
-        <w:fldChar w:fldCharType="end"/>
-      </w:r>
-      <w:r>
-        <w:rPr>
-          <w:rStyle w:val="SubtleEmphasis"/>
-        </w:rPr>
-        <w:br/>
-        <w:t xml:space="preserve">Document Prepared for: </w:t>
-      </w:r>
-      <w:r>
-        <w:rPr>
-          <w:rStyle w:val="SubtleEmphasis"/>
-        </w:rPr>
-        <w:fldChar w:fldCharType="begin"/>
-      </w:r>
-      <w:r>
-        <w:rPr>
-          <w:rStyle w:val="SubtleEmphasis"/>
-        </w:rPr>
-        <w:instrText xml:space="preserve"> DOCPROPERTY  PreparedFor  \* MERGEFORMAT </w:instrText>
-      </w:r>
-      <w:r>
-        <w:rPr>
-          <w:rStyle w:val="SubtleEmphasis"/>
-        </w:rPr>
-        <w:fldChar w:fldCharType="separate"/>
-      </w:r>
-      <w:r>
-        <w:rPr>
-          <w:rStyle w:val="SubtleEmphasis"/>
-        </w:rPr>
-        <w:t>CYBER360 Student</w:t>
-      </w:r>
-      <w:r>
-        <w:rPr>
-          <w:rStyle w:val="SubtleEmphasis"/>
-        </w:rPr>
-        <w:fldChar w:fldCharType="end"/>
-      </w:r>
-    </w:p>
-    <w:p>
-      <w:pPr>
-        <w:pStyle w:val="Heading1"/>
-        <w:rPr>
-          <w:color w:val="FF0000"/>
-        </w:rPr>
+        <w:tabs>
+          <w:tab w:val="right" w:pos="10710"/>
+        </w:tabs>
       </w:pPr>
       <w:r>
         <w:t xml:space="preserve">Name </w:t>
@@ -203,7 +29,7 @@
         <w:sdtEndPr>
           <w:rPr>
             <w:rStyle w:val="DefaultParagraphFont"/>
-            <w:color w:val="2E74B5" w:themeColor="accent1" w:themeShade="BF"/>
+            <w:color w:val="auto"/>
           </w:rPr>
         </w:sdtEndPr>
         <w:sdtContent>
@@ -216,7 +42,13 @@
         </w:sdtContent>
       </w:sdt>
       <w:r>
-        <w:t xml:space="preserve"> ID </w:t>
+        <w:t xml:space="preserve"> </w:t>
+      </w:r>
+      <w:r>
+        <w:tab/>
+      </w:r>
+      <w:r>
+        <w:t xml:space="preserve">ID </w:t>
       </w:r>
       <w:sdt>
         <w:sdtPr>
@@ -237,7 +69,7 @@
         <w:sdtEndPr>
           <w:rPr>
             <w:rStyle w:val="DefaultParagraphFont"/>
-            <w:color w:val="2E74B5" w:themeColor="accent1" w:themeShade="BF"/>
+            <w:color w:val="auto"/>
           </w:rPr>
         </w:sdtEndPr>
         <w:sdtContent>
@@ -252,27 +84,76 @@
     </w:p>
     <w:p>
       <w:pPr>
-        <w:pStyle w:val="Heading1"/>
-      </w:pPr>
-      <w:r>
-        <w:t>Instructions</w:t>
+        <w:spacing w:before="0" w:after="0"/>
+        <w:jc w:val="center"/>
+        <w:rPr>
+          <w:rStyle w:val="TitleChar"/>
+        </w:rPr>
+      </w:pPr>
+      <w:r>
+        <w:rPr>
+          <w:noProof/>
+          <w:color w:val="FF0000"/>
+        </w:rPr>
+        <w:drawing>
+          <wp:inline distT="0" distB="0" distL="0" distR="0" wp14:anchorId="4BBD1341" wp14:editId="08989189">
+            <wp:extent cx="6858000" cy="593090"/>
+            <wp:effectExtent l="0" t="0" r="0" b="0"/>
+            <wp:docPr id="999874104" name="Picture 1"/>
+            <wp:cNvGraphicFramePr>
+              <a:graphicFrameLocks xmlns:a="http://schemas.openxmlformats.org/drawingml/2006/main" noChangeAspect="1"/>
+            </wp:cNvGraphicFramePr>
+            <a:graphic xmlns:a="http://schemas.openxmlformats.org/drawingml/2006/main">
+              <a:graphicData uri="http://schemas.openxmlformats.org/drawingml/2006/picture">
+                <pic:pic xmlns:pic="http://schemas.openxmlformats.org/drawingml/2006/picture">
+                  <pic:nvPicPr>
+                    <pic:cNvPr id="999874104" name="Picture 999874104"/>
+                    <pic:cNvPicPr/>
+                  </pic:nvPicPr>
+                  <pic:blipFill>
+                    <a:blip r:embed="rId8" cstate="print">
+                      <a:extLst>
+                        <a:ext uri="{28A0092B-C50C-407E-A947-70E740481C1C}">
+                          <a14:useLocalDpi xmlns:a14="http://schemas.microsoft.com/office/drawing/2010/main" val="0"/>
+                        </a:ext>
+                      </a:extLst>
+                    </a:blip>
+                    <a:stretch>
+                      <a:fillRect/>
+                    </a:stretch>
+                  </pic:blipFill>
+                  <pic:spPr>
+                    <a:xfrm>
+                      <a:off x="0" y="0"/>
+                      <a:ext cx="6858000" cy="593090"/>
+                    </a:xfrm>
+                    <a:prstGeom prst="rect">
+                      <a:avLst/>
+                    </a:prstGeom>
+                  </pic:spPr>
+                </pic:pic>
+              </a:graphicData>
+            </a:graphic>
+          </wp:inline>
+        </w:drawing>
+      </w:r>
+      <w:r>
+        <w:rPr>
+          <w:rStyle w:val="TitleChar"/>
+        </w:rPr>
+        <w:t>Data presented in JSON and YAML</w:t>
       </w:r>
     </w:p>
     <w:p>
-      <w:r>
-        <w:t xml:space="preserve">Answer all questions directly in this document. You will </w:t>
-      </w:r>
-      <w:r>
-        <w:t xml:space="preserve">save and </w:t>
-      </w:r>
-      <w:r>
-        <w:t>upload this completed docu</w:t>
-      </w:r>
-      <w:r>
-        <w:t>ment as your homework submission</w:t>
-      </w:r>
-      <w:r>
-        <w:t>.</w:t>
+      <w:pPr>
+        <w:pStyle w:val="Subtitle"/>
+        <w:jc w:val="center"/>
+        <w:rPr>
+          <w:color w:val="FF0000"/>
+        </w:rPr>
+      </w:pPr>
+      <w:r>
+        <w:t>Exercise 4.3</w:t>
       </w:r>
     </w:p>
     <w:p>
@@ -280,53 +161,170 @@
         <w:pStyle w:val="Heading1"/>
       </w:pPr>
       <w:r>
-        <w:t>Overview</w:t>
+        <w:t>Instructions</w:t>
       </w:r>
     </w:p>
     <w:p>
-      <w:r>
+      <w:pPr>
+        <w:rPr>
+          <w:sz w:val="22"/>
+          <w:szCs w:val="22"/>
+        </w:rPr>
+      </w:pPr>
+      <w:r>
+        <w:rPr>
+          <w:sz w:val="22"/>
+          <w:szCs w:val="22"/>
+        </w:rPr>
+        <w:t xml:space="preserve">Answer all questions directly in this document. You will </w:t>
+      </w:r>
+      <w:r>
+        <w:rPr>
+          <w:sz w:val="22"/>
+          <w:szCs w:val="22"/>
+        </w:rPr>
+        <w:t xml:space="preserve">save and </w:t>
+      </w:r>
+      <w:r>
+        <w:rPr>
+          <w:sz w:val="22"/>
+          <w:szCs w:val="22"/>
+        </w:rPr>
+        <w:t>upload this completed docu</w:t>
+      </w:r>
+      <w:r>
+        <w:rPr>
+          <w:sz w:val="22"/>
+          <w:szCs w:val="22"/>
+        </w:rPr>
+        <w:t>ment as your homework submission</w:t>
+      </w:r>
+      <w:r>
+        <w:rPr>
+          <w:sz w:val="22"/>
+          <w:szCs w:val="22"/>
+        </w:rPr>
+        <w:t>.</w:t>
+      </w:r>
+    </w:p>
+    <w:p>
+      <w:pPr>
+        <w:pStyle w:val="Heading1"/>
+      </w:pPr>
+      <w:r>
+        <w:t>Overview</w:t>
+      </w:r>
+    </w:p>
+    <w:p>
+      <w:pPr>
+        <w:rPr>
+          <w:sz w:val="22"/>
+          <w:szCs w:val="22"/>
+        </w:rPr>
+      </w:pPr>
+      <w:r>
+        <w:rPr>
+          <w:sz w:val="22"/>
+          <w:szCs w:val="22"/>
+        </w:rPr>
         <w:t>In the previous exercise you saw that XML</w:t>
       </w:r>
       <w:r>
+        <w:rPr>
+          <w:sz w:val="22"/>
+          <w:szCs w:val="22"/>
+        </w:rPr>
         <w:t>,</w:t>
       </w:r>
       <w:r>
+        <w:rPr>
+          <w:sz w:val="22"/>
+          <w:szCs w:val="22"/>
+        </w:rPr>
         <w:t xml:space="preserve"> </w:t>
       </w:r>
       <w:r>
+        <w:rPr>
+          <w:sz w:val="22"/>
+          <w:szCs w:val="22"/>
+        </w:rPr>
         <w:t xml:space="preserve">as a </w:t>
       </w:r>
       <w:r>
+        <w:rPr>
+          <w:sz w:val="22"/>
+          <w:szCs w:val="22"/>
+        </w:rPr>
         <w:t xml:space="preserve">serialized </w:t>
       </w:r>
       <w:r>
+        <w:rPr>
+          <w:sz w:val="22"/>
+          <w:szCs w:val="22"/>
+        </w:rPr>
         <w:t xml:space="preserve">object </w:t>
       </w:r>
       <w:r>
+        <w:rPr>
+          <w:sz w:val="22"/>
+          <w:szCs w:val="22"/>
+        </w:rPr>
         <w:t>data format</w:t>
       </w:r>
       <w:r>
+        <w:rPr>
+          <w:sz w:val="22"/>
+          <w:szCs w:val="22"/>
+        </w:rPr>
         <w:t>,</w:t>
       </w:r>
       <w:r>
+        <w:rPr>
+          <w:sz w:val="22"/>
+          <w:szCs w:val="22"/>
+        </w:rPr>
         <w:t xml:space="preserve"> enjoys first</w:t>
       </w:r>
       <w:r>
+        <w:rPr>
+          <w:sz w:val="22"/>
+          <w:szCs w:val="22"/>
+        </w:rPr>
         <w:t>-</w:t>
       </w:r>
       <w:r>
+        <w:rPr>
+          <w:sz w:val="22"/>
+          <w:szCs w:val="22"/>
+        </w:rPr>
         <w:t xml:space="preserve">class support in the .NET libraries and PowerShell. </w:t>
       </w:r>
       <w:r>
+        <w:rPr>
+          <w:sz w:val="22"/>
+          <w:szCs w:val="22"/>
+        </w:rPr>
         <w:t>More r</w:t>
       </w:r>
       <w:r>
+        <w:rPr>
+          <w:sz w:val="22"/>
+          <w:szCs w:val="22"/>
+        </w:rPr>
         <w:t>ecently, a couple of simpler data presentation formats have increased in popul</w:t>
       </w:r>
       <w:r>
+        <w:rPr>
+          <w:sz w:val="22"/>
+          <w:szCs w:val="22"/>
+        </w:rPr>
         <w:t>arity:</w:t>
       </w:r>
       <w:r>
+        <w:rPr>
+          <w:sz w:val="22"/>
+          <w:szCs w:val="22"/>
+        </w:rPr>
         <w:t xml:space="preserve"> </w:t>
       </w:r>
     </w:p>
@@ -337,20 +335,45 @@
           <w:ilvl w:val="0"/>
           <w:numId w:val="43"/>
         </w:numPr>
-      </w:pPr>
-      <w:r>
+        <w:contextualSpacing w:val="0"/>
+        <w:rPr>
+          <w:sz w:val="22"/>
+          <w:szCs w:val="22"/>
+        </w:rPr>
+      </w:pPr>
+      <w:r>
+        <w:rPr>
+          <w:sz w:val="22"/>
+          <w:szCs w:val="22"/>
+        </w:rPr>
         <w:t xml:space="preserve">Javascript Object Notation </w:t>
       </w:r>
       <w:r>
+        <w:rPr>
+          <w:sz w:val="22"/>
+          <w:szCs w:val="22"/>
+        </w:rPr>
         <w:t>(</w:t>
       </w:r>
       <w:r>
+        <w:rPr>
+          <w:sz w:val="22"/>
+          <w:szCs w:val="22"/>
+        </w:rPr>
         <w:t>JSON</w:t>
       </w:r>
       <w:r>
+        <w:rPr>
+          <w:sz w:val="22"/>
+          <w:szCs w:val="22"/>
+        </w:rPr>
         <w:t>)</w:t>
       </w:r>
       <w:r>
+        <w:rPr>
+          <w:sz w:val="22"/>
+          <w:szCs w:val="22"/>
+        </w:rPr>
         <w:t xml:space="preserve">, and </w:t>
       </w:r>
     </w:p>
@@ -361,65 +384,146 @@
           <w:ilvl w:val="0"/>
           <w:numId w:val="43"/>
         </w:numPr>
-      </w:pPr>
-      <w:r>
+        <w:contextualSpacing w:val="0"/>
+        <w:rPr>
+          <w:sz w:val="22"/>
+          <w:szCs w:val="22"/>
+        </w:rPr>
+      </w:pPr>
+      <w:r>
+        <w:rPr>
+          <w:sz w:val="22"/>
+          <w:szCs w:val="22"/>
+        </w:rPr>
         <w:t>“YAML Ain’t Markup Language” (YAML).</w:t>
       </w:r>
     </w:p>
     <w:p>
-      <w:r>
+      <w:pPr>
+        <w:rPr>
+          <w:sz w:val="22"/>
+          <w:szCs w:val="22"/>
+        </w:rPr>
+      </w:pPr>
+      <w:r>
+        <w:rPr>
+          <w:sz w:val="22"/>
+          <w:szCs w:val="22"/>
+        </w:rPr>
         <w:t xml:space="preserve">PowerShell supports </w:t>
       </w:r>
       <w:r>
+        <w:rPr>
+          <w:sz w:val="22"/>
+          <w:szCs w:val="22"/>
+        </w:rPr>
         <w:t>neither of these</w:t>
       </w:r>
       <w:r>
+        <w:rPr>
+          <w:sz w:val="22"/>
+          <w:szCs w:val="22"/>
+        </w:rPr>
         <w:t xml:space="preserve"> as richly as XML, </w:t>
       </w:r>
       <w:r>
+        <w:rPr>
+          <w:sz w:val="22"/>
+          <w:szCs w:val="22"/>
+        </w:rPr>
         <w:t xml:space="preserve">but </w:t>
       </w:r>
       <w:r>
+        <w:rPr>
+          <w:sz w:val="22"/>
+          <w:szCs w:val="22"/>
+        </w:rPr>
         <w:t xml:space="preserve">it nevertheless has grown to support each of them very well. </w:t>
       </w:r>
       <w:r>
+        <w:rPr>
+          <w:sz w:val="22"/>
+          <w:szCs w:val="22"/>
+        </w:rPr>
         <w:t>Unlike XML, n</w:t>
       </w:r>
       <w:r>
+        <w:rPr>
+          <w:sz w:val="22"/>
+          <w:szCs w:val="22"/>
+        </w:rPr>
         <w:t xml:space="preserve">either JSON nor YAML support </w:t>
       </w:r>
       <w:r>
         <w:rPr>
           <w:i/>
           <w:iCs/>
+          <w:sz w:val="22"/>
+          <w:szCs w:val="22"/>
         </w:rPr>
         <w:t>attributes</w:t>
       </w:r>
       <w:r>
+        <w:rPr>
+          <w:sz w:val="22"/>
+          <w:szCs w:val="22"/>
+        </w:rPr>
         <w:t xml:space="preserve"> on nodes</w:t>
       </w:r>
       <w:r>
+        <w:rPr>
+          <w:sz w:val="22"/>
+          <w:szCs w:val="22"/>
+        </w:rPr>
         <w:t>.</w:t>
       </w:r>
       <w:r>
+        <w:rPr>
+          <w:sz w:val="22"/>
+          <w:szCs w:val="22"/>
+        </w:rPr>
         <w:t xml:space="preserve"> </w:t>
       </w:r>
       <w:r>
+        <w:rPr>
+          <w:sz w:val="22"/>
+          <w:szCs w:val="22"/>
+        </w:rPr>
         <w:t xml:space="preserve">However, every data structure and object can still be represented using </w:t>
       </w:r>
       <w:r>
+        <w:rPr>
+          <w:sz w:val="22"/>
+          <w:szCs w:val="22"/>
+        </w:rPr>
         <w:t>either JSON or YAML</w:t>
       </w:r>
       <w:r>
+        <w:rPr>
+          <w:sz w:val="22"/>
+          <w:szCs w:val="22"/>
+        </w:rPr>
         <w:t>, so it’s not surprising that</w:t>
       </w:r>
       <w:r>
+        <w:rPr>
+          <w:sz w:val="22"/>
+          <w:szCs w:val="22"/>
+        </w:rPr>
         <w:t xml:space="preserve"> </w:t>
       </w:r>
       <w:r>
+        <w:rPr>
+          <w:sz w:val="22"/>
+          <w:szCs w:val="22"/>
+        </w:rPr>
         <w:t xml:space="preserve">technology professionals </w:t>
       </w:r>
       <w:r>
+        <w:rPr>
+          <w:sz w:val="22"/>
+          <w:szCs w:val="22"/>
+        </w:rPr>
         <w:t>have increasingly opted to use them.</w:t>
       </w:r>
     </w:p>
@@ -438,8 +542,17 @@
           <w:ilvl w:val="0"/>
           <w:numId w:val="13"/>
         </w:numPr>
-      </w:pPr>
-      <w:r>
+        <w:contextualSpacing w:val="0"/>
+        <w:rPr>
+          <w:sz w:val="22"/>
+          <w:szCs w:val="22"/>
+        </w:rPr>
+      </w:pPr>
+      <w:r>
+        <w:rPr>
+          <w:sz w:val="22"/>
+          <w:szCs w:val="22"/>
+        </w:rPr>
         <w:t xml:space="preserve">Internet connection </w:t>
       </w:r>
     </w:p>
@@ -450,11 +563,24 @@
           <w:ilvl w:val="0"/>
           <w:numId w:val="13"/>
         </w:numPr>
-      </w:pPr>
-      <w:r>
+        <w:contextualSpacing w:val="0"/>
+        <w:rPr>
+          <w:sz w:val="22"/>
+          <w:szCs w:val="22"/>
+        </w:rPr>
+      </w:pPr>
+      <w:r>
+        <w:rPr>
+          <w:sz w:val="22"/>
+          <w:szCs w:val="22"/>
+        </w:rPr>
         <w:t>psfiles.zip</w:t>
       </w:r>
       <w:r>
+        <w:rPr>
+          <w:sz w:val="22"/>
+          <w:szCs w:val="22"/>
+        </w:rPr>
         <w:t xml:space="preserve"> </w:t>
       </w:r>
     </w:p>
@@ -467,44 +593,96 @@
       </w:r>
     </w:p>
     <w:p>
-      <w:r>
+      <w:pPr>
+        <w:rPr>
+          <w:sz w:val="22"/>
+          <w:szCs w:val="22"/>
+        </w:rPr>
+      </w:pPr>
+      <w:r>
+        <w:rPr>
+          <w:sz w:val="22"/>
+          <w:szCs w:val="22"/>
+        </w:rPr>
         <w:t xml:space="preserve">If you haven’t already, download </w:t>
       </w:r>
       <w:r>
+        <w:rPr>
+          <w:sz w:val="22"/>
+          <w:szCs w:val="22"/>
+        </w:rPr>
         <w:t xml:space="preserve">and extract the contents of </w:t>
       </w:r>
       <w:r>
         <w:rPr>
           <w:b/>
           <w:bCs/>
+          <w:sz w:val="22"/>
+          <w:szCs w:val="22"/>
         </w:rPr>
         <w:t>psfiles.zip</w:t>
       </w:r>
       <w:r>
+        <w:rPr>
+          <w:sz w:val="22"/>
+          <w:szCs w:val="22"/>
+        </w:rPr>
         <w:t>.</w:t>
       </w:r>
       <w:r>
+        <w:rPr>
+          <w:sz w:val="22"/>
+          <w:szCs w:val="22"/>
+        </w:rPr>
         <w:t xml:space="preserve"> </w:t>
       </w:r>
       <w:r>
+        <w:rPr>
+          <w:sz w:val="22"/>
+          <w:szCs w:val="22"/>
+        </w:rPr>
         <w:t xml:space="preserve">(It has a custom XML file you will </w:t>
       </w:r>
       <w:r>
+        <w:rPr>
+          <w:sz w:val="22"/>
+          <w:szCs w:val="22"/>
+        </w:rPr>
         <w:t>use in</w:t>
       </w:r>
       <w:r>
+        <w:rPr>
+          <w:sz w:val="22"/>
+          <w:szCs w:val="22"/>
+        </w:rPr>
         <w:t xml:space="preserve"> task</w:t>
       </w:r>
       <w:r>
+        <w:rPr>
+          <w:sz w:val="22"/>
+          <w:szCs w:val="22"/>
+        </w:rPr>
         <w:t>s</w:t>
       </w:r>
       <w:r>
+        <w:rPr>
+          <w:sz w:val="22"/>
+          <w:szCs w:val="22"/>
+        </w:rPr>
         <w:t xml:space="preserve"> 3</w:t>
       </w:r>
       <w:r>
+        <w:rPr>
+          <w:sz w:val="22"/>
+          <w:szCs w:val="22"/>
+        </w:rPr>
         <w:t xml:space="preserve"> through 6</w:t>
       </w:r>
       <w:r>
+        <w:rPr>
+          <w:sz w:val="22"/>
+          <w:szCs w:val="22"/>
+        </w:rPr>
         <w:t>.)</w:t>
       </w:r>
     </w:p>
@@ -523,17 +701,33 @@
       </w:r>
     </w:p>
     <w:p>
-      <w:r>
+      <w:pPr>
+        <w:rPr>
+          <w:sz w:val="22"/>
+          <w:szCs w:val="22"/>
+        </w:rPr>
+      </w:pPr>
+      <w:r>
+        <w:rPr>
+          <w:sz w:val="22"/>
+          <w:szCs w:val="22"/>
+        </w:rPr>
         <w:t xml:space="preserve">Make </w:t>
       </w:r>
       <w:r>
         <w:rPr>
           <w:b/>
           <w:bCs/>
+          <w:sz w:val="22"/>
+          <w:szCs w:val="22"/>
         </w:rPr>
         <w:t>psfiles/data</w:t>
       </w:r>
       <w:r>
+        <w:rPr>
+          <w:sz w:val="22"/>
+          <w:szCs w:val="22"/>
+        </w:rPr>
         <w:t xml:space="preserve"> your current working directory.</w:t>
       </w:r>
     </w:p>
@@ -552,26 +746,60 @@
           <w:ilvl w:val="0"/>
           <w:numId w:val="44"/>
         </w:numPr>
-      </w:pPr>
-      <w:r>
+        <w:contextualSpacing w:val="0"/>
+        <w:rPr>
+          <w:sz w:val="22"/>
+          <w:szCs w:val="22"/>
+        </w:rPr>
+      </w:pPr>
+      <w:r>
+        <w:rPr>
+          <w:sz w:val="22"/>
+          <w:szCs w:val="22"/>
+        </w:rPr>
+        <w:lastRenderedPageBreak/>
         <w:t xml:space="preserve">Import the </w:t>
       </w:r>
       <w:r>
+        <w:rPr>
+          <w:sz w:val="22"/>
+          <w:szCs w:val="22"/>
+        </w:rPr>
         <w:t>M</w:t>
       </w:r>
       <w:r>
+        <w:rPr>
+          <w:sz w:val="22"/>
+          <w:szCs w:val="22"/>
+        </w:rPr>
         <w:t xml:space="preserve">etals.csv </w:t>
       </w:r>
       <w:r>
+        <w:rPr>
+          <w:sz w:val="22"/>
+          <w:szCs w:val="22"/>
+        </w:rPr>
         <w:t xml:space="preserve">spreadsheet </w:t>
       </w:r>
       <w:r>
+        <w:rPr>
+          <w:sz w:val="22"/>
+          <w:szCs w:val="22"/>
+        </w:rPr>
         <w:t>data</w:t>
       </w:r>
       <w:r>
+        <w:rPr>
+          <w:sz w:val="22"/>
+          <w:szCs w:val="22"/>
+        </w:rPr>
         <w:t xml:space="preserve">: </w:t>
       </w:r>
       <w:r>
+        <w:rPr>
+          <w:sz w:val="22"/>
+          <w:szCs w:val="22"/>
+        </w:rPr>
         <w:br/>
       </w:r>
       <w:r>
@@ -579,10 +807,16 @@
           <w:rFonts w:ascii="Consolas" w:hAnsi="Consolas"/>
           <w:b/>
           <w:bCs/>
+          <w:sz w:val="22"/>
+          <w:szCs w:val="22"/>
         </w:rPr>
         <w:t>$m=Import-Csv .\Metals.csv</w:t>
       </w:r>
       <w:r>
+        <w:rPr>
+          <w:sz w:val="22"/>
+          <w:szCs w:val="22"/>
+        </w:rPr>
         <w:t xml:space="preserve"> </w:t>
       </w:r>
     </w:p>
@@ -593,21 +827,45 @@
           <w:ilvl w:val="0"/>
           <w:numId w:val="44"/>
         </w:numPr>
-      </w:pPr>
-      <w:r>
-        <w:lastRenderedPageBreak/>
+        <w:contextualSpacing w:val="0"/>
+        <w:rPr>
+          <w:sz w:val="22"/>
+          <w:szCs w:val="22"/>
+        </w:rPr>
+      </w:pPr>
+      <w:r>
+        <w:rPr>
+          <w:sz w:val="22"/>
+          <w:szCs w:val="22"/>
+        </w:rPr>
         <w:t xml:space="preserve">Due to the way CSV files are processed, </w:t>
       </w:r>
       <w:r>
+        <w:rPr>
+          <w:sz w:val="22"/>
+          <w:szCs w:val="22"/>
+        </w:rPr>
         <w:t>the</w:t>
       </w:r>
       <w:r>
+        <w:rPr>
+          <w:sz w:val="22"/>
+          <w:szCs w:val="22"/>
+        </w:rPr>
         <w:t xml:space="preserve"> numeric values will be interpreted as strings. Let’s start by fixing </w:t>
       </w:r>
       <w:r>
+        <w:rPr>
+          <w:sz w:val="22"/>
+          <w:szCs w:val="22"/>
+        </w:rPr>
         <w:t xml:space="preserve">the numeric data back to numbers: </w:t>
       </w:r>
       <w:r>
+        <w:rPr>
+          <w:sz w:val="22"/>
+          <w:szCs w:val="22"/>
+        </w:rPr>
         <w:br/>
       </w:r>
       <w:r>
@@ -615,8 +873,8 @@
           <w:rFonts w:ascii="Consolas" w:hAnsi="Consolas"/>
           <w:b/>
           <w:bCs/>
-          <w:sz w:val="20"/>
-          <w:szCs w:val="20"/>
+          <w:sz w:val="22"/>
+          <w:szCs w:val="22"/>
         </w:rPr>
         <w:t>$m|%{$</w:t>
       </w:r>
@@ -626,8 +884,8 @@
           <w:rFonts w:ascii="Consolas" w:hAnsi="Consolas"/>
           <w:b/>
           <w:bCs/>
-          <w:sz w:val="20"/>
-          <w:szCs w:val="20"/>
+          <w:sz w:val="22"/>
+          <w:szCs w:val="22"/>
         </w:rPr>
         <w:t>_.SpecificGravity</w:t>
       </w:r>
@@ -637,73 +895,82 @@
           <w:rFonts w:ascii="Consolas" w:hAnsi="Consolas"/>
           <w:b/>
           <w:bCs/>
-          <w:sz w:val="20"/>
-          <w:szCs w:val="20"/>
+          <w:sz w:val="22"/>
+          <w:szCs w:val="22"/>
         </w:rPr>
         <w:t>=+$_.SpecificGravity;$_.MeltingPoint=+$_.MeltingPoint}</w:t>
       </w:r>
       <w:r>
         <w:rPr>
           <w:rFonts w:cstheme="minorHAnsi"/>
-          <w:sz w:val="20"/>
-          <w:szCs w:val="20"/>
+          <w:sz w:val="22"/>
+          <w:szCs w:val="22"/>
         </w:rPr>
         <w:t xml:space="preserve"> </w:t>
       </w:r>
       <w:r>
         <w:rPr>
           <w:rFonts w:cstheme="minorHAnsi"/>
-          <w:sz w:val="20"/>
-          <w:szCs w:val="20"/>
+          <w:sz w:val="22"/>
+          <w:szCs w:val="22"/>
         </w:rPr>
         <w:br/>
+        <w:t>(</w:t>
       </w:r>
       <w:r>
         <w:rPr>
           <w:rFonts w:cstheme="minorHAnsi"/>
-        </w:rPr>
-        <w:t>(</w:t>
+          <w:sz w:val="22"/>
+          <w:szCs w:val="22"/>
+        </w:rPr>
+        <w:t>Note</w:t>
       </w:r>
       <w:r>
         <w:rPr>
           <w:rFonts w:cstheme="minorHAnsi"/>
-        </w:rPr>
-        <w:t>Note</w:t>
+          <w:sz w:val="22"/>
+          <w:szCs w:val="22"/>
+        </w:rPr>
+        <w:t xml:space="preserve">: </w:t>
       </w:r>
       <w:r>
         <w:rPr>
           <w:rFonts w:cstheme="minorHAnsi"/>
-        </w:rPr>
-        <w:t xml:space="preserve">: </w:t>
+          <w:sz w:val="22"/>
+          <w:szCs w:val="22"/>
+        </w:rPr>
+        <w:t xml:space="preserve">this command is simpler than it looks. All we did was </w:t>
       </w:r>
       <w:r>
         <w:rPr>
           <w:rFonts w:cstheme="minorHAnsi"/>
-        </w:rPr>
-        <w:t xml:space="preserve">this command is simpler than it looks. All we did was </w:t>
-      </w:r>
+          <w:sz w:val="22"/>
+          <w:szCs w:val="22"/>
+        </w:rPr>
+        <w:t xml:space="preserve">use </w:t>
+      </w:r>
+      <w:proofErr w:type="gramStart"/>
       <w:r>
         <w:rPr>
           <w:rFonts w:cstheme="minorHAnsi"/>
-        </w:rPr>
-        <w:t xml:space="preserve">use </w:t>
-      </w:r>
-      <w:proofErr w:type="gramStart"/>
+          <w:sz w:val="22"/>
+          <w:szCs w:val="22"/>
+        </w:rPr>
+        <w:t>unary</w:t>
+      </w:r>
       <w:r>
         <w:rPr>
           <w:rFonts w:cstheme="minorHAnsi"/>
-        </w:rPr>
-        <w:t>unary</w:t>
+          <w:sz w:val="22"/>
+          <w:szCs w:val="22"/>
+        </w:rPr>
+        <w:t xml:space="preserve"> </w:t>
       </w:r>
       <w:r>
         <w:rPr>
           <w:rFonts w:cstheme="minorHAnsi"/>
-        </w:rPr>
-        <w:t xml:space="preserve"> </w:t>
-      </w:r>
-      <w:r>
-        <w:rPr>
-          <w:rFonts w:cstheme="minorHAnsi"/>
+          <w:sz w:val="22"/>
+          <w:szCs w:val="22"/>
         </w:rPr>
         <w:t xml:space="preserve"> </w:t>
       </w:r>
@@ -712,6 +979,8 @@
           <w:rFonts w:ascii="Consolas" w:hAnsi="Consolas" w:cstheme="minorHAnsi"/>
           <w:b/>
           <w:bCs/>
+          <w:sz w:val="22"/>
+          <w:szCs w:val="22"/>
         </w:rPr>
         <w:t>+</w:t>
       </w:r>
@@ -719,56 +988,50 @@
       <w:r>
         <w:rPr>
           <w:rFonts w:cstheme="minorHAnsi"/>
+          <w:sz w:val="22"/>
+          <w:szCs w:val="22"/>
         </w:rPr>
         <w:t xml:space="preserve"> </w:t>
       </w:r>
       <w:r>
         <w:rPr>
           <w:rFonts w:cstheme="minorHAnsi"/>
+          <w:sz w:val="22"/>
+          <w:szCs w:val="22"/>
         </w:rPr>
         <w:t xml:space="preserve"> </w:t>
       </w:r>
       <w:r>
         <w:rPr>
           <w:rFonts w:cstheme="minorHAnsi"/>
+          <w:sz w:val="22"/>
+          <w:szCs w:val="22"/>
         </w:rPr>
         <w:t>operator</w:t>
       </w:r>
       <w:r>
         <w:rPr>
           <w:rFonts w:cstheme="minorHAnsi"/>
+          <w:sz w:val="22"/>
+          <w:szCs w:val="22"/>
         </w:rPr>
         <w:t>s</w:t>
       </w:r>
       <w:r>
         <w:rPr>
           <w:rFonts w:cstheme="minorHAnsi"/>
+          <w:sz w:val="22"/>
+          <w:szCs w:val="22"/>
         </w:rPr>
         <w:t xml:space="preserve"> </w:t>
       </w:r>
       <w:r>
         <w:rPr>
           <w:rFonts w:cstheme="minorHAnsi"/>
-        </w:rPr>
-        <w:t xml:space="preserve">to convert the </w:t>
-      </w:r>
-      <w:r>
-        <w:rPr>
-          <w:rFonts w:cstheme="minorHAnsi"/>
-        </w:rPr>
-        <w:t xml:space="preserve">imported </w:t>
-      </w:r>
-      <w:r>
-        <w:rPr>
-          <w:rFonts w:cstheme="minorHAnsi"/>
-        </w:rPr>
-        <w:t>strings back into numbers.)</w:t>
-      </w:r>
-      <w:r>
-        <w:rPr>
-          <w:rFonts w:cstheme="minorHAnsi"/>
-        </w:rPr>
-        <w:t xml:space="preserve"> </w:t>
+          <w:sz w:val="22"/>
+          <w:szCs w:val="22"/>
+        </w:rPr>
+        <w:t xml:space="preserve">to convert the imported strings back into numbers.) </w:t>
       </w:r>
     </w:p>
     <w:p>
@@ -778,17 +1041,38 @@
           <w:ilvl w:val="0"/>
           <w:numId w:val="44"/>
         </w:numPr>
-      </w:pPr>
-      <w:r>
+        <w:contextualSpacing w:val="0"/>
+        <w:rPr>
+          <w:sz w:val="22"/>
+          <w:szCs w:val="22"/>
+        </w:rPr>
+      </w:pPr>
+      <w:r>
+        <w:rPr>
+          <w:sz w:val="22"/>
+          <w:szCs w:val="22"/>
+        </w:rPr>
         <w:t>View</w:t>
       </w:r>
       <w:r>
+        <w:rPr>
+          <w:sz w:val="22"/>
+          <w:szCs w:val="22"/>
+        </w:rPr>
         <w:t xml:space="preserve"> and investigate</w:t>
       </w:r>
       <w:r>
+        <w:rPr>
+          <w:sz w:val="22"/>
+          <w:szCs w:val="22"/>
+        </w:rPr>
         <w:t xml:space="preserve"> the results</w:t>
       </w:r>
       <w:r>
+        <w:rPr>
+          <w:sz w:val="22"/>
+          <w:szCs w:val="22"/>
+        </w:rPr>
         <w:t>.</w:t>
       </w:r>
     </w:p>
@@ -799,20 +1083,39 @@
           <w:ilvl w:val="1"/>
           <w:numId w:val="44"/>
         </w:numPr>
-      </w:pPr>
-      <w:r>
+        <w:contextualSpacing w:val="0"/>
+        <w:rPr>
+          <w:sz w:val="22"/>
+          <w:szCs w:val="22"/>
+        </w:rPr>
+      </w:pPr>
+      <w:r>
+        <w:rPr>
+          <w:sz w:val="22"/>
+          <w:szCs w:val="22"/>
+        </w:rPr>
         <w:t xml:space="preserve">What </w:t>
       </w:r>
       <w:r>
+        <w:rPr>
+          <w:sz w:val="22"/>
+          <w:szCs w:val="22"/>
+        </w:rPr>
         <w:t xml:space="preserve">data </w:t>
       </w:r>
       <w:r>
+        <w:rPr>
+          <w:sz w:val="22"/>
+          <w:szCs w:val="22"/>
+        </w:rPr>
         <w:t xml:space="preserve">type is the SpecificGravity Property? </w:t>
       </w:r>
       <w:sdt>
         <w:sdtPr>
           <w:rPr>
             <w:rStyle w:val="AnswerChar"/>
+            <w:sz w:val="22"/>
+            <w:szCs w:val="22"/>
           </w:rPr>
           <w:id w:val="131607303"/>
           <w:placeholder>
@@ -833,6 +1136,8 @@
           <w:r>
             <w:rPr>
               <w:rStyle w:val="PlaceholderText"/>
+              <w:sz w:val="22"/>
+              <w:szCs w:val="22"/>
             </w:rPr>
             <w:t>Click or tap here to enter text.</w:t>
           </w:r>
@@ -846,20 +1151,39 @@
           <w:ilvl w:val="1"/>
           <w:numId w:val="44"/>
         </w:numPr>
-      </w:pPr>
-      <w:r>
+        <w:contextualSpacing w:val="0"/>
+        <w:rPr>
+          <w:sz w:val="22"/>
+          <w:szCs w:val="22"/>
+        </w:rPr>
+      </w:pPr>
+      <w:r>
+        <w:rPr>
+          <w:sz w:val="22"/>
+          <w:szCs w:val="22"/>
+        </w:rPr>
         <w:t xml:space="preserve">What </w:t>
       </w:r>
       <w:r>
+        <w:rPr>
+          <w:sz w:val="22"/>
+          <w:szCs w:val="22"/>
+        </w:rPr>
         <w:t xml:space="preserve">data </w:t>
       </w:r>
       <w:r>
+        <w:rPr>
+          <w:sz w:val="22"/>
+          <w:szCs w:val="22"/>
+        </w:rPr>
         <w:t xml:space="preserve">type is the MeltingPoint Property? </w:t>
       </w:r>
       <w:sdt>
         <w:sdtPr>
           <w:rPr>
             <w:rStyle w:val="AnswerChar"/>
+            <w:sz w:val="22"/>
+            <w:szCs w:val="22"/>
           </w:rPr>
           <w:id w:val="-716050450"/>
           <w:placeholder>
@@ -880,6 +1204,8 @@
           <w:r>
             <w:rPr>
               <w:rStyle w:val="PlaceholderText"/>
+              <w:sz w:val="22"/>
+              <w:szCs w:val="22"/>
             </w:rPr>
             <w:t>Click or tap here to enter text.</w:t>
           </w:r>
@@ -889,6 +1215,8 @@
         <w:rPr>
           <w:rStyle w:val="AnswerChar"/>
           <w:color w:val="000000" w:themeColor="text1"/>
+          <w:sz w:val="22"/>
+          <w:szCs w:val="22"/>
         </w:rPr>
         <w:t xml:space="preserve"> </w:t>
       </w:r>
@@ -898,6 +1226,8 @@
           <w:i/>
           <w:iCs/>
           <w:color w:val="000000" w:themeColor="text1"/>
+          <w:sz w:val="22"/>
+          <w:szCs w:val="22"/>
         </w:rPr>
         <w:t xml:space="preserve">(Hint: </w:t>
       </w:r>
@@ -907,6 +1237,8 @@
           <w:i/>
           <w:iCs/>
           <w:color w:val="000000" w:themeColor="text1"/>
+          <w:sz w:val="22"/>
+          <w:szCs w:val="22"/>
         </w:rPr>
         <w:t xml:space="preserve">if you answered </w:t>
       </w:r>
@@ -917,6 +1249,8 @@
           <w:b/>
           <w:bCs/>
           <w:color w:val="000000" w:themeColor="text1"/>
+          <w:sz w:val="22"/>
+          <w:szCs w:val="22"/>
         </w:rPr>
         <w:t>Object[</w:t>
       </w:r>
@@ -927,6 +1261,8 @@
           <w:b/>
           <w:bCs/>
           <w:color w:val="000000" w:themeColor="text1"/>
+          <w:sz w:val="22"/>
+          <w:szCs w:val="22"/>
         </w:rPr>
         <w:t>]</w:t>
       </w:r>
@@ -936,6 +1272,8 @@
           <w:i/>
           <w:iCs/>
           <w:color w:val="000000" w:themeColor="text1"/>
+          <w:sz w:val="22"/>
+          <w:szCs w:val="22"/>
         </w:rPr>
         <w:t xml:space="preserve"> to either of these</w:t>
       </w:r>
@@ -945,6 +1283,8 @@
           <w:i/>
           <w:iCs/>
           <w:color w:val="000000" w:themeColor="text1"/>
+          <w:sz w:val="22"/>
+          <w:szCs w:val="22"/>
         </w:rPr>
         <w:t>,</w:t>
       </w:r>
@@ -954,6 +1294,8 @@
           <w:i/>
           <w:iCs/>
           <w:color w:val="000000" w:themeColor="text1"/>
+          <w:sz w:val="22"/>
+          <w:szCs w:val="22"/>
         </w:rPr>
         <w:t xml:space="preserve"> </w:t>
       </w:r>
@@ -963,6 +1305,8 @@
           <w:i/>
           <w:iCs/>
           <w:color w:val="000000" w:themeColor="text1"/>
+          <w:sz w:val="22"/>
+          <w:szCs w:val="22"/>
         </w:rPr>
         <w:t xml:space="preserve">keep </w:t>
       </w:r>
@@ -972,6 +1316,8 @@
           <w:i/>
           <w:iCs/>
           <w:color w:val="000000" w:themeColor="text1"/>
+          <w:sz w:val="22"/>
+          <w:szCs w:val="22"/>
         </w:rPr>
         <w:t>d</w:t>
       </w:r>
@@ -981,6 +1327,8 @@
           <w:i/>
           <w:iCs/>
           <w:color w:val="000000" w:themeColor="text1"/>
+          <w:sz w:val="22"/>
+          <w:szCs w:val="22"/>
         </w:rPr>
         <w:t>i</w:t>
       </w:r>
@@ -990,6 +1338,8 @@
           <w:i/>
           <w:iCs/>
           <w:color w:val="000000" w:themeColor="text1"/>
+          <w:sz w:val="22"/>
+          <w:szCs w:val="22"/>
         </w:rPr>
         <w:t>gging until you figure out the correct answer</w:t>
       </w:r>
@@ -999,6 +1349,8 @@
           <w:i/>
           <w:iCs/>
           <w:color w:val="000000" w:themeColor="text1"/>
+          <w:sz w:val="22"/>
+          <w:szCs w:val="22"/>
         </w:rPr>
         <w:t>.)</w:t>
       </w:r>
@@ -1010,17 +1362,38 @@
           <w:ilvl w:val="0"/>
           <w:numId w:val="44"/>
         </w:numPr>
-      </w:pPr>
-      <w:r>
+        <w:contextualSpacing w:val="0"/>
+        <w:rPr>
+          <w:sz w:val="22"/>
+          <w:szCs w:val="22"/>
+        </w:rPr>
+      </w:pPr>
+      <w:r>
+        <w:rPr>
+          <w:sz w:val="22"/>
+          <w:szCs w:val="22"/>
+        </w:rPr>
         <w:t>Convert this data to JSON</w:t>
       </w:r>
       <w:r>
+        <w:rPr>
+          <w:sz w:val="22"/>
+          <w:szCs w:val="22"/>
+        </w:rPr>
         <w:t xml:space="preserve"> format</w:t>
       </w:r>
       <w:r>
+        <w:rPr>
+          <w:sz w:val="22"/>
+          <w:szCs w:val="22"/>
+        </w:rPr>
         <w:t>:</w:t>
       </w:r>
       <w:r>
+        <w:rPr>
+          <w:sz w:val="22"/>
+          <w:szCs w:val="22"/>
+        </w:rPr>
         <w:br/>
       </w:r>
       <w:r>
@@ -1028,10 +1401,16 @@
           <w:rFonts w:ascii="Consolas" w:hAnsi="Consolas"/>
           <w:b/>
           <w:bCs/>
+          <w:sz w:val="22"/>
+          <w:szCs w:val="22"/>
         </w:rPr>
         <w:t>ConvertTo-Json -InputObject $m</w:t>
       </w:r>
       <w:r>
+        <w:rPr>
+          <w:sz w:val="22"/>
+          <w:szCs w:val="22"/>
+        </w:rPr>
         <w:t xml:space="preserve"> </w:t>
       </w:r>
     </w:p>
@@ -1042,30 +1421,61 @@
           <w:ilvl w:val="1"/>
           <w:numId w:val="44"/>
         </w:numPr>
-      </w:pPr>
-      <w:r>
+        <w:contextualSpacing w:val="0"/>
+        <w:rPr>
+          <w:sz w:val="22"/>
+          <w:szCs w:val="22"/>
+        </w:rPr>
+      </w:pPr>
+      <w:r>
+        <w:rPr>
+          <w:sz w:val="22"/>
+          <w:szCs w:val="22"/>
+        </w:rPr>
         <w:t>Do it again, except this time instead of just outputting the resulting data to the terminal, s</w:t>
       </w:r>
       <w:r>
+        <w:rPr>
+          <w:sz w:val="22"/>
+          <w:szCs w:val="22"/>
+        </w:rPr>
         <w:t xml:space="preserve">ave </w:t>
       </w:r>
       <w:r>
+        <w:rPr>
+          <w:sz w:val="22"/>
+          <w:szCs w:val="22"/>
+        </w:rPr>
         <w:t xml:space="preserve">the ouptut </w:t>
       </w:r>
       <w:r>
+        <w:rPr>
+          <w:sz w:val="22"/>
+          <w:szCs w:val="22"/>
+        </w:rPr>
         <w:t xml:space="preserve">to the file </w:t>
       </w:r>
       <w:r>
         <w:rPr>
           <w:b/>
           <w:bCs/>
+          <w:sz w:val="22"/>
+          <w:szCs w:val="22"/>
         </w:rPr>
         <w:t>Metals.json</w:t>
       </w:r>
       <w:r>
+        <w:rPr>
+          <w:sz w:val="22"/>
+          <w:szCs w:val="22"/>
+        </w:rPr>
         <w:t xml:space="preserve">: </w:t>
       </w:r>
       <w:r>
+        <w:rPr>
+          <w:sz w:val="22"/>
+          <w:szCs w:val="22"/>
+        </w:rPr>
         <w:br/>
       </w:r>
       <w:r>
@@ -1073,6 +1483,8 @@
           <w:rFonts w:ascii="Consolas" w:hAnsi="Consolas"/>
           <w:b/>
           <w:bCs/>
+          <w:sz w:val="22"/>
+          <w:szCs w:val="22"/>
         </w:rPr>
         <w:t>ConvertTo-Json -InputObject $m</w:t>
       </w:r>
@@ -1081,6 +1493,8 @@
           <w:rFonts w:ascii="Consolas" w:hAnsi="Consolas"/>
           <w:b/>
           <w:bCs/>
+          <w:sz w:val="22"/>
+          <w:szCs w:val="22"/>
         </w:rPr>
         <w:t xml:space="preserve"> </w:t>
       </w:r>
@@ -1089,6 +1503,8 @@
           <w:rFonts w:ascii="Consolas" w:hAnsi="Consolas"/>
           <w:b/>
           <w:bCs/>
+          <w:sz w:val="22"/>
+          <w:szCs w:val="22"/>
         </w:rPr>
         <w:t>|</w:t>
       </w:r>
@@ -1097,6 +1513,8 @@
           <w:rFonts w:ascii="Consolas" w:hAnsi="Consolas"/>
           <w:b/>
           <w:bCs/>
+          <w:sz w:val="22"/>
+          <w:szCs w:val="22"/>
         </w:rPr>
         <w:t xml:space="preserve"> </w:t>
       </w:r>
@@ -1105,6 +1523,8 @@
           <w:rFonts w:ascii="Consolas" w:hAnsi="Consolas"/>
           <w:b/>
           <w:bCs/>
+          <w:sz w:val="22"/>
+          <w:szCs w:val="22"/>
         </w:rPr>
         <w:t>Set-Content Metals.json</w:t>
       </w:r>
@@ -1116,20 +1536,45 @@
           <w:ilvl w:val="0"/>
           <w:numId w:val="44"/>
         </w:numPr>
-      </w:pPr>
-      <w:r>
+        <w:contextualSpacing w:val="0"/>
+        <w:rPr>
+          <w:sz w:val="22"/>
+          <w:szCs w:val="22"/>
+        </w:rPr>
+      </w:pPr>
+      <w:r>
+        <w:rPr>
+          <w:sz w:val="22"/>
+          <w:szCs w:val="22"/>
+        </w:rPr>
         <w:t>View the resulting file</w:t>
       </w:r>
       <w:r>
+        <w:rPr>
+          <w:sz w:val="22"/>
+          <w:szCs w:val="22"/>
+        </w:rPr>
         <w:t>’s contents</w:t>
       </w:r>
       <w:r>
+        <w:rPr>
+          <w:sz w:val="22"/>
+          <w:szCs w:val="22"/>
+        </w:rPr>
         <w:t xml:space="preserve"> again</w:t>
       </w:r>
       <w:r>
+        <w:rPr>
+          <w:sz w:val="22"/>
+          <w:szCs w:val="22"/>
+        </w:rPr>
         <w:t xml:space="preserve">: </w:t>
       </w:r>
       <w:r>
+        <w:rPr>
+          <w:sz w:val="22"/>
+          <w:szCs w:val="22"/>
+        </w:rPr>
         <w:br/>
       </w:r>
       <w:r>
@@ -1137,10 +1582,16 @@
           <w:rFonts w:ascii="Consolas" w:hAnsi="Consolas"/>
           <w:b/>
           <w:bCs/>
+          <w:sz w:val="22"/>
+          <w:szCs w:val="22"/>
         </w:rPr>
         <w:t>Get-Content Metals.json</w:t>
       </w:r>
       <w:r>
+        <w:rPr>
+          <w:sz w:val="22"/>
+          <w:szCs w:val="22"/>
+        </w:rPr>
         <w:t xml:space="preserve"> </w:t>
       </w:r>
     </w:p>
@@ -1151,14 +1602,31 @@
           <w:ilvl w:val="1"/>
           <w:numId w:val="44"/>
         </w:numPr>
-      </w:pPr>
-      <w:r>
+        <w:contextualSpacing w:val="0"/>
+        <w:rPr>
+          <w:sz w:val="22"/>
+          <w:szCs w:val="22"/>
+        </w:rPr>
+      </w:pPr>
+      <w:r>
+        <w:rPr>
+          <w:sz w:val="22"/>
+          <w:szCs w:val="22"/>
+        </w:rPr>
         <w:t xml:space="preserve">Look at how the JSON </w:t>
       </w:r>
       <w:r>
+        <w:rPr>
+          <w:sz w:val="22"/>
+          <w:szCs w:val="22"/>
+        </w:rPr>
         <w:t>data structures are organized</w:t>
       </w:r>
       <w:r>
+        <w:rPr>
+          <w:sz w:val="22"/>
+          <w:szCs w:val="22"/>
+        </w:rPr>
         <w:t>:</w:t>
       </w:r>
     </w:p>
@@ -1169,8 +1637,17 @@
           <w:ilvl w:val="2"/>
           <w:numId w:val="44"/>
         </w:numPr>
-      </w:pPr>
-      <w:r>
+        <w:contextualSpacing w:val="0"/>
+        <w:rPr>
+          <w:sz w:val="22"/>
+          <w:szCs w:val="22"/>
+        </w:rPr>
+      </w:pPr>
+      <w:r>
+        <w:rPr>
+          <w:sz w:val="22"/>
+          <w:szCs w:val="22"/>
+        </w:rPr>
         <w:t xml:space="preserve">Notice that the entire collection of metal objects is placed between </w:t>
       </w:r>
       <w:r>
@@ -1178,20 +1655,38 @@
           <w:rFonts w:ascii="Consolas" w:hAnsi="Consolas"/>
           <w:b/>
           <w:bCs/>
+          <w:sz w:val="22"/>
+          <w:szCs w:val="22"/>
         </w:rPr>
         <w:t>[</w:t>
       </w:r>
       <w:r>
+        <w:rPr>
+          <w:sz w:val="22"/>
+          <w:szCs w:val="22"/>
+        </w:rPr>
         <w:t xml:space="preserve"> </w:t>
       </w:r>
       <w:r>
+        <w:rPr>
+          <w:sz w:val="22"/>
+          <w:szCs w:val="22"/>
+        </w:rPr>
         <w:t xml:space="preserve">square </w:t>
       </w:r>
       <w:proofErr w:type="gramStart"/>
       <w:r>
+        <w:rPr>
+          <w:sz w:val="22"/>
+          <w:szCs w:val="22"/>
+        </w:rPr>
         <w:t>brackets</w:t>
       </w:r>
       <w:r>
+        <w:rPr>
+          <w:sz w:val="22"/>
+          <w:szCs w:val="22"/>
+        </w:rPr>
         <w:t xml:space="preserve"> </w:t>
       </w:r>
       <w:r>
@@ -1199,20 +1694,38 @@
           <w:rFonts w:ascii="Consolas" w:hAnsi="Consolas"/>
           <w:b/>
           <w:bCs/>
+          <w:sz w:val="22"/>
+          <w:szCs w:val="22"/>
         </w:rPr>
         <w:t>]</w:t>
       </w:r>
       <w:proofErr w:type="gramEnd"/>
       <w:r>
+        <w:rPr>
+          <w:sz w:val="22"/>
+          <w:szCs w:val="22"/>
+        </w:rPr>
         <w:t xml:space="preserve">, with commas between each item in the collection. </w:t>
       </w:r>
       <w:r>
+        <w:rPr>
+          <w:sz w:val="22"/>
+          <w:szCs w:val="22"/>
+        </w:rPr>
         <w:t>(</w:t>
       </w:r>
       <w:r>
+        <w:rPr>
+          <w:sz w:val="22"/>
+          <w:szCs w:val="22"/>
+        </w:rPr>
         <w:t>This happens to be how literal arrays are specified in the Javascript language.</w:t>
       </w:r>
       <w:r>
+        <w:rPr>
+          <w:sz w:val="22"/>
+          <w:szCs w:val="22"/>
+        </w:rPr>
         <w:t>)</w:t>
       </w:r>
     </w:p>
@@ -1223,22 +1736,41 @@
           <w:ilvl w:val="2"/>
           <w:numId w:val="44"/>
         </w:numPr>
-      </w:pPr>
-      <w:r>
+        <w:contextualSpacing w:val="0"/>
+        <w:rPr>
+          <w:sz w:val="22"/>
+          <w:szCs w:val="22"/>
+        </w:rPr>
+      </w:pPr>
+      <w:r>
+        <w:rPr>
+          <w:sz w:val="22"/>
+          <w:szCs w:val="22"/>
+        </w:rPr>
         <w:t xml:space="preserve">Notice that property names and values are specified using </w:t>
       </w:r>
       <w:r>
         <w:rPr>
           <w:i/>
           <w:iCs/>
+          <w:sz w:val="22"/>
+          <w:szCs w:val="22"/>
         </w:rPr>
         <w:t>key-value pairs</w:t>
       </w:r>
       <w:r>
+        <w:rPr>
+          <w:sz w:val="22"/>
+          <w:szCs w:val="22"/>
+        </w:rPr>
         <w:t xml:space="preserve">, with a </w:t>
       </w:r>
       <w:proofErr w:type="gramStart"/>
       <w:r>
+        <w:rPr>
+          <w:sz w:val="22"/>
+          <w:szCs w:val="22"/>
+        </w:rPr>
         <w:t xml:space="preserve">colon </w:t>
       </w:r>
       <w:r>
@@ -1246,17 +1778,31 @@
           <w:rFonts w:ascii="Consolas" w:hAnsi="Consolas"/>
           <w:b/>
           <w:bCs/>
+          <w:sz w:val="22"/>
+          <w:szCs w:val="22"/>
         </w:rPr>
         <w:t>:</w:t>
       </w:r>
       <w:proofErr w:type="gramEnd"/>
       <w:r>
+        <w:rPr>
+          <w:sz w:val="22"/>
+          <w:szCs w:val="22"/>
+        </w:rPr>
         <w:t xml:space="preserve"> </w:t>
       </w:r>
       <w:r>
+        <w:rPr>
+          <w:sz w:val="22"/>
+          <w:szCs w:val="22"/>
+        </w:rPr>
         <w:t xml:space="preserve">character </w:t>
       </w:r>
       <w:r>
+        <w:rPr>
+          <w:sz w:val="22"/>
+          <w:szCs w:val="22"/>
+        </w:rPr>
         <w:t>between each key and value.</w:t>
       </w:r>
     </w:p>
@@ -1267,43 +1813,96 @@
           <w:ilvl w:val="2"/>
           <w:numId w:val="44"/>
         </w:numPr>
-      </w:pPr>
-      <w:r>
+        <w:contextualSpacing w:val="0"/>
+        <w:rPr>
+          <w:sz w:val="22"/>
+          <w:szCs w:val="22"/>
+        </w:rPr>
+      </w:pPr>
+      <w:r>
+        <w:rPr>
+          <w:sz w:val="22"/>
+          <w:szCs w:val="22"/>
+        </w:rPr>
         <w:t xml:space="preserve">Notice that each </w:t>
       </w:r>
       <w:r>
+        <w:rPr>
+          <w:sz w:val="22"/>
+          <w:szCs w:val="22"/>
+        </w:rPr>
         <w:t>metal</w:t>
       </w:r>
       <w:r>
+        <w:rPr>
+          <w:sz w:val="22"/>
+          <w:szCs w:val="22"/>
+        </w:rPr>
         <w:t xml:space="preserve"> item</w:t>
       </w:r>
       <w:r>
+        <w:rPr>
+          <w:sz w:val="22"/>
+          <w:szCs w:val="22"/>
+        </w:rPr>
         <w:t xml:space="preserve"> </w:t>
       </w:r>
       <w:r>
+        <w:rPr>
+          <w:sz w:val="22"/>
+          <w:szCs w:val="22"/>
+        </w:rPr>
         <w:t xml:space="preserve">is placed between </w:t>
       </w:r>
       <w:proofErr w:type="gramStart"/>
       <w:r>
+        <w:rPr>
+          <w:sz w:val="22"/>
+          <w:szCs w:val="22"/>
+        </w:rPr>
         <w:t xml:space="preserve">{ </w:t>
       </w:r>
       <w:r>
+        <w:rPr>
+          <w:sz w:val="22"/>
+          <w:szCs w:val="22"/>
+        </w:rPr>
         <w:t>curly</w:t>
       </w:r>
       <w:proofErr w:type="gramEnd"/>
       <w:r>
+        <w:rPr>
+          <w:sz w:val="22"/>
+          <w:szCs w:val="22"/>
+        </w:rPr>
         <w:t xml:space="preserve"> braces</w:t>
       </w:r>
       <w:r>
+        <w:rPr>
+          <w:sz w:val="22"/>
+          <w:szCs w:val="22"/>
+        </w:rPr>
         <w:t xml:space="preserve">}, with commas between each key-value pair. </w:t>
       </w:r>
       <w:r>
+        <w:rPr>
+          <w:sz w:val="22"/>
+          <w:szCs w:val="22"/>
+        </w:rPr>
         <w:t>(</w:t>
       </w:r>
       <w:r>
+        <w:rPr>
+          <w:sz w:val="22"/>
+          <w:szCs w:val="22"/>
+        </w:rPr>
         <w:t>This happens to be how literal objects are specified in Javascript.</w:t>
       </w:r>
       <w:r>
+        <w:rPr>
+          <w:sz w:val="22"/>
+          <w:szCs w:val="22"/>
+        </w:rPr>
         <w:t>)</w:t>
       </w:r>
     </w:p>
@@ -1314,59 +1913,126 @@
           <w:ilvl w:val="2"/>
           <w:numId w:val="44"/>
         </w:numPr>
-      </w:pPr>
-      <w:r>
+        <w:contextualSpacing w:val="0"/>
+        <w:rPr>
+          <w:sz w:val="22"/>
+          <w:szCs w:val="22"/>
+        </w:rPr>
+      </w:pPr>
+      <w:r>
+        <w:rPr>
+          <w:sz w:val="22"/>
+          <w:szCs w:val="22"/>
+        </w:rPr>
         <w:t xml:space="preserve">I think you will agree that it’s a </w:t>
       </w:r>
       <w:r>
+        <w:rPr>
+          <w:sz w:val="22"/>
+          <w:szCs w:val="22"/>
+        </w:rPr>
         <w:t xml:space="preserve">simpler data </w:t>
       </w:r>
       <w:proofErr w:type="gramStart"/>
       <w:r>
+        <w:rPr>
+          <w:sz w:val="22"/>
+          <w:szCs w:val="22"/>
+        </w:rPr>
         <w:t>format, but</w:t>
       </w:r>
       <w:proofErr w:type="gramEnd"/>
       <w:r>
+        <w:rPr>
+          <w:sz w:val="22"/>
+          <w:szCs w:val="22"/>
+        </w:rPr>
         <w:t xml:space="preserve"> notice that nowhere in the file is the </w:t>
       </w:r>
       <w:r>
+        <w:rPr>
+          <w:sz w:val="22"/>
+          <w:szCs w:val="22"/>
+        </w:rPr>
         <w:t>word</w:t>
       </w:r>
       <w:r>
+        <w:rPr>
+          <w:sz w:val="22"/>
+          <w:szCs w:val="22"/>
+        </w:rPr>
         <w:t xml:space="preserve"> </w:t>
       </w:r>
       <w:r>
         <w:rPr>
           <w:i/>
           <w:iCs/>
+          <w:sz w:val="22"/>
+          <w:szCs w:val="22"/>
         </w:rPr>
         <w:t>Metal</w:t>
       </w:r>
       <w:r>
+        <w:rPr>
+          <w:sz w:val="22"/>
+          <w:szCs w:val="22"/>
+        </w:rPr>
         <w:t>!</w:t>
       </w:r>
       <w:r>
+        <w:rPr>
+          <w:sz w:val="22"/>
+          <w:szCs w:val="22"/>
+        </w:rPr>
         <w:t xml:space="preserve"> Unlike XML, JSON does NOT self-document the types of objects and collections that </w:t>
       </w:r>
       <w:r>
+        <w:rPr>
+          <w:sz w:val="22"/>
+          <w:szCs w:val="22"/>
+        </w:rPr>
         <w:t>are</w:t>
       </w:r>
       <w:r>
+        <w:rPr>
+          <w:sz w:val="22"/>
+          <w:szCs w:val="22"/>
+        </w:rPr>
         <w:t xml:space="preserve"> </w:t>
       </w:r>
       <w:r>
+        <w:rPr>
+          <w:sz w:val="22"/>
+          <w:szCs w:val="22"/>
+        </w:rPr>
         <w:t>represent</w:t>
       </w:r>
       <w:r>
+        <w:rPr>
+          <w:sz w:val="22"/>
+          <w:szCs w:val="22"/>
+        </w:rPr>
         <w:t>ed</w:t>
       </w:r>
       <w:r>
+        <w:rPr>
+          <w:sz w:val="22"/>
+          <w:szCs w:val="22"/>
+        </w:rPr>
         <w:t xml:space="preserve">. JSON </w:t>
       </w:r>
       <w:r>
+        <w:rPr>
+          <w:sz w:val="22"/>
+          <w:szCs w:val="22"/>
+        </w:rPr>
         <w:t>technology practitioners’ best practice is</w:t>
       </w:r>
       <w:r>
+        <w:rPr>
+          <w:sz w:val="22"/>
+          <w:szCs w:val="22"/>
+        </w:rPr>
         <w:t xml:space="preserve"> to document that separately somehow.</w:t>
       </w:r>
     </w:p>
@@ -1377,63 +2043,110 @@
           <w:ilvl w:val="1"/>
           <w:numId w:val="44"/>
         </w:numPr>
-      </w:pPr>
-      <w:r>
+        <w:contextualSpacing w:val="0"/>
+        <w:rPr>
+          <w:sz w:val="22"/>
+          <w:szCs w:val="22"/>
+        </w:rPr>
+      </w:pPr>
+      <w:r>
+        <w:rPr>
+          <w:sz w:val="22"/>
+          <w:szCs w:val="22"/>
+        </w:rPr>
         <w:t>In the JSON formatted data, h</w:t>
       </w:r>
       <w:r>
+        <w:rPr>
+          <w:sz w:val="22"/>
+          <w:szCs w:val="22"/>
+        </w:rPr>
         <w:t xml:space="preserve">ow are the </w:t>
       </w:r>
       <w:r>
         <w:rPr>
           <w:b/>
           <w:bCs/>
+          <w:sz w:val="22"/>
+          <w:szCs w:val="22"/>
         </w:rPr>
         <w:t>Symbol</w:t>
       </w:r>
       <w:r>
+        <w:rPr>
+          <w:sz w:val="22"/>
+          <w:szCs w:val="22"/>
+        </w:rPr>
         <w:t xml:space="preserve"> and </w:t>
       </w:r>
       <w:r>
         <w:rPr>
           <w:b/>
           <w:bCs/>
+          <w:sz w:val="22"/>
+          <w:szCs w:val="22"/>
         </w:rPr>
         <w:t>Name</w:t>
       </w:r>
       <w:r>
+        <w:rPr>
+          <w:sz w:val="22"/>
+          <w:szCs w:val="22"/>
+        </w:rPr>
         <w:t xml:space="preserve"> properties different than the </w:t>
       </w:r>
       <w:r>
         <w:rPr>
           <w:b/>
           <w:bCs/>
+          <w:sz w:val="22"/>
+          <w:szCs w:val="22"/>
         </w:rPr>
         <w:t>MeltingPoint</w:t>
       </w:r>
       <w:r>
+        <w:rPr>
+          <w:sz w:val="22"/>
+          <w:szCs w:val="22"/>
+        </w:rPr>
         <w:t xml:space="preserve"> and </w:t>
       </w:r>
       <w:r>
         <w:rPr>
           <w:b/>
           <w:bCs/>
+          <w:sz w:val="22"/>
+          <w:szCs w:val="22"/>
         </w:rPr>
         <w:t>SpecificGravity</w:t>
       </w:r>
       <w:r>
+        <w:rPr>
+          <w:sz w:val="22"/>
+          <w:szCs w:val="22"/>
+        </w:rPr>
         <w:t xml:space="preserve"> </w:t>
       </w:r>
       <w:r>
+        <w:rPr>
+          <w:sz w:val="22"/>
+          <w:szCs w:val="22"/>
+        </w:rPr>
         <w:t>p</w:t>
       </w:r>
       <w:r>
+        <w:rPr>
+          <w:sz w:val="22"/>
+          <w:szCs w:val="22"/>
+        </w:rPr>
         <w:t xml:space="preserve">roperties? </w:t>
       </w:r>
       <w:sdt>
         <w:sdtPr>
           <w:rPr>
             <w:rStyle w:val="AnswerChar"/>
+            <w:sz w:val="22"/>
+            <w:szCs w:val="22"/>
           </w:rPr>
           <w:id w:val="565539818"/>
           <w:placeholder>
@@ -1454,6 +2167,8 @@
           <w:r>
             <w:rPr>
               <w:rStyle w:val="PlaceholderText"/>
+              <w:sz w:val="22"/>
+              <w:szCs w:val="22"/>
             </w:rPr>
             <w:t>Click or tap here to enter text.</w:t>
           </w:r>
@@ -1483,46 +2198,98 @@
           <w:ilvl w:val="0"/>
           <w:numId w:val="45"/>
         </w:numPr>
-      </w:pPr>
-      <w:r>
+        <w:contextualSpacing w:val="0"/>
+        <w:rPr>
+          <w:sz w:val="22"/>
+          <w:szCs w:val="22"/>
+        </w:rPr>
+      </w:pPr>
+      <w:r>
+        <w:rPr>
+          <w:sz w:val="22"/>
+          <w:szCs w:val="22"/>
+        </w:rPr>
+        <w:lastRenderedPageBreak/>
         <w:t xml:space="preserve">Read the JSON data you just created into </w:t>
       </w:r>
       <w:proofErr w:type="gramStart"/>
       <w:r>
+        <w:rPr>
+          <w:sz w:val="22"/>
+          <w:szCs w:val="22"/>
+        </w:rPr>
         <w:t>PowerShell</w:t>
       </w:r>
       <w:r>
+        <w:rPr>
+          <w:sz w:val="22"/>
+          <w:szCs w:val="22"/>
+        </w:rPr>
         <w:t>,</w:t>
       </w:r>
       <w:r>
+        <w:rPr>
+          <w:sz w:val="22"/>
+          <w:szCs w:val="22"/>
+        </w:rPr>
         <w:t xml:space="preserve"> and</w:t>
       </w:r>
       <w:proofErr w:type="gramEnd"/>
       <w:r>
+        <w:rPr>
+          <w:sz w:val="22"/>
+          <w:szCs w:val="22"/>
+        </w:rPr>
         <w:t xml:space="preserve"> convert</w:t>
       </w:r>
       <w:r>
+        <w:rPr>
+          <w:sz w:val="22"/>
+          <w:szCs w:val="22"/>
+        </w:rPr>
         <w:t xml:space="preserve"> them</w:t>
       </w:r>
       <w:r>
+        <w:rPr>
+          <w:sz w:val="22"/>
+          <w:szCs w:val="22"/>
+        </w:rPr>
         <w:t xml:space="preserve"> to PowerShell </w:t>
       </w:r>
       <w:r>
+        <w:rPr>
+          <w:sz w:val="22"/>
+          <w:szCs w:val="22"/>
+        </w:rPr>
         <w:t>o</w:t>
       </w:r>
       <w:r>
+        <w:rPr>
+          <w:sz w:val="22"/>
+          <w:szCs w:val="22"/>
+        </w:rPr>
         <w:t xml:space="preserve">bjects. </w:t>
       </w:r>
       <w:r>
+        <w:rPr>
+          <w:sz w:val="22"/>
+          <w:szCs w:val="22"/>
+        </w:rPr>
         <w:t>T</w:t>
       </w:r>
       <w:r>
+        <w:rPr>
+          <w:sz w:val="22"/>
+          <w:szCs w:val="22"/>
+        </w:rPr>
         <w:t xml:space="preserve">he </w:t>
       </w:r>
       <w:r>
         <w:rPr>
           <w:b/>
           <w:bCs/>
+          <w:sz w:val="22"/>
+          <w:szCs w:val="22"/>
         </w:rPr>
         <w:t>ConvertFrom-J</w:t>
       </w:r>
@@ -1530,99 +2297,209 @@
         <w:rPr>
           <w:b/>
           <w:bCs/>
+          <w:sz w:val="22"/>
+          <w:szCs w:val="22"/>
         </w:rPr>
         <w:t>son</w:t>
       </w:r>
       <w:r>
+        <w:rPr>
+          <w:sz w:val="22"/>
+          <w:szCs w:val="22"/>
+        </w:rPr>
         <w:t xml:space="preserve"> </w:t>
       </w:r>
       <w:r>
+        <w:rPr>
+          <w:sz w:val="22"/>
+          <w:szCs w:val="22"/>
+        </w:rPr>
         <w:t xml:space="preserve">cmdlet expects </w:t>
       </w:r>
       <w:r>
+        <w:rPr>
+          <w:sz w:val="22"/>
+          <w:szCs w:val="22"/>
+        </w:rPr>
         <w:t>a string</w:t>
       </w:r>
       <w:r>
+        <w:rPr>
+          <w:sz w:val="22"/>
+          <w:szCs w:val="22"/>
+        </w:rPr>
         <w:t>, so</w:t>
       </w:r>
       <w:r>
+        <w:rPr>
+          <w:sz w:val="22"/>
+          <w:szCs w:val="22"/>
+        </w:rPr>
         <w:t xml:space="preserve"> </w:t>
       </w:r>
       <w:r>
+        <w:rPr>
+          <w:sz w:val="22"/>
+          <w:szCs w:val="22"/>
+        </w:rPr>
         <w:t>you</w:t>
       </w:r>
       <w:r>
+        <w:rPr>
+          <w:sz w:val="22"/>
+          <w:szCs w:val="22"/>
+        </w:rPr>
         <w:t xml:space="preserve"> will need to provide a string. </w:t>
       </w:r>
       <w:r>
+        <w:rPr>
+          <w:sz w:val="22"/>
+          <w:szCs w:val="22"/>
+        </w:rPr>
         <w:t xml:space="preserve">You might remember that </w:t>
       </w:r>
       <w:r>
+        <w:rPr>
+          <w:sz w:val="22"/>
+          <w:szCs w:val="22"/>
+        </w:rPr>
         <w:t xml:space="preserve">the </w:t>
       </w:r>
       <w:r>
+        <w:rPr>
+          <w:sz w:val="22"/>
+          <w:szCs w:val="22"/>
+        </w:rPr>
         <w:t xml:space="preserve">default </w:t>
       </w:r>
       <w:r>
+        <w:rPr>
+          <w:sz w:val="22"/>
+          <w:szCs w:val="22"/>
+        </w:rPr>
         <w:t xml:space="preserve">behavior of </w:t>
       </w:r>
       <w:r>
+        <w:rPr>
+          <w:sz w:val="22"/>
+          <w:szCs w:val="22"/>
+        </w:rPr>
         <w:t xml:space="preserve">the </w:t>
       </w:r>
       <w:r>
         <w:rPr>
           <w:b/>
           <w:bCs/>
+          <w:sz w:val="22"/>
+          <w:szCs w:val="22"/>
         </w:rPr>
         <w:t>Get-Content</w:t>
       </w:r>
       <w:r>
+        <w:rPr>
+          <w:sz w:val="22"/>
+          <w:szCs w:val="22"/>
+        </w:rPr>
         <w:t xml:space="preserve"> </w:t>
       </w:r>
       <w:r>
+        <w:rPr>
+          <w:sz w:val="22"/>
+          <w:szCs w:val="22"/>
+        </w:rPr>
         <w:t xml:space="preserve">cmdlet </w:t>
       </w:r>
       <w:r>
+        <w:rPr>
+          <w:sz w:val="22"/>
+          <w:szCs w:val="22"/>
+        </w:rPr>
         <w:t xml:space="preserve">is to read the file into an array of strings, one element for each line of text in the file. </w:t>
       </w:r>
       <w:r>
+        <w:rPr>
+          <w:sz w:val="22"/>
+          <w:szCs w:val="22"/>
+        </w:rPr>
         <w:t xml:space="preserve">You can </w:t>
       </w:r>
       <w:r>
+        <w:rPr>
+          <w:sz w:val="22"/>
+          <w:szCs w:val="22"/>
+        </w:rPr>
         <w:t xml:space="preserve">make Get-Content import as </w:t>
       </w:r>
       <w:r>
+        <w:rPr>
+          <w:sz w:val="22"/>
+          <w:szCs w:val="22"/>
+        </w:rPr>
         <w:t>one big</w:t>
       </w:r>
       <w:r>
+        <w:rPr>
+          <w:sz w:val="22"/>
+          <w:szCs w:val="22"/>
+        </w:rPr>
         <w:t xml:space="preserve"> string</w:t>
       </w:r>
       <w:r>
+        <w:rPr>
+          <w:sz w:val="22"/>
+          <w:szCs w:val="22"/>
+        </w:rPr>
         <w:t>,</w:t>
       </w:r>
       <w:r>
+        <w:rPr>
+          <w:sz w:val="22"/>
+          <w:szCs w:val="22"/>
+        </w:rPr>
         <w:t xml:space="preserve"> us</w:t>
       </w:r>
       <w:r>
+        <w:rPr>
+          <w:sz w:val="22"/>
+          <w:szCs w:val="22"/>
+        </w:rPr>
         <w:t>ing</w:t>
       </w:r>
       <w:r>
+        <w:rPr>
+          <w:sz w:val="22"/>
+          <w:szCs w:val="22"/>
+        </w:rPr>
         <w:t xml:space="preserve"> the </w:t>
       </w:r>
       <w:r>
         <w:rPr>
           <w:b/>
           <w:bCs/>
+          <w:sz w:val="22"/>
+          <w:szCs w:val="22"/>
         </w:rPr>
         <w:t>-raw</w:t>
       </w:r>
       <w:r>
+        <w:rPr>
+          <w:sz w:val="22"/>
+          <w:szCs w:val="22"/>
+        </w:rPr>
         <w:t xml:space="preserve"> switch</w:t>
       </w:r>
       <w:r>
+        <w:rPr>
+          <w:sz w:val="22"/>
+          <w:szCs w:val="22"/>
+        </w:rPr>
         <w:t xml:space="preserve"> parameter: </w:t>
       </w:r>
       <w:r>
+        <w:rPr>
+          <w:sz w:val="22"/>
+          <w:szCs w:val="22"/>
+        </w:rPr>
         <w:br/>
       </w:r>
       <w:r>
@@ -1630,10 +2507,16 @@
           <w:rFonts w:ascii="Consolas" w:hAnsi="Consolas"/>
           <w:b/>
           <w:bCs/>
+          <w:sz w:val="22"/>
+          <w:szCs w:val="22"/>
         </w:rPr>
         <w:t>$jm=ConvertFrom-Json (Get-Content .\Metals.json -raw)</w:t>
       </w:r>
       <w:r>
+        <w:rPr>
+          <w:sz w:val="22"/>
+          <w:szCs w:val="22"/>
+        </w:rPr>
         <w:t xml:space="preserve"> </w:t>
       </w:r>
     </w:p>
@@ -1644,11 +2527,24 @@
           <w:ilvl w:val="0"/>
           <w:numId w:val="45"/>
         </w:numPr>
-      </w:pPr>
-      <w:r>
+        <w:contextualSpacing w:val="0"/>
+        <w:rPr>
+          <w:sz w:val="22"/>
+          <w:szCs w:val="22"/>
+        </w:rPr>
+      </w:pPr>
+      <w:r>
+        <w:rPr>
+          <w:sz w:val="22"/>
+          <w:szCs w:val="22"/>
+        </w:rPr>
         <w:t>View the data</w:t>
       </w:r>
       <w:r>
+        <w:rPr>
+          <w:sz w:val="22"/>
+          <w:szCs w:val="22"/>
+        </w:rPr>
         <w:br/>
       </w:r>
       <w:r>
@@ -1656,10 +2552,16 @@
           <w:rFonts w:ascii="Consolas" w:hAnsi="Consolas"/>
           <w:b/>
           <w:bCs/>
+          <w:sz w:val="22"/>
+          <w:szCs w:val="22"/>
         </w:rPr>
         <w:t>$jm</w:t>
       </w:r>
       <w:r>
+        <w:rPr>
+          <w:sz w:val="22"/>
+          <w:szCs w:val="22"/>
+        </w:rPr>
         <w:t xml:space="preserve"> </w:t>
       </w:r>
     </w:p>
@@ -1670,18 +2572,38 @@
           <w:ilvl w:val="0"/>
           <w:numId w:val="45"/>
         </w:numPr>
-      </w:pPr>
-      <w:r>
-        <w:lastRenderedPageBreak/>
+        <w:contextualSpacing w:val="0"/>
+        <w:rPr>
+          <w:sz w:val="22"/>
+          <w:szCs w:val="22"/>
+        </w:rPr>
+      </w:pPr>
+      <w:r>
+        <w:rPr>
+          <w:sz w:val="22"/>
+          <w:szCs w:val="22"/>
+        </w:rPr>
         <w:t>For each property</w:t>
       </w:r>
       <w:r>
+        <w:rPr>
+          <w:sz w:val="22"/>
+          <w:szCs w:val="22"/>
+        </w:rPr>
         <w:t>,</w:t>
       </w:r>
       <w:r>
+        <w:rPr>
+          <w:sz w:val="22"/>
+          <w:szCs w:val="22"/>
+        </w:rPr>
         <w:t xml:space="preserve"> list the datatype</w:t>
       </w:r>
       <w:r>
+        <w:rPr>
+          <w:sz w:val="22"/>
+          <w:szCs w:val="22"/>
+        </w:rPr>
         <w:t>:</w:t>
       </w:r>
     </w:p>
@@ -1692,13 +2614,24 @@
           <w:ilvl w:val="1"/>
           <w:numId w:val="45"/>
         </w:numPr>
-      </w:pPr>
-      <w:r>
+        <w:contextualSpacing w:val="0"/>
+        <w:rPr>
+          <w:sz w:val="22"/>
+          <w:szCs w:val="22"/>
+        </w:rPr>
+      </w:pPr>
+      <w:r>
+        <w:rPr>
+          <w:sz w:val="22"/>
+          <w:szCs w:val="22"/>
+        </w:rPr>
         <w:t>Symbol:</w:t>
       </w:r>
       <w:r>
         <w:rPr>
           <w:rStyle w:val="AnswerChar"/>
+          <w:sz w:val="22"/>
+          <w:szCs w:val="22"/>
         </w:rPr>
         <w:t xml:space="preserve"> </w:t>
       </w:r>
@@ -1706,6 +2639,8 @@
         <w:sdtPr>
           <w:rPr>
             <w:rStyle w:val="AnswerChar"/>
+            <w:sz w:val="22"/>
+            <w:szCs w:val="22"/>
           </w:rPr>
           <w:id w:val="935944192"/>
           <w:placeholder>
@@ -1726,6 +2661,8 @@
           <w:r>
             <w:rPr>
               <w:rStyle w:val="PlaceholderText"/>
+              <w:sz w:val="22"/>
+              <w:szCs w:val="22"/>
             </w:rPr>
             <w:t>Click or tap here to enter text.</w:t>
           </w:r>
@@ -1739,13 +2676,24 @@
           <w:ilvl w:val="1"/>
           <w:numId w:val="45"/>
         </w:numPr>
-      </w:pPr>
-      <w:r>
+        <w:contextualSpacing w:val="0"/>
+        <w:rPr>
+          <w:sz w:val="22"/>
+          <w:szCs w:val="22"/>
+        </w:rPr>
+      </w:pPr>
+      <w:r>
+        <w:rPr>
+          <w:sz w:val="22"/>
+          <w:szCs w:val="22"/>
+        </w:rPr>
         <w:t>Name:</w:t>
       </w:r>
       <w:r>
         <w:rPr>
           <w:rStyle w:val="AnswerChar"/>
+          <w:sz w:val="22"/>
+          <w:szCs w:val="22"/>
         </w:rPr>
         <w:t xml:space="preserve"> </w:t>
       </w:r>
@@ -1753,6 +2701,8 @@
         <w:sdtPr>
           <w:rPr>
             <w:rStyle w:val="AnswerChar"/>
+            <w:sz w:val="22"/>
+            <w:szCs w:val="22"/>
           </w:rPr>
           <w:id w:val="63298600"/>
           <w:placeholder>
@@ -1773,6 +2723,8 @@
           <w:r>
             <w:rPr>
               <w:rStyle w:val="PlaceholderText"/>
+              <w:sz w:val="22"/>
+              <w:szCs w:val="22"/>
             </w:rPr>
             <w:t>Click or tap here to enter text.</w:t>
           </w:r>
@@ -1786,13 +2738,24 @@
           <w:ilvl w:val="1"/>
           <w:numId w:val="45"/>
         </w:numPr>
-      </w:pPr>
-      <w:r>
+        <w:contextualSpacing w:val="0"/>
+        <w:rPr>
+          <w:sz w:val="22"/>
+          <w:szCs w:val="22"/>
+        </w:rPr>
+      </w:pPr>
+      <w:r>
+        <w:rPr>
+          <w:sz w:val="22"/>
+          <w:szCs w:val="22"/>
+        </w:rPr>
         <w:t>MeltingPoint:</w:t>
       </w:r>
       <w:r>
         <w:rPr>
           <w:rStyle w:val="AnswerChar"/>
+          <w:sz w:val="22"/>
+          <w:szCs w:val="22"/>
         </w:rPr>
         <w:t xml:space="preserve"> </w:t>
       </w:r>
@@ -1800,6 +2763,8 @@
         <w:sdtPr>
           <w:rPr>
             <w:rStyle w:val="AnswerChar"/>
+            <w:sz w:val="22"/>
+            <w:szCs w:val="22"/>
           </w:rPr>
           <w:id w:val="1876887557"/>
           <w:placeholder>
@@ -1820,6 +2785,8 @@
           <w:r>
             <w:rPr>
               <w:rStyle w:val="PlaceholderText"/>
+              <w:sz w:val="22"/>
+              <w:szCs w:val="22"/>
             </w:rPr>
             <w:t>Click or tap here to enter text.</w:t>
           </w:r>
@@ -1833,14 +2800,21 @@
           <w:ilvl w:val="1"/>
           <w:numId w:val="45"/>
         </w:numPr>
-      </w:pPr>
-      <w:r>
+        <w:contextualSpacing w:val="0"/>
+      </w:pPr>
+      <w:r>
+        <w:rPr>
+          <w:sz w:val="22"/>
+          <w:szCs w:val="22"/>
+        </w:rPr>
         <w:t xml:space="preserve">SpecificGravity: </w:t>
       </w:r>
       <w:sdt>
         <w:sdtPr>
           <w:rPr>
             <w:rStyle w:val="AnswerChar"/>
+            <w:sz w:val="22"/>
+            <w:szCs w:val="22"/>
           </w:rPr>
           <w:id w:val="195123062"/>
           <w:placeholder>
@@ -1861,6 +2835,8 @@
           <w:r>
             <w:rPr>
               <w:rStyle w:val="PlaceholderText"/>
+              <w:sz w:val="22"/>
+              <w:szCs w:val="22"/>
             </w:rPr>
             <w:t>Click or tap here to enter text.</w:t>
           </w:r>
@@ -1879,51 +2855,117 @@
       </w:r>
     </w:p>
     <w:p>
+      <w:pPr>
+        <w:rPr>
+          <w:sz w:val="22"/>
+          <w:szCs w:val="22"/>
+        </w:rPr>
+      </w:pPr>
       <w:proofErr w:type="gramStart"/>
       <w:r>
+        <w:rPr>
+          <w:sz w:val="22"/>
+          <w:szCs w:val="22"/>
+        </w:rPr>
         <w:t>Unlike with</w:t>
       </w:r>
       <w:proofErr w:type="gramEnd"/>
       <w:r>
+        <w:rPr>
+          <w:sz w:val="22"/>
+          <w:szCs w:val="22"/>
+        </w:rPr>
         <w:t xml:space="preserve"> JSON, </w:t>
       </w:r>
       <w:r>
+        <w:rPr>
+          <w:sz w:val="22"/>
+          <w:szCs w:val="22"/>
+        </w:rPr>
         <w:t xml:space="preserve">PowerShell does not provide </w:t>
       </w:r>
       <w:r>
+        <w:rPr>
+          <w:sz w:val="22"/>
+          <w:szCs w:val="22"/>
+        </w:rPr>
         <w:t xml:space="preserve">any </w:t>
       </w:r>
       <w:r>
+        <w:rPr>
+          <w:sz w:val="22"/>
+          <w:szCs w:val="22"/>
+        </w:rPr>
         <w:t>native support for YAML. However</w:t>
       </w:r>
       <w:r>
+        <w:rPr>
+          <w:sz w:val="22"/>
+          <w:szCs w:val="22"/>
+        </w:rPr>
         <w:t>,</w:t>
       </w:r>
       <w:r>
+        <w:rPr>
+          <w:sz w:val="22"/>
+          <w:szCs w:val="22"/>
+        </w:rPr>
         <w:t xml:space="preserve"> there are</w:t>
       </w:r>
       <w:r>
+        <w:rPr>
+          <w:sz w:val="22"/>
+          <w:szCs w:val="22"/>
+        </w:rPr>
         <w:t xml:space="preserve"> Libraries in the</w:t>
       </w:r>
       <w:r>
+        <w:rPr>
+          <w:sz w:val="22"/>
+          <w:szCs w:val="22"/>
+        </w:rPr>
         <w:t xml:space="preserve"> PowerShell </w:t>
       </w:r>
       <w:r>
+        <w:rPr>
+          <w:sz w:val="22"/>
+          <w:szCs w:val="22"/>
+        </w:rPr>
         <w:t xml:space="preserve">Gallery </w:t>
       </w:r>
       <w:r>
+        <w:rPr>
+          <w:sz w:val="22"/>
+          <w:szCs w:val="22"/>
+        </w:rPr>
         <w:t>that</w:t>
       </w:r>
       <w:r>
+        <w:rPr>
+          <w:sz w:val="22"/>
+          <w:szCs w:val="22"/>
+        </w:rPr>
         <w:t xml:space="preserve"> will</w:t>
       </w:r>
       <w:r>
+        <w:rPr>
+          <w:sz w:val="22"/>
+          <w:szCs w:val="22"/>
+        </w:rPr>
         <w:t xml:space="preserve">. </w:t>
       </w:r>
       <w:r>
+        <w:rPr>
+          <w:sz w:val="22"/>
+          <w:szCs w:val="22"/>
+        </w:rPr>
         <w:t>Let’s try one of them</w:t>
       </w:r>
       <w:r>
+        <w:rPr>
+          <w:sz w:val="22"/>
+          <w:szCs w:val="22"/>
+        </w:rPr>
         <w:t>.</w:t>
       </w:r>
     </w:p>
@@ -1942,22 +2984,45 @@
           <w:ilvl w:val="0"/>
           <w:numId w:val="46"/>
         </w:numPr>
-      </w:pPr>
-      <w:r>
+        <w:contextualSpacing w:val="0"/>
+        <w:rPr>
+          <w:sz w:val="22"/>
+          <w:szCs w:val="22"/>
+        </w:rPr>
+      </w:pPr>
+      <w:r>
+        <w:rPr>
+          <w:sz w:val="22"/>
+          <w:szCs w:val="22"/>
+        </w:rPr>
         <w:t xml:space="preserve">Install </w:t>
       </w:r>
       <w:r>
+        <w:rPr>
+          <w:sz w:val="22"/>
+          <w:szCs w:val="22"/>
+        </w:rPr>
         <w:t>the powershell-yaml module from the PowerShell Gallery:</w:t>
       </w:r>
       <w:r>
+        <w:rPr>
+          <w:sz w:val="22"/>
+          <w:szCs w:val="22"/>
+        </w:rPr>
         <w:t xml:space="preserve"> </w:t>
       </w:r>
       <w:r>
+        <w:rPr>
+          <w:sz w:val="22"/>
+          <w:szCs w:val="22"/>
+        </w:rPr>
         <w:br/>
       </w:r>
       <w:r>
         <w:rPr>
           <w:rStyle w:val="CommandChar"/>
+          <w:sz w:val="22"/>
+          <w:szCs w:val="22"/>
         </w:rPr>
         <w:t>Install-Module powershell-yaml -Scope CurrentUser</w:t>
       </w:r>
@@ -1967,6 +3032,8 @@
           <w:rFonts w:asciiTheme="minorHAnsi" w:hAnsiTheme="minorHAnsi" w:cstheme="minorHAnsi"/>
           <w:b w:val="0"/>
           <w:bCs/>
+          <w:sz w:val="22"/>
+          <w:szCs w:val="22"/>
         </w:rPr>
         <w:t xml:space="preserve"> </w:t>
       </w:r>
@@ -1976,72 +3043,146 @@
           <w:rFonts w:asciiTheme="minorHAnsi" w:hAnsiTheme="minorHAnsi" w:cstheme="minorHAnsi"/>
           <w:b w:val="0"/>
           <w:bCs/>
+          <w:sz w:val="22"/>
+          <w:szCs w:val="22"/>
         </w:rPr>
         <w:br/>
       </w:r>
       <w:r>
+        <w:rPr>
+          <w:sz w:val="22"/>
+          <w:szCs w:val="22"/>
+        </w:rPr>
         <w:t xml:space="preserve">The </w:t>
       </w:r>
       <w:r>
+        <w:rPr>
+          <w:sz w:val="22"/>
+          <w:szCs w:val="22"/>
+        </w:rPr>
         <w:t>module</w:t>
       </w:r>
       <w:r>
+        <w:rPr>
+          <w:sz w:val="22"/>
+          <w:szCs w:val="22"/>
+        </w:rPr>
         <w:t xml:space="preserve"> provides </w:t>
       </w:r>
       <w:r>
+        <w:rPr>
+          <w:sz w:val="22"/>
+          <w:szCs w:val="22"/>
+        </w:rPr>
         <w:t>two new</w:t>
       </w:r>
       <w:r>
+        <w:rPr>
+          <w:sz w:val="22"/>
+          <w:szCs w:val="22"/>
+        </w:rPr>
         <w:t xml:space="preserve"> cmdlets</w:t>
       </w:r>
       <w:r>
+        <w:rPr>
+          <w:sz w:val="22"/>
+          <w:szCs w:val="22"/>
+        </w:rPr>
         <w:t>,</w:t>
       </w:r>
       <w:r>
+        <w:rPr>
+          <w:sz w:val="22"/>
+          <w:szCs w:val="22"/>
+        </w:rPr>
         <w:t xml:space="preserve"> </w:t>
       </w:r>
       <w:r>
         <w:rPr>
           <w:b/>
           <w:bCs/>
+          <w:sz w:val="22"/>
+          <w:szCs w:val="22"/>
         </w:rPr>
         <w:t>ConvertFrom-Yaml</w:t>
       </w:r>
       <w:r>
+        <w:rPr>
+          <w:sz w:val="22"/>
+          <w:szCs w:val="22"/>
+        </w:rPr>
         <w:t xml:space="preserve"> and </w:t>
       </w:r>
       <w:r>
         <w:rPr>
           <w:b/>
           <w:bCs/>
+          <w:sz w:val="22"/>
+          <w:szCs w:val="22"/>
         </w:rPr>
         <w:t>ConvertTo-Yaml</w:t>
       </w:r>
       <w:r>
+        <w:rPr>
+          <w:sz w:val="22"/>
+          <w:szCs w:val="22"/>
+        </w:rPr>
         <w:t>.</w:t>
       </w:r>
       <w:r>
+        <w:rPr>
+          <w:sz w:val="22"/>
+          <w:szCs w:val="22"/>
+        </w:rPr>
         <w:t xml:space="preserve"> </w:t>
       </w:r>
       <w:r>
+        <w:rPr>
+          <w:sz w:val="22"/>
+          <w:szCs w:val="22"/>
+        </w:rPr>
         <w:t>T</w:t>
       </w:r>
       <w:r>
+        <w:rPr>
+          <w:sz w:val="22"/>
+          <w:szCs w:val="22"/>
+        </w:rPr>
         <w:t xml:space="preserve">hey work pretty much the same way </w:t>
       </w:r>
       <w:r>
+        <w:rPr>
+          <w:sz w:val="22"/>
+          <w:szCs w:val="22"/>
+        </w:rPr>
         <w:t xml:space="preserve">as </w:t>
       </w:r>
       <w:r>
+        <w:rPr>
+          <w:sz w:val="22"/>
+          <w:szCs w:val="22"/>
+        </w:rPr>
         <w:t xml:space="preserve">the </w:t>
       </w:r>
       <w:r>
+        <w:rPr>
+          <w:sz w:val="22"/>
+          <w:szCs w:val="22"/>
+        </w:rPr>
         <w:t xml:space="preserve">corresponding </w:t>
       </w:r>
       <w:r>
+        <w:rPr>
+          <w:sz w:val="22"/>
+          <w:szCs w:val="22"/>
+        </w:rPr>
         <w:t>JSON cmdlets</w:t>
       </w:r>
       <w:r>
+        <w:rPr>
+          <w:sz w:val="22"/>
+          <w:szCs w:val="22"/>
+        </w:rPr>
         <w:t>.</w:t>
       </w:r>
     </w:p>
@@ -2052,45 +3193,90 @@
           <w:ilvl w:val="0"/>
           <w:numId w:val="46"/>
         </w:numPr>
+        <w:contextualSpacing w:val="0"/>
         <w:rPr>
           <w:rStyle w:val="CommandChar"/>
           <w:rFonts w:asciiTheme="minorHAnsi" w:hAnsiTheme="minorHAnsi" w:cstheme="minorBidi"/>
           <w:b w:val="0"/>
-        </w:rPr>
-      </w:pPr>
-      <w:r>
+          <w:sz w:val="22"/>
+          <w:szCs w:val="22"/>
+        </w:rPr>
+      </w:pPr>
+      <w:r>
+        <w:rPr>
+          <w:sz w:val="22"/>
+          <w:szCs w:val="22"/>
+        </w:rPr>
         <w:t>Look at</w:t>
       </w:r>
       <w:r>
+        <w:rPr>
+          <w:sz w:val="22"/>
+          <w:szCs w:val="22"/>
+        </w:rPr>
         <w:t xml:space="preserve"> a </w:t>
       </w:r>
       <w:r>
+        <w:rPr>
+          <w:sz w:val="22"/>
+          <w:szCs w:val="22"/>
+        </w:rPr>
         <w:t>YAML</w:t>
       </w:r>
       <w:r>
+        <w:rPr>
+          <w:sz w:val="22"/>
+          <w:szCs w:val="22"/>
+        </w:rPr>
         <w:t xml:space="preserve"> file. </w:t>
       </w:r>
       <w:r>
+        <w:rPr>
+          <w:sz w:val="22"/>
+          <w:szCs w:val="22"/>
+        </w:rPr>
         <w:t>Kubernetes uses YAML</w:t>
       </w:r>
       <w:r>
+        <w:rPr>
+          <w:sz w:val="22"/>
+          <w:szCs w:val="22"/>
+        </w:rPr>
         <w:t xml:space="preserve"> </w:t>
       </w:r>
       <w:r>
+        <w:rPr>
+          <w:sz w:val="22"/>
+          <w:szCs w:val="22"/>
+        </w:rPr>
         <w:t xml:space="preserve">syntax to configure pods. </w:t>
       </w:r>
       <w:r>
+        <w:rPr>
+          <w:sz w:val="22"/>
+          <w:szCs w:val="22"/>
+        </w:rPr>
         <w:t>View the sample file</w:t>
       </w:r>
       <w:r>
+        <w:rPr>
+          <w:sz w:val="22"/>
+          <w:szCs w:val="22"/>
+        </w:rPr>
         <w:t xml:space="preserve">: </w:t>
       </w:r>
       <w:r>
+        <w:rPr>
+          <w:sz w:val="22"/>
+          <w:szCs w:val="22"/>
+        </w:rPr>
         <w:br/>
       </w:r>
       <w:r>
         <w:rPr>
           <w:rStyle w:val="CommandChar"/>
+          <w:sz w:val="22"/>
+          <w:szCs w:val="22"/>
         </w:rPr>
         <w:t>Get-Content .\kube.yml</w:t>
       </w:r>
@@ -2100,6 +3286,8 @@
           <w:rFonts w:asciiTheme="minorHAnsi" w:hAnsiTheme="minorHAnsi" w:cstheme="minorHAnsi"/>
           <w:b w:val="0"/>
           <w:bCs/>
+          <w:sz w:val="22"/>
+          <w:szCs w:val="22"/>
         </w:rPr>
         <w:t xml:space="preserve"> </w:t>
       </w:r>
@@ -2111,10 +3299,13 @@
           <w:ilvl w:val="1"/>
           <w:numId w:val="46"/>
         </w:numPr>
+        <w:contextualSpacing w:val="0"/>
         <w:rPr>
           <w:rStyle w:val="CommandChar"/>
           <w:rFonts w:asciiTheme="minorHAnsi" w:hAnsiTheme="minorHAnsi" w:cstheme="minorBidi"/>
           <w:b w:val="0"/>
+          <w:sz w:val="22"/>
+          <w:szCs w:val="22"/>
         </w:rPr>
       </w:pPr>
       <w:r>
@@ -2123,6 +3314,8 @@
           <w:rFonts w:asciiTheme="minorHAnsi" w:hAnsiTheme="minorHAnsi" w:cstheme="minorHAnsi"/>
           <w:b w:val="0"/>
           <w:bCs/>
+          <w:sz w:val="22"/>
+          <w:szCs w:val="22"/>
         </w:rPr>
         <w:t xml:space="preserve">Study it. </w:t>
       </w:r>
@@ -2132,6 +3325,8 @@
           <w:rFonts w:asciiTheme="minorHAnsi" w:hAnsiTheme="minorHAnsi" w:cstheme="minorHAnsi"/>
           <w:b w:val="0"/>
           <w:bCs/>
+          <w:sz w:val="22"/>
+          <w:szCs w:val="22"/>
         </w:rPr>
         <w:t xml:space="preserve">You </w:t>
       </w:r>
@@ -2141,6 +3336,8 @@
           <w:rFonts w:asciiTheme="minorHAnsi" w:hAnsiTheme="minorHAnsi" w:cstheme="minorHAnsi"/>
           <w:b w:val="0"/>
           <w:bCs/>
+          <w:sz w:val="22"/>
+          <w:szCs w:val="22"/>
         </w:rPr>
         <w:t>should</w:t>
       </w:r>
@@ -2150,6 +3347,8 @@
           <w:rFonts w:asciiTheme="minorHAnsi" w:hAnsiTheme="minorHAnsi" w:cstheme="minorHAnsi"/>
           <w:b w:val="0"/>
           <w:bCs/>
+          <w:sz w:val="22"/>
+          <w:szCs w:val="22"/>
         </w:rPr>
         <w:t xml:space="preserve"> notice</w:t>
       </w:r>
@@ -2159,6 +3358,8 @@
           <w:rFonts w:asciiTheme="minorHAnsi" w:hAnsiTheme="minorHAnsi" w:cstheme="minorHAnsi"/>
           <w:b w:val="0"/>
           <w:bCs/>
+          <w:sz w:val="22"/>
+          <w:szCs w:val="22"/>
         </w:rPr>
         <w:t xml:space="preserve"> and recognize</w:t>
       </w:r>
@@ -2168,6 +3369,8 @@
           <w:rFonts w:asciiTheme="minorHAnsi" w:hAnsiTheme="minorHAnsi" w:cstheme="minorHAnsi"/>
           <w:b w:val="0"/>
           <w:bCs/>
+          <w:sz w:val="22"/>
+          <w:szCs w:val="22"/>
         </w:rPr>
         <w:t xml:space="preserve"> </w:t>
       </w:r>
@@ -2177,6 +3380,8 @@
           <w:rFonts w:asciiTheme="minorHAnsi" w:hAnsiTheme="minorHAnsi" w:cstheme="minorHAnsi"/>
           <w:b w:val="0"/>
           <w:bCs/>
+          <w:sz w:val="22"/>
+          <w:szCs w:val="22"/>
         </w:rPr>
         <w:t xml:space="preserve">that YAML is a </w:t>
       </w:r>
@@ -2188,6 +3393,8 @@
           <w:bCs/>
           <w:i/>
           <w:iCs/>
+          <w:sz w:val="22"/>
+          <w:szCs w:val="22"/>
         </w:rPr>
         <w:t>whitespace-significant</w:t>
       </w:r>
@@ -2197,6 +3404,8 @@
           <w:rFonts w:asciiTheme="minorHAnsi" w:hAnsiTheme="minorHAnsi" w:cstheme="minorHAnsi"/>
           <w:b w:val="0"/>
           <w:bCs/>
+          <w:sz w:val="22"/>
+          <w:szCs w:val="22"/>
         </w:rPr>
         <w:t xml:space="preserve"> data format. </w:t>
       </w:r>
@@ -2206,6 +3415,8 @@
           <w:rFonts w:asciiTheme="minorHAnsi" w:hAnsiTheme="minorHAnsi" w:cstheme="minorHAnsi"/>
           <w:b w:val="0"/>
           <w:bCs/>
+          <w:sz w:val="22"/>
+          <w:szCs w:val="22"/>
         </w:rPr>
         <w:t xml:space="preserve">Exact indentation levels are used to </w:t>
       </w:r>
@@ -2215,6 +3426,8 @@
           <w:rFonts w:asciiTheme="minorHAnsi" w:hAnsiTheme="minorHAnsi" w:cstheme="minorHAnsi"/>
           <w:b w:val="0"/>
           <w:bCs/>
+          <w:sz w:val="22"/>
+          <w:szCs w:val="22"/>
         </w:rPr>
         <w:t xml:space="preserve">directly </w:t>
       </w:r>
@@ -2224,6 +3437,8 @@
           <w:rFonts w:asciiTheme="minorHAnsi" w:hAnsiTheme="minorHAnsi" w:cstheme="minorHAnsi"/>
           <w:b w:val="0"/>
           <w:bCs/>
+          <w:sz w:val="22"/>
+          <w:szCs w:val="22"/>
         </w:rPr>
         <w:t>represent</w:t>
       </w:r>
@@ -2233,6 +3448,8 @@
           <w:rFonts w:asciiTheme="minorHAnsi" w:hAnsiTheme="minorHAnsi" w:cstheme="minorHAnsi"/>
           <w:b w:val="0"/>
           <w:bCs/>
+          <w:sz w:val="22"/>
+          <w:szCs w:val="22"/>
         </w:rPr>
         <w:t xml:space="preserve"> an </w:t>
       </w:r>
@@ -2242,6 +3459,8 @@
           <w:rFonts w:asciiTheme="minorHAnsi" w:hAnsiTheme="minorHAnsi" w:cstheme="minorHAnsi"/>
           <w:b w:val="0"/>
           <w:bCs/>
+          <w:sz w:val="22"/>
+          <w:szCs w:val="22"/>
         </w:rPr>
         <w:t>entire tree structure.</w:t>
       </w:r>
@@ -2251,6 +3470,8 @@
           <w:rFonts w:asciiTheme="minorHAnsi" w:hAnsiTheme="minorHAnsi" w:cstheme="minorHAnsi"/>
           <w:b w:val="0"/>
           <w:bCs/>
+          <w:sz w:val="22"/>
+          <w:szCs w:val="22"/>
         </w:rPr>
         <w:t xml:space="preserve"> (If you have experience with Python, you have already seen whitespace-significant indented code.)</w:t>
       </w:r>
@@ -2262,10 +3483,13 @@
           <w:ilvl w:val="1"/>
           <w:numId w:val="46"/>
         </w:numPr>
+        <w:contextualSpacing w:val="0"/>
         <w:rPr>
           <w:rStyle w:val="CommandChar"/>
           <w:rFonts w:asciiTheme="minorHAnsi" w:hAnsiTheme="minorHAnsi" w:cstheme="minorBidi"/>
           <w:b w:val="0"/>
+          <w:sz w:val="22"/>
+          <w:szCs w:val="22"/>
         </w:rPr>
       </w:pPr>
       <w:r>
@@ -2274,6 +3498,8 @@
           <w:rFonts w:asciiTheme="minorHAnsi" w:hAnsiTheme="minorHAnsi" w:cstheme="minorHAnsi"/>
           <w:b w:val="0"/>
           <w:bCs/>
+          <w:sz w:val="22"/>
+          <w:szCs w:val="22"/>
         </w:rPr>
         <w:t>For a “leaf</w:t>
       </w:r>
@@ -2283,6 +3509,8 @@
           <w:rFonts w:asciiTheme="minorHAnsi" w:hAnsiTheme="minorHAnsi" w:cstheme="minorHAnsi"/>
           <w:b w:val="0"/>
           <w:bCs/>
+          <w:sz w:val="22"/>
+          <w:szCs w:val="22"/>
         </w:rPr>
         <w:t xml:space="preserve">” </w:t>
       </w:r>
@@ -2292,6 +3520,8 @@
           <w:rFonts w:asciiTheme="minorHAnsi" w:hAnsiTheme="minorHAnsi" w:cstheme="minorHAnsi"/>
           <w:b w:val="0"/>
           <w:bCs/>
+          <w:sz w:val="22"/>
+          <w:szCs w:val="22"/>
         </w:rPr>
         <w:t>(</w:t>
       </w:r>
@@ -2301,6 +3531,8 @@
           <w:rFonts w:asciiTheme="minorHAnsi" w:hAnsiTheme="minorHAnsi" w:cstheme="minorHAnsi"/>
           <w:b w:val="0"/>
           <w:bCs/>
+          <w:sz w:val="22"/>
+          <w:szCs w:val="22"/>
         </w:rPr>
         <w:t>terminal</w:t>
       </w:r>
@@ -2310,6 +3542,8 @@
           <w:rFonts w:asciiTheme="minorHAnsi" w:hAnsiTheme="minorHAnsi" w:cstheme="minorHAnsi"/>
           <w:b w:val="0"/>
           <w:bCs/>
+          <w:sz w:val="22"/>
+          <w:szCs w:val="22"/>
         </w:rPr>
         <w:t>)</w:t>
       </w:r>
@@ -2319,6 +3553,8 @@
           <w:rFonts w:asciiTheme="minorHAnsi" w:hAnsiTheme="minorHAnsi" w:cstheme="minorHAnsi"/>
           <w:b w:val="0"/>
           <w:bCs/>
+          <w:sz w:val="22"/>
+          <w:szCs w:val="22"/>
         </w:rPr>
         <w:t xml:space="preserve"> node in the tree, a key-value pair is represented using a colon</w:t>
       </w:r>
@@ -2328,6 +3564,8 @@
           <w:rFonts w:asciiTheme="minorHAnsi" w:hAnsiTheme="minorHAnsi" w:cstheme="minorHAnsi"/>
           <w:b w:val="0"/>
           <w:bCs/>
+          <w:sz w:val="22"/>
+          <w:szCs w:val="22"/>
         </w:rPr>
         <w:t xml:space="preserve"> between each key and value,</w:t>
       </w:r>
@@ -2337,6 +3575,8 @@
           <w:rFonts w:asciiTheme="minorHAnsi" w:hAnsiTheme="minorHAnsi" w:cstheme="minorHAnsi"/>
           <w:b w:val="0"/>
           <w:bCs/>
+          <w:sz w:val="22"/>
+          <w:szCs w:val="22"/>
         </w:rPr>
         <w:t xml:space="preserve"> </w:t>
       </w:r>
@@ -2347,6 +3587,8 @@
           <w:rFonts w:asciiTheme="minorHAnsi" w:hAnsiTheme="minorHAnsi" w:cstheme="minorHAnsi"/>
           <w:b w:val="0"/>
           <w:bCs/>
+          <w:sz w:val="22"/>
+          <w:szCs w:val="22"/>
         </w:rPr>
         <w:t>similar to</w:t>
       </w:r>
@@ -2357,6 +3599,8 @@
           <w:rFonts w:asciiTheme="minorHAnsi" w:hAnsiTheme="minorHAnsi" w:cstheme="minorHAnsi"/>
           <w:b w:val="0"/>
           <w:bCs/>
+          <w:sz w:val="22"/>
+          <w:szCs w:val="22"/>
         </w:rPr>
         <w:t xml:space="preserve"> the way it’s done in JSON format.</w:t>
       </w:r>
@@ -2368,10 +3612,13 @@
           <w:ilvl w:val="1"/>
           <w:numId w:val="46"/>
         </w:numPr>
+        <w:contextualSpacing w:val="0"/>
         <w:rPr>
           <w:rStyle w:val="CommandChar"/>
           <w:rFonts w:asciiTheme="minorHAnsi" w:hAnsiTheme="minorHAnsi" w:cstheme="minorBidi"/>
           <w:b w:val="0"/>
+          <w:sz w:val="22"/>
+          <w:szCs w:val="22"/>
         </w:rPr>
       </w:pPr>
       <w:r>
@@ -2380,6 +3627,8 @@
           <w:rFonts w:asciiTheme="minorHAnsi" w:hAnsiTheme="minorHAnsi" w:cstheme="minorHAnsi"/>
           <w:b w:val="0"/>
           <w:bCs/>
+          <w:sz w:val="22"/>
+          <w:szCs w:val="22"/>
         </w:rPr>
         <w:t>P</w:t>
       </w:r>
@@ -2389,6 +3638,8 @@
           <w:rFonts w:asciiTheme="minorHAnsi" w:hAnsiTheme="minorHAnsi" w:cstheme="minorHAnsi"/>
           <w:b w:val="0"/>
           <w:bCs/>
+          <w:sz w:val="22"/>
+          <w:szCs w:val="22"/>
         </w:rPr>
         <w:t>arent-child relationship</w:t>
       </w:r>
@@ -2398,6 +3649,8 @@
           <w:rFonts w:asciiTheme="minorHAnsi" w:hAnsiTheme="minorHAnsi" w:cstheme="minorHAnsi"/>
           <w:b w:val="0"/>
           <w:bCs/>
+          <w:sz w:val="22"/>
+          <w:szCs w:val="22"/>
         </w:rPr>
         <w:t>s</w:t>
       </w:r>
@@ -2407,6 +3660,8 @@
           <w:rFonts w:asciiTheme="minorHAnsi" w:hAnsiTheme="minorHAnsi" w:cstheme="minorHAnsi"/>
           <w:b w:val="0"/>
           <w:bCs/>
+          <w:sz w:val="22"/>
+          <w:szCs w:val="22"/>
         </w:rPr>
         <w:t xml:space="preserve"> between nodes</w:t>
       </w:r>
@@ -2416,6 +3671,8 @@
           <w:rFonts w:asciiTheme="minorHAnsi" w:hAnsiTheme="minorHAnsi" w:cstheme="minorHAnsi"/>
           <w:b w:val="0"/>
           <w:bCs/>
+          <w:sz w:val="22"/>
+          <w:szCs w:val="22"/>
         </w:rPr>
         <w:t xml:space="preserve"> are treated as key-value pairs a little differently.</w:t>
       </w:r>
@@ -2425,6 +3682,8 @@
           <w:rFonts w:asciiTheme="minorHAnsi" w:hAnsiTheme="minorHAnsi" w:cstheme="minorHAnsi"/>
           <w:b w:val="0"/>
           <w:bCs/>
+          <w:sz w:val="22"/>
+          <w:szCs w:val="22"/>
         </w:rPr>
         <w:t xml:space="preserve"> </w:t>
       </w:r>
@@ -2434,6 +3693,8 @@
           <w:rFonts w:asciiTheme="minorHAnsi" w:hAnsiTheme="minorHAnsi" w:cstheme="minorHAnsi"/>
           <w:b w:val="0"/>
           <w:bCs/>
+          <w:sz w:val="22"/>
+          <w:szCs w:val="22"/>
         </w:rPr>
         <w:t>A</w:t>
       </w:r>
@@ -2443,6 +3704,8 @@
           <w:rFonts w:asciiTheme="minorHAnsi" w:hAnsiTheme="minorHAnsi" w:cstheme="minorHAnsi"/>
           <w:b w:val="0"/>
           <w:bCs/>
+          <w:sz w:val="22"/>
+          <w:szCs w:val="22"/>
         </w:rPr>
         <w:t xml:space="preserve"> </w:t>
       </w:r>
@@ -2453,6 +3716,8 @@
           <w:rFonts w:asciiTheme="minorHAnsi" w:hAnsiTheme="minorHAnsi" w:cstheme="minorHAnsi"/>
           <w:b w:val="0"/>
           <w:bCs/>
+          <w:sz w:val="22"/>
+          <w:szCs w:val="22"/>
         </w:rPr>
         <w:t xml:space="preserve">colon  </w:t>
       </w:r>
@@ -2460,6 +3725,8 @@
         <w:rPr>
           <w:rStyle w:val="CommandChar"/>
           <w:rFonts w:cstheme="minorHAnsi"/>
+          <w:sz w:val="22"/>
+          <w:szCs w:val="22"/>
         </w:rPr>
         <w:t>:</w:t>
       </w:r>
@@ -2470,6 +3737,8 @@
           <w:rFonts w:asciiTheme="minorHAnsi" w:hAnsiTheme="minorHAnsi" w:cstheme="minorHAnsi"/>
           <w:b w:val="0"/>
           <w:bCs/>
+          <w:sz w:val="22"/>
+          <w:szCs w:val="22"/>
         </w:rPr>
         <w:t xml:space="preserve">  follows the parent node, but then </w:t>
       </w:r>
@@ -2479,6 +3748,8 @@
           <w:rFonts w:asciiTheme="minorHAnsi" w:hAnsiTheme="minorHAnsi" w:cstheme="minorHAnsi"/>
           <w:b w:val="0"/>
           <w:bCs/>
+          <w:sz w:val="22"/>
+          <w:szCs w:val="22"/>
         </w:rPr>
         <w:t>each</w:t>
       </w:r>
@@ -2488,6 +3759,8 @@
           <w:rFonts w:asciiTheme="minorHAnsi" w:hAnsiTheme="minorHAnsi" w:cstheme="minorHAnsi"/>
           <w:b w:val="0"/>
           <w:bCs/>
+          <w:sz w:val="22"/>
+          <w:szCs w:val="22"/>
         </w:rPr>
         <w:t xml:space="preserve"> child object is </w:t>
       </w:r>
@@ -2499,6 +3772,8 @@
           <w:bCs/>
           <w:i/>
           <w:iCs/>
+          <w:sz w:val="22"/>
+          <w:szCs w:val="22"/>
         </w:rPr>
         <w:t>indented</w:t>
       </w:r>
@@ -2508,6 +3783,8 @@
           <w:rFonts w:asciiTheme="minorHAnsi" w:hAnsiTheme="minorHAnsi" w:cstheme="minorHAnsi"/>
           <w:b w:val="0"/>
           <w:bCs/>
+          <w:sz w:val="22"/>
+          <w:szCs w:val="22"/>
         </w:rPr>
         <w:t xml:space="preserve">, carefully and </w:t>
       </w:r>
@@ -2517,6 +3794,8 @@
           <w:rFonts w:asciiTheme="minorHAnsi" w:hAnsiTheme="minorHAnsi" w:cstheme="minorHAnsi"/>
           <w:b w:val="0"/>
           <w:bCs/>
+          <w:sz w:val="22"/>
+          <w:szCs w:val="22"/>
         </w:rPr>
         <w:t>equally</w:t>
       </w:r>
@@ -2526,6 +3805,8 @@
           <w:rFonts w:asciiTheme="minorHAnsi" w:hAnsiTheme="minorHAnsi" w:cstheme="minorHAnsi"/>
           <w:b w:val="0"/>
           <w:bCs/>
+          <w:sz w:val="22"/>
+          <w:szCs w:val="22"/>
         </w:rPr>
         <w:t>,</w:t>
       </w:r>
@@ -2535,6 +3816,8 @@
           <w:rFonts w:asciiTheme="minorHAnsi" w:hAnsiTheme="minorHAnsi" w:cstheme="minorHAnsi"/>
           <w:b w:val="0"/>
           <w:bCs/>
+          <w:sz w:val="22"/>
+          <w:szCs w:val="22"/>
         </w:rPr>
         <w:t xml:space="preserve"> </w:t>
       </w:r>
@@ -2544,6 +3827,8 @@
           <w:rFonts w:asciiTheme="minorHAnsi" w:hAnsiTheme="minorHAnsi" w:cstheme="minorHAnsi"/>
           <w:b w:val="0"/>
           <w:bCs/>
+          <w:sz w:val="22"/>
+          <w:szCs w:val="22"/>
         </w:rPr>
         <w:t xml:space="preserve">on </w:t>
       </w:r>
@@ -2553,6 +3838,8 @@
           <w:rFonts w:asciiTheme="minorHAnsi" w:hAnsiTheme="minorHAnsi" w:cstheme="minorHAnsi"/>
           <w:b w:val="0"/>
           <w:bCs/>
+          <w:sz w:val="22"/>
+          <w:szCs w:val="22"/>
         </w:rPr>
         <w:t>subsequent lines</w:t>
       </w:r>
@@ -2562,6 +3849,8 @@
           <w:rFonts w:asciiTheme="minorHAnsi" w:hAnsiTheme="minorHAnsi" w:cstheme="minorHAnsi"/>
           <w:b w:val="0"/>
           <w:bCs/>
+          <w:sz w:val="22"/>
+          <w:szCs w:val="22"/>
         </w:rPr>
         <w:t>.</w:t>
       </w:r>
@@ -2573,6 +3862,11 @@
           <w:ilvl w:val="1"/>
           <w:numId w:val="46"/>
         </w:numPr>
+        <w:contextualSpacing w:val="0"/>
+        <w:rPr>
+          <w:sz w:val="22"/>
+          <w:szCs w:val="22"/>
+        </w:rPr>
       </w:pPr>
       <w:r>
         <w:rPr>
@@ -2580,6 +3874,8 @@
           <w:rFonts w:asciiTheme="minorHAnsi" w:hAnsiTheme="minorHAnsi" w:cstheme="minorHAnsi"/>
           <w:b w:val="0"/>
           <w:bCs/>
+          <w:sz w:val="22"/>
+          <w:szCs w:val="22"/>
         </w:rPr>
         <w:t xml:space="preserve">A </w:t>
       </w:r>
@@ -2590,6 +3886,8 @@
           <w:rFonts w:asciiTheme="minorHAnsi" w:hAnsiTheme="minorHAnsi" w:cstheme="minorHAnsi"/>
           <w:b w:val="0"/>
           <w:bCs/>
+          <w:sz w:val="22"/>
+          <w:szCs w:val="22"/>
         </w:rPr>
         <w:t>hyphen</w:t>
       </w:r>
@@ -2599,6 +3897,8 @@
           <w:rFonts w:asciiTheme="minorHAnsi" w:hAnsiTheme="minorHAnsi" w:cstheme="minorHAnsi"/>
           <w:b w:val="0"/>
           <w:bCs/>
+          <w:sz w:val="22"/>
+          <w:szCs w:val="22"/>
         </w:rPr>
         <w:t xml:space="preserve"> </w:t>
       </w:r>
@@ -2608,6 +3908,8 @@
           <w:rFonts w:asciiTheme="minorHAnsi" w:hAnsiTheme="minorHAnsi" w:cstheme="minorHAnsi"/>
           <w:b w:val="0"/>
           <w:bCs/>
+          <w:sz w:val="22"/>
+          <w:szCs w:val="22"/>
         </w:rPr>
         <w:t xml:space="preserve"> </w:t>
       </w:r>
@@ -2615,6 +3917,8 @@
         <w:rPr>
           <w:rStyle w:val="CommandChar"/>
           <w:rFonts w:cstheme="minorHAnsi"/>
+          <w:sz w:val="22"/>
+          <w:szCs w:val="22"/>
         </w:rPr>
         <w:t>–</w:t>
       </w:r>
@@ -2625,6 +3929,8 @@
           <w:rFonts w:asciiTheme="minorHAnsi" w:hAnsiTheme="minorHAnsi" w:cstheme="minorHAnsi"/>
           <w:b w:val="0"/>
           <w:bCs/>
+          <w:sz w:val="22"/>
+          <w:szCs w:val="22"/>
         </w:rPr>
         <w:t xml:space="preserve"> </w:t>
       </w:r>
@@ -2634,6 +3940,8 @@
           <w:rFonts w:asciiTheme="minorHAnsi" w:hAnsiTheme="minorHAnsi" w:cstheme="minorHAnsi"/>
           <w:b w:val="0"/>
           <w:bCs/>
+          <w:sz w:val="22"/>
+          <w:szCs w:val="22"/>
         </w:rPr>
         <w:t xml:space="preserve"> </w:t>
       </w:r>
@@ -2643,6 +3951,8 @@
           <w:rFonts w:asciiTheme="minorHAnsi" w:hAnsiTheme="minorHAnsi" w:cstheme="minorHAnsi"/>
           <w:b w:val="0"/>
           <w:bCs/>
+          <w:sz w:val="22"/>
+          <w:szCs w:val="22"/>
         </w:rPr>
         <w:t xml:space="preserve">prefix marks </w:t>
       </w:r>
@@ -2652,6 +3962,8 @@
           <w:rFonts w:asciiTheme="minorHAnsi" w:hAnsiTheme="minorHAnsi" w:cstheme="minorHAnsi"/>
           <w:b w:val="0"/>
           <w:bCs/>
+          <w:sz w:val="22"/>
+          <w:szCs w:val="22"/>
         </w:rPr>
         <w:t xml:space="preserve">every node that could become a </w:t>
       </w:r>
@@ -2663,6 +3975,8 @@
           <w:bCs/>
           <w:i/>
           <w:iCs/>
+          <w:sz w:val="22"/>
+          <w:szCs w:val="22"/>
         </w:rPr>
         <w:t>collection</w:t>
       </w:r>
@@ -2672,6 +3986,8 @@
           <w:rFonts w:asciiTheme="minorHAnsi" w:hAnsiTheme="minorHAnsi" w:cstheme="minorHAnsi"/>
           <w:b w:val="0"/>
           <w:bCs/>
+          <w:sz w:val="22"/>
+          <w:szCs w:val="22"/>
         </w:rPr>
         <w:t xml:space="preserve"> of multiple elements, even where the collection currently consists of just one node.</w:t>
       </w:r>
@@ -2683,40 +3999,76 @@
           <w:ilvl w:val="0"/>
           <w:numId w:val="46"/>
         </w:numPr>
-      </w:pPr>
-      <w:r>
+        <w:contextualSpacing w:val="0"/>
+        <w:rPr>
+          <w:sz w:val="22"/>
+          <w:szCs w:val="22"/>
+        </w:rPr>
+      </w:pPr>
+      <w:r>
+        <w:rPr>
+          <w:sz w:val="22"/>
+          <w:szCs w:val="22"/>
+        </w:rPr>
+        <w:lastRenderedPageBreak/>
         <w:t>Now l</w:t>
       </w:r>
       <w:r>
+        <w:rPr>
+          <w:sz w:val="22"/>
+          <w:szCs w:val="22"/>
+        </w:rPr>
         <w:t xml:space="preserve">oad </w:t>
       </w:r>
       <w:r>
+        <w:rPr>
+          <w:sz w:val="22"/>
+          <w:szCs w:val="22"/>
+        </w:rPr>
         <w:t xml:space="preserve">and parse </w:t>
       </w:r>
       <w:r>
+        <w:rPr>
+          <w:sz w:val="22"/>
+          <w:szCs w:val="22"/>
+        </w:rPr>
         <w:t>the sample file</w:t>
       </w:r>
       <w:r>
+        <w:rPr>
+          <w:sz w:val="22"/>
+          <w:szCs w:val="22"/>
+        </w:rPr>
         <w:t xml:space="preserve">: </w:t>
       </w:r>
       <w:r>
+        <w:rPr>
+          <w:sz w:val="22"/>
+          <w:szCs w:val="22"/>
+        </w:rPr>
         <w:br/>
       </w:r>
       <w:r>
         <w:rPr>
           <w:rStyle w:val="CommandChar"/>
+          <w:sz w:val="22"/>
+          <w:szCs w:val="22"/>
         </w:rPr>
         <w:t>$kube=ConvertFrom-Yaml (Get-Content .\kube.yml -</w:t>
       </w:r>
       <w:r>
         <w:rPr>
           <w:rStyle w:val="CommandChar"/>
+          <w:sz w:val="22"/>
+          <w:szCs w:val="22"/>
         </w:rPr>
         <w:t>r</w:t>
       </w:r>
       <w:r>
         <w:rPr>
           <w:rStyle w:val="CommandChar"/>
+          <w:sz w:val="22"/>
+          <w:szCs w:val="22"/>
         </w:rPr>
         <w:t>aw)</w:t>
       </w:r>
@@ -2728,19 +4080,38 @@
           <w:ilvl w:val="0"/>
           <w:numId w:val="46"/>
         </w:numPr>
-      </w:pPr>
-      <w:r>
+        <w:contextualSpacing w:val="0"/>
+        <w:rPr>
+          <w:sz w:val="22"/>
+          <w:szCs w:val="22"/>
+        </w:rPr>
+      </w:pPr>
+      <w:r>
+        <w:rPr>
+          <w:sz w:val="22"/>
+          <w:szCs w:val="22"/>
+        </w:rPr>
         <w:t>Explore the object</w:t>
       </w:r>
       <w:r>
+        <w:rPr>
+          <w:sz w:val="22"/>
+          <w:szCs w:val="22"/>
+        </w:rPr>
         <w:t>:</w:t>
       </w:r>
       <w:r>
+        <w:rPr>
+          <w:sz w:val="22"/>
+          <w:szCs w:val="22"/>
+        </w:rPr>
         <w:br/>
       </w:r>
       <w:r>
         <w:rPr>
           <w:rStyle w:val="CommandChar"/>
+          <w:sz w:val="22"/>
+          <w:szCs w:val="22"/>
         </w:rPr>
         <w:t>$kube</w:t>
       </w:r>
@@ -2750,12 +4121,16 @@
           <w:rFonts w:asciiTheme="minorHAnsi" w:hAnsiTheme="minorHAnsi" w:cstheme="minorHAnsi"/>
           <w:b w:val="0"/>
           <w:bCs/>
+          <w:sz w:val="22"/>
+          <w:szCs w:val="22"/>
         </w:rPr>
         <w:t xml:space="preserve"> </w:t>
       </w:r>
       <w:r>
         <w:rPr>
           <w:rStyle w:val="CommandChar"/>
+          <w:sz w:val="22"/>
+          <w:szCs w:val="22"/>
         </w:rPr>
         <w:br/>
         <w:t>$kube.metadata.name</w:t>
@@ -2766,6 +4141,8 @@
           <w:rFonts w:asciiTheme="minorHAnsi" w:hAnsiTheme="minorHAnsi" w:cstheme="minorHAnsi"/>
           <w:b w:val="0"/>
           <w:bCs/>
+          <w:sz w:val="22"/>
+          <w:szCs w:val="22"/>
         </w:rPr>
         <w:t xml:space="preserve"> </w:t>
       </w:r>
@@ -2775,6 +4152,8 @@
           <w:rFonts w:asciiTheme="minorHAnsi" w:hAnsiTheme="minorHAnsi" w:cstheme="minorHAnsi"/>
           <w:b w:val="0"/>
           <w:bCs/>
+          <w:sz w:val="22"/>
+          <w:szCs w:val="22"/>
         </w:rPr>
         <w:br/>
         <w:t>etc.</w:t>
@@ -2785,6 +4164,8 @@
           <w:rFonts w:asciiTheme="minorHAnsi" w:hAnsiTheme="minorHAnsi" w:cstheme="minorHAnsi"/>
           <w:b w:val="0"/>
           <w:bCs/>
+          <w:sz w:val="22"/>
+          <w:szCs w:val="22"/>
         </w:rPr>
         <w:t xml:space="preserve"> Keep climbing down as far as you can into the tree</w:t>
       </w:r>
@@ -2794,6 +4175,8 @@
           <w:rFonts w:asciiTheme="minorHAnsi" w:hAnsiTheme="minorHAnsi" w:cstheme="minorHAnsi"/>
           <w:b w:val="0"/>
           <w:bCs/>
+          <w:sz w:val="22"/>
+          <w:szCs w:val="22"/>
         </w:rPr>
         <w:t>’s branches</w:t>
       </w:r>
@@ -2803,6 +4186,8 @@
           <w:rFonts w:asciiTheme="minorHAnsi" w:hAnsiTheme="minorHAnsi" w:cstheme="minorHAnsi"/>
           <w:b w:val="0"/>
           <w:bCs/>
+          <w:sz w:val="22"/>
+          <w:szCs w:val="22"/>
         </w:rPr>
         <w:t xml:space="preserve">. Each time you reach a “leaf” node, use </w:t>
       </w:r>
@@ -2813,6 +4198,8 @@
           <w:rFonts w:asciiTheme="minorHAnsi" w:hAnsiTheme="minorHAnsi" w:cstheme="minorHAnsi"/>
           <w:b w:val="0"/>
           <w:bCs/>
+          <w:sz w:val="22"/>
+          <w:szCs w:val="22"/>
         </w:rPr>
         <w:t xml:space="preserve">the </w:t>
       </w:r>
@@ -2820,6 +4207,8 @@
         <w:rPr>
           <w:rStyle w:val="CommandChar"/>
           <w:rFonts w:asciiTheme="minorHAnsi" w:hAnsiTheme="minorHAnsi" w:cstheme="minorHAnsi"/>
+          <w:sz w:val="22"/>
+          <w:szCs w:val="22"/>
         </w:rPr>
         <w:t>.GetType</w:t>
       </w:r>
@@ -2828,6 +4217,8 @@
         <w:rPr>
           <w:rStyle w:val="CommandChar"/>
           <w:rFonts w:asciiTheme="minorHAnsi" w:hAnsiTheme="minorHAnsi" w:cstheme="minorHAnsi"/>
+          <w:sz w:val="22"/>
+          <w:szCs w:val="22"/>
         </w:rPr>
         <w:t>()</w:t>
       </w:r>
@@ -2837,6 +4228,8 @@
           <w:rFonts w:asciiTheme="minorHAnsi" w:hAnsiTheme="minorHAnsi" w:cstheme="minorHAnsi"/>
           <w:b w:val="0"/>
           <w:bCs/>
+          <w:sz w:val="22"/>
+          <w:szCs w:val="22"/>
         </w:rPr>
         <w:t xml:space="preserve"> method to </w:t>
       </w:r>
@@ -2846,6 +4239,8 @@
           <w:rFonts w:asciiTheme="minorHAnsi" w:hAnsiTheme="minorHAnsi" w:cstheme="minorHAnsi"/>
           <w:b w:val="0"/>
           <w:bCs/>
+          <w:sz w:val="22"/>
+          <w:szCs w:val="22"/>
         </w:rPr>
         <w:t>get that property’s data type</w:t>
       </w:r>
@@ -2855,6 +4250,8 @@
           <w:rFonts w:asciiTheme="minorHAnsi" w:hAnsiTheme="minorHAnsi" w:cstheme="minorHAnsi"/>
           <w:b w:val="0"/>
           <w:bCs/>
+          <w:sz w:val="22"/>
+          <w:szCs w:val="22"/>
         </w:rPr>
         <w:t>.</w:t>
       </w:r>
@@ -2866,36 +4263,75 @@
           <w:ilvl w:val="0"/>
           <w:numId w:val="46"/>
         </w:numPr>
-      </w:pPr>
-      <w:r>
+        <w:contextualSpacing w:val="0"/>
+        <w:rPr>
+          <w:sz w:val="22"/>
+          <w:szCs w:val="22"/>
+        </w:rPr>
+      </w:pPr>
+      <w:r>
+        <w:rPr>
+          <w:sz w:val="22"/>
+          <w:szCs w:val="22"/>
+        </w:rPr>
         <w:t xml:space="preserve">Write </w:t>
       </w:r>
       <w:r>
+        <w:rPr>
+          <w:sz w:val="22"/>
+          <w:szCs w:val="22"/>
+        </w:rPr>
         <w:t>a PowerShell command line</w:t>
       </w:r>
       <w:r>
+        <w:rPr>
+          <w:sz w:val="22"/>
+          <w:szCs w:val="22"/>
+        </w:rPr>
         <w:t xml:space="preserve"> that </w:t>
       </w:r>
       <w:r>
+        <w:rPr>
+          <w:sz w:val="22"/>
+          <w:szCs w:val="22"/>
+        </w:rPr>
         <w:t>accesses</w:t>
       </w:r>
       <w:r>
+        <w:rPr>
+          <w:sz w:val="22"/>
+          <w:szCs w:val="22"/>
+        </w:rPr>
         <w:t xml:space="preserve"> the</w:t>
       </w:r>
       <w:r>
+        <w:rPr>
+          <w:sz w:val="22"/>
+          <w:szCs w:val="22"/>
+        </w:rPr>
         <w:t xml:space="preserve"> value of the</w:t>
       </w:r>
       <w:r>
+        <w:rPr>
+          <w:sz w:val="22"/>
+          <w:szCs w:val="22"/>
+        </w:rPr>
         <w:t xml:space="preserve"> </w:t>
       </w:r>
       <w:r>
         <w:rPr>
           <w:b/>
           <w:bCs/>
+          <w:sz w:val="22"/>
+          <w:szCs w:val="22"/>
         </w:rPr>
         <w:t>containerPort</w:t>
       </w:r>
       <w:r>
+        <w:rPr>
+          <w:sz w:val="22"/>
+          <w:szCs w:val="22"/>
+        </w:rPr>
         <w:t xml:space="preserve"> property.</w:t>
       </w:r>
     </w:p>
@@ -2906,20 +4342,39 @@
           <w:ilvl w:val="1"/>
           <w:numId w:val="46"/>
         </w:numPr>
-      </w:pPr>
-      <w:r>
+        <w:contextualSpacing w:val="0"/>
+        <w:rPr>
+          <w:sz w:val="22"/>
+          <w:szCs w:val="22"/>
+        </w:rPr>
+      </w:pPr>
+      <w:r>
+        <w:rPr>
+          <w:sz w:val="22"/>
+          <w:szCs w:val="22"/>
+        </w:rPr>
         <w:t xml:space="preserve">Enter your </w:t>
       </w:r>
       <w:r>
+        <w:rPr>
+          <w:sz w:val="22"/>
+          <w:szCs w:val="22"/>
+        </w:rPr>
         <w:t>command line</w:t>
       </w:r>
       <w:r>
+        <w:rPr>
+          <w:sz w:val="22"/>
+          <w:szCs w:val="22"/>
+        </w:rPr>
         <w:t xml:space="preserve"> here. </w:t>
       </w:r>
       <w:sdt>
         <w:sdtPr>
           <w:rPr>
             <w:rStyle w:val="AnswerChar"/>
+            <w:sz w:val="22"/>
+            <w:szCs w:val="22"/>
           </w:rPr>
           <w:id w:val="-297075548"/>
           <w:placeholder>
@@ -2930,10 +4385,17 @@
           <w15:appearance w15:val="tags"/>
           <w:text w:multiLine="1"/>
         </w:sdtPr>
+        <w:sdtEndPr>
+          <w:rPr>
+            <w:rStyle w:val="AnswerChar"/>
+          </w:rPr>
+        </w:sdtEndPr>
         <w:sdtContent>
           <w:r>
             <w:rPr>
               <w:rStyle w:val="PlaceholderText"/>
+              <w:sz w:val="22"/>
+              <w:szCs w:val="22"/>
             </w:rPr>
             <w:t>Click or tap here to enter text.</w:t>
           </w:r>
@@ -2943,6 +4405,8 @@
         <w:rPr>
           <w:rStyle w:val="AnswerChar"/>
           <w:color w:val="000000" w:themeColor="text1"/>
+          <w:sz w:val="22"/>
+          <w:szCs w:val="22"/>
         </w:rPr>
         <w:t xml:space="preserve"> </w:t>
       </w:r>
@@ -2950,6 +4414,8 @@
         <w:rPr>
           <w:rStyle w:val="AnswerChar"/>
           <w:color w:val="000000" w:themeColor="text1"/>
+          <w:sz w:val="22"/>
+          <w:szCs w:val="22"/>
         </w:rPr>
         <w:t>(</w:t>
       </w:r>
@@ -2959,85 +4425,17 @@
           <w:i/>
           <w:iCs/>
           <w:color w:val="000000" w:themeColor="text1"/>
-        </w:rPr>
-        <w:t>Hint: it shouldn’t be too complicated</w:t>
-      </w:r>
-      <w:r>
-        <w:rPr>
-          <w:rStyle w:val="AnswerChar"/>
-          <w:i/>
-          <w:iCs/>
-          <w:color w:val="000000" w:themeColor="text1"/>
-        </w:rPr>
-        <w:t>.</w:t>
-      </w:r>
-      <w:r>
-        <w:rPr>
-          <w:rStyle w:val="AnswerChar"/>
-          <w:i/>
-          <w:iCs/>
-          <w:color w:val="000000" w:themeColor="text1"/>
-        </w:rPr>
-        <w:t xml:space="preserve"> </w:t>
-      </w:r>
-      <w:r>
-        <w:rPr>
-          <w:rStyle w:val="AnswerChar"/>
-          <w:i/>
-          <w:iCs/>
-          <w:color w:val="000000" w:themeColor="text1"/>
-        </w:rPr>
-        <w:t>I</w:t>
-      </w:r>
-      <w:r>
-        <w:rPr>
-          <w:rStyle w:val="AnswerChar"/>
-          <w:i/>
-          <w:iCs/>
-          <w:color w:val="000000" w:themeColor="text1"/>
-        </w:rPr>
-        <w:t xml:space="preserve">t should be </w:t>
-      </w:r>
-      <w:r>
-        <w:rPr>
-          <w:rStyle w:val="AnswerChar"/>
-          <w:i/>
-          <w:iCs/>
-          <w:color w:val="000000" w:themeColor="text1"/>
-        </w:rPr>
-        <w:t xml:space="preserve">just </w:t>
-      </w:r>
-      <w:r>
-        <w:rPr>
-          <w:rStyle w:val="AnswerChar"/>
-          <w:i/>
-          <w:iCs/>
-          <w:color w:val="000000" w:themeColor="text1"/>
-        </w:rPr>
-        <w:t>a</w:t>
-      </w:r>
-      <w:r>
-        <w:rPr>
-          <w:rStyle w:val="AnswerChar"/>
-          <w:i/>
-          <w:iCs/>
-          <w:color w:val="000000" w:themeColor="text1"/>
-        </w:rPr>
-        <w:t>n</w:t>
-      </w:r>
-      <w:r>
-        <w:rPr>
-          <w:rStyle w:val="AnswerChar"/>
-          <w:i/>
-          <w:iCs/>
-          <w:color w:val="000000" w:themeColor="text1"/>
-        </w:rPr>
-        <w:t xml:space="preserve"> expression that happens to evaluate to the number 80.</w:t>
+          <w:sz w:val="22"/>
+          <w:szCs w:val="22"/>
+        </w:rPr>
+        <w:t>Hint: it shouldn’t be too complicated. It should be just an expression that happens to evaluate to the number 80.</w:t>
       </w:r>
       <w:r>
         <w:rPr>
           <w:rStyle w:val="AnswerChar"/>
           <w:color w:val="000000" w:themeColor="text1"/>
+          <w:sz w:val="22"/>
+          <w:szCs w:val="22"/>
         </w:rPr>
         <w:t>)</w:t>
       </w:r>
@@ -3047,37 +4445,70 @@
         <w:pStyle w:val="Heading1"/>
       </w:pPr>
       <w:r>
-        <w:lastRenderedPageBreak/>
         <w:t>Deliverable</w:t>
       </w:r>
     </w:p>
     <w:p>
-      <w:r>
+      <w:pPr>
+        <w:rPr>
+          <w:sz w:val="22"/>
+          <w:szCs w:val="22"/>
+        </w:rPr>
+      </w:pPr>
+      <w:r>
+        <w:rPr>
+          <w:sz w:val="22"/>
+          <w:szCs w:val="22"/>
+        </w:rPr>
         <w:t xml:space="preserve">Upload this document with completed answers to </w:t>
       </w:r>
       <w:r>
+        <w:rPr>
+          <w:sz w:val="22"/>
+          <w:szCs w:val="22"/>
+        </w:rPr>
         <w:t>I</w:t>
       </w:r>
       <w:r>
+        <w:rPr>
+          <w:sz w:val="22"/>
+          <w:szCs w:val="22"/>
+        </w:rPr>
         <w:t>-</w:t>
       </w:r>
       <w:r>
+        <w:rPr>
+          <w:sz w:val="22"/>
+          <w:szCs w:val="22"/>
+        </w:rPr>
         <w:t>L</w:t>
       </w:r>
       <w:r>
+        <w:rPr>
+          <w:sz w:val="22"/>
+          <w:szCs w:val="22"/>
+        </w:rPr>
         <w:t>earn</w:t>
       </w:r>
       <w:r>
+        <w:rPr>
+          <w:sz w:val="22"/>
+          <w:szCs w:val="22"/>
+        </w:rPr>
         <w:t xml:space="preserve"> Canvas</w:t>
       </w:r>
       <w:r>
+        <w:rPr>
+          <w:sz w:val="22"/>
+          <w:szCs w:val="22"/>
+        </w:rPr>
         <w:t>.</w:t>
       </w:r>
     </w:p>
     <w:sectPr>
-      <w:footerReference w:type="default" r:id="rId8"/>
+      <w:footerReference w:type="default" r:id="rId9"/>
       <w:pgSz w:w="12240" w:h="15840"/>
-      <w:pgMar w:top="1440" w:right="1440" w:bottom="1440" w:left="1440" w:header="720" w:footer="720" w:gutter="0"/>
+      <w:pgMar w:top="720" w:right="720" w:bottom="1152" w:left="720" w:header="0" w:footer="288" w:gutter="0"/>
       <w:cols w:space="720"/>
       <w:docGrid w:linePitch="360"/>
     </w:sectPr>
@@ -3116,191 +4547,271 @@
     <w:pPr>
       <w:pStyle w:val="Footer"/>
       <w:pBdr>
-        <w:top w:val="single" w:sz="4" w:space="8" w:color="5B9BD5" w:themeColor="accent1"/>
+        <w:top w:val="single" w:sz="4" w:space="8" w:color="A13C39" w:themeColor="accent1"/>
       </w:pBdr>
       <w:tabs>
         <w:tab w:val="clear" w:pos="4680"/>
         <w:tab w:val="clear" w:pos="9360"/>
+        <w:tab w:val="right" w:pos="10710"/>
       </w:tabs>
       <w:spacing w:before="360"/>
       <w:contextualSpacing/>
-      <w:jc w:val="center"/>
       <w:rPr>
         <w:noProof/>
-        <w:color w:val="2E74B5" w:themeColor="accent1" w:themeShade="BF"/>
-        <w:sz w:val="20"/>
+        <w:color w:val="782C2A" w:themeColor="accent1" w:themeShade="BF"/>
+        <w:sz w:val="16"/>
+        <w:szCs w:val="18"/>
       </w:rPr>
     </w:pPr>
     <w:r>
       <w:rPr>
         <w:noProof/>
-        <w:color w:val="2E74B5" w:themeColor="accent1" w:themeShade="BF"/>
-        <w:sz w:val="20"/>
+        <w:color w:val="782C2A" w:themeColor="accent1" w:themeShade="BF"/>
+        <w:sz w:val="16"/>
+        <w:szCs w:val="18"/>
       </w:rPr>
       <w:t>©Craig</w:t>
     </w:r>
     <w:r>
       <w:rPr>
         <w:noProof/>
-        <w:color w:val="2E74B5" w:themeColor="accent1" w:themeShade="BF"/>
-        <w:sz w:val="20"/>
+        <w:color w:val="782C2A" w:themeColor="accent1" w:themeShade="BF"/>
+        <w:sz w:val="16"/>
+        <w:szCs w:val="18"/>
       </w:rPr>
       <w:t xml:space="preserve"> J</w:t>
     </w:r>
     <w:r>
       <w:rPr>
         <w:noProof/>
-        <w:color w:val="2E74B5" w:themeColor="accent1" w:themeShade="BF"/>
-        <w:sz w:val="20"/>
+        <w:color w:val="782C2A" w:themeColor="accent1" w:themeShade="BF"/>
+        <w:sz w:val="16"/>
+        <w:szCs w:val="18"/>
       </w:rPr>
       <w:t xml:space="preserve"> Lindstrom</w:t>
     </w:r>
     <w:r>
       <w:rPr>
         <w:noProof/>
-        <w:color w:val="2E74B5" w:themeColor="accent1" w:themeShade="BF"/>
-        <w:sz w:val="20"/>
+        <w:color w:val="782C2A" w:themeColor="accent1" w:themeShade="BF"/>
+        <w:sz w:val="16"/>
+        <w:szCs w:val="18"/>
       </w:rPr>
       <w:t>, Carl Gibbons</w:t>
     </w:r>
     <w:r>
       <w:rPr>
         <w:noProof/>
-        <w:color w:val="2E74B5" w:themeColor="accent1" w:themeShade="BF"/>
-        <w:sz w:val="20"/>
+        <w:color w:val="782C2A" w:themeColor="accent1" w:themeShade="BF"/>
+        <w:sz w:val="16"/>
+        <w:szCs w:val="18"/>
       </w:rPr>
       <w:t xml:space="preserve"> </w:t>
     </w:r>
     <w:r>
       <w:rPr>
         <w:noProof/>
-        <w:color w:val="2E74B5" w:themeColor="accent1" w:themeShade="BF"/>
-        <w:sz w:val="20"/>
+        <w:color w:val="782C2A" w:themeColor="accent1" w:themeShade="BF"/>
+        <w:sz w:val="16"/>
+        <w:szCs w:val="18"/>
       </w:rPr>
-      <w:t>20</w:t>
+      <w:fldChar w:fldCharType="begin"/>
     </w:r>
     <w:r>
       <w:rPr>
         <w:noProof/>
-        <w:color w:val="2E74B5" w:themeColor="accent1" w:themeShade="BF"/>
-        <w:sz w:val="20"/>
+        <w:color w:val="782C2A" w:themeColor="accent1" w:themeShade="BF"/>
+        <w:sz w:val="16"/>
+        <w:szCs w:val="18"/>
       </w:rPr>
-      <w:t>24,</w:t>
+      <w:instrText xml:space="preserve"> </w:instrText>
     </w:r>
     <w:r>
       <w:rPr>
         <w:noProof/>
-        <w:color w:val="2E74B5" w:themeColor="accent1" w:themeShade="BF"/>
-        <w:sz w:val="20"/>
+        <w:color w:val="782C2A" w:themeColor="accent1" w:themeShade="BF"/>
+        <w:sz w:val="16"/>
+        <w:szCs w:val="18"/>
+      </w:rPr>
+      <w:instrText>DATE \@ "yyyy"</w:instrText>
+    </w:r>
+    <w:r>
+      <w:rPr>
+        <w:noProof/>
+        <w:color w:val="782C2A" w:themeColor="accent1" w:themeShade="BF"/>
+        <w:sz w:val="16"/>
+        <w:szCs w:val="18"/>
+      </w:rPr>
+      <w:instrText xml:space="preserve"> </w:instrText>
+    </w:r>
+    <w:r>
+      <w:rPr>
+        <w:noProof/>
+        <w:color w:val="782C2A" w:themeColor="accent1" w:themeShade="BF"/>
+        <w:sz w:val="16"/>
+        <w:szCs w:val="18"/>
+      </w:rPr>
+      <w:fldChar w:fldCharType="separate"/>
+    </w:r>
+    <w:r>
+      <w:rPr>
+        <w:noProof/>
+        <w:color w:val="782C2A" w:themeColor="accent1" w:themeShade="BF"/>
+        <w:sz w:val="16"/>
+        <w:szCs w:val="18"/>
+      </w:rPr>
+      <w:t>2024</w:t>
+    </w:r>
+    <w:r>
+      <w:rPr>
+        <w:noProof/>
+        <w:color w:val="782C2A" w:themeColor="accent1" w:themeShade="BF"/>
+        <w:sz w:val="16"/>
+        <w:szCs w:val="18"/>
+      </w:rPr>
+      <w:fldChar w:fldCharType="end"/>
+    </w:r>
+    <w:r>
+      <w:rPr>
+        <w:noProof/>
+        <w:color w:val="782C2A" w:themeColor="accent1" w:themeShade="BF"/>
+        <w:sz w:val="16"/>
+        <w:szCs w:val="18"/>
+      </w:rPr>
+      <w:t>,</w:t>
+    </w:r>
+    <w:r>
+      <w:rPr>
+        <w:noProof/>
+        <w:color w:val="782C2A" w:themeColor="accent1" w:themeShade="BF"/>
+        <w:sz w:val="16"/>
+        <w:szCs w:val="18"/>
       </w:rPr>
       <w:t xml:space="preserve"> </w:t>
     </w:r>
     <w:r>
       <w:rPr>
         <w:noProof/>
-        <w:color w:val="2E74B5" w:themeColor="accent1" w:themeShade="BF"/>
-        <w:sz w:val="20"/>
+        <w:color w:val="782C2A" w:themeColor="accent1" w:themeShade="BF"/>
+        <w:sz w:val="16"/>
+        <w:szCs w:val="18"/>
       </w:rPr>
       <w:t>all rights reserved</w:t>
     </w:r>
     <w:r>
       <w:rPr>
         <w:noProof/>
-        <w:color w:val="2E74B5" w:themeColor="accent1" w:themeShade="BF"/>
-        <w:sz w:val="20"/>
+        <w:color w:val="782C2A" w:themeColor="accent1" w:themeShade="BF"/>
+        <w:sz w:val="16"/>
+        <w:szCs w:val="18"/>
       </w:rPr>
       <w:t>.</w:t>
-    </w:r>
-  </w:p>
-  <w:p>
-    <w:pPr>
-      <w:pStyle w:val="Footer"/>
-      <w:pBdr>
-        <w:top w:val="single" w:sz="4" w:space="8" w:color="5B9BD5" w:themeColor="accent1"/>
-      </w:pBdr>
-      <w:tabs>
-        <w:tab w:val="clear" w:pos="4680"/>
-        <w:tab w:val="clear" w:pos="9360"/>
-      </w:tabs>
-      <w:spacing w:before="360"/>
-      <w:contextualSpacing/>
-      <w:jc w:val="center"/>
-      <w:rPr>
-        <w:noProof/>
-        <w:color w:val="404040" w:themeColor="text1" w:themeTint="BF"/>
-      </w:rPr>
-    </w:pPr>
-    <w:r>
-      <w:rPr>
-        <w:noProof/>
-        <w:color w:val="2E74B5" w:themeColor="accent1" w:themeShade="BF"/>
-        <w:sz w:val="20"/>
-      </w:rPr>
-      <w:t>use or duplicat</w:t>
     </w:r>
     <w:r>
       <w:rPr>
         <w:noProof/>
-        <w:color w:val="2E74B5" w:themeColor="accent1" w:themeShade="BF"/>
-        <w:sz w:val="20"/>
+        <w:color w:val="782C2A" w:themeColor="accent1" w:themeShade="BF"/>
+        <w:sz w:val="16"/>
+        <w:szCs w:val="18"/>
+      </w:rPr>
+      <w:t xml:space="preserve"> U</w:t>
+    </w:r>
+    <w:r>
+      <w:rPr>
+        <w:noProof/>
+        <w:color w:val="782C2A" w:themeColor="accent1" w:themeShade="BF"/>
+        <w:sz w:val="16"/>
+        <w:szCs w:val="18"/>
+      </w:rPr>
+      <w:t>se or duplicat</w:t>
+    </w:r>
+    <w:r>
+      <w:rPr>
+        <w:noProof/>
+        <w:color w:val="782C2A" w:themeColor="accent1" w:themeShade="BF"/>
+        <w:sz w:val="16"/>
+        <w:szCs w:val="18"/>
       </w:rPr>
       <w:t>i</w:t>
     </w:r>
     <w:r>
       <w:rPr>
         <w:noProof/>
-        <w:color w:val="2E74B5" w:themeColor="accent1" w:themeShade="BF"/>
-        <w:sz w:val="20"/>
+        <w:color w:val="782C2A" w:themeColor="accent1" w:themeShade="BF"/>
+        <w:sz w:val="16"/>
+        <w:szCs w:val="18"/>
       </w:rPr>
       <w:t>on without permission is prohibited</w:t>
     </w:r>
     <w:r>
       <w:rPr>
         <w:noProof/>
-        <w:color w:val="2E74B5" w:themeColor="accent1" w:themeShade="BF"/>
-        <w:sz w:val="20"/>
+        <w:color w:val="782C2A" w:themeColor="accent1" w:themeShade="BF"/>
+        <w:sz w:val="16"/>
+        <w:szCs w:val="18"/>
       </w:rPr>
       <w:t>.</w:t>
     </w:r>
     <w:r>
       <w:rPr>
         <w:noProof/>
-        <w:color w:val="2E74B5" w:themeColor="accent1" w:themeShade="BF"/>
+        <w:color w:val="782C2A" w:themeColor="accent1" w:themeShade="BF"/>
+        <w:sz w:val="16"/>
+        <w:szCs w:val="18"/>
       </w:rPr>
-      <w:t xml:space="preserve">      </w:t>
+      <w:tab/>
     </w:r>
     <w:r>
       <w:rPr>
         <w:noProof/>
-        <w:color w:val="404040" w:themeColor="text1" w:themeTint="BF"/>
+        <w:color w:val="782C2A" w:themeColor="accent1" w:themeShade="BF"/>
+        <w:sz w:val="22"/>
+        <w:szCs w:val="24"/>
+      </w:rPr>
+      <w:t xml:space="preserve">Page | </w:t>
+    </w:r>
+    <w:r>
+      <w:rPr>
+        <w:noProof/>
+        <w:color w:val="782C2A" w:themeColor="accent1" w:themeShade="BF"/>
+        <w:sz w:val="22"/>
+        <w:szCs w:val="24"/>
       </w:rPr>
       <w:fldChar w:fldCharType="begin"/>
     </w:r>
     <w:r>
       <w:rPr>
         <w:noProof/>
-        <w:color w:val="404040" w:themeColor="text1" w:themeTint="BF"/>
+        <w:color w:val="782C2A" w:themeColor="accent1" w:themeShade="BF"/>
+        <w:sz w:val="22"/>
+        <w:szCs w:val="24"/>
       </w:rPr>
       <w:instrText xml:space="preserve"> PAGE   \* MERGEFORMAT </w:instrText>
     </w:r>
     <w:r>
       <w:rPr>
         <w:noProof/>
-        <w:color w:val="404040" w:themeColor="text1" w:themeTint="BF"/>
+        <w:color w:val="782C2A" w:themeColor="accent1" w:themeShade="BF"/>
+        <w:sz w:val="22"/>
+        <w:szCs w:val="24"/>
       </w:rPr>
       <w:fldChar w:fldCharType="separate"/>
     </w:r>
     <w:r>
       <w:rPr>
         <w:noProof/>
-        <w:color w:val="404040" w:themeColor="text1" w:themeTint="BF"/>
+        <w:color w:val="782C2A" w:themeColor="accent1" w:themeShade="BF"/>
+        <w:sz w:val="22"/>
+        <w:szCs w:val="24"/>
       </w:rPr>
       <w:t>1</w:t>
     </w:r>
     <w:r>
       <w:rPr>
         <w:noProof/>
-        <w:color w:val="404040" w:themeColor="text1" w:themeTint="BF"/>
+        <w:color w:val="782C2A" w:themeColor="accent1" w:themeShade="BF"/>
+        <w:sz w:val="22"/>
+        <w:szCs w:val="24"/>
       </w:rPr>
       <w:fldChar w:fldCharType="end"/>
     </w:r>
@@ -7632,15 +9143,13 @@
   <w:docDefaults>
     <w:rPrDefault>
       <w:rPr>
-        <w:rFonts w:asciiTheme="minorHAnsi" w:eastAsiaTheme="minorHAnsi" w:hAnsiTheme="minorHAnsi" w:cstheme="minorBidi"/>
-        <w:sz w:val="22"/>
-        <w:szCs w:val="22"/>
+        <w:rFonts w:asciiTheme="minorHAnsi" w:eastAsiaTheme="minorEastAsia" w:hAnsiTheme="minorHAnsi" w:cstheme="minorBidi"/>
         <w:lang w:val="en-US" w:eastAsia="en-US" w:bidi="ar-SA"/>
       </w:rPr>
     </w:rPrDefault>
     <w:pPrDefault>
       <w:pPr>
-        <w:spacing w:after="160" w:line="259" w:lineRule="auto"/>
+        <w:spacing w:before="100" w:after="200" w:line="276" w:lineRule="auto"/>
       </w:pPr>
     </w:pPrDefault>
   </w:docDefaults>
@@ -7677,7 +9186,7 @@
     <w:lsdException w:name="footnote text" w:semiHidden="1" w:unhideWhenUsed="1"/>
     <w:lsdException w:name="annotation text" w:semiHidden="1" w:unhideWhenUsed="1"/>
     <w:lsdException w:name="header" w:semiHidden="1" w:unhideWhenUsed="1"/>
-    <w:lsdException w:name="footer" w:semiHidden="1" w:unhideWhenUsed="1" w:qFormat="1"/>
+    <w:lsdException w:name="footer" w:semiHidden="1" w:unhideWhenUsed="1"/>
     <w:lsdException w:name="index heading" w:semiHidden="1" w:unhideWhenUsed="1"/>
     <w:lsdException w:name="caption" w:semiHidden="1" w:uiPriority="35" w:unhideWhenUsed="1" w:qFormat="1"/>
     <w:lsdException w:name="table of figures" w:semiHidden="1" w:unhideWhenUsed="1"/>
@@ -8025,6 +9534,7 @@
   <w:style w:type="paragraph" w:default="1" w:styleId="Normal">
     <w:name w:val="Normal"/>
     <w:qFormat/>
+    <w:rsid w:val="00190D33"/>
   </w:style>
   <w:style w:type="paragraph" w:styleId="Heading1">
     <w:name w:val="heading 1"/>
@@ -8033,18 +9543,25 @@
     <w:link w:val="Heading1Char"/>
     <w:uiPriority w:val="9"/>
     <w:qFormat/>
-    <w:rsid w:val="00306415"/>
+    <w:rsid w:val="00190D33"/>
     <w:pPr>
-      <w:keepNext/>
-      <w:keepLines/>
-      <w:spacing w:before="240" w:after="0"/>
+      <w:pBdr>
+        <w:top w:val="single" w:sz="24" w:space="0" w:color="A13C39" w:themeColor="accent1"/>
+        <w:left w:val="single" w:sz="24" w:space="0" w:color="A13C39" w:themeColor="accent1"/>
+        <w:bottom w:val="single" w:sz="24" w:space="0" w:color="A13C39" w:themeColor="accent1"/>
+        <w:right w:val="single" w:sz="24" w:space="0" w:color="A13C39" w:themeColor="accent1"/>
+      </w:pBdr>
+      <w:shd w:val="clear" w:color="auto" w:fill="A13C39" w:themeFill="accent1"/>
+      <w:spacing w:after="0"/>
       <w:outlineLvl w:val="0"/>
     </w:pPr>
     <w:rPr>
-      <w:rFonts w:asciiTheme="majorHAnsi" w:eastAsiaTheme="majorEastAsia" w:hAnsiTheme="majorHAnsi" w:cstheme="majorBidi"/>
-      <w:color w:val="2E74B5" w:themeColor="accent1" w:themeShade="BF"/>
-      <w:sz w:val="32"/>
-      <w:szCs w:val="32"/>
+      <w:b/>
+      <w:caps/>
+      <w:color w:val="FFFFFF" w:themeColor="background1"/>
+      <w:spacing w:val="15"/>
+      <w:sz w:val="28"/>
+      <w:szCs w:val="22"/>
     </w:rPr>
   </w:style>
   <w:style w:type="paragraph" w:styleId="Heading2">
@@ -8055,24 +9572,184 @@
     <w:uiPriority w:val="9"/>
     <w:unhideWhenUsed/>
     <w:qFormat/>
-    <w:rsid w:val="008326EE"/>
+    <w:rsid w:val="00190D33"/>
     <w:pPr>
-      <w:keepNext/>
-      <w:keepLines/>
-      <w:spacing w:before="40" w:after="0"/>
+      <w:pBdr>
+        <w:top w:val="single" w:sz="24" w:space="0" w:color="EFD4D3" w:themeColor="accent1" w:themeTint="33"/>
+        <w:left w:val="single" w:sz="24" w:space="0" w:color="EFD4D3" w:themeColor="accent1" w:themeTint="33"/>
+        <w:bottom w:val="single" w:sz="24" w:space="0" w:color="EFD4D3" w:themeColor="accent1" w:themeTint="33"/>
+        <w:right w:val="single" w:sz="24" w:space="0" w:color="EFD4D3" w:themeColor="accent1" w:themeTint="33"/>
+      </w:pBdr>
+      <w:shd w:val="clear" w:color="auto" w:fill="EFD4D3" w:themeFill="accent1" w:themeFillTint="33"/>
+      <w:spacing w:after="0"/>
       <w:outlineLvl w:val="1"/>
     </w:pPr>
     <w:rPr>
-      <w:rFonts w:asciiTheme="majorHAnsi" w:eastAsiaTheme="majorEastAsia" w:hAnsiTheme="majorHAnsi" w:cstheme="majorBidi"/>
-      <w:color w:val="2E74B5" w:themeColor="accent1" w:themeShade="BF"/>
-      <w:sz w:val="26"/>
-      <w:szCs w:val="26"/>
+      <w:b/>
+      <w:caps/>
+      <w:spacing w:val="15"/>
+      <w:sz w:val="24"/>
+    </w:rPr>
+  </w:style>
+  <w:style w:type="paragraph" w:styleId="Heading3">
+    <w:name w:val="heading 3"/>
+    <w:basedOn w:val="Normal"/>
+    <w:next w:val="Normal"/>
+    <w:link w:val="Heading3Char"/>
+    <w:uiPriority w:val="9"/>
+    <w:semiHidden/>
+    <w:unhideWhenUsed/>
+    <w:qFormat/>
+    <w:rsid w:val="00190D33"/>
+    <w:pPr>
+      <w:pBdr>
+        <w:top w:val="single" w:sz="6" w:space="2" w:color="A13C39" w:themeColor="accent1"/>
+      </w:pBdr>
+      <w:spacing w:before="300" w:after="0"/>
+      <w:outlineLvl w:val="2"/>
+    </w:pPr>
+    <w:rPr>
+      <w:caps/>
+      <w:color w:val="4F1D1C" w:themeColor="accent1" w:themeShade="7F"/>
+      <w:spacing w:val="15"/>
+    </w:rPr>
+  </w:style>
+  <w:style w:type="paragraph" w:styleId="Heading4">
+    <w:name w:val="heading 4"/>
+    <w:basedOn w:val="Normal"/>
+    <w:next w:val="Normal"/>
+    <w:link w:val="Heading4Char"/>
+    <w:uiPriority w:val="9"/>
+    <w:semiHidden/>
+    <w:unhideWhenUsed/>
+    <w:qFormat/>
+    <w:rsid w:val="00190D33"/>
+    <w:pPr>
+      <w:pBdr>
+        <w:top w:val="dotted" w:sz="6" w:space="2" w:color="A13C39" w:themeColor="accent1"/>
+      </w:pBdr>
+      <w:spacing w:before="200" w:after="0"/>
+      <w:outlineLvl w:val="3"/>
+    </w:pPr>
+    <w:rPr>
+      <w:caps/>
+      <w:color w:val="782C2A" w:themeColor="accent1" w:themeShade="BF"/>
+      <w:spacing w:val="10"/>
+    </w:rPr>
+  </w:style>
+  <w:style w:type="paragraph" w:styleId="Heading5">
+    <w:name w:val="heading 5"/>
+    <w:basedOn w:val="Normal"/>
+    <w:next w:val="Normal"/>
+    <w:link w:val="Heading5Char"/>
+    <w:uiPriority w:val="9"/>
+    <w:semiHidden/>
+    <w:unhideWhenUsed/>
+    <w:qFormat/>
+    <w:rsid w:val="00190D33"/>
+    <w:pPr>
+      <w:pBdr>
+        <w:bottom w:val="single" w:sz="6" w:space="1" w:color="A13C39" w:themeColor="accent1"/>
+      </w:pBdr>
+      <w:spacing w:before="200" w:after="0"/>
+      <w:outlineLvl w:val="4"/>
+    </w:pPr>
+    <w:rPr>
+      <w:caps/>
+      <w:color w:val="782C2A" w:themeColor="accent1" w:themeShade="BF"/>
+      <w:spacing w:val="10"/>
+    </w:rPr>
+  </w:style>
+  <w:style w:type="paragraph" w:styleId="Heading6">
+    <w:name w:val="heading 6"/>
+    <w:basedOn w:val="Normal"/>
+    <w:next w:val="Normal"/>
+    <w:link w:val="Heading6Char"/>
+    <w:uiPriority w:val="9"/>
+    <w:semiHidden/>
+    <w:unhideWhenUsed/>
+    <w:qFormat/>
+    <w:rsid w:val="00190D33"/>
+    <w:pPr>
+      <w:pBdr>
+        <w:bottom w:val="dotted" w:sz="6" w:space="1" w:color="A13C39" w:themeColor="accent1"/>
+      </w:pBdr>
+      <w:spacing w:before="200" w:after="0"/>
+      <w:outlineLvl w:val="5"/>
+    </w:pPr>
+    <w:rPr>
+      <w:caps/>
+      <w:color w:val="782C2A" w:themeColor="accent1" w:themeShade="BF"/>
+      <w:spacing w:val="10"/>
+    </w:rPr>
+  </w:style>
+  <w:style w:type="paragraph" w:styleId="Heading7">
+    <w:name w:val="heading 7"/>
+    <w:basedOn w:val="Normal"/>
+    <w:next w:val="Normal"/>
+    <w:link w:val="Heading7Char"/>
+    <w:uiPriority w:val="9"/>
+    <w:semiHidden/>
+    <w:unhideWhenUsed/>
+    <w:qFormat/>
+    <w:rsid w:val="00190D33"/>
+    <w:pPr>
+      <w:spacing w:before="200" w:after="0"/>
+      <w:outlineLvl w:val="6"/>
+    </w:pPr>
+    <w:rPr>
+      <w:caps/>
+      <w:color w:val="782C2A" w:themeColor="accent1" w:themeShade="BF"/>
+      <w:spacing w:val="10"/>
+    </w:rPr>
+  </w:style>
+  <w:style w:type="paragraph" w:styleId="Heading8">
+    <w:name w:val="heading 8"/>
+    <w:basedOn w:val="Normal"/>
+    <w:next w:val="Normal"/>
+    <w:link w:val="Heading8Char"/>
+    <w:uiPriority w:val="9"/>
+    <w:semiHidden/>
+    <w:unhideWhenUsed/>
+    <w:qFormat/>
+    <w:rsid w:val="00190D33"/>
+    <w:pPr>
+      <w:spacing w:before="200" w:after="0"/>
+      <w:outlineLvl w:val="7"/>
+    </w:pPr>
+    <w:rPr>
+      <w:caps/>
+      <w:spacing w:val="10"/>
+      <w:sz w:val="18"/>
+      <w:szCs w:val="18"/>
+    </w:rPr>
+  </w:style>
+  <w:style w:type="paragraph" w:styleId="Heading9">
+    <w:name w:val="heading 9"/>
+    <w:basedOn w:val="Normal"/>
+    <w:next w:val="Normal"/>
+    <w:link w:val="Heading9Char"/>
+    <w:uiPriority w:val="9"/>
+    <w:semiHidden/>
+    <w:unhideWhenUsed/>
+    <w:qFormat/>
+    <w:rsid w:val="00190D33"/>
+    <w:pPr>
+      <w:spacing w:before="200" w:after="0"/>
+      <w:outlineLvl w:val="8"/>
+    </w:pPr>
+    <w:rPr>
+      <w:i/>
+      <w:iCs/>
+      <w:caps/>
+      <w:spacing w:val="10"/>
+      <w:sz w:val="18"/>
+      <w:szCs w:val="18"/>
     </w:rPr>
   </w:style>
   <w:style w:type="character" w:default="1" w:styleId="DefaultParagraphFont">
     <w:name w:val="Default Paragraph Font"/>
     <w:uiPriority w:val="1"/>
-    <w:semiHidden/>
     <w:unhideWhenUsed/>
   </w:style>
   <w:style w:type="table" w:default="1" w:styleId="TableNormal">
@@ -8101,12 +9778,15 @@
     <w:basedOn w:val="DefaultParagraphFont"/>
     <w:link w:val="Heading1"/>
     <w:uiPriority w:val="9"/>
-    <w:rsid w:val="00306415"/>
+    <w:rsid w:val="00190D33"/>
     <w:rPr>
-      <w:rFonts w:asciiTheme="majorHAnsi" w:eastAsiaTheme="majorEastAsia" w:hAnsiTheme="majorHAnsi" w:cstheme="majorBidi"/>
-      <w:color w:val="2E74B5" w:themeColor="accent1" w:themeShade="BF"/>
-      <w:sz w:val="32"/>
-      <w:szCs w:val="32"/>
+      <w:b/>
+      <w:caps/>
+      <w:color w:val="FFFFFF" w:themeColor="background1"/>
+      <w:spacing w:val="15"/>
+      <w:sz w:val="28"/>
+      <w:szCs w:val="22"/>
+      <w:shd w:val="clear" w:color="auto" w:fill="A13C39" w:themeFill="accent1"/>
     </w:rPr>
   </w:style>
   <w:style w:type="paragraph" w:styleId="Title">
@@ -8116,17 +9796,18 @@
     <w:link w:val="TitleChar"/>
     <w:uiPriority w:val="10"/>
     <w:qFormat/>
-    <w:rsid w:val="00306415"/>
+    <w:rsid w:val="00190D33"/>
     <w:pPr>
-      <w:spacing w:after="0" w:line="240" w:lineRule="auto"/>
-      <w:contextualSpacing/>
+      <w:spacing w:before="0" w:after="0"/>
     </w:pPr>
     <w:rPr>
       <w:rFonts w:asciiTheme="majorHAnsi" w:eastAsiaTheme="majorEastAsia" w:hAnsiTheme="majorHAnsi" w:cstheme="majorBidi"/>
-      <w:spacing w:val="-10"/>
-      <w:kern w:val="28"/>
+      <w:b/>
+      <w:caps/>
+      <w:color w:val="A13C39" w:themeColor="accent1"/>
+      <w:spacing w:val="10"/>
       <w:sz w:val="56"/>
-      <w:szCs w:val="56"/>
+      <w:szCs w:val="52"/>
     </w:rPr>
   </w:style>
   <w:style w:type="character" w:customStyle="1" w:styleId="TitleChar">
@@ -8134,13 +9815,15 @@
     <w:basedOn w:val="DefaultParagraphFont"/>
     <w:link w:val="Title"/>
     <w:uiPriority w:val="10"/>
-    <w:rsid w:val="00306415"/>
+    <w:rsid w:val="00190D33"/>
     <w:rPr>
       <w:rFonts w:asciiTheme="majorHAnsi" w:eastAsiaTheme="majorEastAsia" w:hAnsiTheme="majorHAnsi" w:cstheme="majorBidi"/>
-      <w:spacing w:val="-10"/>
-      <w:kern w:val="28"/>
+      <w:b/>
+      <w:caps/>
+      <w:color w:val="A13C39" w:themeColor="accent1"/>
+      <w:spacing w:val="10"/>
       <w:sz w:val="56"/>
-      <w:szCs w:val="56"/>
+      <w:szCs w:val="52"/>
     </w:rPr>
   </w:style>
   <w:style w:type="paragraph" w:styleId="ListParagraph">
@@ -8159,12 +9842,13 @@
     <w:basedOn w:val="DefaultParagraphFont"/>
     <w:link w:val="Heading2"/>
     <w:uiPriority w:val="9"/>
-    <w:rsid w:val="008326EE"/>
+    <w:rsid w:val="00190D33"/>
     <w:rPr>
-      <w:rFonts w:asciiTheme="majorHAnsi" w:eastAsiaTheme="majorEastAsia" w:hAnsiTheme="majorHAnsi" w:cstheme="majorBidi"/>
-      <w:color w:val="2E74B5" w:themeColor="accent1" w:themeShade="BF"/>
-      <w:sz w:val="26"/>
-      <w:szCs w:val="26"/>
+      <w:b/>
+      <w:caps/>
+      <w:spacing w:val="15"/>
+      <w:sz w:val="24"/>
+      <w:shd w:val="clear" w:color="auto" w:fill="EFD4D3" w:themeFill="accent1" w:themeFillTint="33"/>
     </w:rPr>
   </w:style>
   <w:style w:type="table" w:styleId="TableGrid">
@@ -8214,7 +9898,6 @@
     <w:link w:val="FooterChar"/>
     <w:uiPriority w:val="99"/>
     <w:unhideWhenUsed/>
-    <w:qFormat/>
     <w:rsid w:val="005975C1"/>
     <w:pPr>
       <w:tabs>
@@ -8245,7 +9928,6 @@
     <w:name w:val="Command"/>
     <w:basedOn w:val="Normal"/>
     <w:link w:val="CommandChar"/>
-    <w:qFormat/>
     <w:rsid w:val="00387782"/>
     <w:rPr>
       <w:rFonts w:ascii="Consolas" w:hAnsi="Consolas" w:cs="Courier New"/>
@@ -8256,7 +9938,6 @@
     <w:name w:val="Answer"/>
     <w:basedOn w:val="Normal"/>
     <w:link w:val="AnswerChar"/>
-    <w:qFormat/>
     <w:rsid w:val="005B1D51"/>
     <w:rPr>
       <w:color w:val="FF0000"/>
@@ -8283,21 +9964,20 @@
   </w:style>
   <w:style w:type="character" w:styleId="SubtleEmphasis">
     <w:name w:val="Subtle Emphasis"/>
-    <w:basedOn w:val="DefaultParagraphFont"/>
     <w:uiPriority w:val="19"/>
     <w:qFormat/>
-    <w:rsid w:val="00DF5C81"/>
+    <w:rsid w:val="00190D33"/>
     <w:rPr>
       <w:i/>
       <w:iCs/>
-      <w:color w:val="404040" w:themeColor="text1" w:themeTint="BF"/>
+      <w:color w:val="4F1D1C" w:themeColor="accent1" w:themeShade="7F"/>
     </w:rPr>
   </w:style>
   <w:style w:type="paragraph" w:styleId="NoSpacing">
     <w:name w:val="No Spacing"/>
     <w:uiPriority w:val="1"/>
     <w:qFormat/>
-    <w:rsid w:val="007B7D7D"/>
+    <w:rsid w:val="00190D33"/>
     <w:pPr>
       <w:spacing w:after="0" w:line="240" w:lineRule="auto"/>
     </w:pPr>
@@ -8309,7 +9989,7 @@
     <w:unhideWhenUsed/>
     <w:rsid w:val="0082204A"/>
     <w:rPr>
-      <w:color w:val="0563C1" w:themeColor="hyperlink"/>
+      <w:color w:val="467886" w:themeColor="hyperlink"/>
       <w:u w:val="single"/>
     </w:rPr>
   </w:style>
@@ -8337,12 +10017,12 @@
       <w:tblStyleRowBandSize w:val="1"/>
       <w:tblStyleColBandSize w:val="1"/>
       <w:tblBorders>
-        <w:top w:val="single" w:sz="4" w:space="0" w:color="8EAADB" w:themeColor="accent5" w:themeTint="99"/>
-        <w:left w:val="single" w:sz="4" w:space="0" w:color="8EAADB" w:themeColor="accent5" w:themeTint="99"/>
-        <w:bottom w:val="single" w:sz="4" w:space="0" w:color="8EAADB" w:themeColor="accent5" w:themeTint="99"/>
-        <w:right w:val="single" w:sz="4" w:space="0" w:color="8EAADB" w:themeColor="accent5" w:themeTint="99"/>
-        <w:insideH w:val="single" w:sz="4" w:space="0" w:color="8EAADB" w:themeColor="accent5" w:themeTint="99"/>
-        <w:insideV w:val="single" w:sz="4" w:space="0" w:color="8EAADB" w:themeColor="accent5" w:themeTint="99"/>
+        <w:top w:val="single" w:sz="4" w:space="0" w:color="D86DCB" w:themeColor="accent5" w:themeTint="99"/>
+        <w:left w:val="single" w:sz="4" w:space="0" w:color="D86DCB" w:themeColor="accent5" w:themeTint="99"/>
+        <w:bottom w:val="single" w:sz="4" w:space="0" w:color="D86DCB" w:themeColor="accent5" w:themeTint="99"/>
+        <w:right w:val="single" w:sz="4" w:space="0" w:color="D86DCB" w:themeColor="accent5" w:themeTint="99"/>
+        <w:insideH w:val="single" w:sz="4" w:space="0" w:color="D86DCB" w:themeColor="accent5" w:themeTint="99"/>
+        <w:insideV w:val="single" w:sz="4" w:space="0" w:color="D86DCB" w:themeColor="accent5" w:themeTint="99"/>
       </w:tblBorders>
     </w:tblPr>
     <w:tblStylePr w:type="firstRow">
@@ -8354,14 +10034,14 @@
       <w:tblPr/>
       <w:tcPr>
         <w:tcBorders>
-          <w:top w:val="single" w:sz="4" w:space="0" w:color="4472C4" w:themeColor="accent5"/>
-          <w:left w:val="single" w:sz="4" w:space="0" w:color="4472C4" w:themeColor="accent5"/>
-          <w:bottom w:val="single" w:sz="4" w:space="0" w:color="4472C4" w:themeColor="accent5"/>
-          <w:right w:val="single" w:sz="4" w:space="0" w:color="4472C4" w:themeColor="accent5"/>
+          <w:top w:val="single" w:sz="4" w:space="0" w:color="A02B93" w:themeColor="accent5"/>
+          <w:left w:val="single" w:sz="4" w:space="0" w:color="A02B93" w:themeColor="accent5"/>
+          <w:bottom w:val="single" w:sz="4" w:space="0" w:color="A02B93" w:themeColor="accent5"/>
+          <w:right w:val="single" w:sz="4" w:space="0" w:color="A02B93" w:themeColor="accent5"/>
           <w:insideH w:val="nil"/>
           <w:insideV w:val="nil"/>
         </w:tcBorders>
-        <w:shd w:val="clear" w:color="auto" w:fill="4472C4" w:themeFill="accent5"/>
+        <w:shd w:val="clear" w:color="auto" w:fill="A02B93" w:themeFill="accent5"/>
       </w:tcPr>
     </w:tblStylePr>
     <w:tblStylePr w:type="lastRow">
@@ -8372,7 +10052,7 @@
       <w:tblPr/>
       <w:tcPr>
         <w:tcBorders>
-          <w:top w:val="double" w:sz="4" w:space="0" w:color="4472C4" w:themeColor="accent5"/>
+          <w:top w:val="double" w:sz="4" w:space="0" w:color="A02B93" w:themeColor="accent5"/>
         </w:tcBorders>
       </w:tcPr>
     </w:tblStylePr>
@@ -8391,13 +10071,13 @@
     <w:tblStylePr w:type="band1Vert">
       <w:tblPr/>
       <w:tcPr>
-        <w:shd w:val="clear" w:color="auto" w:fill="D9E2F3" w:themeFill="accent5" w:themeFillTint="33"/>
+        <w:shd w:val="clear" w:color="auto" w:fill="F2CEED" w:themeFill="accent5" w:themeFillTint="33"/>
       </w:tcPr>
     </w:tblStylePr>
     <w:tblStylePr w:type="band1Horz">
       <w:tblPr/>
       <w:tcPr>
-        <w:shd w:val="clear" w:color="auto" w:fill="D9E2F3" w:themeFill="accent5" w:themeFillTint="33"/>
+        <w:shd w:val="clear" w:color="auto" w:fill="F2CEED" w:themeFill="accent5" w:themeFillTint="33"/>
       </w:tcPr>
     </w:tblStylePr>
   </w:style>
@@ -8409,7 +10089,7 @@
     <w:unhideWhenUsed/>
     <w:rsid w:val="00712627"/>
     <w:pPr>
-      <w:spacing w:before="100" w:beforeAutospacing="1" w:after="100" w:afterAutospacing="1" w:line="240" w:lineRule="auto"/>
+      <w:spacing w:beforeAutospacing="1" w:after="100" w:afterAutospacing="1" w:line="240" w:lineRule="auto"/>
     </w:pPr>
     <w:rPr>
       <w:rFonts w:ascii="Times New Roman" w:eastAsia="Times New Roman" w:hAnsi="Times New Roman" w:cs="Times New Roman"/>
@@ -8438,7 +10118,7 @@
       </w:tblBorders>
     </w:tblPr>
     <w:tcPr>
-      <w:shd w:val="clear" w:color="auto" w:fill="D9E2F3" w:themeFill="accent5" w:themeFillTint="33"/>
+      <w:shd w:val="clear" w:color="auto" w:fill="F2CEED" w:themeFill="accent5" w:themeFillTint="33"/>
     </w:tcPr>
     <w:tblStylePr w:type="firstRow">
       <w:rPr>
@@ -8455,7 +10135,7 @@
           <w:insideH w:val="nil"/>
           <w:insideV w:val="nil"/>
         </w:tcBorders>
-        <w:shd w:val="clear" w:color="auto" w:fill="4472C4" w:themeFill="accent5"/>
+        <w:shd w:val="clear" w:color="auto" w:fill="A02B93" w:themeFill="accent5"/>
       </w:tcPr>
     </w:tblStylePr>
     <w:tblStylePr w:type="lastRow">
@@ -8473,7 +10153,7 @@
           <w:insideH w:val="nil"/>
           <w:insideV w:val="nil"/>
         </w:tcBorders>
-        <w:shd w:val="clear" w:color="auto" w:fill="4472C4" w:themeFill="accent5"/>
+        <w:shd w:val="clear" w:color="auto" w:fill="A02B93" w:themeFill="accent5"/>
       </w:tcPr>
     </w:tblStylePr>
     <w:tblStylePr w:type="firstCol">
@@ -8490,7 +10170,7 @@
           <w:bottom w:val="single" w:sz="4" w:space="0" w:color="FFFFFF" w:themeColor="background1"/>
           <w:insideV w:val="nil"/>
         </w:tcBorders>
-        <w:shd w:val="clear" w:color="auto" w:fill="4472C4" w:themeFill="accent5"/>
+        <w:shd w:val="clear" w:color="auto" w:fill="A02B93" w:themeFill="accent5"/>
       </w:tcPr>
     </w:tblStylePr>
     <w:tblStylePr w:type="lastCol">
@@ -8507,19 +10187,19 @@
           <w:right w:val="single" w:sz="4" w:space="0" w:color="FFFFFF" w:themeColor="background1"/>
           <w:insideV w:val="nil"/>
         </w:tcBorders>
-        <w:shd w:val="clear" w:color="auto" w:fill="4472C4" w:themeFill="accent5"/>
+        <w:shd w:val="clear" w:color="auto" w:fill="A02B93" w:themeFill="accent5"/>
       </w:tcPr>
     </w:tblStylePr>
     <w:tblStylePr w:type="band1Vert">
       <w:tblPr/>
       <w:tcPr>
-        <w:shd w:val="clear" w:color="auto" w:fill="B4C6E7" w:themeFill="accent5" w:themeFillTint="66"/>
+        <w:shd w:val="clear" w:color="auto" w:fill="E59EDC" w:themeFill="accent5" w:themeFillTint="66"/>
       </w:tcPr>
     </w:tblStylePr>
     <w:tblStylePr w:type="band1Horz">
       <w:tblPr/>
       <w:tcPr>
-        <w:shd w:val="clear" w:color="auto" w:fill="B4C6E7" w:themeFill="accent5" w:themeFillTint="66"/>
+        <w:shd w:val="clear" w:color="auto" w:fill="E59EDC" w:themeFill="accent5" w:themeFillTint="66"/>
       </w:tcPr>
     </w:tblStylePr>
   </w:style>
@@ -8544,7 +10224,7 @@
       </w:tblBorders>
     </w:tblPr>
     <w:tcPr>
-      <w:shd w:val="clear" w:color="auto" w:fill="DEEAF6" w:themeFill="accent1" w:themeFillTint="33"/>
+      <w:shd w:val="clear" w:color="auto" w:fill="EFD4D3" w:themeFill="accent1" w:themeFillTint="33"/>
     </w:tcPr>
     <w:tblStylePr w:type="firstRow">
       <w:rPr>
@@ -8561,7 +10241,7 @@
           <w:insideH w:val="nil"/>
           <w:insideV w:val="nil"/>
         </w:tcBorders>
-        <w:shd w:val="clear" w:color="auto" w:fill="5B9BD5" w:themeFill="accent1"/>
+        <w:shd w:val="clear" w:color="auto" w:fill="A13C39" w:themeFill="accent1"/>
       </w:tcPr>
     </w:tblStylePr>
     <w:tblStylePr w:type="lastRow">
@@ -8579,7 +10259,7 @@
           <w:insideH w:val="nil"/>
           <w:insideV w:val="nil"/>
         </w:tcBorders>
-        <w:shd w:val="clear" w:color="auto" w:fill="5B9BD5" w:themeFill="accent1"/>
+        <w:shd w:val="clear" w:color="auto" w:fill="A13C39" w:themeFill="accent1"/>
       </w:tcPr>
     </w:tblStylePr>
     <w:tblStylePr w:type="firstCol">
@@ -8596,7 +10276,7 @@
           <w:bottom w:val="single" w:sz="4" w:space="0" w:color="FFFFFF" w:themeColor="background1"/>
           <w:insideV w:val="nil"/>
         </w:tcBorders>
-        <w:shd w:val="clear" w:color="auto" w:fill="5B9BD5" w:themeFill="accent1"/>
+        <w:shd w:val="clear" w:color="auto" w:fill="A13C39" w:themeFill="accent1"/>
       </w:tcPr>
     </w:tblStylePr>
     <w:tblStylePr w:type="lastCol">
@@ -8613,19 +10293,19 @@
           <w:right w:val="single" w:sz="4" w:space="0" w:color="FFFFFF" w:themeColor="background1"/>
           <w:insideV w:val="nil"/>
         </w:tcBorders>
-        <w:shd w:val="clear" w:color="auto" w:fill="5B9BD5" w:themeFill="accent1"/>
+        <w:shd w:val="clear" w:color="auto" w:fill="A13C39" w:themeFill="accent1"/>
       </w:tcPr>
     </w:tblStylePr>
     <w:tblStylePr w:type="band1Vert">
       <w:tblPr/>
       <w:tcPr>
-        <w:shd w:val="clear" w:color="auto" w:fill="BDD6EE" w:themeFill="accent1" w:themeFillTint="66"/>
+        <w:shd w:val="clear" w:color="auto" w:fill="E0AAA8" w:themeFill="accent1" w:themeFillTint="66"/>
       </w:tcPr>
     </w:tblStylePr>
     <w:tblStylePr w:type="band1Horz">
       <w:tblPr/>
       <w:tcPr>
-        <w:shd w:val="clear" w:color="auto" w:fill="BDD6EE" w:themeFill="accent1" w:themeFillTint="66"/>
+        <w:shd w:val="clear" w:color="auto" w:fill="E0AAA8" w:themeFill="accent1" w:themeFillTint="66"/>
       </w:tcPr>
     </w:tblStylePr>
   </w:style>
@@ -8634,7 +10314,6 @@
     <w:basedOn w:val="Command"/>
     <w:next w:val="Normal"/>
     <w:link w:val="CodeBlockChar"/>
-    <w:qFormat/>
     <w:rsid w:val="00DC739B"/>
     <w:pPr>
       <w:spacing w:after="0" w:line="240" w:lineRule="auto"/>
@@ -8649,6 +10328,299 @@
       <w:rFonts w:ascii="Consolas" w:hAnsi="Consolas" w:cs="Courier New"/>
       <w:b/>
     </w:rPr>
+  </w:style>
+  <w:style w:type="paragraph" w:styleId="Subtitle">
+    <w:name w:val="Subtitle"/>
+    <w:basedOn w:val="Normal"/>
+    <w:next w:val="Normal"/>
+    <w:link w:val="SubtitleChar"/>
+    <w:uiPriority w:val="11"/>
+    <w:qFormat/>
+    <w:rsid w:val="00190D33"/>
+    <w:pPr>
+      <w:spacing w:before="0" w:after="500" w:line="240" w:lineRule="auto"/>
+    </w:pPr>
+    <w:rPr>
+      <w:rFonts w:asciiTheme="majorHAnsi" w:hAnsiTheme="majorHAnsi"/>
+      <w:b/>
+      <w:caps/>
+      <w:color w:val="595959" w:themeColor="text1" w:themeTint="A6"/>
+      <w:spacing w:val="10"/>
+      <w:sz w:val="28"/>
+      <w:szCs w:val="21"/>
+    </w:rPr>
+  </w:style>
+  <w:style w:type="character" w:customStyle="1" w:styleId="SubtitleChar">
+    <w:name w:val="Subtitle Char"/>
+    <w:basedOn w:val="DefaultParagraphFont"/>
+    <w:link w:val="Subtitle"/>
+    <w:uiPriority w:val="11"/>
+    <w:rsid w:val="00190D33"/>
+    <w:rPr>
+      <w:rFonts w:asciiTheme="majorHAnsi" w:hAnsiTheme="majorHAnsi"/>
+      <w:b/>
+      <w:caps/>
+      <w:color w:val="595959" w:themeColor="text1" w:themeTint="A6"/>
+      <w:spacing w:val="10"/>
+      <w:sz w:val="28"/>
+      <w:szCs w:val="21"/>
+    </w:rPr>
+  </w:style>
+  <w:style w:type="character" w:customStyle="1" w:styleId="Heading3Char">
+    <w:name w:val="Heading 3 Char"/>
+    <w:basedOn w:val="DefaultParagraphFont"/>
+    <w:link w:val="Heading3"/>
+    <w:uiPriority w:val="9"/>
+    <w:semiHidden/>
+    <w:rsid w:val="00190D33"/>
+    <w:rPr>
+      <w:caps/>
+      <w:color w:val="4F1D1C" w:themeColor="accent1" w:themeShade="7F"/>
+      <w:spacing w:val="15"/>
+    </w:rPr>
+  </w:style>
+  <w:style w:type="character" w:customStyle="1" w:styleId="Heading4Char">
+    <w:name w:val="Heading 4 Char"/>
+    <w:basedOn w:val="DefaultParagraphFont"/>
+    <w:link w:val="Heading4"/>
+    <w:uiPriority w:val="9"/>
+    <w:semiHidden/>
+    <w:rsid w:val="00190D33"/>
+    <w:rPr>
+      <w:caps/>
+      <w:color w:val="782C2A" w:themeColor="accent1" w:themeShade="BF"/>
+      <w:spacing w:val="10"/>
+    </w:rPr>
+  </w:style>
+  <w:style w:type="character" w:customStyle="1" w:styleId="Heading5Char">
+    <w:name w:val="Heading 5 Char"/>
+    <w:basedOn w:val="DefaultParagraphFont"/>
+    <w:link w:val="Heading5"/>
+    <w:uiPriority w:val="9"/>
+    <w:semiHidden/>
+    <w:rsid w:val="00190D33"/>
+    <w:rPr>
+      <w:caps/>
+      <w:color w:val="782C2A" w:themeColor="accent1" w:themeShade="BF"/>
+      <w:spacing w:val="10"/>
+    </w:rPr>
+  </w:style>
+  <w:style w:type="character" w:customStyle="1" w:styleId="Heading6Char">
+    <w:name w:val="Heading 6 Char"/>
+    <w:basedOn w:val="DefaultParagraphFont"/>
+    <w:link w:val="Heading6"/>
+    <w:uiPriority w:val="9"/>
+    <w:semiHidden/>
+    <w:rsid w:val="00190D33"/>
+    <w:rPr>
+      <w:caps/>
+      <w:color w:val="782C2A" w:themeColor="accent1" w:themeShade="BF"/>
+      <w:spacing w:val="10"/>
+    </w:rPr>
+  </w:style>
+  <w:style w:type="character" w:customStyle="1" w:styleId="Heading7Char">
+    <w:name w:val="Heading 7 Char"/>
+    <w:basedOn w:val="DefaultParagraphFont"/>
+    <w:link w:val="Heading7"/>
+    <w:uiPriority w:val="9"/>
+    <w:semiHidden/>
+    <w:rsid w:val="00190D33"/>
+    <w:rPr>
+      <w:caps/>
+      <w:color w:val="782C2A" w:themeColor="accent1" w:themeShade="BF"/>
+      <w:spacing w:val="10"/>
+    </w:rPr>
+  </w:style>
+  <w:style w:type="character" w:customStyle="1" w:styleId="Heading8Char">
+    <w:name w:val="Heading 8 Char"/>
+    <w:basedOn w:val="DefaultParagraphFont"/>
+    <w:link w:val="Heading8"/>
+    <w:uiPriority w:val="9"/>
+    <w:semiHidden/>
+    <w:rsid w:val="00190D33"/>
+    <w:rPr>
+      <w:caps/>
+      <w:spacing w:val="10"/>
+      <w:sz w:val="18"/>
+      <w:szCs w:val="18"/>
+    </w:rPr>
+  </w:style>
+  <w:style w:type="character" w:customStyle="1" w:styleId="Heading9Char">
+    <w:name w:val="Heading 9 Char"/>
+    <w:basedOn w:val="DefaultParagraphFont"/>
+    <w:link w:val="Heading9"/>
+    <w:uiPriority w:val="9"/>
+    <w:semiHidden/>
+    <w:rsid w:val="00190D33"/>
+    <w:rPr>
+      <w:i/>
+      <w:iCs/>
+      <w:caps/>
+      <w:spacing w:val="10"/>
+      <w:sz w:val="18"/>
+      <w:szCs w:val="18"/>
+    </w:rPr>
+  </w:style>
+  <w:style w:type="paragraph" w:styleId="Caption">
+    <w:name w:val="caption"/>
+    <w:basedOn w:val="Normal"/>
+    <w:next w:val="Normal"/>
+    <w:uiPriority w:val="35"/>
+    <w:semiHidden/>
+    <w:unhideWhenUsed/>
+    <w:qFormat/>
+    <w:rsid w:val="00190D33"/>
+    <w:rPr>
+      <w:b/>
+      <w:bCs/>
+      <w:color w:val="782C2A" w:themeColor="accent1" w:themeShade="BF"/>
+      <w:sz w:val="16"/>
+      <w:szCs w:val="16"/>
+    </w:rPr>
+  </w:style>
+  <w:style w:type="character" w:styleId="Strong">
+    <w:name w:val="Strong"/>
+    <w:uiPriority w:val="22"/>
+    <w:qFormat/>
+    <w:rsid w:val="00190D33"/>
+    <w:rPr>
+      <w:b/>
+      <w:bCs/>
+    </w:rPr>
+  </w:style>
+  <w:style w:type="character" w:styleId="Emphasis">
+    <w:name w:val="Emphasis"/>
+    <w:uiPriority w:val="20"/>
+    <w:qFormat/>
+    <w:rsid w:val="00190D33"/>
+    <w:rPr>
+      <w:caps/>
+      <w:color w:val="4F1D1C" w:themeColor="accent1" w:themeShade="7F"/>
+      <w:spacing w:val="5"/>
+    </w:rPr>
+  </w:style>
+  <w:style w:type="paragraph" w:styleId="Quote">
+    <w:name w:val="Quote"/>
+    <w:basedOn w:val="Normal"/>
+    <w:next w:val="Normal"/>
+    <w:link w:val="QuoteChar"/>
+    <w:uiPriority w:val="29"/>
+    <w:qFormat/>
+    <w:rsid w:val="00190D33"/>
+    <w:rPr>
+      <w:i/>
+      <w:iCs/>
+      <w:sz w:val="24"/>
+      <w:szCs w:val="24"/>
+    </w:rPr>
+  </w:style>
+  <w:style w:type="character" w:customStyle="1" w:styleId="QuoteChar">
+    <w:name w:val="Quote Char"/>
+    <w:basedOn w:val="DefaultParagraphFont"/>
+    <w:link w:val="Quote"/>
+    <w:uiPriority w:val="29"/>
+    <w:rsid w:val="00190D33"/>
+    <w:rPr>
+      <w:i/>
+      <w:iCs/>
+      <w:sz w:val="24"/>
+      <w:szCs w:val="24"/>
+    </w:rPr>
+  </w:style>
+  <w:style w:type="paragraph" w:styleId="IntenseQuote">
+    <w:name w:val="Intense Quote"/>
+    <w:basedOn w:val="Normal"/>
+    <w:next w:val="Normal"/>
+    <w:link w:val="IntenseQuoteChar"/>
+    <w:uiPriority w:val="30"/>
+    <w:qFormat/>
+    <w:rsid w:val="00190D33"/>
+    <w:pPr>
+      <w:spacing w:before="240" w:after="240" w:line="240" w:lineRule="auto"/>
+      <w:ind w:left="1080" w:right="1080"/>
+      <w:jc w:val="center"/>
+    </w:pPr>
+    <w:rPr>
+      <w:color w:val="A13C39" w:themeColor="accent1"/>
+      <w:sz w:val="24"/>
+      <w:szCs w:val="24"/>
+    </w:rPr>
+  </w:style>
+  <w:style w:type="character" w:customStyle="1" w:styleId="IntenseQuoteChar">
+    <w:name w:val="Intense Quote Char"/>
+    <w:basedOn w:val="DefaultParagraphFont"/>
+    <w:link w:val="IntenseQuote"/>
+    <w:uiPriority w:val="30"/>
+    <w:rsid w:val="00190D33"/>
+    <w:rPr>
+      <w:color w:val="A13C39" w:themeColor="accent1"/>
+      <w:sz w:val="24"/>
+      <w:szCs w:val="24"/>
+    </w:rPr>
+  </w:style>
+  <w:style w:type="character" w:styleId="IntenseEmphasis">
+    <w:name w:val="Intense Emphasis"/>
+    <w:uiPriority w:val="21"/>
+    <w:qFormat/>
+    <w:rsid w:val="00190D33"/>
+    <w:rPr>
+      <w:b/>
+      <w:bCs/>
+      <w:caps/>
+      <w:color w:val="4F1D1C" w:themeColor="accent1" w:themeShade="7F"/>
+      <w:spacing w:val="10"/>
+    </w:rPr>
+  </w:style>
+  <w:style w:type="character" w:styleId="SubtleReference">
+    <w:name w:val="Subtle Reference"/>
+    <w:uiPriority w:val="31"/>
+    <w:qFormat/>
+    <w:rsid w:val="00190D33"/>
+    <w:rPr>
+      <w:b/>
+      <w:bCs/>
+      <w:color w:val="A13C39" w:themeColor="accent1"/>
+    </w:rPr>
+  </w:style>
+  <w:style w:type="character" w:styleId="IntenseReference">
+    <w:name w:val="Intense Reference"/>
+    <w:uiPriority w:val="32"/>
+    <w:qFormat/>
+    <w:rsid w:val="00190D33"/>
+    <w:rPr>
+      <w:b/>
+      <w:bCs/>
+      <w:i/>
+      <w:iCs/>
+      <w:caps/>
+      <w:color w:val="A13C39" w:themeColor="accent1"/>
+    </w:rPr>
+  </w:style>
+  <w:style w:type="character" w:styleId="BookTitle">
+    <w:name w:val="Book Title"/>
+    <w:uiPriority w:val="33"/>
+    <w:qFormat/>
+    <w:rsid w:val="00190D33"/>
+    <w:rPr>
+      <w:b/>
+      <w:bCs/>
+      <w:i/>
+      <w:iCs/>
+      <w:spacing w:val="0"/>
+    </w:rPr>
+  </w:style>
+  <w:style w:type="paragraph" w:styleId="TOCHeading">
+    <w:name w:val="TOC Heading"/>
+    <w:basedOn w:val="Heading1"/>
+    <w:next w:val="Normal"/>
+    <w:uiPriority w:val="39"/>
+    <w:semiHidden/>
+    <w:unhideWhenUsed/>
+    <w:qFormat/>
+    <w:rsid w:val="00190D33"/>
+    <w:pPr>
+      <w:outlineLvl w:val="9"/>
+    </w:pPr>
   </w:style>
 </w:styles>
 </file>
@@ -8674,7 +10646,7 @@
       <w:docPartBody>
         <w:p>
           <w:pPr>
-            <w:pStyle w:val="A2623870977748608749E667135458C53"/>
+            <w:pStyle w:val="A2623870977748608749E667135458C5"/>
           </w:pPr>
           <w:r>
             <w:rPr>
@@ -8703,65 +10675,13 @@
       <w:docPartBody>
         <w:p>
           <w:pPr>
-            <w:pStyle w:val="71D218A2C3664CE0B4FDF2E1769E54683"/>
+            <w:pStyle w:val="71D218A2C3664CE0B4FDF2E1769E5468"/>
           </w:pPr>
           <w:r>
             <w:rPr>
               <w:rStyle w:val="PlaceholderText"/>
             </w:rPr>
             <w:t>Click here to enter id</w:t>
-          </w:r>
-        </w:p>
-      </w:docPartBody>
-    </w:docPart>
-    <w:docPart>
-      <w:docPartPr>
-        <w:name w:val="CA52442E41DD4475ACFA097AF54F93E8"/>
-        <w:category>
-          <w:name w:val="General"/>
-          <w:gallery w:val="placeholder"/>
-        </w:category>
-        <w:types>
-          <w:type w:val="bbPlcHdr"/>
-        </w:types>
-        <w:behaviors>
-          <w:behavior w:val="content"/>
-        </w:behaviors>
-        <w:guid w:val="{DAD07F59-7439-4FEC-BCAD-A56513C5BA88}"/>
-      </w:docPartPr>
-      <w:docPartBody>
-        <w:p>
-          <w:r>
-            <w:rPr>
-              <w:rStyle w:val="PlaceholderText"/>
-            </w:rPr>
-            <w:t>[Title]</w:t>
-          </w:r>
-        </w:p>
-      </w:docPartBody>
-    </w:docPart>
-    <w:docPart>
-      <w:docPartPr>
-        <w:name w:val="E0C1A4563F3B4843B6CCF72BE60DA90A"/>
-        <w:category>
-          <w:name w:val="General"/>
-          <w:gallery w:val="placeholder"/>
-        </w:category>
-        <w:types>
-          <w:type w:val="bbPlcHdr"/>
-        </w:types>
-        <w:behaviors>
-          <w:behavior w:val="content"/>
-        </w:behaviors>
-        <w:guid w:val="{89830B9A-E09C-4A8C-96F6-F216B086384C}"/>
-      </w:docPartPr>
-      <w:docPartBody>
-        <w:p>
-          <w:r>
-            <w:rPr>
-              <w:rStyle w:val="PlaceholderText"/>
-            </w:rPr>
-            <w:t>[Subject]</w:t>
           </w:r>
         </w:p>
       </w:docPartBody>
@@ -8784,11 +10704,13 @@
       <w:docPartBody>
         <w:p>
           <w:pPr>
-            <w:pStyle w:val="2F2150E5B7B142D4A066AF61713A5CA3"/>
+            <w:pStyle w:val="2F2150E5B7B142D4A066AF61713A5CA31"/>
           </w:pPr>
           <w:r>
             <w:rPr>
               <w:rStyle w:val="PlaceholderText"/>
+              <w:sz w:val="22"/>
+              <w:szCs w:val="22"/>
             </w:rPr>
             <w:t>Click or tap here to enter text.</w:t>
           </w:r>
@@ -8813,11 +10735,13 @@
       <w:docPartBody>
         <w:p>
           <w:pPr>
-            <w:pStyle w:val="B314F4A0C0404138B4550C5A3637EDE2"/>
+            <w:pStyle w:val="B314F4A0C0404138B4550C5A3637EDE21"/>
           </w:pPr>
           <w:r>
             <w:rPr>
               <w:rStyle w:val="PlaceholderText"/>
+              <w:sz w:val="22"/>
+              <w:szCs w:val="22"/>
             </w:rPr>
             <w:t>Click or tap here to enter text.</w:t>
           </w:r>
@@ -8842,11 +10766,13 @@
       <w:docPartBody>
         <w:p>
           <w:pPr>
-            <w:pStyle w:val="8AC3E3285E654F21BF4428806CBDEB78"/>
+            <w:pStyle w:val="8AC3E3285E654F21BF4428806CBDEB781"/>
           </w:pPr>
           <w:r>
             <w:rPr>
               <w:rStyle w:val="PlaceholderText"/>
+              <w:sz w:val="22"/>
+              <w:szCs w:val="22"/>
             </w:rPr>
             <w:t>Click or tap here to enter text.</w:t>
           </w:r>
@@ -8871,11 +10797,13 @@
       <w:docPartBody>
         <w:p>
           <w:pPr>
-            <w:pStyle w:val="775286D14A7343FEAB8B3702089F0314"/>
+            <w:pStyle w:val="775286D14A7343FEAB8B3702089F03141"/>
           </w:pPr>
           <w:r>
             <w:rPr>
               <w:rStyle w:val="PlaceholderText"/>
+              <w:sz w:val="22"/>
+              <w:szCs w:val="22"/>
             </w:rPr>
             <w:t>Click or tap here to enter text.</w:t>
           </w:r>
@@ -8900,11 +10828,13 @@
       <w:docPartBody>
         <w:p>
           <w:pPr>
-            <w:pStyle w:val="C064D4800F2549659C24133F40D12B6D"/>
+            <w:pStyle w:val="C064D4800F2549659C24133F40D12B6D1"/>
           </w:pPr>
           <w:r>
             <w:rPr>
               <w:rStyle w:val="PlaceholderText"/>
+              <w:sz w:val="22"/>
+              <w:szCs w:val="22"/>
             </w:rPr>
             <w:t>Click or tap here to enter text.</w:t>
           </w:r>
@@ -8929,11 +10859,13 @@
       <w:docPartBody>
         <w:p>
           <w:pPr>
-            <w:pStyle w:val="5C59BDA1518F42E09D24780EA7585CAD"/>
+            <w:pStyle w:val="5C59BDA1518F42E09D24780EA7585CAD1"/>
           </w:pPr>
           <w:r>
             <w:rPr>
               <w:rStyle w:val="PlaceholderText"/>
+              <w:sz w:val="22"/>
+              <w:szCs w:val="22"/>
             </w:rPr>
             <w:t>Click or tap here to enter text.</w:t>
           </w:r>
@@ -8958,11 +10890,13 @@
       <w:docPartBody>
         <w:p>
           <w:pPr>
-            <w:pStyle w:val="4FBE95146CE34765BFC83F30212B082B"/>
+            <w:pStyle w:val="4FBE95146CE34765BFC83F30212B082B1"/>
           </w:pPr>
           <w:r>
             <w:rPr>
               <w:rStyle w:val="PlaceholderText"/>
+              <w:sz w:val="22"/>
+              <w:szCs w:val="22"/>
             </w:rPr>
             <w:t>Click or tap here to enter text.</w:t>
           </w:r>
@@ -8987,11 +10921,13 @@
       <w:docPartBody>
         <w:p>
           <w:pPr>
-            <w:pStyle w:val="E08F967D09784871BD8D4F289C5C6C7A"/>
+            <w:pStyle w:val="E08F967D09784871BD8D4F289C5C6C7A1"/>
           </w:pPr>
           <w:r>
             <w:rPr>
               <w:rStyle w:val="PlaceholderText"/>
+              <w:sz w:val="22"/>
+              <w:szCs w:val="22"/>
             </w:rPr>
             <w:t>Click or tap here to enter text.</w:t>
           </w:r>
@@ -9032,27 +10968,6 @@
     <w:pitch w:val="variable"/>
     <w:sig w:usb0="00000000" w:usb1="10000000" w:usb2="00000000" w:usb3="00000000" w:csb0="80000000" w:csb1="00000000"/>
   </w:font>
-  <w:font w:name="Calibri">
-    <w:panose1 w:val="020F0502020204030204"/>
-    <w:charset w:val="00"/>
-    <w:family w:val="swiss"/>
-    <w:pitch w:val="variable"/>
-    <w:sig w:usb0="E4002EFF" w:usb1="C200247B" w:usb2="00000009" w:usb3="00000000" w:csb0="000001FF" w:csb1="00000000"/>
-  </w:font>
-  <w:font w:name="Calibri Light">
-    <w:panose1 w:val="020F0302020204030204"/>
-    <w:charset w:val="00"/>
-    <w:family w:val="swiss"/>
-    <w:pitch w:val="variable"/>
-    <w:sig w:usb0="E4002EFF" w:usb1="C200247B" w:usb2="00000009" w:usb3="00000000" w:csb0="000001FF" w:csb1="00000000"/>
-  </w:font>
-  <w:font w:name="Consolas">
-    <w:panose1 w:val="020B0609020204030204"/>
-    <w:charset w:val="00"/>
-    <w:family w:val="modern"/>
-    <w:pitch w:val="fixed"/>
-    <w:sig w:usb0="E00006FF" w:usb1="0000FCFF" w:usb2="00000001" w:usb3="00000000" w:csb0="0000019F" w:csb1="00000000"/>
-  </w:font>
   <w:font w:name="Aptos">
     <w:charset w:val="00"/>
     <w:family w:val="swiss"/>
@@ -9064,6 +10979,13 @@
     <w:family w:val="swiss"/>
     <w:pitch w:val="variable"/>
     <w:sig w:usb0="20000287" w:usb1="00000003" w:usb2="00000000" w:usb3="00000000" w:csb0="0000019F" w:csb1="00000000"/>
+  </w:font>
+  <w:font w:name="Consolas">
+    <w:panose1 w:val="020B0609020204030204"/>
+    <w:charset w:val="00"/>
+    <w:family w:val="modern"/>
+    <w:pitch w:val="fixed"/>
+    <w:sig w:usb0="E00006FF" w:usb1="0000FCFF" w:usb2="00000001" w:usb3="00000000" w:csb0="0000019F" w:csb1="00000000"/>
   </w:font>
 </w:fonts>
 </file>
@@ -9094,6 +11016,7 @@
     <w:rsid w:val="00150FB8"/>
     <w:rsid w:val="00155098"/>
     <w:rsid w:val="00183BD9"/>
+    <w:rsid w:val="00196E1B"/>
     <w:rsid w:val="001A69D3"/>
     <w:rsid w:val="00230F4B"/>
     <w:rsid w:val="002A5C42"/>
@@ -9104,6 +11027,7 @@
     <w:rsid w:val="003E4C64"/>
     <w:rsid w:val="0040659A"/>
     <w:rsid w:val="00434AFE"/>
+    <w:rsid w:val="004462A2"/>
     <w:rsid w:val="00481E68"/>
     <w:rsid w:val="00485224"/>
     <w:rsid w:val="004E7D5B"/>
@@ -9111,9 +11035,12 @@
     <w:rsid w:val="00623C03"/>
     <w:rsid w:val="006B3BB2"/>
     <w:rsid w:val="00745000"/>
+    <w:rsid w:val="00756AF0"/>
     <w:rsid w:val="00773647"/>
+    <w:rsid w:val="00773EC5"/>
     <w:rsid w:val="00793A22"/>
     <w:rsid w:val="007C7A24"/>
+    <w:rsid w:val="007D28BF"/>
     <w:rsid w:val="007E6374"/>
     <w:rsid w:val="007F26AC"/>
     <w:rsid w:val="00854407"/>
@@ -9138,6 +11065,7 @@
     <w:rsid w:val="00E94293"/>
     <w:rsid w:val="00EA577C"/>
     <w:rsid w:val="00EF632A"/>
+    <w:rsid w:val="00F27A57"/>
     <w:rsid w:val="00F33DC9"/>
   </w:rsids>
   <m:mathPr>
@@ -9592,105 +11520,135 @@
     <w:basedOn w:val="DefaultParagraphFont"/>
     <w:uiPriority w:val="99"/>
     <w:semiHidden/>
-    <w:rsid w:val="00434AFE"/>
+    <w:rsid w:val="007D28BF"/>
     <w:rPr>
       <w:color w:val="808080"/>
     </w:rPr>
   </w:style>
-  <w:style w:type="paragraph" w:customStyle="1" w:styleId="A2623870977748608749E667135458C53">
-    <w:name w:val="A2623870977748608749E667135458C53"/>
-    <w:rsid w:val="00062470"/>
+  <w:style w:type="paragraph" w:customStyle="1" w:styleId="A2623870977748608749E667135458C5">
+    <w:name w:val="A2623870977748608749E667135458C5"/>
+    <w:rsid w:val="007D28BF"/>
     <w:pPr>
-      <w:keepNext/>
-      <w:keepLines/>
-      <w:spacing w:before="240" w:after="0"/>
-      <w:outlineLvl w:val="0"/>
+      <w:spacing w:before="100" w:after="200" w:line="276" w:lineRule="auto"/>
     </w:pPr>
     <w:rPr>
-      <w:rFonts w:asciiTheme="majorHAnsi" w:eastAsiaTheme="majorEastAsia" w:hAnsiTheme="majorHAnsi" w:cstheme="majorBidi"/>
-      <w:color w:val="0F4761" w:themeColor="accent1" w:themeShade="BF"/>
-      <w:sz w:val="32"/>
-      <w:szCs w:val="32"/>
+      <w:sz w:val="20"/>
+      <w:szCs w:val="20"/>
     </w:rPr>
   </w:style>
-  <w:style w:type="paragraph" w:customStyle="1" w:styleId="71D218A2C3664CE0B4FDF2E1769E54683">
-    <w:name w:val="71D218A2C3664CE0B4FDF2E1769E54683"/>
-    <w:rsid w:val="00062470"/>
+  <w:style w:type="paragraph" w:customStyle="1" w:styleId="71D218A2C3664CE0B4FDF2E1769E5468">
+    <w:name w:val="71D218A2C3664CE0B4FDF2E1769E5468"/>
+    <w:rsid w:val="007D28BF"/>
     <w:pPr>
-      <w:keepNext/>
-      <w:keepLines/>
-      <w:spacing w:before="240" w:after="0"/>
-      <w:outlineLvl w:val="0"/>
+      <w:spacing w:before="100" w:after="200" w:line="276" w:lineRule="auto"/>
     </w:pPr>
     <w:rPr>
-      <w:rFonts w:asciiTheme="majorHAnsi" w:eastAsiaTheme="majorEastAsia" w:hAnsiTheme="majorHAnsi" w:cstheme="majorBidi"/>
-      <w:color w:val="0F4761" w:themeColor="accent1" w:themeShade="BF"/>
-      <w:sz w:val="32"/>
-      <w:szCs w:val="32"/>
+      <w:sz w:val="20"/>
+      <w:szCs w:val="20"/>
     </w:rPr>
   </w:style>
-  <w:style w:type="paragraph" w:customStyle="1" w:styleId="2F2150E5B7B142D4A066AF61713A5CA3">
-    <w:name w:val="2F2150E5B7B142D4A066AF61713A5CA3"/>
-    <w:rsid w:val="00434AFE"/>
+  <w:style w:type="paragraph" w:customStyle="1" w:styleId="2F2150E5B7B142D4A066AF61713A5CA31">
+    <w:name w:val="2F2150E5B7B142D4A066AF61713A5CA31"/>
+    <w:rsid w:val="007D28BF"/>
+    <w:pPr>
+      <w:spacing w:before="100" w:after="200" w:line="276" w:lineRule="auto"/>
+      <w:ind w:left="720"/>
+      <w:contextualSpacing/>
+    </w:pPr>
     <w:rPr>
-      <w:kern w:val="2"/>
-      <w14:ligatures w14:val="standardContextual"/>
+      <w:sz w:val="20"/>
+      <w:szCs w:val="20"/>
     </w:rPr>
   </w:style>
-  <w:style w:type="paragraph" w:customStyle="1" w:styleId="B314F4A0C0404138B4550C5A3637EDE2">
-    <w:name w:val="B314F4A0C0404138B4550C5A3637EDE2"/>
-    <w:rsid w:val="00434AFE"/>
+  <w:style w:type="paragraph" w:customStyle="1" w:styleId="B314F4A0C0404138B4550C5A3637EDE21">
+    <w:name w:val="B314F4A0C0404138B4550C5A3637EDE21"/>
+    <w:rsid w:val="007D28BF"/>
+    <w:pPr>
+      <w:spacing w:before="100" w:after="200" w:line="276" w:lineRule="auto"/>
+      <w:ind w:left="720"/>
+      <w:contextualSpacing/>
+    </w:pPr>
     <w:rPr>
-      <w:kern w:val="2"/>
-      <w14:ligatures w14:val="standardContextual"/>
+      <w:sz w:val="20"/>
+      <w:szCs w:val="20"/>
     </w:rPr>
   </w:style>
-  <w:style w:type="paragraph" w:customStyle="1" w:styleId="8AC3E3285E654F21BF4428806CBDEB78">
-    <w:name w:val="8AC3E3285E654F21BF4428806CBDEB78"/>
-    <w:rsid w:val="00434AFE"/>
+  <w:style w:type="paragraph" w:customStyle="1" w:styleId="8AC3E3285E654F21BF4428806CBDEB781">
+    <w:name w:val="8AC3E3285E654F21BF4428806CBDEB781"/>
+    <w:rsid w:val="007D28BF"/>
+    <w:pPr>
+      <w:spacing w:before="100" w:after="200" w:line="276" w:lineRule="auto"/>
+      <w:ind w:left="720"/>
+      <w:contextualSpacing/>
+    </w:pPr>
     <w:rPr>
-      <w:kern w:val="2"/>
-      <w14:ligatures w14:val="standardContextual"/>
+      <w:sz w:val="20"/>
+      <w:szCs w:val="20"/>
     </w:rPr>
   </w:style>
-  <w:style w:type="paragraph" w:customStyle="1" w:styleId="775286D14A7343FEAB8B3702089F0314">
-    <w:name w:val="775286D14A7343FEAB8B3702089F0314"/>
-    <w:rsid w:val="00434AFE"/>
+  <w:style w:type="paragraph" w:customStyle="1" w:styleId="775286D14A7343FEAB8B3702089F03141">
+    <w:name w:val="775286D14A7343FEAB8B3702089F03141"/>
+    <w:rsid w:val="007D28BF"/>
+    <w:pPr>
+      <w:spacing w:before="100" w:after="200" w:line="276" w:lineRule="auto"/>
+      <w:ind w:left="720"/>
+      <w:contextualSpacing/>
+    </w:pPr>
     <w:rPr>
-      <w:kern w:val="2"/>
-      <w14:ligatures w14:val="standardContextual"/>
+      <w:sz w:val="20"/>
+      <w:szCs w:val="20"/>
     </w:rPr>
   </w:style>
-  <w:style w:type="paragraph" w:customStyle="1" w:styleId="C064D4800F2549659C24133F40D12B6D">
-    <w:name w:val="C064D4800F2549659C24133F40D12B6D"/>
-    <w:rsid w:val="00434AFE"/>
+  <w:style w:type="paragraph" w:customStyle="1" w:styleId="C064D4800F2549659C24133F40D12B6D1">
+    <w:name w:val="C064D4800F2549659C24133F40D12B6D1"/>
+    <w:rsid w:val="007D28BF"/>
+    <w:pPr>
+      <w:spacing w:before="100" w:after="200" w:line="276" w:lineRule="auto"/>
+      <w:ind w:left="720"/>
+      <w:contextualSpacing/>
+    </w:pPr>
     <w:rPr>
-      <w:kern w:val="2"/>
-      <w14:ligatures w14:val="standardContextual"/>
+      <w:sz w:val="20"/>
+      <w:szCs w:val="20"/>
     </w:rPr>
   </w:style>
-  <w:style w:type="paragraph" w:customStyle="1" w:styleId="5C59BDA1518F42E09D24780EA7585CAD">
-    <w:name w:val="5C59BDA1518F42E09D24780EA7585CAD"/>
-    <w:rsid w:val="00434AFE"/>
+  <w:style w:type="paragraph" w:customStyle="1" w:styleId="5C59BDA1518F42E09D24780EA7585CAD1">
+    <w:name w:val="5C59BDA1518F42E09D24780EA7585CAD1"/>
+    <w:rsid w:val="007D28BF"/>
+    <w:pPr>
+      <w:spacing w:before="100" w:after="200" w:line="276" w:lineRule="auto"/>
+      <w:ind w:left="720"/>
+      <w:contextualSpacing/>
+    </w:pPr>
     <w:rPr>
-      <w:kern w:val="2"/>
-      <w14:ligatures w14:val="standardContextual"/>
+      <w:sz w:val="20"/>
+      <w:szCs w:val="20"/>
     </w:rPr>
   </w:style>
-  <w:style w:type="paragraph" w:customStyle="1" w:styleId="4FBE95146CE34765BFC83F30212B082B">
-    <w:name w:val="4FBE95146CE34765BFC83F30212B082B"/>
-    <w:rsid w:val="00434AFE"/>
+  <w:style w:type="paragraph" w:customStyle="1" w:styleId="4FBE95146CE34765BFC83F30212B082B1">
+    <w:name w:val="4FBE95146CE34765BFC83F30212B082B1"/>
+    <w:rsid w:val="007D28BF"/>
+    <w:pPr>
+      <w:spacing w:before="100" w:after="200" w:line="276" w:lineRule="auto"/>
+      <w:ind w:left="720"/>
+      <w:contextualSpacing/>
+    </w:pPr>
     <w:rPr>
-      <w:kern w:val="2"/>
-      <w14:ligatures w14:val="standardContextual"/>
+      <w:sz w:val="20"/>
+      <w:szCs w:val="20"/>
     </w:rPr>
   </w:style>
-  <w:style w:type="paragraph" w:customStyle="1" w:styleId="E08F967D09784871BD8D4F289C5C6C7A">
-    <w:name w:val="E08F967D09784871BD8D4F289C5C6C7A"/>
-    <w:rsid w:val="00434AFE"/>
+  <w:style w:type="paragraph" w:customStyle="1" w:styleId="E08F967D09784871BD8D4F289C5C6C7A1">
+    <w:name w:val="E08F967D09784871BD8D4F289C5C6C7A1"/>
+    <w:rsid w:val="007D28BF"/>
+    <w:pPr>
+      <w:spacing w:before="100" w:after="200" w:line="276" w:lineRule="auto"/>
+      <w:ind w:left="720"/>
+      <w:contextualSpacing/>
+    </w:pPr>
     <w:rPr>
-      <w:kern w:val="2"/>
-      <w14:ligatures w14:val="standardContextual"/>
+      <w:sz w:val="20"/>
+      <w:szCs w:val="20"/>
     </w:rPr>
   </w:style>
 </w:styles>
@@ -9704,9 +11662,9 @@
 </file>
 
 <file path=word/theme/theme1.xml><?xml version="1.0" encoding="utf-8"?>
-<a:theme xmlns:a="http://schemas.openxmlformats.org/drawingml/2006/main" name="Office Theme">
+<a:theme xmlns:a="http://schemas.openxmlformats.org/drawingml/2006/main" name="Cyber360-Theme">
   <a:themeElements>
-    <a:clrScheme name="Office">
+    <a:clrScheme name="Custom 2">
       <a:dk1>
         <a:sysClr val="windowText" lastClr="000000"/>
       </a:dk1>
@@ -9714,44 +11672,44 @@
         <a:sysClr val="window" lastClr="FFFFFF"/>
       </a:lt1>
       <a:dk2>
-        <a:srgbClr val="44546A"/>
+        <a:srgbClr val="0E2841"/>
       </a:dk2>
       <a:lt2>
-        <a:srgbClr val="E7E6E6"/>
+        <a:srgbClr val="E8E8E8"/>
       </a:lt2>
       <a:accent1>
-        <a:srgbClr val="5B9BD5"/>
+        <a:srgbClr val="A13C39"/>
       </a:accent1>
       <a:accent2>
-        <a:srgbClr val="ED7D31"/>
+        <a:srgbClr val="E97132"/>
       </a:accent2>
       <a:accent3>
-        <a:srgbClr val="A5A5A5"/>
+        <a:srgbClr val="196B24"/>
       </a:accent3>
       <a:accent4>
-        <a:srgbClr val="FFC000"/>
+        <a:srgbClr val="0F9ED5"/>
       </a:accent4>
       <a:accent5>
-        <a:srgbClr val="4472C4"/>
+        <a:srgbClr val="A02B93"/>
       </a:accent5>
       <a:accent6>
-        <a:srgbClr val="70AD47"/>
+        <a:srgbClr val="4EA72E"/>
       </a:accent6>
       <a:hlink>
-        <a:srgbClr val="0563C1"/>
+        <a:srgbClr val="467886"/>
       </a:hlink>
       <a:folHlink>
-        <a:srgbClr val="954F72"/>
+        <a:srgbClr val="96607D"/>
       </a:folHlink>
     </a:clrScheme>
     <a:fontScheme name="Office">
       <a:majorFont>
-        <a:latin typeface="Calibri Light" panose="020F0302020204030204"/>
+        <a:latin typeface="Aptos Display" panose="02110004020202020204"/>
         <a:ea typeface=""/>
         <a:cs typeface=""/>
-        <a:font script="Jpan" typeface="ＭＳ ゴシック"/>
+        <a:font script="Jpan" typeface="游ゴシック Light"/>
         <a:font script="Hang" typeface="맑은 고딕"/>
-        <a:font script="Hans" typeface="宋体"/>
+        <a:font script="Hans" typeface="等线 Light"/>
         <a:font script="Hant" typeface="新細明體"/>
         <a:font script="Arab" typeface="Times New Roman"/>
         <a:font script="Hebr" typeface="Times New Roman"/>
@@ -9779,14 +11737,31 @@
         <a:font script="Viet" typeface="Times New Roman"/>
         <a:font script="Uigh" typeface="Microsoft Uighur"/>
         <a:font script="Geor" typeface="Sylfaen"/>
+        <a:font script="Armn" typeface="Arial"/>
+        <a:font script="Bugi" typeface="Leelawadee UI"/>
+        <a:font script="Bopo" typeface="Microsoft JhengHei"/>
+        <a:font script="Java" typeface="Javanese Text"/>
+        <a:font script="Lisu" typeface="Segoe UI"/>
+        <a:font script="Mymr" typeface="Myanmar Text"/>
+        <a:font script="Nkoo" typeface="Ebrima"/>
+        <a:font script="Olck" typeface="Nirmala UI"/>
+        <a:font script="Osma" typeface="Ebrima"/>
+        <a:font script="Phag" typeface="Phagspa"/>
+        <a:font script="Syrn" typeface="Estrangelo Edessa"/>
+        <a:font script="Syrj" typeface="Estrangelo Edessa"/>
+        <a:font script="Syre" typeface="Estrangelo Edessa"/>
+        <a:font script="Sora" typeface="Nirmala UI"/>
+        <a:font script="Tale" typeface="Microsoft Tai Le"/>
+        <a:font script="Talu" typeface="Microsoft New Tai Lue"/>
+        <a:font script="Tfng" typeface="Ebrima"/>
       </a:majorFont>
       <a:minorFont>
-        <a:latin typeface="Calibri" panose="020F0502020204030204"/>
+        <a:latin typeface="Aptos" panose="02110004020202020204"/>
         <a:ea typeface=""/>
         <a:cs typeface=""/>
-        <a:font script="Jpan" typeface="ＭＳ 明朝"/>
+        <a:font script="Jpan" typeface="游明朝"/>
         <a:font script="Hang" typeface="맑은 고딕"/>
-        <a:font script="Hans" typeface="宋体"/>
+        <a:font script="Hans" typeface="等线"/>
         <a:font script="Hant" typeface="新細明體"/>
         <a:font script="Arab" typeface="Arial"/>
         <a:font script="Hebr" typeface="Arial"/>
@@ -9814,6 +11789,23 @@
         <a:font script="Viet" typeface="Arial"/>
         <a:font script="Uigh" typeface="Microsoft Uighur"/>
         <a:font script="Geor" typeface="Sylfaen"/>
+        <a:font script="Armn" typeface="Arial"/>
+        <a:font script="Bugi" typeface="Leelawadee UI"/>
+        <a:font script="Bopo" typeface="Microsoft JhengHei"/>
+        <a:font script="Java" typeface="Javanese Text"/>
+        <a:font script="Lisu" typeface="Segoe UI"/>
+        <a:font script="Mymr" typeface="Myanmar Text"/>
+        <a:font script="Nkoo" typeface="Ebrima"/>
+        <a:font script="Olck" typeface="Nirmala UI"/>
+        <a:font script="Osma" typeface="Ebrima"/>
+        <a:font script="Phag" typeface="Phagspa"/>
+        <a:font script="Syrn" typeface="Estrangelo Edessa"/>
+        <a:font script="Syrj" typeface="Estrangelo Edessa"/>
+        <a:font script="Syre" typeface="Estrangelo Edessa"/>
+        <a:font script="Sora" typeface="Nirmala UI"/>
+        <a:font script="Tale" typeface="Microsoft Tai Le"/>
+        <a:font script="Talu" typeface="Microsoft New Tai Lue"/>
+        <a:font script="Tfng" typeface="Ebrima"/>
       </a:minorFont>
     </a:fontScheme>
     <a:fmtScheme name="Office">
@@ -9958,7 +11950,7 @@
   <a:extraClrSchemeLst/>
   <a:extLst>
     <a:ext uri="{05A4C25C-085E-4340-85A3-A5531E510DB2}">
-      <thm15:themeFamily xmlns:thm15="http://schemas.microsoft.com/office/thememl/2012/main" name="Office Theme" id="{62F939B6-93AF-4DB8-9C6B-D6C7DFDC589F}" vid="{4A3C46E8-61CC-4603-A589-7422A47A8E4A}"/>
+      <thm15:themeFamily xmlns:thm15="http://schemas.microsoft.com/office/thememl/2012/main" name="Office Theme" id="{2E142A2C-CD16-42D6-873A-C26D2A0506FA}" vid="{1BDDFF52-6CD6-40A5-AB3C-68EB2F1E4D0A}"/>
     </a:ext>
   </a:extLst>
 </a:theme>

--- a/CYBER360-Ex-4.3-JSON-YAML.docx
+++ b/CYBER360-Ex-4.3-JSON-YAML.docx
@@ -1,6 +1,6 @@
 
 <file path=word/document.xml><?xml version="1.0" encoding="utf-8"?>
-<w:document xmlns:wpc="http://schemas.microsoft.com/office/word/2010/wordprocessingCanvas" xmlns:cx="http://schemas.microsoft.com/office/drawing/2014/chartex" xmlns:cx1="http://schemas.microsoft.com/office/drawing/2015/9/8/chartex" xmlns:cx2="http://schemas.microsoft.com/office/drawing/2015/10/21/chartex" xmlns:cx3="http://schemas.microsoft.com/office/drawing/2016/5/9/chartex" xmlns:cx4="http://schemas.microsoft.com/office/drawing/2016/5/10/chartex" xmlns:cx5="http://schemas.microsoft.com/office/drawing/2016/5/11/chartex" xmlns:cx6="http://schemas.microsoft.com/office/drawing/2016/5/12/chartex" xmlns:cx7="http://schemas.microsoft.com/office/drawing/2016/5/13/chartex" xmlns:cx8="http://schemas.microsoft.com/office/drawing/2016/5/14/chartex" xmlns:mc="http://schemas.openxmlformats.org/markup-compatibility/2006" xmlns:aink="http://schemas.microsoft.com/office/drawing/2016/ink" xmlns:am3d="http://schemas.microsoft.com/office/drawing/2017/model3d" xmlns:o="urn:schemas-microsoft-com:office:office" xmlns:oel="http://schemas.microsoft.com/office/2019/extlst" xmlns:r="http://schemas.openxmlformats.org/officeDocument/2006/relationships" xmlns:m="http://schemas.openxmlformats.org/officeDocument/2006/math" xmlns:v="urn:schemas-microsoft-com:vml" xmlns:wp14="http://schemas.microsoft.com/office/word/2010/wordprocessingDrawing" xmlns:wp="http://schemas.openxmlformats.org/drawingml/2006/wordprocessingDrawing" xmlns:w10="urn:schemas-microsoft-com:office:word" xmlns:w="http://schemas.openxmlformats.org/wordprocessingml/2006/main" xmlns:w14="http://schemas.microsoft.com/office/word/2010/wordml" xmlns:w15="http://schemas.microsoft.com/office/word/2012/wordml" xmlns:w16cex="http://schemas.microsoft.com/office/word/2018/wordml/cex" xmlns:w16cid="http://schemas.microsoft.com/office/word/2016/wordml/cid" xmlns:w16="http://schemas.microsoft.com/office/word/2018/wordml" xmlns:w16du="http://schemas.microsoft.com/office/word/2023/wordml/word16du" xmlns:w16sdtdh="http://schemas.microsoft.com/office/word/2020/wordml/sdtdatahash" xmlns:w16se="http://schemas.microsoft.com/office/word/2015/wordml/symex" xmlns:wpg="http://schemas.microsoft.com/office/word/2010/wordprocessingGroup" xmlns:wpi="http://schemas.microsoft.com/office/word/2010/wordprocessingInk" xmlns:wne="http://schemas.microsoft.com/office/word/2006/wordml" xmlns:wps="http://schemas.microsoft.com/office/word/2010/wordprocessingShape" mc:Ignorable="w14 w15 w16se w16cid w16 w16cex w16sdtdh w16du wp14">
+<w:document xmlns:wpc="http://schemas.microsoft.com/office/word/2010/wordprocessingCanvas" xmlns:cx="http://schemas.microsoft.com/office/drawing/2014/chartex" xmlns:cx1="http://schemas.microsoft.com/office/drawing/2015/9/8/chartex" xmlns:cx2="http://schemas.microsoft.com/office/drawing/2015/10/21/chartex" xmlns:cx3="http://schemas.microsoft.com/office/drawing/2016/5/9/chartex" xmlns:cx4="http://schemas.microsoft.com/office/drawing/2016/5/10/chartex" xmlns:cx5="http://schemas.microsoft.com/office/drawing/2016/5/11/chartex" xmlns:cx6="http://schemas.microsoft.com/office/drawing/2016/5/12/chartex" xmlns:cx7="http://schemas.microsoft.com/office/drawing/2016/5/13/chartex" xmlns:cx8="http://schemas.microsoft.com/office/drawing/2016/5/14/chartex" xmlns:mc="http://schemas.openxmlformats.org/markup-compatibility/2006" xmlns:aink="http://schemas.microsoft.com/office/drawing/2016/ink" xmlns:am3d="http://schemas.microsoft.com/office/drawing/2017/model3d" xmlns:o="urn:schemas-microsoft-com:office:office" xmlns:oel="http://schemas.microsoft.com/office/2019/extlst" xmlns:r="http://schemas.openxmlformats.org/officeDocument/2006/relationships" xmlns:m="http://schemas.openxmlformats.org/officeDocument/2006/math" xmlns:v="urn:schemas-microsoft-com:vml" xmlns:wp14="http://schemas.microsoft.com/office/word/2010/wordprocessingDrawing" xmlns:wp="http://schemas.openxmlformats.org/drawingml/2006/wordprocessingDrawing" xmlns:w10="urn:schemas-microsoft-com:office:word" xmlns:w="http://schemas.openxmlformats.org/wordprocessingml/2006/main" xmlns:w14="http://schemas.microsoft.com/office/word/2010/wordml" xmlns:w15="http://schemas.microsoft.com/office/word/2012/wordml" xmlns:w16cex="http://schemas.microsoft.com/office/word/2018/wordml/cex" xmlns:w16cid="http://schemas.microsoft.com/office/word/2016/wordml/cid" xmlns:w16="http://schemas.microsoft.com/office/word/2018/wordml" xmlns:w16du="http://schemas.microsoft.com/office/word/2023/wordml/word16du" xmlns:w16sdtdh="http://schemas.microsoft.com/office/word/2020/wordml/sdtdatahash" xmlns:w16sdtfl="http://schemas.microsoft.com/office/word/2024/wordml/sdtformatlock" xmlns:w16se="http://schemas.microsoft.com/office/word/2015/wordml/symex" xmlns:wpg="http://schemas.microsoft.com/office/word/2010/wordprocessingGroup" xmlns:wpi="http://schemas.microsoft.com/office/word/2010/wordprocessingInk" xmlns:wne="http://schemas.microsoft.com/office/word/2006/wordml" xmlns:wps="http://schemas.microsoft.com/office/word/2010/wordprocessingShape" mc:Ignorable="w14 w15 w16se w16cid w16 w16cex w16sdtdh w16sdtfl w16du wp14">
   <w:body>
     <w:p>
       <w:pPr>
@@ -583,6 +583,30 @@
         </w:rPr>
         <w:t xml:space="preserve"> </w:t>
       </w:r>
+      <w:r>
+        <w:rPr>
+          <w:sz w:val="22"/>
+          <w:szCs w:val="22"/>
+        </w:rPr>
+        <w:t xml:space="preserve">Download here </w:t>
+      </w:r>
+      <w:hyperlink r:id="rId9" w:history="1">
+        <w:r>
+          <w:rPr>
+            <w:rStyle w:val="Hyperlink"/>
+            <w:sz w:val="22"/>
+            <w:szCs w:val="22"/>
+          </w:rPr>
+          <w:t>https://byui-cyber360.github.io/content/psfiles.zip</w:t>
+        </w:r>
+      </w:hyperlink>
+      <w:r>
+        <w:rPr>
+          <w:sz w:val="22"/>
+          <w:szCs w:val="22"/>
+        </w:rPr>
+        <w:t xml:space="preserve"> </w:t>
+      </w:r>
     </w:p>
     <w:p>
       <w:pPr>
@@ -876,7 +900,7 @@
           <w:sz w:val="22"/>
           <w:szCs w:val="22"/>
         </w:rPr>
-        <w:t>$m|%{$</w:t>
+        <w:t>$m</w:t>
       </w:r>
       <w:proofErr w:type="gramStart"/>
       <w:r>
@@ -887,7 +911,7 @@
           <w:sz w:val="22"/>
           <w:szCs w:val="22"/>
         </w:rPr>
-        <w:t>_.SpecificGravity</w:t>
+        <w:t>|%{</w:t>
       </w:r>
       <w:proofErr w:type="gramEnd"/>
       <w:r>
@@ -898,7 +922,95 @@
           <w:sz w:val="22"/>
           <w:szCs w:val="22"/>
         </w:rPr>
-        <w:t>=+$_.SpecificGravity;$_.MeltingPoint=+$_.MeltingPoint}</w:t>
+        <w:t>$</w:t>
+      </w:r>
+      <w:proofErr w:type="gramStart"/>
+      <w:r>
+        <w:rPr>
+          <w:rFonts w:ascii="Consolas" w:hAnsi="Consolas"/>
+          <w:b/>
+          <w:bCs/>
+          <w:sz w:val="22"/>
+          <w:szCs w:val="22"/>
+        </w:rPr>
+        <w:t>_.SpecificGravity</w:t>
+      </w:r>
+      <w:proofErr w:type="gramEnd"/>
+      <w:r>
+        <w:rPr>
+          <w:rFonts w:ascii="Consolas" w:hAnsi="Consolas"/>
+          <w:b/>
+          <w:bCs/>
+          <w:sz w:val="22"/>
+          <w:szCs w:val="22"/>
+        </w:rPr>
+        <w:t>=+$</w:t>
+      </w:r>
+      <w:proofErr w:type="gramStart"/>
+      <w:r>
+        <w:rPr>
+          <w:rFonts w:ascii="Consolas" w:hAnsi="Consolas"/>
+          <w:b/>
+          <w:bCs/>
+          <w:sz w:val="22"/>
+          <w:szCs w:val="22"/>
+        </w:rPr>
+        <w:t>_.SpecificGravity</w:t>
+      </w:r>
+      <w:proofErr w:type="gramEnd"/>
+      <w:r>
+        <w:rPr>
+          <w:rFonts w:ascii="Consolas" w:hAnsi="Consolas"/>
+          <w:b/>
+          <w:bCs/>
+          <w:sz w:val="22"/>
+          <w:szCs w:val="22"/>
+        </w:rPr>
+        <w:t>;$</w:t>
+      </w:r>
+      <w:proofErr w:type="gramStart"/>
+      <w:r>
+        <w:rPr>
+          <w:rFonts w:ascii="Consolas" w:hAnsi="Consolas"/>
+          <w:b/>
+          <w:bCs/>
+          <w:sz w:val="22"/>
+          <w:szCs w:val="22"/>
+        </w:rPr>
+        <w:t>_.MeltingPoint</w:t>
+      </w:r>
+      <w:proofErr w:type="gramEnd"/>
+      <w:r>
+        <w:rPr>
+          <w:rFonts w:ascii="Consolas" w:hAnsi="Consolas"/>
+          <w:b/>
+          <w:bCs/>
+          <w:sz w:val="22"/>
+          <w:szCs w:val="22"/>
+        </w:rPr>
+        <w:t>=+$</w:t>
+      </w:r>
+      <w:proofErr w:type="gramStart"/>
+      <w:r>
+        <w:rPr>
+          <w:rFonts w:ascii="Consolas" w:hAnsi="Consolas"/>
+          <w:b/>
+          <w:bCs/>
+          <w:sz w:val="22"/>
+          <w:szCs w:val="22"/>
+        </w:rPr>
+        <w:t>_.MeltingPoint</w:t>
+      </w:r>
+      <w:proofErr w:type="gramEnd"/>
+      <w:r>
+        <w:rPr>
+          <w:rFonts w:ascii="Consolas" w:hAnsi="Consolas"/>
+          <w:b/>
+          <w:bCs/>
+          <w:sz w:val="22"/>
+          <w:szCs w:val="22"/>
+        </w:rPr>
+        <w:t>}</w:t>
       </w:r>
       <w:r>
         <w:rPr>
@@ -1650,6 +1762,7 @@
         </w:rPr>
         <w:t xml:space="preserve">Notice that the entire collection of metal objects is placed between </w:t>
       </w:r>
+      <w:proofErr w:type="gramStart"/>
       <w:r>
         <w:rPr>
           <w:rFonts w:ascii="Consolas" w:hAnsi="Consolas"/>
@@ -1672,7 +1785,15 @@
           <w:sz w:val="22"/>
           <w:szCs w:val="22"/>
         </w:rPr>
-        <w:t xml:space="preserve">square </w:t>
+        <w:t>square</w:t>
+      </w:r>
+      <w:proofErr w:type="gramEnd"/>
+      <w:r>
+        <w:rPr>
+          <w:sz w:val="22"/>
+          <w:szCs w:val="22"/>
+        </w:rPr>
+        <w:t xml:space="preserve"> </w:t>
       </w:r>
       <w:proofErr w:type="gramStart"/>
       <w:r>
@@ -1875,14 +1996,30 @@
           <w:sz w:val="22"/>
           <w:szCs w:val="22"/>
         </w:rPr>
-        <w:t xml:space="preserve"> braces</w:t>
-      </w:r>
-      <w:r>
-        <w:rPr>
-          <w:sz w:val="22"/>
-          <w:szCs w:val="22"/>
-        </w:rPr>
-        <w:t xml:space="preserve">}, with commas between each key-value pair. </w:t>
+        <w:t xml:space="preserve"> </w:t>
+      </w:r>
+      <w:proofErr w:type="gramStart"/>
+      <w:r>
+        <w:rPr>
+          <w:sz w:val="22"/>
+          <w:szCs w:val="22"/>
+        </w:rPr>
+        <w:t>braces</w:t>
+      </w:r>
+      <w:r>
+        <w:rPr>
+          <w:sz w:val="22"/>
+          <w:szCs w:val="22"/>
+        </w:rPr>
+        <w:t>},</w:t>
+      </w:r>
+      <w:proofErr w:type="gramEnd"/>
+      <w:r>
+        <w:rPr>
+          <w:sz w:val="22"/>
+          <w:szCs w:val="22"/>
+        </w:rPr>
+        <w:t xml:space="preserve"> with commas between each key-value pair. </w:t>
       </w:r>
       <w:r>
         <w:rPr>
@@ -4385,11 +4522,6 @@
           <w15:appearance w15:val="tags"/>
           <w:text w:multiLine="1"/>
         </w:sdtPr>
-        <w:sdtEndPr>
-          <w:rPr>
-            <w:rStyle w:val="AnswerChar"/>
-          </w:rPr>
-        </w:sdtEndPr>
         <w:sdtContent>
           <w:r>
             <w:rPr>
@@ -4506,7 +4638,7 @@
       </w:r>
     </w:p>
     <w:sectPr>
-      <w:footerReference w:type="default" r:id="rId9"/>
+      <w:footerReference w:type="default" r:id="rId10"/>
       <w:pgSz w:w="12240" w:h="15840"/>
       <w:pgMar w:top="720" w:right="720" w:bottom="1152" w:left="720" w:header="0" w:footer="288" w:gutter="0"/>
       <w:cols w:space="720"/>
@@ -4517,7 +4649,7 @@
 </file>
 
 <file path=word/endnotes.xml><?xml version="1.0" encoding="utf-8"?>
-<w:endnotes xmlns:wpc="http://schemas.microsoft.com/office/word/2010/wordprocessingCanvas" xmlns:cx="http://schemas.microsoft.com/office/drawing/2014/chartex" xmlns:cx1="http://schemas.microsoft.com/office/drawing/2015/9/8/chartex" xmlns:cx2="http://schemas.microsoft.com/office/drawing/2015/10/21/chartex" xmlns:cx3="http://schemas.microsoft.com/office/drawing/2016/5/9/chartex" xmlns:cx4="http://schemas.microsoft.com/office/drawing/2016/5/10/chartex" xmlns:cx5="http://schemas.microsoft.com/office/drawing/2016/5/11/chartex" xmlns:cx6="http://schemas.microsoft.com/office/drawing/2016/5/12/chartex" xmlns:cx7="http://schemas.microsoft.com/office/drawing/2016/5/13/chartex" xmlns:cx8="http://schemas.microsoft.com/office/drawing/2016/5/14/chartex" xmlns:mc="http://schemas.openxmlformats.org/markup-compatibility/2006" xmlns:aink="http://schemas.microsoft.com/office/drawing/2016/ink" xmlns:am3d="http://schemas.microsoft.com/office/drawing/2017/model3d" xmlns:o="urn:schemas-microsoft-com:office:office" xmlns:oel="http://schemas.microsoft.com/office/2019/extlst" xmlns:r="http://schemas.openxmlformats.org/officeDocument/2006/relationships" xmlns:m="http://schemas.openxmlformats.org/officeDocument/2006/math" xmlns:v="urn:schemas-microsoft-com:vml" xmlns:wp14="http://schemas.microsoft.com/office/word/2010/wordprocessingDrawing" xmlns:wp="http://schemas.openxmlformats.org/drawingml/2006/wordprocessingDrawing" xmlns:w10="urn:schemas-microsoft-com:office:word" xmlns:w="http://schemas.openxmlformats.org/wordprocessingml/2006/main" xmlns:w14="http://schemas.microsoft.com/office/word/2010/wordml" xmlns:w15="http://schemas.microsoft.com/office/word/2012/wordml" xmlns:w16cex="http://schemas.microsoft.com/office/word/2018/wordml/cex" xmlns:w16cid="http://schemas.microsoft.com/office/word/2016/wordml/cid" xmlns:w16="http://schemas.microsoft.com/office/word/2018/wordml" xmlns:w16du="http://schemas.microsoft.com/office/word/2023/wordml/word16du" xmlns:w16sdtdh="http://schemas.microsoft.com/office/word/2020/wordml/sdtdatahash" xmlns:w16se="http://schemas.microsoft.com/office/word/2015/wordml/symex" xmlns:wpg="http://schemas.microsoft.com/office/word/2010/wordprocessingGroup" xmlns:wpi="http://schemas.microsoft.com/office/word/2010/wordprocessingInk" xmlns:wne="http://schemas.microsoft.com/office/word/2006/wordml" xmlns:wps="http://schemas.microsoft.com/office/word/2010/wordprocessingShape" mc:Ignorable="w14 w15 w16se w16cid w16 w16cex w16sdtdh w16du wp14">
+<w:endnotes xmlns:wpc="http://schemas.microsoft.com/office/word/2010/wordprocessingCanvas" xmlns:cx="http://schemas.microsoft.com/office/drawing/2014/chartex" xmlns:cx1="http://schemas.microsoft.com/office/drawing/2015/9/8/chartex" xmlns:cx2="http://schemas.microsoft.com/office/drawing/2015/10/21/chartex" xmlns:cx3="http://schemas.microsoft.com/office/drawing/2016/5/9/chartex" xmlns:cx4="http://schemas.microsoft.com/office/drawing/2016/5/10/chartex" xmlns:cx5="http://schemas.microsoft.com/office/drawing/2016/5/11/chartex" xmlns:cx6="http://schemas.microsoft.com/office/drawing/2016/5/12/chartex" xmlns:cx7="http://schemas.microsoft.com/office/drawing/2016/5/13/chartex" xmlns:cx8="http://schemas.microsoft.com/office/drawing/2016/5/14/chartex" xmlns:mc="http://schemas.openxmlformats.org/markup-compatibility/2006" xmlns:aink="http://schemas.microsoft.com/office/drawing/2016/ink" xmlns:am3d="http://schemas.microsoft.com/office/drawing/2017/model3d" xmlns:o="urn:schemas-microsoft-com:office:office" xmlns:oel="http://schemas.microsoft.com/office/2019/extlst" xmlns:r="http://schemas.openxmlformats.org/officeDocument/2006/relationships" xmlns:m="http://schemas.openxmlformats.org/officeDocument/2006/math" xmlns:v="urn:schemas-microsoft-com:vml" xmlns:wp14="http://schemas.microsoft.com/office/word/2010/wordprocessingDrawing" xmlns:wp="http://schemas.openxmlformats.org/drawingml/2006/wordprocessingDrawing" xmlns:w10="urn:schemas-microsoft-com:office:word" xmlns:w="http://schemas.openxmlformats.org/wordprocessingml/2006/main" xmlns:w14="http://schemas.microsoft.com/office/word/2010/wordml" xmlns:w15="http://schemas.microsoft.com/office/word/2012/wordml" xmlns:w16cex="http://schemas.microsoft.com/office/word/2018/wordml/cex" xmlns:w16cid="http://schemas.microsoft.com/office/word/2016/wordml/cid" xmlns:w16="http://schemas.microsoft.com/office/word/2018/wordml" xmlns:w16du="http://schemas.microsoft.com/office/word/2023/wordml/word16du" xmlns:w16sdtdh="http://schemas.microsoft.com/office/word/2020/wordml/sdtdatahash" xmlns:w16sdtfl="http://schemas.microsoft.com/office/word/2024/wordml/sdtformatlock" xmlns:w16se="http://schemas.microsoft.com/office/word/2015/wordml/symex" xmlns:wpg="http://schemas.microsoft.com/office/word/2010/wordprocessingGroup" xmlns:wpi="http://schemas.microsoft.com/office/word/2010/wordprocessingInk" xmlns:wne="http://schemas.microsoft.com/office/word/2006/wordml" xmlns:wps="http://schemas.microsoft.com/office/word/2010/wordprocessingShape" mc:Ignorable="w14 w15 w16se w16cid w16 w16cex w16sdtdh w16sdtfl w16du wp14">
   <w:endnote w:type="separator" w:id="-1">
     <w:p>
       <w:pPr>
@@ -4542,7 +4674,7 @@
 </file>
 
 <file path=word/footer1.xml><?xml version="1.0" encoding="utf-8"?>
-<w:ftr xmlns:wpc="http://schemas.microsoft.com/office/word/2010/wordprocessingCanvas" xmlns:cx="http://schemas.microsoft.com/office/drawing/2014/chartex" xmlns:cx1="http://schemas.microsoft.com/office/drawing/2015/9/8/chartex" xmlns:cx2="http://schemas.microsoft.com/office/drawing/2015/10/21/chartex" xmlns:cx3="http://schemas.microsoft.com/office/drawing/2016/5/9/chartex" xmlns:cx4="http://schemas.microsoft.com/office/drawing/2016/5/10/chartex" xmlns:cx5="http://schemas.microsoft.com/office/drawing/2016/5/11/chartex" xmlns:cx6="http://schemas.microsoft.com/office/drawing/2016/5/12/chartex" xmlns:cx7="http://schemas.microsoft.com/office/drawing/2016/5/13/chartex" xmlns:cx8="http://schemas.microsoft.com/office/drawing/2016/5/14/chartex" xmlns:mc="http://schemas.openxmlformats.org/markup-compatibility/2006" xmlns:aink="http://schemas.microsoft.com/office/drawing/2016/ink" xmlns:am3d="http://schemas.microsoft.com/office/drawing/2017/model3d" xmlns:o="urn:schemas-microsoft-com:office:office" xmlns:oel="http://schemas.microsoft.com/office/2019/extlst" xmlns:r="http://schemas.openxmlformats.org/officeDocument/2006/relationships" xmlns:m="http://schemas.openxmlformats.org/officeDocument/2006/math" xmlns:v="urn:schemas-microsoft-com:vml" xmlns:wp14="http://schemas.microsoft.com/office/word/2010/wordprocessingDrawing" xmlns:wp="http://schemas.openxmlformats.org/drawingml/2006/wordprocessingDrawing" xmlns:w10="urn:schemas-microsoft-com:office:word" xmlns:w="http://schemas.openxmlformats.org/wordprocessingml/2006/main" xmlns:w14="http://schemas.microsoft.com/office/word/2010/wordml" xmlns:w15="http://schemas.microsoft.com/office/word/2012/wordml" xmlns:w16cex="http://schemas.microsoft.com/office/word/2018/wordml/cex" xmlns:w16cid="http://schemas.microsoft.com/office/word/2016/wordml/cid" xmlns:w16="http://schemas.microsoft.com/office/word/2018/wordml" xmlns:w16du="http://schemas.microsoft.com/office/word/2023/wordml/word16du" xmlns:w16sdtdh="http://schemas.microsoft.com/office/word/2020/wordml/sdtdatahash" xmlns:w16se="http://schemas.microsoft.com/office/word/2015/wordml/symex" xmlns:wpg="http://schemas.microsoft.com/office/word/2010/wordprocessingGroup" xmlns:wpi="http://schemas.microsoft.com/office/word/2010/wordprocessingInk" xmlns:wne="http://schemas.microsoft.com/office/word/2006/wordml" xmlns:wps="http://schemas.microsoft.com/office/word/2010/wordprocessingShape" mc:Ignorable="w14 w15 w16se w16cid w16 w16cex w16sdtdh w16du wp14">
+<w:ftr xmlns:wpc="http://schemas.microsoft.com/office/word/2010/wordprocessingCanvas" xmlns:cx="http://schemas.microsoft.com/office/drawing/2014/chartex" xmlns:cx1="http://schemas.microsoft.com/office/drawing/2015/9/8/chartex" xmlns:cx2="http://schemas.microsoft.com/office/drawing/2015/10/21/chartex" xmlns:cx3="http://schemas.microsoft.com/office/drawing/2016/5/9/chartex" xmlns:cx4="http://schemas.microsoft.com/office/drawing/2016/5/10/chartex" xmlns:cx5="http://schemas.microsoft.com/office/drawing/2016/5/11/chartex" xmlns:cx6="http://schemas.microsoft.com/office/drawing/2016/5/12/chartex" xmlns:cx7="http://schemas.microsoft.com/office/drawing/2016/5/13/chartex" xmlns:cx8="http://schemas.microsoft.com/office/drawing/2016/5/14/chartex" xmlns:mc="http://schemas.openxmlformats.org/markup-compatibility/2006" xmlns:aink="http://schemas.microsoft.com/office/drawing/2016/ink" xmlns:am3d="http://schemas.microsoft.com/office/drawing/2017/model3d" xmlns:o="urn:schemas-microsoft-com:office:office" xmlns:oel="http://schemas.microsoft.com/office/2019/extlst" xmlns:r="http://schemas.openxmlformats.org/officeDocument/2006/relationships" xmlns:m="http://schemas.openxmlformats.org/officeDocument/2006/math" xmlns:v="urn:schemas-microsoft-com:vml" xmlns:wp14="http://schemas.microsoft.com/office/word/2010/wordprocessingDrawing" xmlns:wp="http://schemas.openxmlformats.org/drawingml/2006/wordprocessingDrawing" xmlns:w10="urn:schemas-microsoft-com:office:word" xmlns:w="http://schemas.openxmlformats.org/wordprocessingml/2006/main" xmlns:w14="http://schemas.microsoft.com/office/word/2010/wordml" xmlns:w15="http://schemas.microsoft.com/office/word/2012/wordml" xmlns:w16cex="http://schemas.microsoft.com/office/word/2018/wordml/cex" xmlns:w16cid="http://schemas.microsoft.com/office/word/2016/wordml/cid" xmlns:w16="http://schemas.microsoft.com/office/word/2018/wordml" xmlns:w16du="http://schemas.microsoft.com/office/word/2023/wordml/word16du" xmlns:w16sdtdh="http://schemas.microsoft.com/office/word/2020/wordml/sdtdatahash" xmlns:w16sdtfl="http://schemas.microsoft.com/office/word/2024/wordml/sdtformatlock" xmlns:w16se="http://schemas.microsoft.com/office/word/2015/wordml/symex" xmlns:wpg="http://schemas.microsoft.com/office/word/2010/wordprocessingGroup" xmlns:wpi="http://schemas.microsoft.com/office/word/2010/wordprocessingInk" xmlns:wne="http://schemas.microsoft.com/office/word/2006/wordml" xmlns:wps="http://schemas.microsoft.com/office/word/2010/wordprocessingShape" mc:Ignorable="w14 w15 w16se w16cid w16 w16cex w16sdtdh w16sdtfl w16du wp14">
   <w:p>
     <w:pPr>
       <w:pStyle w:val="Footer"/>
@@ -4660,7 +4792,7 @@
         <w:sz w:val="16"/>
         <w:szCs w:val="18"/>
       </w:rPr>
-      <w:t>2024</w:t>
+      <w:t>2025</w:t>
     </w:r>
     <w:r>
       <w:rPr>
@@ -4825,7 +4957,7 @@
 </file>
 
 <file path=word/footnotes.xml><?xml version="1.0" encoding="utf-8"?>
-<w:footnotes xmlns:wpc="http://schemas.microsoft.com/office/word/2010/wordprocessingCanvas" xmlns:cx="http://schemas.microsoft.com/office/drawing/2014/chartex" xmlns:cx1="http://schemas.microsoft.com/office/drawing/2015/9/8/chartex" xmlns:cx2="http://schemas.microsoft.com/office/drawing/2015/10/21/chartex" xmlns:cx3="http://schemas.microsoft.com/office/drawing/2016/5/9/chartex" xmlns:cx4="http://schemas.microsoft.com/office/drawing/2016/5/10/chartex" xmlns:cx5="http://schemas.microsoft.com/office/drawing/2016/5/11/chartex" xmlns:cx6="http://schemas.microsoft.com/office/drawing/2016/5/12/chartex" xmlns:cx7="http://schemas.microsoft.com/office/drawing/2016/5/13/chartex" xmlns:cx8="http://schemas.microsoft.com/office/drawing/2016/5/14/chartex" xmlns:mc="http://schemas.openxmlformats.org/markup-compatibility/2006" xmlns:aink="http://schemas.microsoft.com/office/drawing/2016/ink" xmlns:am3d="http://schemas.microsoft.com/office/drawing/2017/model3d" xmlns:o="urn:schemas-microsoft-com:office:office" xmlns:oel="http://schemas.microsoft.com/office/2019/extlst" xmlns:r="http://schemas.openxmlformats.org/officeDocument/2006/relationships" xmlns:m="http://schemas.openxmlformats.org/officeDocument/2006/math" xmlns:v="urn:schemas-microsoft-com:vml" xmlns:wp14="http://schemas.microsoft.com/office/word/2010/wordprocessingDrawing" xmlns:wp="http://schemas.openxmlformats.org/drawingml/2006/wordprocessingDrawing" xmlns:w10="urn:schemas-microsoft-com:office:word" xmlns:w="http://schemas.openxmlformats.org/wordprocessingml/2006/main" xmlns:w14="http://schemas.microsoft.com/office/word/2010/wordml" xmlns:w15="http://schemas.microsoft.com/office/word/2012/wordml" xmlns:w16cex="http://schemas.microsoft.com/office/word/2018/wordml/cex" xmlns:w16cid="http://schemas.microsoft.com/office/word/2016/wordml/cid" xmlns:w16="http://schemas.microsoft.com/office/word/2018/wordml" xmlns:w16du="http://schemas.microsoft.com/office/word/2023/wordml/word16du" xmlns:w16sdtdh="http://schemas.microsoft.com/office/word/2020/wordml/sdtdatahash" xmlns:w16se="http://schemas.microsoft.com/office/word/2015/wordml/symex" xmlns:wpg="http://schemas.microsoft.com/office/word/2010/wordprocessingGroup" xmlns:wpi="http://schemas.microsoft.com/office/word/2010/wordprocessingInk" xmlns:wne="http://schemas.microsoft.com/office/word/2006/wordml" xmlns:wps="http://schemas.microsoft.com/office/word/2010/wordprocessingShape" mc:Ignorable="w14 w15 w16se w16cid w16 w16cex w16sdtdh w16du wp14">
+<w:footnotes xmlns:wpc="http://schemas.microsoft.com/office/word/2010/wordprocessingCanvas" xmlns:cx="http://schemas.microsoft.com/office/drawing/2014/chartex" xmlns:cx1="http://schemas.microsoft.com/office/drawing/2015/9/8/chartex" xmlns:cx2="http://schemas.microsoft.com/office/drawing/2015/10/21/chartex" xmlns:cx3="http://schemas.microsoft.com/office/drawing/2016/5/9/chartex" xmlns:cx4="http://schemas.microsoft.com/office/drawing/2016/5/10/chartex" xmlns:cx5="http://schemas.microsoft.com/office/drawing/2016/5/11/chartex" xmlns:cx6="http://schemas.microsoft.com/office/drawing/2016/5/12/chartex" xmlns:cx7="http://schemas.microsoft.com/office/drawing/2016/5/13/chartex" xmlns:cx8="http://schemas.microsoft.com/office/drawing/2016/5/14/chartex" xmlns:mc="http://schemas.openxmlformats.org/markup-compatibility/2006" xmlns:aink="http://schemas.microsoft.com/office/drawing/2016/ink" xmlns:am3d="http://schemas.microsoft.com/office/drawing/2017/model3d" xmlns:o="urn:schemas-microsoft-com:office:office" xmlns:oel="http://schemas.microsoft.com/office/2019/extlst" xmlns:r="http://schemas.openxmlformats.org/officeDocument/2006/relationships" xmlns:m="http://schemas.openxmlformats.org/officeDocument/2006/math" xmlns:v="urn:schemas-microsoft-com:vml" xmlns:wp14="http://schemas.microsoft.com/office/word/2010/wordprocessingDrawing" xmlns:wp="http://schemas.openxmlformats.org/drawingml/2006/wordprocessingDrawing" xmlns:w10="urn:schemas-microsoft-com:office:word" xmlns:w="http://schemas.openxmlformats.org/wordprocessingml/2006/main" xmlns:w14="http://schemas.microsoft.com/office/word/2010/wordml" xmlns:w15="http://schemas.microsoft.com/office/word/2012/wordml" xmlns:w16cex="http://schemas.microsoft.com/office/word/2018/wordml/cex" xmlns:w16cid="http://schemas.microsoft.com/office/word/2016/wordml/cid" xmlns:w16="http://schemas.microsoft.com/office/word/2018/wordml" xmlns:w16du="http://schemas.microsoft.com/office/word/2023/wordml/word16du" xmlns:w16sdtdh="http://schemas.microsoft.com/office/word/2020/wordml/sdtdatahash" xmlns:w16sdtfl="http://schemas.microsoft.com/office/word/2024/wordml/sdtformatlock" xmlns:w16se="http://schemas.microsoft.com/office/word/2015/wordml/symex" xmlns:wpg="http://schemas.microsoft.com/office/word/2010/wordprocessingGroup" xmlns:wpi="http://schemas.microsoft.com/office/word/2010/wordprocessingInk" xmlns:wne="http://schemas.microsoft.com/office/word/2006/wordml" xmlns:wps="http://schemas.microsoft.com/office/word/2010/wordprocessingShape" mc:Ignorable="w14 w15 w16se w16cid w16 w16cex w16sdtdh w16sdtfl w16du wp14">
   <w:footnote w:type="separator" w:id="-1">
     <w:p>
       <w:pPr>
@@ -4850,7 +4982,7 @@
 </file>
 
 <file path=word/numbering.xml><?xml version="1.0" encoding="utf-8"?>
-<w:numbering xmlns:wpc="http://schemas.microsoft.com/office/word/2010/wordprocessingCanvas" xmlns:cx="http://schemas.microsoft.com/office/drawing/2014/chartex" xmlns:cx1="http://schemas.microsoft.com/office/drawing/2015/9/8/chartex" xmlns:cx2="http://schemas.microsoft.com/office/drawing/2015/10/21/chartex" xmlns:cx3="http://schemas.microsoft.com/office/drawing/2016/5/9/chartex" xmlns:cx4="http://schemas.microsoft.com/office/drawing/2016/5/10/chartex" xmlns:cx5="http://schemas.microsoft.com/office/drawing/2016/5/11/chartex" xmlns:cx6="http://schemas.microsoft.com/office/drawing/2016/5/12/chartex" xmlns:cx7="http://schemas.microsoft.com/office/drawing/2016/5/13/chartex" xmlns:cx8="http://schemas.microsoft.com/office/drawing/2016/5/14/chartex" xmlns:mc="http://schemas.openxmlformats.org/markup-compatibility/2006" xmlns:aink="http://schemas.microsoft.com/office/drawing/2016/ink" xmlns:am3d="http://schemas.microsoft.com/office/drawing/2017/model3d" xmlns:o="urn:schemas-microsoft-com:office:office" xmlns:oel="http://schemas.microsoft.com/office/2019/extlst" xmlns:r="http://schemas.openxmlformats.org/officeDocument/2006/relationships" xmlns:m="http://schemas.openxmlformats.org/officeDocument/2006/math" xmlns:v="urn:schemas-microsoft-com:vml" xmlns:wp14="http://schemas.microsoft.com/office/word/2010/wordprocessingDrawing" xmlns:wp="http://schemas.openxmlformats.org/drawingml/2006/wordprocessingDrawing" xmlns:w10="urn:schemas-microsoft-com:office:word" xmlns:w="http://schemas.openxmlformats.org/wordprocessingml/2006/main" xmlns:w14="http://schemas.microsoft.com/office/word/2010/wordml" xmlns:w15="http://schemas.microsoft.com/office/word/2012/wordml" xmlns:w16cex="http://schemas.microsoft.com/office/word/2018/wordml/cex" xmlns:w16cid="http://schemas.microsoft.com/office/word/2016/wordml/cid" xmlns:w16="http://schemas.microsoft.com/office/word/2018/wordml" xmlns:w16du="http://schemas.microsoft.com/office/word/2023/wordml/word16du" xmlns:w16sdtdh="http://schemas.microsoft.com/office/word/2020/wordml/sdtdatahash" xmlns:w16se="http://schemas.microsoft.com/office/word/2015/wordml/symex" xmlns:wpg="http://schemas.microsoft.com/office/word/2010/wordprocessingGroup" xmlns:wpi="http://schemas.microsoft.com/office/word/2010/wordprocessingInk" xmlns:wne="http://schemas.microsoft.com/office/word/2006/wordml" xmlns:wps="http://schemas.microsoft.com/office/word/2010/wordprocessingShape" mc:Ignorable="w14 w15 w16se w16cid w16 w16cex w16sdtdh w16du wp14">
+<w:numbering xmlns:wpc="http://schemas.microsoft.com/office/word/2010/wordprocessingCanvas" xmlns:cx="http://schemas.microsoft.com/office/drawing/2014/chartex" xmlns:cx1="http://schemas.microsoft.com/office/drawing/2015/9/8/chartex" xmlns:cx2="http://schemas.microsoft.com/office/drawing/2015/10/21/chartex" xmlns:cx3="http://schemas.microsoft.com/office/drawing/2016/5/9/chartex" xmlns:cx4="http://schemas.microsoft.com/office/drawing/2016/5/10/chartex" xmlns:cx5="http://schemas.microsoft.com/office/drawing/2016/5/11/chartex" xmlns:cx6="http://schemas.microsoft.com/office/drawing/2016/5/12/chartex" xmlns:cx7="http://schemas.microsoft.com/office/drawing/2016/5/13/chartex" xmlns:cx8="http://schemas.microsoft.com/office/drawing/2016/5/14/chartex" xmlns:mc="http://schemas.openxmlformats.org/markup-compatibility/2006" xmlns:aink="http://schemas.microsoft.com/office/drawing/2016/ink" xmlns:am3d="http://schemas.microsoft.com/office/drawing/2017/model3d" xmlns:o="urn:schemas-microsoft-com:office:office" xmlns:oel="http://schemas.microsoft.com/office/2019/extlst" xmlns:r="http://schemas.openxmlformats.org/officeDocument/2006/relationships" xmlns:m="http://schemas.openxmlformats.org/officeDocument/2006/math" xmlns:v="urn:schemas-microsoft-com:vml" xmlns:wp14="http://schemas.microsoft.com/office/word/2010/wordprocessingDrawing" xmlns:wp="http://schemas.openxmlformats.org/drawingml/2006/wordprocessingDrawing" xmlns:w10="urn:schemas-microsoft-com:office:word" xmlns:w="http://schemas.openxmlformats.org/wordprocessingml/2006/main" xmlns:w14="http://schemas.microsoft.com/office/word/2010/wordml" xmlns:w15="http://schemas.microsoft.com/office/word/2012/wordml" xmlns:w16cex="http://schemas.microsoft.com/office/word/2018/wordml/cex" xmlns:w16cid="http://schemas.microsoft.com/office/word/2016/wordml/cid" xmlns:w16="http://schemas.microsoft.com/office/word/2018/wordml" xmlns:w16du="http://schemas.microsoft.com/office/word/2023/wordml/word16du" xmlns:w16sdtdh="http://schemas.microsoft.com/office/word/2020/wordml/sdtdatahash" xmlns:w16sdtfl="http://schemas.microsoft.com/office/word/2024/wordml/sdtformatlock" xmlns:w16se="http://schemas.microsoft.com/office/word/2015/wordml/symex" xmlns:wpg="http://schemas.microsoft.com/office/word/2010/wordprocessingGroup" xmlns:wpi="http://schemas.microsoft.com/office/word/2010/wordprocessingInk" xmlns:wne="http://schemas.microsoft.com/office/word/2006/wordml" xmlns:wps="http://schemas.microsoft.com/office/word/2010/wordprocessingShape" mc:Ignorable="w14 w15 w16se w16cid w16 w16cex w16sdtdh w16sdtfl w16du wp14">
   <w:abstractNum w:abstractNumId="0" w15:restartNumberingAfterBreak="0">
     <w:nsid w:val="00114563"/>
     <w:multiLevelType w:val="multilevel"/>
@@ -9139,7 +9271,7 @@
 </file>
 
 <file path=word/styles.xml><?xml version="1.0" encoding="utf-8"?>
-<w:styles xmlns:mc="http://schemas.openxmlformats.org/markup-compatibility/2006" xmlns:r="http://schemas.openxmlformats.org/officeDocument/2006/relationships" xmlns:w="http://schemas.openxmlformats.org/wordprocessingml/2006/main" xmlns:w14="http://schemas.microsoft.com/office/word/2010/wordml" xmlns:w15="http://schemas.microsoft.com/office/word/2012/wordml" xmlns:w16cex="http://schemas.microsoft.com/office/word/2018/wordml/cex" xmlns:w16cid="http://schemas.microsoft.com/office/word/2016/wordml/cid" xmlns:w16="http://schemas.microsoft.com/office/word/2018/wordml" xmlns:w16du="http://schemas.microsoft.com/office/word/2023/wordml/word16du" xmlns:w16sdtdh="http://schemas.microsoft.com/office/word/2020/wordml/sdtdatahash" xmlns:w16se="http://schemas.microsoft.com/office/word/2015/wordml/symex" mc:Ignorable="w14 w15 w16se w16cid w16 w16cex w16sdtdh w16du">
+<w:styles xmlns:mc="http://schemas.openxmlformats.org/markup-compatibility/2006" xmlns:r="http://schemas.openxmlformats.org/officeDocument/2006/relationships" xmlns:w="http://schemas.openxmlformats.org/wordprocessingml/2006/main" xmlns:w14="http://schemas.microsoft.com/office/word/2010/wordml" xmlns:w15="http://schemas.microsoft.com/office/word/2012/wordml" xmlns:w16cex="http://schemas.microsoft.com/office/word/2018/wordml/cex" xmlns:w16cid="http://schemas.microsoft.com/office/word/2016/wordml/cid" xmlns:w16="http://schemas.microsoft.com/office/word/2018/wordml" xmlns:w16du="http://schemas.microsoft.com/office/word/2023/wordml/word16du" xmlns:w16sdtdh="http://schemas.microsoft.com/office/word/2020/wordml/sdtdatahash" xmlns:w16sdtfl="http://schemas.microsoft.com/office/word/2024/wordml/sdtformatlock" xmlns:w16se="http://schemas.microsoft.com/office/word/2015/wordml/symex" mc:Ignorable="w14 w15 w16se w16cid w16 w16cex w16sdtdh w16sdtfl w16du">
   <w:docDefaults>
     <w:rPrDefault>
       <w:rPr>
@@ -10626,7 +10758,7 @@
 </file>
 
 <file path=word/glossary/document.xml><?xml version="1.0" encoding="utf-8"?>
-<w:glossaryDocument xmlns:wpc="http://schemas.microsoft.com/office/word/2010/wordprocessingCanvas" xmlns:cx="http://schemas.microsoft.com/office/drawing/2014/chartex" xmlns:cx1="http://schemas.microsoft.com/office/drawing/2015/9/8/chartex" xmlns:cx2="http://schemas.microsoft.com/office/drawing/2015/10/21/chartex" xmlns:cx3="http://schemas.microsoft.com/office/drawing/2016/5/9/chartex" xmlns:cx4="http://schemas.microsoft.com/office/drawing/2016/5/10/chartex" xmlns:cx5="http://schemas.microsoft.com/office/drawing/2016/5/11/chartex" xmlns:cx6="http://schemas.microsoft.com/office/drawing/2016/5/12/chartex" xmlns:cx7="http://schemas.microsoft.com/office/drawing/2016/5/13/chartex" xmlns:cx8="http://schemas.microsoft.com/office/drawing/2016/5/14/chartex" xmlns:mc="http://schemas.openxmlformats.org/markup-compatibility/2006" xmlns:aink="http://schemas.microsoft.com/office/drawing/2016/ink" xmlns:am3d="http://schemas.microsoft.com/office/drawing/2017/model3d" xmlns:o="urn:schemas-microsoft-com:office:office" xmlns:oel="http://schemas.microsoft.com/office/2019/extlst" xmlns:r="http://schemas.openxmlformats.org/officeDocument/2006/relationships" xmlns:m="http://schemas.openxmlformats.org/officeDocument/2006/math" xmlns:v="urn:schemas-microsoft-com:vml" xmlns:wp14="http://schemas.microsoft.com/office/word/2010/wordprocessingDrawing" xmlns:wp="http://schemas.openxmlformats.org/drawingml/2006/wordprocessingDrawing" xmlns:w10="urn:schemas-microsoft-com:office:word" xmlns:w="http://schemas.openxmlformats.org/wordprocessingml/2006/main" xmlns:w14="http://schemas.microsoft.com/office/word/2010/wordml" xmlns:w15="http://schemas.microsoft.com/office/word/2012/wordml" xmlns:w16cex="http://schemas.microsoft.com/office/word/2018/wordml/cex" xmlns:w16cid="http://schemas.microsoft.com/office/word/2016/wordml/cid" xmlns:w16="http://schemas.microsoft.com/office/word/2018/wordml" xmlns:w16du="http://schemas.microsoft.com/office/word/2023/wordml/word16du" xmlns:w16sdtdh="http://schemas.microsoft.com/office/word/2020/wordml/sdtdatahash" xmlns:w16se="http://schemas.microsoft.com/office/word/2015/wordml/symex" xmlns:wpg="http://schemas.microsoft.com/office/word/2010/wordprocessingGroup" xmlns:wpi="http://schemas.microsoft.com/office/word/2010/wordprocessingInk" xmlns:wne="http://schemas.microsoft.com/office/word/2006/wordml" xmlns:wps="http://schemas.microsoft.com/office/word/2010/wordprocessingShape" mc:Ignorable="w14 w15 w16se w16cid w16 w16cex w16sdtdh w16du wp14">
+<w:glossaryDocument xmlns:wpc="http://schemas.microsoft.com/office/word/2010/wordprocessingCanvas" xmlns:cx="http://schemas.microsoft.com/office/drawing/2014/chartex" xmlns:cx1="http://schemas.microsoft.com/office/drawing/2015/9/8/chartex" xmlns:cx2="http://schemas.microsoft.com/office/drawing/2015/10/21/chartex" xmlns:cx3="http://schemas.microsoft.com/office/drawing/2016/5/9/chartex" xmlns:cx4="http://schemas.microsoft.com/office/drawing/2016/5/10/chartex" xmlns:cx5="http://schemas.microsoft.com/office/drawing/2016/5/11/chartex" xmlns:cx6="http://schemas.microsoft.com/office/drawing/2016/5/12/chartex" xmlns:cx7="http://schemas.microsoft.com/office/drawing/2016/5/13/chartex" xmlns:cx8="http://schemas.microsoft.com/office/drawing/2016/5/14/chartex" xmlns:mc="http://schemas.openxmlformats.org/markup-compatibility/2006" xmlns:aink="http://schemas.microsoft.com/office/drawing/2016/ink" xmlns:am3d="http://schemas.microsoft.com/office/drawing/2017/model3d" xmlns:o="urn:schemas-microsoft-com:office:office" xmlns:oel="http://schemas.microsoft.com/office/2019/extlst" xmlns:r="http://schemas.openxmlformats.org/officeDocument/2006/relationships" xmlns:m="http://schemas.openxmlformats.org/officeDocument/2006/math" xmlns:v="urn:schemas-microsoft-com:vml" xmlns:wp14="http://schemas.microsoft.com/office/word/2010/wordprocessingDrawing" xmlns:wp="http://schemas.openxmlformats.org/drawingml/2006/wordprocessingDrawing" xmlns:w10="urn:schemas-microsoft-com:office:word" xmlns:w="http://schemas.openxmlformats.org/wordprocessingml/2006/main" xmlns:w14="http://schemas.microsoft.com/office/word/2010/wordml" xmlns:w15="http://schemas.microsoft.com/office/word/2012/wordml" xmlns:w16cex="http://schemas.microsoft.com/office/word/2018/wordml/cex" xmlns:w16cid="http://schemas.microsoft.com/office/word/2016/wordml/cid" xmlns:w16="http://schemas.microsoft.com/office/word/2018/wordml" xmlns:w16du="http://schemas.microsoft.com/office/word/2023/wordml/word16du" xmlns:w16sdtdh="http://schemas.microsoft.com/office/word/2020/wordml/sdtdatahash" xmlns:w16sdtfl="http://schemas.microsoft.com/office/word/2024/wordml/sdtformatlock" xmlns:w16se="http://schemas.microsoft.com/office/word/2015/wordml/symex" xmlns:wpg="http://schemas.microsoft.com/office/word/2010/wordprocessingGroup" xmlns:wpi="http://schemas.microsoft.com/office/word/2010/wordprocessingInk" xmlns:wne="http://schemas.microsoft.com/office/word/2006/wordml" xmlns:wps="http://schemas.microsoft.com/office/word/2010/wordprocessingShape" mc:Ignorable="w14 w15 w16se w16cid w16 w16cex w16sdtdh w16sdtfl w16du wp14">
   <w:docParts>
     <w:docPart>
       <w:docPartPr>
@@ -10939,7 +11071,7 @@
 </file>
 
 <file path=word/glossary/fontTable.xml><?xml version="1.0" encoding="utf-8"?>
-<w:fonts xmlns:mc="http://schemas.openxmlformats.org/markup-compatibility/2006" xmlns:r="http://schemas.openxmlformats.org/officeDocument/2006/relationships" xmlns:w="http://schemas.openxmlformats.org/wordprocessingml/2006/main" xmlns:w14="http://schemas.microsoft.com/office/word/2010/wordml" xmlns:w15="http://schemas.microsoft.com/office/word/2012/wordml" xmlns:w16cex="http://schemas.microsoft.com/office/word/2018/wordml/cex" xmlns:w16cid="http://schemas.microsoft.com/office/word/2016/wordml/cid" xmlns:w16="http://schemas.microsoft.com/office/word/2018/wordml" xmlns:w16du="http://schemas.microsoft.com/office/word/2023/wordml/word16du" xmlns:w16sdtdh="http://schemas.microsoft.com/office/word/2020/wordml/sdtdatahash" xmlns:w16se="http://schemas.microsoft.com/office/word/2015/wordml/symex" mc:Ignorable="w14 w15 w16se w16cid w16 w16cex w16sdtdh w16du">
+<w:fonts xmlns:mc="http://schemas.openxmlformats.org/markup-compatibility/2006" xmlns:r="http://schemas.openxmlformats.org/officeDocument/2006/relationships" xmlns:w="http://schemas.openxmlformats.org/wordprocessingml/2006/main" xmlns:w14="http://schemas.microsoft.com/office/word/2010/wordml" xmlns:w15="http://schemas.microsoft.com/office/word/2012/wordml" xmlns:w16cex="http://schemas.microsoft.com/office/word/2018/wordml/cex" xmlns:w16cid="http://schemas.microsoft.com/office/word/2016/wordml/cid" xmlns:w16="http://schemas.microsoft.com/office/word/2018/wordml" xmlns:w16du="http://schemas.microsoft.com/office/word/2023/wordml/word16du" xmlns:w16sdtdh="http://schemas.microsoft.com/office/word/2020/wordml/sdtdatahash" xmlns:w16sdtfl="http://schemas.microsoft.com/office/word/2024/wordml/sdtformatlock" xmlns:w16se="http://schemas.microsoft.com/office/word/2015/wordml/symex" mc:Ignorable="w14 w15 w16se w16cid w16 w16cex w16sdtdh w16sdtfl w16du">
   <w:font w:name="Symbol">
     <w:panose1 w:val="05050102010706020507"/>
     <w:charset w:val="02"/>
@@ -10991,7 +11123,7 @@
 </file>
 
 <file path=word/glossary/settings.xml><?xml version="1.0" encoding="utf-8"?>
-<w:settings xmlns:mc="http://schemas.openxmlformats.org/markup-compatibility/2006" xmlns:o="urn:schemas-microsoft-com:office:office" xmlns:r="http://schemas.openxmlformats.org/officeDocument/2006/relationships" xmlns:m="http://schemas.openxmlformats.org/officeDocument/2006/math" xmlns:v="urn:schemas-microsoft-com:vml" xmlns:w10="urn:schemas-microsoft-com:office:word" xmlns:w="http://schemas.openxmlformats.org/wordprocessingml/2006/main" xmlns:w14="http://schemas.microsoft.com/office/word/2010/wordml" xmlns:w15="http://schemas.microsoft.com/office/word/2012/wordml" xmlns:w16cex="http://schemas.microsoft.com/office/word/2018/wordml/cex" xmlns:w16cid="http://schemas.microsoft.com/office/word/2016/wordml/cid" xmlns:w16="http://schemas.microsoft.com/office/word/2018/wordml" xmlns:w16du="http://schemas.microsoft.com/office/word/2023/wordml/word16du" xmlns:w16sdtdh="http://schemas.microsoft.com/office/word/2020/wordml/sdtdatahash" xmlns:w16se="http://schemas.microsoft.com/office/word/2015/wordml/symex" xmlns:sl="http://schemas.openxmlformats.org/schemaLibrary/2006/main" mc:Ignorable="w14 w15 w16se w16cid w16 w16cex w16sdtdh w16du">
+<w:settings xmlns:mc="http://schemas.openxmlformats.org/markup-compatibility/2006" xmlns:o="urn:schemas-microsoft-com:office:office" xmlns:r="http://schemas.openxmlformats.org/officeDocument/2006/relationships" xmlns:m="http://schemas.openxmlformats.org/officeDocument/2006/math" xmlns:v="urn:schemas-microsoft-com:vml" xmlns:w10="urn:schemas-microsoft-com:office:word" xmlns:w="http://schemas.openxmlformats.org/wordprocessingml/2006/main" xmlns:w14="http://schemas.microsoft.com/office/word/2010/wordml" xmlns:w15="http://schemas.microsoft.com/office/word/2012/wordml" xmlns:w16cex="http://schemas.microsoft.com/office/word/2018/wordml/cex" xmlns:w16cid="http://schemas.microsoft.com/office/word/2016/wordml/cid" xmlns:w16="http://schemas.microsoft.com/office/word/2018/wordml" xmlns:w16du="http://schemas.microsoft.com/office/word/2023/wordml/word16du" xmlns:w16sdtdh="http://schemas.microsoft.com/office/word/2020/wordml/sdtdatahash" xmlns:w16sdtfl="http://schemas.microsoft.com/office/word/2024/wordml/sdtformatlock" xmlns:w16se="http://schemas.microsoft.com/office/word/2015/wordml/symex" xmlns:sl="http://schemas.openxmlformats.org/schemaLibrary/2006/main" mc:Ignorable="w14 w15 w16se w16cid w16 w16cex w16sdtdh w16sdtfl w16du">
   <w:view w:val="normal"/>
   <w:defaultTabStop w:val="720"/>
   <w:characterSpacingControl w:val="doNotCompress"/>
@@ -11021,6 +11153,7 @@
     <w:rsid w:val="00230F4B"/>
     <w:rsid w:val="002A5C42"/>
     <w:rsid w:val="002D68FF"/>
+    <w:rsid w:val="003305D0"/>
     <w:rsid w:val="00346A5C"/>
     <w:rsid w:val="0036402A"/>
     <w:rsid w:val="003D23CA"/>
@@ -11051,6 +11184,7 @@
     <w:rsid w:val="00B3043F"/>
     <w:rsid w:val="00B45BB0"/>
     <w:rsid w:val="00B5485D"/>
+    <w:rsid w:val="00B60EB2"/>
     <w:rsid w:val="00B72C94"/>
     <w:rsid w:val="00BF31B0"/>
     <w:rsid w:val="00C40C05"/>
@@ -11090,7 +11224,7 @@
 </file>
 
 <file path=word/glossary/styles.xml><?xml version="1.0" encoding="utf-8"?>
-<w:styles xmlns:mc="http://schemas.openxmlformats.org/markup-compatibility/2006" xmlns:r="http://schemas.openxmlformats.org/officeDocument/2006/relationships" xmlns:w="http://schemas.openxmlformats.org/wordprocessingml/2006/main" xmlns:w14="http://schemas.microsoft.com/office/word/2010/wordml" xmlns:w15="http://schemas.microsoft.com/office/word/2012/wordml" xmlns:w16cex="http://schemas.microsoft.com/office/word/2018/wordml/cex" xmlns:w16cid="http://schemas.microsoft.com/office/word/2016/wordml/cid" xmlns:w16="http://schemas.microsoft.com/office/word/2018/wordml" xmlns:w16du="http://schemas.microsoft.com/office/word/2023/wordml/word16du" xmlns:w16sdtdh="http://schemas.microsoft.com/office/word/2020/wordml/sdtdatahash" xmlns:w16se="http://schemas.microsoft.com/office/word/2015/wordml/symex" mc:Ignorable="w14 w15 w16se w16cid w16 w16cex w16sdtdh w16du">
+<w:styles xmlns:mc="http://schemas.openxmlformats.org/markup-compatibility/2006" xmlns:r="http://schemas.openxmlformats.org/officeDocument/2006/relationships" xmlns:w="http://schemas.openxmlformats.org/wordprocessingml/2006/main" xmlns:w14="http://schemas.microsoft.com/office/word/2010/wordml" xmlns:w15="http://schemas.microsoft.com/office/word/2012/wordml" xmlns:w16cex="http://schemas.microsoft.com/office/word/2018/wordml/cex" xmlns:w16cid="http://schemas.microsoft.com/office/word/2016/wordml/cid" xmlns:w16="http://schemas.microsoft.com/office/word/2018/wordml" xmlns:w16du="http://schemas.microsoft.com/office/word/2023/wordml/word16du" xmlns:w16sdtdh="http://schemas.microsoft.com/office/word/2020/wordml/sdtdatahash" xmlns:w16sdtfl="http://schemas.microsoft.com/office/word/2024/wordml/sdtformatlock" xmlns:w16se="http://schemas.microsoft.com/office/word/2015/wordml/symex" mc:Ignorable="w14 w15 w16se w16cid w16 w16cex w16sdtdh w16sdtfl w16du">
   <w:docDefaults>
     <w:rPrDefault>
       <w:rPr>
@@ -11655,7 +11789,7 @@
 </file>
 
 <file path=word/glossary/webSettings.xml><?xml version="1.0" encoding="utf-8"?>
-<w:webSettings xmlns:mc="http://schemas.openxmlformats.org/markup-compatibility/2006" xmlns:r="http://schemas.openxmlformats.org/officeDocument/2006/relationships" xmlns:w="http://schemas.openxmlformats.org/wordprocessingml/2006/main" xmlns:w14="http://schemas.microsoft.com/office/word/2010/wordml" xmlns:w15="http://schemas.microsoft.com/office/word/2012/wordml" xmlns:w16cex="http://schemas.microsoft.com/office/word/2018/wordml/cex" xmlns:w16cid="http://schemas.microsoft.com/office/word/2016/wordml/cid" xmlns:w16="http://schemas.microsoft.com/office/word/2018/wordml" xmlns:w16du="http://schemas.microsoft.com/office/word/2023/wordml/word16du" xmlns:w16sdtdh="http://schemas.microsoft.com/office/word/2020/wordml/sdtdatahash" xmlns:w16se="http://schemas.microsoft.com/office/word/2015/wordml/symex" mc:Ignorable="w14 w15 w16se w16cid w16 w16cex w16sdtdh w16du">
+<w:webSettings xmlns:mc="http://schemas.openxmlformats.org/markup-compatibility/2006" xmlns:r="http://schemas.openxmlformats.org/officeDocument/2006/relationships" xmlns:w="http://schemas.openxmlformats.org/wordprocessingml/2006/main" xmlns:w14="http://schemas.microsoft.com/office/word/2010/wordml" xmlns:w15="http://schemas.microsoft.com/office/word/2012/wordml" xmlns:w16cex="http://schemas.microsoft.com/office/word/2018/wordml/cex" xmlns:w16cid="http://schemas.microsoft.com/office/word/2016/wordml/cid" xmlns:w16="http://schemas.microsoft.com/office/word/2018/wordml" xmlns:w16du="http://schemas.microsoft.com/office/word/2023/wordml/word16du" xmlns:w16sdtdh="http://schemas.microsoft.com/office/word/2020/wordml/sdtdatahash" xmlns:w16sdtfl="http://schemas.microsoft.com/office/word/2024/wordml/sdtformatlock" xmlns:w16se="http://schemas.microsoft.com/office/word/2015/wordml/symex" mc:Ignorable="w14 w15 w16se w16cid w16 w16cex w16sdtdh w16sdtfl w16du">
   <w:optimizeForBrowser/>
   <w:allowPNG/>
 </w:webSettings>

--- a/CYBER360-Ex-4.3-JSON-YAML.docx
+++ b/CYBER360-Ex-4.3-JSON-YAML.docx
@@ -1,6 +1,6 @@
 
 <file path=word/document.xml><?xml version="1.0" encoding="utf-8"?>
-<w:document xmlns:wpc="http://schemas.microsoft.com/office/word/2010/wordprocessingCanvas" xmlns:cx="http://schemas.microsoft.com/office/drawing/2014/chartex" xmlns:cx1="http://schemas.microsoft.com/office/drawing/2015/9/8/chartex" xmlns:cx2="http://schemas.microsoft.com/office/drawing/2015/10/21/chartex" xmlns:cx3="http://schemas.microsoft.com/office/drawing/2016/5/9/chartex" xmlns:cx4="http://schemas.microsoft.com/office/drawing/2016/5/10/chartex" xmlns:cx5="http://schemas.microsoft.com/office/drawing/2016/5/11/chartex" xmlns:cx6="http://schemas.microsoft.com/office/drawing/2016/5/12/chartex" xmlns:cx7="http://schemas.microsoft.com/office/drawing/2016/5/13/chartex" xmlns:cx8="http://schemas.microsoft.com/office/drawing/2016/5/14/chartex" xmlns:mc="http://schemas.openxmlformats.org/markup-compatibility/2006" xmlns:aink="http://schemas.microsoft.com/office/drawing/2016/ink" xmlns:am3d="http://schemas.microsoft.com/office/drawing/2017/model3d" xmlns:o="urn:schemas-microsoft-com:office:office" xmlns:oel="http://schemas.microsoft.com/office/2019/extlst" xmlns:r="http://schemas.openxmlformats.org/officeDocument/2006/relationships" xmlns:m="http://schemas.openxmlformats.org/officeDocument/2006/math" xmlns:v="urn:schemas-microsoft-com:vml" xmlns:wp14="http://schemas.microsoft.com/office/word/2010/wordprocessingDrawing" xmlns:wp="http://schemas.openxmlformats.org/drawingml/2006/wordprocessingDrawing" xmlns:w10="urn:schemas-microsoft-com:office:word" xmlns:w="http://schemas.openxmlformats.org/wordprocessingml/2006/main" xmlns:w14="http://schemas.microsoft.com/office/word/2010/wordml" xmlns:w15="http://schemas.microsoft.com/office/word/2012/wordml" xmlns:w16cex="http://schemas.microsoft.com/office/word/2018/wordml/cex" xmlns:w16cid="http://schemas.microsoft.com/office/word/2016/wordml/cid" xmlns:w16="http://schemas.microsoft.com/office/word/2018/wordml" xmlns:w16du="http://schemas.microsoft.com/office/word/2023/wordml/word16du" xmlns:w16sdtdh="http://schemas.microsoft.com/office/word/2020/wordml/sdtdatahash" xmlns:w16se="http://schemas.microsoft.com/office/word/2015/wordml/symex" xmlns:wpg="http://schemas.microsoft.com/office/word/2010/wordprocessingGroup" xmlns:wpi="http://schemas.microsoft.com/office/word/2010/wordprocessingInk" xmlns:wne="http://schemas.microsoft.com/office/word/2006/wordml" xmlns:wps="http://schemas.microsoft.com/office/word/2010/wordprocessingShape" mc:Ignorable="w14 w15 w16se w16cid w16 w16cex w16sdtdh w16du wp14">
+<w:document xmlns:wpc="http://schemas.microsoft.com/office/word/2010/wordprocessingCanvas" xmlns:cx="http://schemas.microsoft.com/office/drawing/2014/chartex" xmlns:cx1="http://schemas.microsoft.com/office/drawing/2015/9/8/chartex" xmlns:cx2="http://schemas.microsoft.com/office/drawing/2015/10/21/chartex" xmlns:cx3="http://schemas.microsoft.com/office/drawing/2016/5/9/chartex" xmlns:cx4="http://schemas.microsoft.com/office/drawing/2016/5/10/chartex" xmlns:cx5="http://schemas.microsoft.com/office/drawing/2016/5/11/chartex" xmlns:cx6="http://schemas.microsoft.com/office/drawing/2016/5/12/chartex" xmlns:cx7="http://schemas.microsoft.com/office/drawing/2016/5/13/chartex" xmlns:cx8="http://schemas.microsoft.com/office/drawing/2016/5/14/chartex" xmlns:mc="http://schemas.openxmlformats.org/markup-compatibility/2006" xmlns:aink="http://schemas.microsoft.com/office/drawing/2016/ink" xmlns:am3d="http://schemas.microsoft.com/office/drawing/2017/model3d" xmlns:o="urn:schemas-microsoft-com:office:office" xmlns:oel="http://schemas.microsoft.com/office/2019/extlst" xmlns:r="http://schemas.openxmlformats.org/officeDocument/2006/relationships" xmlns:m="http://schemas.openxmlformats.org/officeDocument/2006/math" xmlns:v="urn:schemas-microsoft-com:vml" xmlns:wp14="http://schemas.microsoft.com/office/word/2010/wordprocessingDrawing" xmlns:wp="http://schemas.openxmlformats.org/drawingml/2006/wordprocessingDrawing" xmlns:w10="urn:schemas-microsoft-com:office:word" xmlns:w="http://schemas.openxmlformats.org/wordprocessingml/2006/main" xmlns:w14="http://schemas.microsoft.com/office/word/2010/wordml" xmlns:w15="http://schemas.microsoft.com/office/word/2012/wordml" xmlns:w16cex="http://schemas.microsoft.com/office/word/2018/wordml/cex" xmlns:w16cid="http://schemas.microsoft.com/office/word/2016/wordml/cid" xmlns:w16="http://schemas.microsoft.com/office/word/2018/wordml" xmlns:w16du="http://schemas.microsoft.com/office/word/2023/wordml/word16du" xmlns:w16sdtdh="http://schemas.microsoft.com/office/word/2020/wordml/sdtdatahash" xmlns:w16sdtfl="http://schemas.microsoft.com/office/word/2024/wordml/sdtformatlock" xmlns:w16se="http://schemas.microsoft.com/office/word/2015/wordml/symex" xmlns:wpg="http://schemas.microsoft.com/office/word/2010/wordprocessingGroup" xmlns:wpi="http://schemas.microsoft.com/office/word/2010/wordprocessingInk" xmlns:wne="http://schemas.microsoft.com/office/word/2006/wordml" xmlns:wps="http://schemas.microsoft.com/office/word/2010/wordprocessingShape" mc:Ignorable="w14 w15 w16se w16cid w16 w16cex w16sdtdh w16sdtfl w16du wp14">
   <w:body>
     <w:p>
       <w:pPr>
@@ -583,6 +583,23 @@
         </w:rPr>
         <w:t xml:space="preserve"> </w:t>
       </w:r>
+      <w:r>
+        <w:rPr>
+          <w:sz w:val="22"/>
+          <w:szCs w:val="22"/>
+        </w:rPr>
+        <w:t xml:space="preserve">– Download from: </w:t>
+      </w:r>
+      <w:hyperlink r:id="rId9" w:history="1">
+        <w:r>
+          <w:rPr>
+            <w:rStyle w:val="Hyperlink"/>
+            <w:sz w:val="22"/>
+            <w:szCs w:val="22"/>
+          </w:rPr>
+          <w:t>https://byui-cyber360.github.io/content/psfiles.zip</w:t>
+        </w:r>
+      </w:hyperlink>
     </w:p>
     <w:p>
       <w:pPr>
@@ -641,7 +658,21 @@
           <w:sz w:val="22"/>
           <w:szCs w:val="22"/>
         </w:rPr>
-        <w:t xml:space="preserve">(It has a custom XML file you will </w:t>
+        <w:t>(It has custom file</w:t>
+      </w:r>
+      <w:r>
+        <w:rPr>
+          <w:sz w:val="22"/>
+          <w:szCs w:val="22"/>
+        </w:rPr>
+        <w:t>s</w:t>
+      </w:r>
+      <w:r>
+        <w:rPr>
+          <w:sz w:val="22"/>
+          <w:szCs w:val="22"/>
+        </w:rPr>
+        <w:t xml:space="preserve"> you will </w:t>
       </w:r>
       <w:r>
         <w:rPr>
@@ -669,14 +700,28 @@
           <w:sz w:val="22"/>
           <w:szCs w:val="22"/>
         </w:rPr>
-        <w:t xml:space="preserve"> 3</w:t>
-      </w:r>
-      <w:r>
-        <w:rPr>
-          <w:sz w:val="22"/>
-          <w:szCs w:val="22"/>
-        </w:rPr>
-        <w:t xml:space="preserve"> through 6</w:t>
+        <w:t xml:space="preserve"> </w:t>
+      </w:r>
+      <w:r>
+        <w:rPr>
+          <w:sz w:val="22"/>
+          <w:szCs w:val="22"/>
+        </w:rPr>
+        <w:t>1</w:t>
+      </w:r>
+      <w:r>
+        <w:rPr>
+          <w:sz w:val="22"/>
+          <w:szCs w:val="22"/>
+        </w:rPr>
+        <w:t xml:space="preserve"> through </w:t>
+      </w:r>
+      <w:r>
+        <w:rPr>
+          <w:sz w:val="22"/>
+          <w:szCs w:val="22"/>
+        </w:rPr>
+        <w:t>3</w:t>
       </w:r>
       <w:r>
         <w:rPr>
@@ -876,29 +921,7 @@
           <w:sz w:val="22"/>
           <w:szCs w:val="22"/>
         </w:rPr>
-        <w:t>$m|%{$</w:t>
-      </w:r>
-      <w:proofErr w:type="gramStart"/>
-      <w:r>
-        <w:rPr>
-          <w:rFonts w:ascii="Consolas" w:hAnsi="Consolas"/>
-          <w:b/>
-          <w:bCs/>
-          <w:sz w:val="22"/>
-          <w:szCs w:val="22"/>
-        </w:rPr>
-        <w:t>_.SpecificGravity</w:t>
-      </w:r>
-      <w:proofErr w:type="gramEnd"/>
-      <w:r>
-        <w:rPr>
-          <w:rFonts w:ascii="Consolas" w:hAnsi="Consolas"/>
-          <w:b/>
-          <w:bCs/>
-          <w:sz w:val="22"/>
-          <w:szCs w:val="22"/>
-        </w:rPr>
-        <w:t>=+$_.SpecificGravity;$_.MeltingPoint=+$_.MeltingPoint}</w:t>
+        <w:t>$m|%{$_.SpecificGravity=+$_.SpecificGravity;$_.MeltingPoint=+$_.MeltingPoint}</w:t>
       </w:r>
       <w:r>
         <w:rPr>
@@ -947,16 +970,7 @@
           <w:sz w:val="22"/>
           <w:szCs w:val="22"/>
         </w:rPr>
-        <w:t xml:space="preserve">use </w:t>
-      </w:r>
-      <w:proofErr w:type="gramStart"/>
-      <w:r>
-        <w:rPr>
-          <w:rFonts w:cstheme="minorHAnsi"/>
-          <w:sz w:val="22"/>
-          <w:szCs w:val="22"/>
-        </w:rPr>
-        <w:t>unary</w:t>
+        <w:t>use unary</w:t>
       </w:r>
       <w:r>
         <w:rPr>
@@ -984,7 +998,6 @@
         </w:rPr>
         <w:t>+</w:t>
       </w:r>
-      <w:proofErr w:type="gramEnd"/>
       <w:r>
         <w:rPr>
           <w:rFonts w:cstheme="minorHAnsi"/>
@@ -1242,7 +1255,6 @@
         </w:rPr>
         <w:t xml:space="preserve">if you answered </w:t>
       </w:r>
-      <w:proofErr w:type="gramStart"/>
       <w:r>
         <w:rPr>
           <w:rStyle w:val="AnswerChar"/>
@@ -1252,19 +1264,7 @@
           <w:sz w:val="22"/>
           <w:szCs w:val="22"/>
         </w:rPr>
-        <w:t>Object[</w:t>
-      </w:r>
-      <w:proofErr w:type="gramEnd"/>
-      <w:r>
-        <w:rPr>
-          <w:rStyle w:val="AnswerChar"/>
-          <w:b/>
-          <w:bCs/>
-          <w:color w:val="000000" w:themeColor="text1"/>
-          <w:sz w:val="22"/>
-          <w:szCs w:val="22"/>
-        </w:rPr>
-        <w:t>]</w:t>
+        <w:t>Object[]</w:t>
       </w:r>
       <w:r>
         <w:rPr>
@@ -1672,15 +1672,7 @@
           <w:sz w:val="22"/>
           <w:szCs w:val="22"/>
         </w:rPr>
-        <w:t xml:space="preserve">square </w:t>
-      </w:r>
-      <w:proofErr w:type="gramStart"/>
-      <w:r>
-        <w:rPr>
-          <w:sz w:val="22"/>
-          <w:szCs w:val="22"/>
-        </w:rPr>
-        <w:t>brackets</w:t>
+        <w:t>square brackets</w:t>
       </w:r>
       <w:r>
         <w:rPr>
@@ -1699,7 +1691,6 @@
         </w:rPr>
         <w:t>]</w:t>
       </w:r>
-      <w:proofErr w:type="gramEnd"/>
       <w:r>
         <w:rPr>
           <w:sz w:val="22"/>
@@ -1763,15 +1754,7 @@
           <w:sz w:val="22"/>
           <w:szCs w:val="22"/>
         </w:rPr>
-        <w:t xml:space="preserve">, with a </w:t>
-      </w:r>
-      <w:proofErr w:type="gramStart"/>
-      <w:r>
-        <w:rPr>
-          <w:sz w:val="22"/>
-          <w:szCs w:val="22"/>
-        </w:rPr>
-        <w:t xml:space="preserve">colon </w:t>
+        <w:t xml:space="preserve">, with a colon </w:t>
       </w:r>
       <w:r>
         <w:rPr>
@@ -1783,7 +1766,6 @@
         </w:rPr>
         <w:t>:</w:t>
       </w:r>
-      <w:proofErr w:type="gramEnd"/>
       <w:r>
         <w:rPr>
           <w:sz w:val="22"/>
@@ -1854,7 +1836,6 @@
         </w:rPr>
         <w:t xml:space="preserve">is placed between </w:t>
       </w:r>
-      <w:proofErr w:type="gramStart"/>
       <w:r>
         <w:rPr>
           <w:sz w:val="22"/>
@@ -1867,15 +1848,7 @@
           <w:sz w:val="22"/>
           <w:szCs w:val="22"/>
         </w:rPr>
-        <w:t>curly</w:t>
-      </w:r>
-      <w:proofErr w:type="gramEnd"/>
-      <w:r>
-        <w:rPr>
-          <w:sz w:val="22"/>
-          <w:szCs w:val="22"/>
-        </w:rPr>
-        <w:t xml:space="preserve"> braces</w:t>
+        <w:t>curly braces</w:t>
       </w:r>
       <w:r>
         <w:rPr>
@@ -1931,23 +1904,7 @@
           <w:sz w:val="22"/>
           <w:szCs w:val="22"/>
         </w:rPr>
-        <w:t xml:space="preserve">simpler data </w:t>
-      </w:r>
-      <w:proofErr w:type="gramStart"/>
-      <w:r>
-        <w:rPr>
-          <w:sz w:val="22"/>
-          <w:szCs w:val="22"/>
-        </w:rPr>
-        <w:t>format, but</w:t>
-      </w:r>
-      <w:proofErr w:type="gramEnd"/>
-      <w:r>
-        <w:rPr>
-          <w:sz w:val="22"/>
-          <w:szCs w:val="22"/>
-        </w:rPr>
-        <w:t xml:space="preserve"> notice that nowhere in the file is the </w:t>
+        <w:t xml:space="preserve">simpler data format, but notice that nowhere in the file is the </w:t>
       </w:r>
       <w:r>
         <w:rPr>
@@ -2210,15 +2167,7 @@
           <w:szCs w:val="22"/>
         </w:rPr>
         <w:lastRenderedPageBreak/>
-        <w:t xml:space="preserve">Read the JSON data you just created into </w:t>
-      </w:r>
-      <w:proofErr w:type="gramStart"/>
-      <w:r>
-        <w:rPr>
-          <w:sz w:val="22"/>
-          <w:szCs w:val="22"/>
-        </w:rPr>
-        <w:t>PowerShell</w:t>
+        <w:t>Read the JSON data you just created into PowerShell</w:t>
       </w:r>
       <w:r>
         <w:rPr>
@@ -2232,15 +2181,7 @@
           <w:sz w:val="22"/>
           <w:szCs w:val="22"/>
         </w:rPr>
-        <w:t xml:space="preserve"> and</w:t>
-      </w:r>
-      <w:proofErr w:type="gramEnd"/>
-      <w:r>
-        <w:rPr>
-          <w:sz w:val="22"/>
-          <w:szCs w:val="22"/>
-        </w:rPr>
-        <w:t xml:space="preserve"> convert</w:t>
+        <w:t xml:space="preserve"> and convert</w:t>
       </w:r>
       <w:r>
         <w:rPr>
@@ -2861,21 +2802,12 @@
           <w:szCs w:val="22"/>
         </w:rPr>
       </w:pPr>
-      <w:proofErr w:type="gramStart"/>
-      <w:r>
-        <w:rPr>
-          <w:sz w:val="22"/>
-          <w:szCs w:val="22"/>
-        </w:rPr>
-        <w:t>Unlike with</w:t>
-      </w:r>
-      <w:proofErr w:type="gramEnd"/>
-      <w:r>
-        <w:rPr>
-          <w:sz w:val="22"/>
-          <w:szCs w:val="22"/>
-        </w:rPr>
-        <w:t xml:space="preserve"> JSON, </w:t>
+      <w:r>
+        <w:rPr>
+          <w:sz w:val="22"/>
+          <w:szCs w:val="22"/>
+        </w:rPr>
+        <w:t xml:space="preserve">Unlike with JSON, </w:t>
       </w:r>
       <w:r>
         <w:rPr>
@@ -3578,31 +3510,7 @@
           <w:sz w:val="22"/>
           <w:szCs w:val="22"/>
         </w:rPr>
-        <w:t xml:space="preserve"> </w:t>
-      </w:r>
-      <w:proofErr w:type="gramStart"/>
-      <w:r>
-        <w:rPr>
-          <w:rStyle w:val="CommandChar"/>
-          <w:rFonts w:asciiTheme="minorHAnsi" w:hAnsiTheme="minorHAnsi" w:cstheme="minorHAnsi"/>
-          <w:b w:val="0"/>
-          <w:bCs/>
-          <w:sz w:val="22"/>
-          <w:szCs w:val="22"/>
-        </w:rPr>
-        <w:t>similar to</w:t>
-      </w:r>
-      <w:proofErr w:type="gramEnd"/>
-      <w:r>
-        <w:rPr>
-          <w:rStyle w:val="CommandChar"/>
-          <w:rFonts w:asciiTheme="minorHAnsi" w:hAnsiTheme="minorHAnsi" w:cstheme="minorHAnsi"/>
-          <w:b w:val="0"/>
-          <w:bCs/>
-          <w:sz w:val="22"/>
-          <w:szCs w:val="22"/>
-        </w:rPr>
-        <w:t xml:space="preserve"> the way it’s done in JSON format.</w:t>
+        <w:t xml:space="preserve"> similar to the way it’s done in JSON format.</w:t>
       </w:r>
     </w:p>
     <w:p>
@@ -3707,19 +3615,7 @@
           <w:sz w:val="22"/>
           <w:szCs w:val="22"/>
         </w:rPr>
-        <w:t xml:space="preserve"> </w:t>
-      </w:r>
-      <w:proofErr w:type="gramStart"/>
-      <w:r>
-        <w:rPr>
-          <w:rStyle w:val="CommandChar"/>
-          <w:rFonts w:asciiTheme="minorHAnsi" w:hAnsiTheme="minorHAnsi" w:cstheme="minorHAnsi"/>
-          <w:b w:val="0"/>
-          <w:bCs/>
-          <w:sz w:val="22"/>
-          <w:szCs w:val="22"/>
-        </w:rPr>
-        <w:t xml:space="preserve">colon  </w:t>
+        <w:t xml:space="preserve"> colon  </w:t>
       </w:r>
       <w:r>
         <w:rPr>
@@ -3730,7 +3626,6 @@
         </w:rPr>
         <w:t>:</w:t>
       </w:r>
-      <w:proofErr w:type="gramEnd"/>
       <w:r>
         <w:rPr>
           <w:rStyle w:val="CommandChar"/>
@@ -3877,9 +3772,8 @@
           <w:sz w:val="22"/>
           <w:szCs w:val="22"/>
         </w:rPr>
-        <w:t xml:space="preserve">A </w:t>
-      </w:r>
-      <w:proofErr w:type="gramStart"/>
+        <w:t>A hyphen</w:t>
+      </w:r>
       <w:r>
         <w:rPr>
           <w:rStyle w:val="CommandChar"/>
@@ -3889,7 +3783,7 @@
           <w:sz w:val="22"/>
           <w:szCs w:val="22"/>
         </w:rPr>
-        <w:t>hyphen</w:t>
+        <w:t xml:space="preserve"> </w:t>
       </w:r>
       <w:r>
         <w:rPr>
@@ -3905,24 +3799,12 @@
       <w:r>
         <w:rPr>
           <w:rStyle w:val="CommandChar"/>
-          <w:rFonts w:asciiTheme="minorHAnsi" w:hAnsiTheme="minorHAnsi" w:cstheme="minorHAnsi"/>
-          <w:b w:val="0"/>
-          <w:bCs/>
-          <w:sz w:val="22"/>
-          <w:szCs w:val="22"/>
-        </w:rPr>
-        <w:t xml:space="preserve"> </w:t>
-      </w:r>
-      <w:r>
-        <w:rPr>
-          <w:rStyle w:val="CommandChar"/>
           <w:rFonts w:cstheme="minorHAnsi"/>
           <w:sz w:val="22"/>
           <w:szCs w:val="22"/>
         </w:rPr>
         <w:t>–</w:t>
       </w:r>
-      <w:proofErr w:type="gramEnd"/>
       <w:r>
         <w:rPr>
           <w:rStyle w:val="CommandChar"/>
@@ -4189,38 +4071,16 @@
           <w:sz w:val="22"/>
           <w:szCs w:val="22"/>
         </w:rPr>
-        <w:t xml:space="preserve">. Each time you reach a “leaf” node, use </w:t>
-      </w:r>
-      <w:proofErr w:type="gramStart"/>
+        <w:t xml:space="preserve">. Each time you reach a “leaf” node, use the </w:t>
+      </w:r>
       <w:r>
         <w:rPr>
           <w:rStyle w:val="CommandChar"/>
           <w:rFonts w:asciiTheme="minorHAnsi" w:hAnsiTheme="minorHAnsi" w:cstheme="minorHAnsi"/>
-          <w:b w:val="0"/>
-          <w:bCs/>
-          <w:sz w:val="22"/>
-          <w:szCs w:val="22"/>
-        </w:rPr>
-        <w:t xml:space="preserve">the </w:t>
-      </w:r>
-      <w:r>
-        <w:rPr>
-          <w:rStyle w:val="CommandChar"/>
-          <w:rFonts w:asciiTheme="minorHAnsi" w:hAnsiTheme="minorHAnsi" w:cstheme="minorHAnsi"/>
-          <w:sz w:val="22"/>
-          <w:szCs w:val="22"/>
-        </w:rPr>
-        <w:t>.GetType</w:t>
-      </w:r>
-      <w:proofErr w:type="gramEnd"/>
-      <w:r>
-        <w:rPr>
-          <w:rStyle w:val="CommandChar"/>
-          <w:rFonts w:asciiTheme="minorHAnsi" w:hAnsiTheme="minorHAnsi" w:cstheme="minorHAnsi"/>
-          <w:sz w:val="22"/>
-          <w:szCs w:val="22"/>
-        </w:rPr>
-        <w:t>()</w:t>
+          <w:sz w:val="22"/>
+          <w:szCs w:val="22"/>
+        </w:rPr>
+        <w:t>.GetType()</w:t>
       </w:r>
       <w:r>
         <w:rPr>
@@ -4385,11 +4245,6 @@
           <w15:appearance w15:val="tags"/>
           <w:text w:multiLine="1"/>
         </w:sdtPr>
-        <w:sdtEndPr>
-          <w:rPr>
-            <w:rStyle w:val="AnswerChar"/>
-          </w:rPr>
-        </w:sdtEndPr>
         <w:sdtContent>
           <w:r>
             <w:rPr>
@@ -4506,7 +4361,7 @@
       </w:r>
     </w:p>
     <w:sectPr>
-      <w:footerReference w:type="default" r:id="rId9"/>
+      <w:footerReference w:type="default" r:id="rId10"/>
       <w:pgSz w:w="12240" w:h="15840"/>
       <w:pgMar w:top="720" w:right="720" w:bottom="1152" w:left="720" w:header="0" w:footer="288" w:gutter="0"/>
       <w:cols w:space="720"/>
@@ -4517,7 +4372,7 @@
 </file>
 
 <file path=word/endnotes.xml><?xml version="1.0" encoding="utf-8"?>
-<w:endnotes xmlns:wpc="http://schemas.microsoft.com/office/word/2010/wordprocessingCanvas" xmlns:cx="http://schemas.microsoft.com/office/drawing/2014/chartex" xmlns:cx1="http://schemas.microsoft.com/office/drawing/2015/9/8/chartex" xmlns:cx2="http://schemas.microsoft.com/office/drawing/2015/10/21/chartex" xmlns:cx3="http://schemas.microsoft.com/office/drawing/2016/5/9/chartex" xmlns:cx4="http://schemas.microsoft.com/office/drawing/2016/5/10/chartex" xmlns:cx5="http://schemas.microsoft.com/office/drawing/2016/5/11/chartex" xmlns:cx6="http://schemas.microsoft.com/office/drawing/2016/5/12/chartex" xmlns:cx7="http://schemas.microsoft.com/office/drawing/2016/5/13/chartex" xmlns:cx8="http://schemas.microsoft.com/office/drawing/2016/5/14/chartex" xmlns:mc="http://schemas.openxmlformats.org/markup-compatibility/2006" xmlns:aink="http://schemas.microsoft.com/office/drawing/2016/ink" xmlns:am3d="http://schemas.microsoft.com/office/drawing/2017/model3d" xmlns:o="urn:schemas-microsoft-com:office:office" xmlns:oel="http://schemas.microsoft.com/office/2019/extlst" xmlns:r="http://schemas.openxmlformats.org/officeDocument/2006/relationships" xmlns:m="http://schemas.openxmlformats.org/officeDocument/2006/math" xmlns:v="urn:schemas-microsoft-com:vml" xmlns:wp14="http://schemas.microsoft.com/office/word/2010/wordprocessingDrawing" xmlns:wp="http://schemas.openxmlformats.org/drawingml/2006/wordprocessingDrawing" xmlns:w10="urn:schemas-microsoft-com:office:word" xmlns:w="http://schemas.openxmlformats.org/wordprocessingml/2006/main" xmlns:w14="http://schemas.microsoft.com/office/word/2010/wordml" xmlns:w15="http://schemas.microsoft.com/office/word/2012/wordml" xmlns:w16cex="http://schemas.microsoft.com/office/word/2018/wordml/cex" xmlns:w16cid="http://schemas.microsoft.com/office/word/2016/wordml/cid" xmlns:w16="http://schemas.microsoft.com/office/word/2018/wordml" xmlns:w16du="http://schemas.microsoft.com/office/word/2023/wordml/word16du" xmlns:w16sdtdh="http://schemas.microsoft.com/office/word/2020/wordml/sdtdatahash" xmlns:w16se="http://schemas.microsoft.com/office/word/2015/wordml/symex" xmlns:wpg="http://schemas.microsoft.com/office/word/2010/wordprocessingGroup" xmlns:wpi="http://schemas.microsoft.com/office/word/2010/wordprocessingInk" xmlns:wne="http://schemas.microsoft.com/office/word/2006/wordml" xmlns:wps="http://schemas.microsoft.com/office/word/2010/wordprocessingShape" mc:Ignorable="w14 w15 w16se w16cid w16 w16cex w16sdtdh w16du wp14">
+<w:endnotes xmlns:wpc="http://schemas.microsoft.com/office/word/2010/wordprocessingCanvas" xmlns:cx="http://schemas.microsoft.com/office/drawing/2014/chartex" xmlns:cx1="http://schemas.microsoft.com/office/drawing/2015/9/8/chartex" xmlns:cx2="http://schemas.microsoft.com/office/drawing/2015/10/21/chartex" xmlns:cx3="http://schemas.microsoft.com/office/drawing/2016/5/9/chartex" xmlns:cx4="http://schemas.microsoft.com/office/drawing/2016/5/10/chartex" xmlns:cx5="http://schemas.microsoft.com/office/drawing/2016/5/11/chartex" xmlns:cx6="http://schemas.microsoft.com/office/drawing/2016/5/12/chartex" xmlns:cx7="http://schemas.microsoft.com/office/drawing/2016/5/13/chartex" xmlns:cx8="http://schemas.microsoft.com/office/drawing/2016/5/14/chartex" xmlns:mc="http://schemas.openxmlformats.org/markup-compatibility/2006" xmlns:aink="http://schemas.microsoft.com/office/drawing/2016/ink" xmlns:am3d="http://schemas.microsoft.com/office/drawing/2017/model3d" xmlns:o="urn:schemas-microsoft-com:office:office" xmlns:oel="http://schemas.microsoft.com/office/2019/extlst" xmlns:r="http://schemas.openxmlformats.org/officeDocument/2006/relationships" xmlns:m="http://schemas.openxmlformats.org/officeDocument/2006/math" xmlns:v="urn:schemas-microsoft-com:vml" xmlns:wp14="http://schemas.microsoft.com/office/word/2010/wordprocessingDrawing" xmlns:wp="http://schemas.openxmlformats.org/drawingml/2006/wordprocessingDrawing" xmlns:w10="urn:schemas-microsoft-com:office:word" xmlns:w="http://schemas.openxmlformats.org/wordprocessingml/2006/main" xmlns:w14="http://schemas.microsoft.com/office/word/2010/wordml" xmlns:w15="http://schemas.microsoft.com/office/word/2012/wordml" xmlns:w16cex="http://schemas.microsoft.com/office/word/2018/wordml/cex" xmlns:w16cid="http://schemas.microsoft.com/office/word/2016/wordml/cid" xmlns:w16="http://schemas.microsoft.com/office/word/2018/wordml" xmlns:w16du="http://schemas.microsoft.com/office/word/2023/wordml/word16du" xmlns:w16sdtdh="http://schemas.microsoft.com/office/word/2020/wordml/sdtdatahash" xmlns:w16sdtfl="http://schemas.microsoft.com/office/word/2024/wordml/sdtformatlock" xmlns:w16se="http://schemas.microsoft.com/office/word/2015/wordml/symex" xmlns:wpg="http://schemas.microsoft.com/office/word/2010/wordprocessingGroup" xmlns:wpi="http://schemas.microsoft.com/office/word/2010/wordprocessingInk" xmlns:wne="http://schemas.microsoft.com/office/word/2006/wordml" xmlns:wps="http://schemas.microsoft.com/office/word/2010/wordprocessingShape" mc:Ignorable="w14 w15 w16se w16cid w16 w16cex w16sdtdh w16sdtfl w16du wp14">
   <w:endnote w:type="separator" w:id="-1">
     <w:p>
       <w:pPr>
@@ -4542,7 +4397,7 @@
 </file>
 
 <file path=word/footer1.xml><?xml version="1.0" encoding="utf-8"?>
-<w:ftr xmlns:wpc="http://schemas.microsoft.com/office/word/2010/wordprocessingCanvas" xmlns:cx="http://schemas.microsoft.com/office/drawing/2014/chartex" xmlns:cx1="http://schemas.microsoft.com/office/drawing/2015/9/8/chartex" xmlns:cx2="http://schemas.microsoft.com/office/drawing/2015/10/21/chartex" xmlns:cx3="http://schemas.microsoft.com/office/drawing/2016/5/9/chartex" xmlns:cx4="http://schemas.microsoft.com/office/drawing/2016/5/10/chartex" xmlns:cx5="http://schemas.microsoft.com/office/drawing/2016/5/11/chartex" xmlns:cx6="http://schemas.microsoft.com/office/drawing/2016/5/12/chartex" xmlns:cx7="http://schemas.microsoft.com/office/drawing/2016/5/13/chartex" xmlns:cx8="http://schemas.microsoft.com/office/drawing/2016/5/14/chartex" xmlns:mc="http://schemas.openxmlformats.org/markup-compatibility/2006" xmlns:aink="http://schemas.microsoft.com/office/drawing/2016/ink" xmlns:am3d="http://schemas.microsoft.com/office/drawing/2017/model3d" xmlns:o="urn:schemas-microsoft-com:office:office" xmlns:oel="http://schemas.microsoft.com/office/2019/extlst" xmlns:r="http://schemas.openxmlformats.org/officeDocument/2006/relationships" xmlns:m="http://schemas.openxmlformats.org/officeDocument/2006/math" xmlns:v="urn:schemas-microsoft-com:vml" xmlns:wp14="http://schemas.microsoft.com/office/word/2010/wordprocessingDrawing" xmlns:wp="http://schemas.openxmlformats.org/drawingml/2006/wordprocessingDrawing" xmlns:w10="urn:schemas-microsoft-com:office:word" xmlns:w="http://schemas.openxmlformats.org/wordprocessingml/2006/main" xmlns:w14="http://schemas.microsoft.com/office/word/2010/wordml" xmlns:w15="http://schemas.microsoft.com/office/word/2012/wordml" xmlns:w16cex="http://schemas.microsoft.com/office/word/2018/wordml/cex" xmlns:w16cid="http://schemas.microsoft.com/office/word/2016/wordml/cid" xmlns:w16="http://schemas.microsoft.com/office/word/2018/wordml" xmlns:w16du="http://schemas.microsoft.com/office/word/2023/wordml/word16du" xmlns:w16sdtdh="http://schemas.microsoft.com/office/word/2020/wordml/sdtdatahash" xmlns:w16se="http://schemas.microsoft.com/office/word/2015/wordml/symex" xmlns:wpg="http://schemas.microsoft.com/office/word/2010/wordprocessingGroup" xmlns:wpi="http://schemas.microsoft.com/office/word/2010/wordprocessingInk" xmlns:wne="http://schemas.microsoft.com/office/word/2006/wordml" xmlns:wps="http://schemas.microsoft.com/office/word/2010/wordprocessingShape" mc:Ignorable="w14 w15 w16se w16cid w16 w16cex w16sdtdh w16du wp14">
+<w:ftr xmlns:wpc="http://schemas.microsoft.com/office/word/2010/wordprocessingCanvas" xmlns:cx="http://schemas.microsoft.com/office/drawing/2014/chartex" xmlns:cx1="http://schemas.microsoft.com/office/drawing/2015/9/8/chartex" xmlns:cx2="http://schemas.microsoft.com/office/drawing/2015/10/21/chartex" xmlns:cx3="http://schemas.microsoft.com/office/drawing/2016/5/9/chartex" xmlns:cx4="http://schemas.microsoft.com/office/drawing/2016/5/10/chartex" xmlns:cx5="http://schemas.microsoft.com/office/drawing/2016/5/11/chartex" xmlns:cx6="http://schemas.microsoft.com/office/drawing/2016/5/12/chartex" xmlns:cx7="http://schemas.microsoft.com/office/drawing/2016/5/13/chartex" xmlns:cx8="http://schemas.microsoft.com/office/drawing/2016/5/14/chartex" xmlns:mc="http://schemas.openxmlformats.org/markup-compatibility/2006" xmlns:aink="http://schemas.microsoft.com/office/drawing/2016/ink" xmlns:am3d="http://schemas.microsoft.com/office/drawing/2017/model3d" xmlns:o="urn:schemas-microsoft-com:office:office" xmlns:oel="http://schemas.microsoft.com/office/2019/extlst" xmlns:r="http://schemas.openxmlformats.org/officeDocument/2006/relationships" xmlns:m="http://schemas.openxmlformats.org/officeDocument/2006/math" xmlns:v="urn:schemas-microsoft-com:vml" xmlns:wp14="http://schemas.microsoft.com/office/word/2010/wordprocessingDrawing" xmlns:wp="http://schemas.openxmlformats.org/drawingml/2006/wordprocessingDrawing" xmlns:w10="urn:schemas-microsoft-com:office:word" xmlns:w="http://schemas.openxmlformats.org/wordprocessingml/2006/main" xmlns:w14="http://schemas.microsoft.com/office/word/2010/wordml" xmlns:w15="http://schemas.microsoft.com/office/word/2012/wordml" xmlns:w16cex="http://schemas.microsoft.com/office/word/2018/wordml/cex" xmlns:w16cid="http://schemas.microsoft.com/office/word/2016/wordml/cid" xmlns:w16="http://schemas.microsoft.com/office/word/2018/wordml" xmlns:w16du="http://schemas.microsoft.com/office/word/2023/wordml/word16du" xmlns:w16sdtdh="http://schemas.microsoft.com/office/word/2020/wordml/sdtdatahash" xmlns:w16sdtfl="http://schemas.microsoft.com/office/word/2024/wordml/sdtformatlock" xmlns:w16se="http://schemas.microsoft.com/office/word/2015/wordml/symex" xmlns:wpg="http://schemas.microsoft.com/office/word/2010/wordprocessingGroup" xmlns:wpi="http://schemas.microsoft.com/office/word/2010/wordprocessingInk" xmlns:wne="http://schemas.microsoft.com/office/word/2006/wordml" xmlns:wps="http://schemas.microsoft.com/office/word/2010/wordprocessingShape" mc:Ignorable="w14 w15 w16se w16cid w16 w16cex w16sdtdh w16sdtfl w16du wp14">
   <w:p>
     <w:pPr>
       <w:pStyle w:val="Footer"/>
@@ -4660,7 +4515,7 @@
         <w:sz w:val="16"/>
         <w:szCs w:val="18"/>
       </w:rPr>
-      <w:t>2024</w:t>
+      <w:t>2025</w:t>
     </w:r>
     <w:r>
       <w:rPr>
@@ -4825,7 +4680,7 @@
 </file>
 
 <file path=word/footnotes.xml><?xml version="1.0" encoding="utf-8"?>
-<w:footnotes xmlns:wpc="http://schemas.microsoft.com/office/word/2010/wordprocessingCanvas" xmlns:cx="http://schemas.microsoft.com/office/drawing/2014/chartex" xmlns:cx1="http://schemas.microsoft.com/office/drawing/2015/9/8/chartex" xmlns:cx2="http://schemas.microsoft.com/office/drawing/2015/10/21/chartex" xmlns:cx3="http://schemas.microsoft.com/office/drawing/2016/5/9/chartex" xmlns:cx4="http://schemas.microsoft.com/office/drawing/2016/5/10/chartex" xmlns:cx5="http://schemas.microsoft.com/office/drawing/2016/5/11/chartex" xmlns:cx6="http://schemas.microsoft.com/office/drawing/2016/5/12/chartex" xmlns:cx7="http://schemas.microsoft.com/office/drawing/2016/5/13/chartex" xmlns:cx8="http://schemas.microsoft.com/office/drawing/2016/5/14/chartex" xmlns:mc="http://schemas.openxmlformats.org/markup-compatibility/2006" xmlns:aink="http://schemas.microsoft.com/office/drawing/2016/ink" xmlns:am3d="http://schemas.microsoft.com/office/drawing/2017/model3d" xmlns:o="urn:schemas-microsoft-com:office:office" xmlns:oel="http://schemas.microsoft.com/office/2019/extlst" xmlns:r="http://schemas.openxmlformats.org/officeDocument/2006/relationships" xmlns:m="http://schemas.openxmlformats.org/officeDocument/2006/math" xmlns:v="urn:schemas-microsoft-com:vml" xmlns:wp14="http://schemas.microsoft.com/office/word/2010/wordprocessingDrawing" xmlns:wp="http://schemas.openxmlformats.org/drawingml/2006/wordprocessingDrawing" xmlns:w10="urn:schemas-microsoft-com:office:word" xmlns:w="http://schemas.openxmlformats.org/wordprocessingml/2006/main" xmlns:w14="http://schemas.microsoft.com/office/word/2010/wordml" xmlns:w15="http://schemas.microsoft.com/office/word/2012/wordml" xmlns:w16cex="http://schemas.microsoft.com/office/word/2018/wordml/cex" xmlns:w16cid="http://schemas.microsoft.com/office/word/2016/wordml/cid" xmlns:w16="http://schemas.microsoft.com/office/word/2018/wordml" xmlns:w16du="http://schemas.microsoft.com/office/word/2023/wordml/word16du" xmlns:w16sdtdh="http://schemas.microsoft.com/office/word/2020/wordml/sdtdatahash" xmlns:w16se="http://schemas.microsoft.com/office/word/2015/wordml/symex" xmlns:wpg="http://schemas.microsoft.com/office/word/2010/wordprocessingGroup" xmlns:wpi="http://schemas.microsoft.com/office/word/2010/wordprocessingInk" xmlns:wne="http://schemas.microsoft.com/office/word/2006/wordml" xmlns:wps="http://schemas.microsoft.com/office/word/2010/wordprocessingShape" mc:Ignorable="w14 w15 w16se w16cid w16 w16cex w16sdtdh w16du wp14">
+<w:footnotes xmlns:wpc="http://schemas.microsoft.com/office/word/2010/wordprocessingCanvas" xmlns:cx="http://schemas.microsoft.com/office/drawing/2014/chartex" xmlns:cx1="http://schemas.microsoft.com/office/drawing/2015/9/8/chartex" xmlns:cx2="http://schemas.microsoft.com/office/drawing/2015/10/21/chartex" xmlns:cx3="http://schemas.microsoft.com/office/drawing/2016/5/9/chartex" xmlns:cx4="http://schemas.microsoft.com/office/drawing/2016/5/10/chartex" xmlns:cx5="http://schemas.microsoft.com/office/drawing/2016/5/11/chartex" xmlns:cx6="http://schemas.microsoft.com/office/drawing/2016/5/12/chartex" xmlns:cx7="http://schemas.microsoft.com/office/drawing/2016/5/13/chartex" xmlns:cx8="http://schemas.microsoft.com/office/drawing/2016/5/14/chartex" xmlns:mc="http://schemas.openxmlformats.org/markup-compatibility/2006" xmlns:aink="http://schemas.microsoft.com/office/drawing/2016/ink" xmlns:am3d="http://schemas.microsoft.com/office/drawing/2017/model3d" xmlns:o="urn:schemas-microsoft-com:office:office" xmlns:oel="http://schemas.microsoft.com/office/2019/extlst" xmlns:r="http://schemas.openxmlformats.org/officeDocument/2006/relationships" xmlns:m="http://schemas.openxmlformats.org/officeDocument/2006/math" xmlns:v="urn:schemas-microsoft-com:vml" xmlns:wp14="http://schemas.microsoft.com/office/word/2010/wordprocessingDrawing" xmlns:wp="http://schemas.openxmlformats.org/drawingml/2006/wordprocessingDrawing" xmlns:w10="urn:schemas-microsoft-com:office:word" xmlns:w="http://schemas.openxmlformats.org/wordprocessingml/2006/main" xmlns:w14="http://schemas.microsoft.com/office/word/2010/wordml" xmlns:w15="http://schemas.microsoft.com/office/word/2012/wordml" xmlns:w16cex="http://schemas.microsoft.com/office/word/2018/wordml/cex" xmlns:w16cid="http://schemas.microsoft.com/office/word/2016/wordml/cid" xmlns:w16="http://schemas.microsoft.com/office/word/2018/wordml" xmlns:w16du="http://schemas.microsoft.com/office/word/2023/wordml/word16du" xmlns:w16sdtdh="http://schemas.microsoft.com/office/word/2020/wordml/sdtdatahash" xmlns:w16sdtfl="http://schemas.microsoft.com/office/word/2024/wordml/sdtformatlock" xmlns:w16se="http://schemas.microsoft.com/office/word/2015/wordml/symex" xmlns:wpg="http://schemas.microsoft.com/office/word/2010/wordprocessingGroup" xmlns:wpi="http://schemas.microsoft.com/office/word/2010/wordprocessingInk" xmlns:wne="http://schemas.microsoft.com/office/word/2006/wordml" xmlns:wps="http://schemas.microsoft.com/office/word/2010/wordprocessingShape" mc:Ignorable="w14 w15 w16se w16cid w16 w16cex w16sdtdh w16sdtfl w16du wp14">
   <w:footnote w:type="separator" w:id="-1">
     <w:p>
       <w:pPr>
@@ -4850,7 +4705,7 @@
 </file>
 
 <file path=word/numbering.xml><?xml version="1.0" encoding="utf-8"?>
-<w:numbering xmlns:wpc="http://schemas.microsoft.com/office/word/2010/wordprocessingCanvas" xmlns:cx="http://schemas.microsoft.com/office/drawing/2014/chartex" xmlns:cx1="http://schemas.microsoft.com/office/drawing/2015/9/8/chartex" xmlns:cx2="http://schemas.microsoft.com/office/drawing/2015/10/21/chartex" xmlns:cx3="http://schemas.microsoft.com/office/drawing/2016/5/9/chartex" xmlns:cx4="http://schemas.microsoft.com/office/drawing/2016/5/10/chartex" xmlns:cx5="http://schemas.microsoft.com/office/drawing/2016/5/11/chartex" xmlns:cx6="http://schemas.microsoft.com/office/drawing/2016/5/12/chartex" xmlns:cx7="http://schemas.microsoft.com/office/drawing/2016/5/13/chartex" xmlns:cx8="http://schemas.microsoft.com/office/drawing/2016/5/14/chartex" xmlns:mc="http://schemas.openxmlformats.org/markup-compatibility/2006" xmlns:aink="http://schemas.microsoft.com/office/drawing/2016/ink" xmlns:am3d="http://schemas.microsoft.com/office/drawing/2017/model3d" xmlns:o="urn:schemas-microsoft-com:office:office" xmlns:oel="http://schemas.microsoft.com/office/2019/extlst" xmlns:r="http://schemas.openxmlformats.org/officeDocument/2006/relationships" xmlns:m="http://schemas.openxmlformats.org/officeDocument/2006/math" xmlns:v="urn:schemas-microsoft-com:vml" xmlns:wp14="http://schemas.microsoft.com/office/word/2010/wordprocessingDrawing" xmlns:wp="http://schemas.openxmlformats.org/drawingml/2006/wordprocessingDrawing" xmlns:w10="urn:schemas-microsoft-com:office:word" xmlns:w="http://schemas.openxmlformats.org/wordprocessingml/2006/main" xmlns:w14="http://schemas.microsoft.com/office/word/2010/wordml" xmlns:w15="http://schemas.microsoft.com/office/word/2012/wordml" xmlns:w16cex="http://schemas.microsoft.com/office/word/2018/wordml/cex" xmlns:w16cid="http://schemas.microsoft.com/office/word/2016/wordml/cid" xmlns:w16="http://schemas.microsoft.com/office/word/2018/wordml" xmlns:w16du="http://schemas.microsoft.com/office/word/2023/wordml/word16du" xmlns:w16sdtdh="http://schemas.microsoft.com/office/word/2020/wordml/sdtdatahash" xmlns:w16se="http://schemas.microsoft.com/office/word/2015/wordml/symex" xmlns:wpg="http://schemas.microsoft.com/office/word/2010/wordprocessingGroup" xmlns:wpi="http://schemas.microsoft.com/office/word/2010/wordprocessingInk" xmlns:wne="http://schemas.microsoft.com/office/word/2006/wordml" xmlns:wps="http://schemas.microsoft.com/office/word/2010/wordprocessingShape" mc:Ignorable="w14 w15 w16se w16cid w16 w16cex w16sdtdh w16du wp14">
+<w:numbering xmlns:wpc="http://schemas.microsoft.com/office/word/2010/wordprocessingCanvas" xmlns:cx="http://schemas.microsoft.com/office/drawing/2014/chartex" xmlns:cx1="http://schemas.microsoft.com/office/drawing/2015/9/8/chartex" xmlns:cx2="http://schemas.microsoft.com/office/drawing/2015/10/21/chartex" xmlns:cx3="http://schemas.microsoft.com/office/drawing/2016/5/9/chartex" xmlns:cx4="http://schemas.microsoft.com/office/drawing/2016/5/10/chartex" xmlns:cx5="http://schemas.microsoft.com/office/drawing/2016/5/11/chartex" xmlns:cx6="http://schemas.microsoft.com/office/drawing/2016/5/12/chartex" xmlns:cx7="http://schemas.microsoft.com/office/drawing/2016/5/13/chartex" xmlns:cx8="http://schemas.microsoft.com/office/drawing/2016/5/14/chartex" xmlns:mc="http://schemas.openxmlformats.org/markup-compatibility/2006" xmlns:aink="http://schemas.microsoft.com/office/drawing/2016/ink" xmlns:am3d="http://schemas.microsoft.com/office/drawing/2017/model3d" xmlns:o="urn:schemas-microsoft-com:office:office" xmlns:oel="http://schemas.microsoft.com/office/2019/extlst" xmlns:r="http://schemas.openxmlformats.org/officeDocument/2006/relationships" xmlns:m="http://schemas.openxmlformats.org/officeDocument/2006/math" xmlns:v="urn:schemas-microsoft-com:vml" xmlns:wp14="http://schemas.microsoft.com/office/word/2010/wordprocessingDrawing" xmlns:wp="http://schemas.openxmlformats.org/drawingml/2006/wordprocessingDrawing" xmlns:w10="urn:schemas-microsoft-com:office:word" xmlns:w="http://schemas.openxmlformats.org/wordprocessingml/2006/main" xmlns:w14="http://schemas.microsoft.com/office/word/2010/wordml" xmlns:w15="http://schemas.microsoft.com/office/word/2012/wordml" xmlns:w16cex="http://schemas.microsoft.com/office/word/2018/wordml/cex" xmlns:w16cid="http://schemas.microsoft.com/office/word/2016/wordml/cid" xmlns:w16="http://schemas.microsoft.com/office/word/2018/wordml" xmlns:w16du="http://schemas.microsoft.com/office/word/2023/wordml/word16du" xmlns:w16sdtdh="http://schemas.microsoft.com/office/word/2020/wordml/sdtdatahash" xmlns:w16sdtfl="http://schemas.microsoft.com/office/word/2024/wordml/sdtformatlock" xmlns:w16se="http://schemas.microsoft.com/office/word/2015/wordml/symex" xmlns:wpg="http://schemas.microsoft.com/office/word/2010/wordprocessingGroup" xmlns:wpi="http://schemas.microsoft.com/office/word/2010/wordprocessingInk" xmlns:wne="http://schemas.microsoft.com/office/word/2006/wordml" xmlns:wps="http://schemas.microsoft.com/office/word/2010/wordprocessingShape" mc:Ignorable="w14 w15 w16se w16cid w16 w16cex w16sdtdh w16sdtfl w16du wp14">
   <w:abstractNum w:abstractNumId="0" w15:restartNumberingAfterBreak="0">
     <w:nsid w:val="00114563"/>
     <w:multiLevelType w:val="multilevel"/>
@@ -9139,7 +8994,7 @@
 </file>
 
 <file path=word/styles.xml><?xml version="1.0" encoding="utf-8"?>
-<w:styles xmlns:mc="http://schemas.openxmlformats.org/markup-compatibility/2006" xmlns:r="http://schemas.openxmlformats.org/officeDocument/2006/relationships" xmlns:w="http://schemas.openxmlformats.org/wordprocessingml/2006/main" xmlns:w14="http://schemas.microsoft.com/office/word/2010/wordml" xmlns:w15="http://schemas.microsoft.com/office/word/2012/wordml" xmlns:w16cex="http://schemas.microsoft.com/office/word/2018/wordml/cex" xmlns:w16cid="http://schemas.microsoft.com/office/word/2016/wordml/cid" xmlns:w16="http://schemas.microsoft.com/office/word/2018/wordml" xmlns:w16du="http://schemas.microsoft.com/office/word/2023/wordml/word16du" xmlns:w16sdtdh="http://schemas.microsoft.com/office/word/2020/wordml/sdtdatahash" xmlns:w16se="http://schemas.microsoft.com/office/word/2015/wordml/symex" mc:Ignorable="w14 w15 w16se w16cid w16 w16cex w16sdtdh w16du">
+<w:styles xmlns:mc="http://schemas.openxmlformats.org/markup-compatibility/2006" xmlns:r="http://schemas.openxmlformats.org/officeDocument/2006/relationships" xmlns:w="http://schemas.openxmlformats.org/wordprocessingml/2006/main" xmlns:w14="http://schemas.microsoft.com/office/word/2010/wordml" xmlns:w15="http://schemas.microsoft.com/office/word/2012/wordml" xmlns:w16cex="http://schemas.microsoft.com/office/word/2018/wordml/cex" xmlns:w16cid="http://schemas.microsoft.com/office/word/2016/wordml/cid" xmlns:w16="http://schemas.microsoft.com/office/word/2018/wordml" xmlns:w16du="http://schemas.microsoft.com/office/word/2023/wordml/word16du" xmlns:w16sdtdh="http://schemas.microsoft.com/office/word/2020/wordml/sdtdatahash" xmlns:w16sdtfl="http://schemas.microsoft.com/office/word/2024/wordml/sdtformatlock" xmlns:w16se="http://schemas.microsoft.com/office/word/2015/wordml/symex" mc:Ignorable="w14 w15 w16se w16cid w16 w16cex w16sdtdh w16sdtfl w16du">
   <w:docDefaults>
     <w:rPrDefault>
       <w:rPr>
@@ -9750,6 +9605,7 @@
   <w:style w:type="character" w:default="1" w:styleId="DefaultParagraphFont">
     <w:name w:val="Default Paragraph Font"/>
     <w:uiPriority w:val="1"/>
+    <w:semiHidden/>
     <w:unhideWhenUsed/>
   </w:style>
   <w:style w:type="table" w:default="1" w:styleId="TableNormal">
@@ -10626,7 +10482,7 @@
 </file>
 
 <file path=word/glossary/document.xml><?xml version="1.0" encoding="utf-8"?>
-<w:glossaryDocument xmlns:wpc="http://schemas.microsoft.com/office/word/2010/wordprocessingCanvas" xmlns:cx="http://schemas.microsoft.com/office/drawing/2014/chartex" xmlns:cx1="http://schemas.microsoft.com/office/drawing/2015/9/8/chartex" xmlns:cx2="http://schemas.microsoft.com/office/drawing/2015/10/21/chartex" xmlns:cx3="http://schemas.microsoft.com/office/drawing/2016/5/9/chartex" xmlns:cx4="http://schemas.microsoft.com/office/drawing/2016/5/10/chartex" xmlns:cx5="http://schemas.microsoft.com/office/drawing/2016/5/11/chartex" xmlns:cx6="http://schemas.microsoft.com/office/drawing/2016/5/12/chartex" xmlns:cx7="http://schemas.microsoft.com/office/drawing/2016/5/13/chartex" xmlns:cx8="http://schemas.microsoft.com/office/drawing/2016/5/14/chartex" xmlns:mc="http://schemas.openxmlformats.org/markup-compatibility/2006" xmlns:aink="http://schemas.microsoft.com/office/drawing/2016/ink" xmlns:am3d="http://schemas.microsoft.com/office/drawing/2017/model3d" xmlns:o="urn:schemas-microsoft-com:office:office" xmlns:oel="http://schemas.microsoft.com/office/2019/extlst" xmlns:r="http://schemas.openxmlformats.org/officeDocument/2006/relationships" xmlns:m="http://schemas.openxmlformats.org/officeDocument/2006/math" xmlns:v="urn:schemas-microsoft-com:vml" xmlns:wp14="http://schemas.microsoft.com/office/word/2010/wordprocessingDrawing" xmlns:wp="http://schemas.openxmlformats.org/drawingml/2006/wordprocessingDrawing" xmlns:w10="urn:schemas-microsoft-com:office:word" xmlns:w="http://schemas.openxmlformats.org/wordprocessingml/2006/main" xmlns:w14="http://schemas.microsoft.com/office/word/2010/wordml" xmlns:w15="http://schemas.microsoft.com/office/word/2012/wordml" xmlns:w16cex="http://schemas.microsoft.com/office/word/2018/wordml/cex" xmlns:w16cid="http://schemas.microsoft.com/office/word/2016/wordml/cid" xmlns:w16="http://schemas.microsoft.com/office/word/2018/wordml" xmlns:w16du="http://schemas.microsoft.com/office/word/2023/wordml/word16du" xmlns:w16sdtdh="http://schemas.microsoft.com/office/word/2020/wordml/sdtdatahash" xmlns:w16se="http://schemas.microsoft.com/office/word/2015/wordml/symex" xmlns:wpg="http://schemas.microsoft.com/office/word/2010/wordprocessingGroup" xmlns:wpi="http://schemas.microsoft.com/office/word/2010/wordprocessingInk" xmlns:wne="http://schemas.microsoft.com/office/word/2006/wordml" xmlns:wps="http://schemas.microsoft.com/office/word/2010/wordprocessingShape" mc:Ignorable="w14 w15 w16se w16cid w16 w16cex w16sdtdh w16du wp14">
+<w:glossaryDocument xmlns:wpc="http://schemas.microsoft.com/office/word/2010/wordprocessingCanvas" xmlns:cx="http://schemas.microsoft.com/office/drawing/2014/chartex" xmlns:cx1="http://schemas.microsoft.com/office/drawing/2015/9/8/chartex" xmlns:cx2="http://schemas.microsoft.com/office/drawing/2015/10/21/chartex" xmlns:cx3="http://schemas.microsoft.com/office/drawing/2016/5/9/chartex" xmlns:cx4="http://schemas.microsoft.com/office/drawing/2016/5/10/chartex" xmlns:cx5="http://schemas.microsoft.com/office/drawing/2016/5/11/chartex" xmlns:cx6="http://schemas.microsoft.com/office/drawing/2016/5/12/chartex" xmlns:cx7="http://schemas.microsoft.com/office/drawing/2016/5/13/chartex" xmlns:cx8="http://schemas.microsoft.com/office/drawing/2016/5/14/chartex" xmlns:mc="http://schemas.openxmlformats.org/markup-compatibility/2006" xmlns:aink="http://schemas.microsoft.com/office/drawing/2016/ink" xmlns:am3d="http://schemas.microsoft.com/office/drawing/2017/model3d" xmlns:o="urn:schemas-microsoft-com:office:office" xmlns:oel="http://schemas.microsoft.com/office/2019/extlst" xmlns:r="http://schemas.openxmlformats.org/officeDocument/2006/relationships" xmlns:m="http://schemas.openxmlformats.org/officeDocument/2006/math" xmlns:v="urn:schemas-microsoft-com:vml" xmlns:wp14="http://schemas.microsoft.com/office/word/2010/wordprocessingDrawing" xmlns:wp="http://schemas.openxmlformats.org/drawingml/2006/wordprocessingDrawing" xmlns:w10="urn:schemas-microsoft-com:office:word" xmlns:w="http://schemas.openxmlformats.org/wordprocessingml/2006/main" xmlns:w14="http://schemas.microsoft.com/office/word/2010/wordml" xmlns:w15="http://schemas.microsoft.com/office/word/2012/wordml" xmlns:w16cex="http://schemas.microsoft.com/office/word/2018/wordml/cex" xmlns:w16cid="http://schemas.microsoft.com/office/word/2016/wordml/cid" xmlns:w16="http://schemas.microsoft.com/office/word/2018/wordml" xmlns:w16du="http://schemas.microsoft.com/office/word/2023/wordml/word16du" xmlns:w16sdtdh="http://schemas.microsoft.com/office/word/2020/wordml/sdtdatahash" xmlns:w16sdtfl="http://schemas.microsoft.com/office/word/2024/wordml/sdtformatlock" xmlns:w16se="http://schemas.microsoft.com/office/word/2015/wordml/symex" xmlns:wpg="http://schemas.microsoft.com/office/word/2010/wordprocessingGroup" xmlns:wpi="http://schemas.microsoft.com/office/word/2010/wordprocessingInk" xmlns:wne="http://schemas.microsoft.com/office/word/2006/wordml" xmlns:wps="http://schemas.microsoft.com/office/word/2010/wordprocessingShape" mc:Ignorable="w14 w15 w16se w16cid w16 w16cex w16sdtdh w16sdtfl w16du wp14">
   <w:docParts>
     <w:docPart>
       <w:docPartPr>
@@ -10939,7 +10795,7 @@
 </file>
 
 <file path=word/glossary/fontTable.xml><?xml version="1.0" encoding="utf-8"?>
-<w:fonts xmlns:mc="http://schemas.openxmlformats.org/markup-compatibility/2006" xmlns:r="http://schemas.openxmlformats.org/officeDocument/2006/relationships" xmlns:w="http://schemas.openxmlformats.org/wordprocessingml/2006/main" xmlns:w14="http://schemas.microsoft.com/office/word/2010/wordml" xmlns:w15="http://schemas.microsoft.com/office/word/2012/wordml" xmlns:w16cex="http://schemas.microsoft.com/office/word/2018/wordml/cex" xmlns:w16cid="http://schemas.microsoft.com/office/word/2016/wordml/cid" xmlns:w16="http://schemas.microsoft.com/office/word/2018/wordml" xmlns:w16du="http://schemas.microsoft.com/office/word/2023/wordml/word16du" xmlns:w16sdtdh="http://schemas.microsoft.com/office/word/2020/wordml/sdtdatahash" xmlns:w16se="http://schemas.microsoft.com/office/word/2015/wordml/symex" mc:Ignorable="w14 w15 w16se w16cid w16 w16cex w16sdtdh w16du">
+<w:fonts xmlns:mc="http://schemas.openxmlformats.org/markup-compatibility/2006" xmlns:r="http://schemas.openxmlformats.org/officeDocument/2006/relationships" xmlns:w="http://schemas.openxmlformats.org/wordprocessingml/2006/main" xmlns:w14="http://schemas.microsoft.com/office/word/2010/wordml" xmlns:w15="http://schemas.microsoft.com/office/word/2012/wordml" xmlns:w16cex="http://schemas.microsoft.com/office/word/2018/wordml/cex" xmlns:w16cid="http://schemas.microsoft.com/office/word/2016/wordml/cid" xmlns:w16="http://schemas.microsoft.com/office/word/2018/wordml" xmlns:w16du="http://schemas.microsoft.com/office/word/2023/wordml/word16du" xmlns:w16sdtdh="http://schemas.microsoft.com/office/word/2020/wordml/sdtdatahash" xmlns:w16sdtfl="http://schemas.microsoft.com/office/word/2024/wordml/sdtformatlock" xmlns:w16se="http://schemas.microsoft.com/office/word/2015/wordml/symex" mc:Ignorable="w14 w15 w16se w16cid w16 w16cex w16sdtdh w16sdtfl w16du">
   <w:font w:name="Symbol">
     <w:panose1 w:val="05050102010706020507"/>
     <w:charset w:val="02"/>
@@ -10991,7 +10847,7 @@
 </file>
 
 <file path=word/glossary/settings.xml><?xml version="1.0" encoding="utf-8"?>
-<w:settings xmlns:mc="http://schemas.openxmlformats.org/markup-compatibility/2006" xmlns:o="urn:schemas-microsoft-com:office:office" xmlns:r="http://schemas.openxmlformats.org/officeDocument/2006/relationships" xmlns:m="http://schemas.openxmlformats.org/officeDocument/2006/math" xmlns:v="urn:schemas-microsoft-com:vml" xmlns:w10="urn:schemas-microsoft-com:office:word" xmlns:w="http://schemas.openxmlformats.org/wordprocessingml/2006/main" xmlns:w14="http://schemas.microsoft.com/office/word/2010/wordml" xmlns:w15="http://schemas.microsoft.com/office/word/2012/wordml" xmlns:w16cex="http://schemas.microsoft.com/office/word/2018/wordml/cex" xmlns:w16cid="http://schemas.microsoft.com/office/word/2016/wordml/cid" xmlns:w16="http://schemas.microsoft.com/office/word/2018/wordml" xmlns:w16du="http://schemas.microsoft.com/office/word/2023/wordml/word16du" xmlns:w16sdtdh="http://schemas.microsoft.com/office/word/2020/wordml/sdtdatahash" xmlns:w16se="http://schemas.microsoft.com/office/word/2015/wordml/symex" xmlns:sl="http://schemas.openxmlformats.org/schemaLibrary/2006/main" mc:Ignorable="w14 w15 w16se w16cid w16 w16cex w16sdtdh w16du">
+<w:settings xmlns:mc="http://schemas.openxmlformats.org/markup-compatibility/2006" xmlns:o="urn:schemas-microsoft-com:office:office" xmlns:r="http://schemas.openxmlformats.org/officeDocument/2006/relationships" xmlns:m="http://schemas.openxmlformats.org/officeDocument/2006/math" xmlns:v="urn:schemas-microsoft-com:vml" xmlns:w10="urn:schemas-microsoft-com:office:word" xmlns:w="http://schemas.openxmlformats.org/wordprocessingml/2006/main" xmlns:w14="http://schemas.microsoft.com/office/word/2010/wordml" xmlns:w15="http://schemas.microsoft.com/office/word/2012/wordml" xmlns:w16cex="http://schemas.microsoft.com/office/word/2018/wordml/cex" xmlns:w16cid="http://schemas.microsoft.com/office/word/2016/wordml/cid" xmlns:w16="http://schemas.microsoft.com/office/word/2018/wordml" xmlns:w16du="http://schemas.microsoft.com/office/word/2023/wordml/word16du" xmlns:w16sdtdh="http://schemas.microsoft.com/office/word/2020/wordml/sdtdatahash" xmlns:w16sdtfl="http://schemas.microsoft.com/office/word/2024/wordml/sdtformatlock" xmlns:w16se="http://schemas.microsoft.com/office/word/2015/wordml/symex" xmlns:sl="http://schemas.openxmlformats.org/schemaLibrary/2006/main" mc:Ignorable="w14 w15 w16se w16cid w16 w16cex w16sdtdh w16sdtfl w16du">
   <w:view w:val="normal"/>
   <w:defaultTabStop w:val="720"/>
   <w:characterSpacingControl w:val="doNotCompress"/>
@@ -11055,6 +10911,7 @@
     <w:rsid w:val="00BF31B0"/>
     <w:rsid w:val="00C40C05"/>
     <w:rsid w:val="00C428B3"/>
+    <w:rsid w:val="00C70E43"/>
     <w:rsid w:val="00C84655"/>
     <w:rsid w:val="00C870A3"/>
     <w:rsid w:val="00CD377E"/>
@@ -11062,6 +10919,7 @@
     <w:rsid w:val="00D11460"/>
     <w:rsid w:val="00D16251"/>
     <w:rsid w:val="00D67AF3"/>
+    <w:rsid w:val="00DF28F0"/>
     <w:rsid w:val="00E94293"/>
     <w:rsid w:val="00EA577C"/>
     <w:rsid w:val="00EF632A"/>
@@ -11090,7 +10948,7 @@
 </file>
 
 <file path=word/glossary/styles.xml><?xml version="1.0" encoding="utf-8"?>
-<w:styles xmlns:mc="http://schemas.openxmlformats.org/markup-compatibility/2006" xmlns:r="http://schemas.openxmlformats.org/officeDocument/2006/relationships" xmlns:w="http://schemas.openxmlformats.org/wordprocessingml/2006/main" xmlns:w14="http://schemas.microsoft.com/office/word/2010/wordml" xmlns:w15="http://schemas.microsoft.com/office/word/2012/wordml" xmlns:w16cex="http://schemas.microsoft.com/office/word/2018/wordml/cex" xmlns:w16cid="http://schemas.microsoft.com/office/word/2016/wordml/cid" xmlns:w16="http://schemas.microsoft.com/office/word/2018/wordml" xmlns:w16du="http://schemas.microsoft.com/office/word/2023/wordml/word16du" xmlns:w16sdtdh="http://schemas.microsoft.com/office/word/2020/wordml/sdtdatahash" xmlns:w16se="http://schemas.microsoft.com/office/word/2015/wordml/symex" mc:Ignorable="w14 w15 w16se w16cid w16 w16cex w16sdtdh w16du">
+<w:styles xmlns:mc="http://schemas.openxmlformats.org/markup-compatibility/2006" xmlns:r="http://schemas.openxmlformats.org/officeDocument/2006/relationships" xmlns:w="http://schemas.openxmlformats.org/wordprocessingml/2006/main" xmlns:w14="http://schemas.microsoft.com/office/word/2010/wordml" xmlns:w15="http://schemas.microsoft.com/office/word/2012/wordml" xmlns:w16cex="http://schemas.microsoft.com/office/word/2018/wordml/cex" xmlns:w16cid="http://schemas.microsoft.com/office/word/2016/wordml/cid" xmlns:w16="http://schemas.microsoft.com/office/word/2018/wordml" xmlns:w16du="http://schemas.microsoft.com/office/word/2023/wordml/word16du" xmlns:w16sdtdh="http://schemas.microsoft.com/office/word/2020/wordml/sdtdatahash" xmlns:w16sdtfl="http://schemas.microsoft.com/office/word/2024/wordml/sdtformatlock" xmlns:w16se="http://schemas.microsoft.com/office/word/2015/wordml/symex" mc:Ignorable="w14 w15 w16se w16cid w16 w16cex w16sdtdh w16sdtfl w16du">
   <w:docDefaults>
     <w:rPrDefault>
       <w:rPr>
@@ -11655,7 +11513,7 @@
 </file>
 
 <file path=word/glossary/webSettings.xml><?xml version="1.0" encoding="utf-8"?>
-<w:webSettings xmlns:mc="http://schemas.openxmlformats.org/markup-compatibility/2006" xmlns:r="http://schemas.openxmlformats.org/officeDocument/2006/relationships" xmlns:w="http://schemas.openxmlformats.org/wordprocessingml/2006/main" xmlns:w14="http://schemas.microsoft.com/office/word/2010/wordml" xmlns:w15="http://schemas.microsoft.com/office/word/2012/wordml" xmlns:w16cex="http://schemas.microsoft.com/office/word/2018/wordml/cex" xmlns:w16cid="http://schemas.microsoft.com/office/word/2016/wordml/cid" xmlns:w16="http://schemas.microsoft.com/office/word/2018/wordml" xmlns:w16du="http://schemas.microsoft.com/office/word/2023/wordml/word16du" xmlns:w16sdtdh="http://schemas.microsoft.com/office/word/2020/wordml/sdtdatahash" xmlns:w16se="http://schemas.microsoft.com/office/word/2015/wordml/symex" mc:Ignorable="w14 w15 w16se w16cid w16 w16cex w16sdtdh w16du">
+<w:webSettings xmlns:mc="http://schemas.openxmlformats.org/markup-compatibility/2006" xmlns:r="http://schemas.openxmlformats.org/officeDocument/2006/relationships" xmlns:w="http://schemas.openxmlformats.org/wordprocessingml/2006/main" xmlns:w14="http://schemas.microsoft.com/office/word/2010/wordml" xmlns:w15="http://schemas.microsoft.com/office/word/2012/wordml" xmlns:w16cex="http://schemas.microsoft.com/office/word/2018/wordml/cex" xmlns:w16cid="http://schemas.microsoft.com/office/word/2016/wordml/cid" xmlns:w16="http://schemas.microsoft.com/office/word/2018/wordml" xmlns:w16du="http://schemas.microsoft.com/office/word/2023/wordml/word16du" xmlns:w16sdtdh="http://schemas.microsoft.com/office/word/2020/wordml/sdtdatahash" xmlns:w16sdtfl="http://schemas.microsoft.com/office/word/2024/wordml/sdtformatlock" xmlns:w16se="http://schemas.microsoft.com/office/word/2015/wordml/symex" mc:Ignorable="w14 w15 w16se w16cid w16 w16cex w16sdtdh w16sdtfl w16du">
   <w:optimizeForBrowser/>
   <w:allowPNG/>
 </w:webSettings>
